--- a/Docker安裝文件.docx
+++ b/Docker安裝文件.docx
@@ -47,14 +47,15 @@
         <w:ind w:leftChars="0" w:left="360"/>
       </w:pPr>
       <w:proofErr w:type="spellStart"/>
-      <w:proofErr w:type="gramStart"/>
       <w:r>
         <w:t>docker</w:t>
       </w:r>
       <w:proofErr w:type="spellEnd"/>
-      <w:proofErr w:type="gramEnd"/>
-      <w:r>
-        <w:t xml:space="preserve"> network  create -d </w:t>
+      <w:r>
+        <w:t xml:space="preserve"> network  crea</w:t>
+      </w:r>
+      <w:r>
+        <w:t xml:space="preserve">te -d </w:t>
       </w:r>
       <w:proofErr w:type="spellStart"/>
       <w:r>
@@ -62,7 +63,12 @@
       </w:r>
       <w:proofErr w:type="spellEnd"/>
       <w:r>
-        <w:t xml:space="preserve"> --subnet=172.18.0.0/24 </w:t>
+        <w:t xml:space="preserve"> --subnet=172.18.0.0/16</w:t>
+      </w:r>
+      <w:bookmarkStart w:id="0" w:name="_GoBack"/>
+      <w:bookmarkEnd w:id="0"/>
+      <w:r>
+        <w:t xml:space="preserve"> </w:t>
       </w:r>
       <w:proofErr w:type="spellStart"/>
       <w:r>
@@ -279,13 +285,7 @@
         <w:rPr>
           <w:rFonts w:hint="eastAsia"/>
         </w:rPr>
-        <w:t>下載</w:t>
-      </w:r>
-      <w:r>
-        <w:rPr>
-          <w:rFonts w:hint="eastAsia"/>
-        </w:rPr>
-        <w:t>底下檔案到</w:t>
+        <w:t>下載底下檔案到</w:t>
       </w:r>
       <w:r>
         <w:rPr>
@@ -338,9 +338,6 @@
           <w:numId w:val="2"/>
         </w:numPr>
         <w:ind w:leftChars="0"/>
-        <w:rPr>
-          <w:rFonts w:hint="eastAsia"/>
-        </w:rPr>
       </w:pPr>
       <w:proofErr w:type="spellStart"/>
       <w:r>
@@ -610,6 +607,9 @@
         <w:ind w:leftChars="0" w:left="360"/>
       </w:pPr>
       <w:r>
+        <w:rPr>
+          <w:noProof/>
+        </w:rPr>
         <w:drawing>
           <wp:inline distT="0" distB="0" distL="0" distR="0" wp14:anchorId="5A3F534A" wp14:editId="64AD8584">
             <wp:extent cx="3553321" cy="1381318"/>
@@ -674,15 +674,7 @@
         <w:rPr>
           <w:rFonts w:hint="eastAsia"/>
         </w:rPr>
-        <w:t>測試是否可以連</w:t>
-      </w:r>
-      <w:bookmarkStart w:id="0" w:name="_GoBack"/>
-      <w:bookmarkEnd w:id="0"/>
-      <w:r>
-        <w:rPr>
-          <w:rFonts w:hint="eastAsia"/>
-        </w:rPr>
-        <w:t>上</w:t>
+        <w:t>測試是否可以連上</w:t>
       </w:r>
       <w:r>
         <w:rPr>

--- a/Docker安裝文件.docx
+++ b/Docker安裝文件.docx
@@ -65,8 +65,6 @@
       <w:r>
         <w:t xml:space="preserve"> --subnet=172.18.0.0/16</w:t>
       </w:r>
-      <w:bookmarkStart w:id="0" w:name="_GoBack"/>
-      <w:bookmarkEnd w:id="0"/>
       <w:r>
         <w:t xml:space="preserve"> </w:t>
       </w:r>
@@ -981,6 +979,595 @@
                     <a:xfrm>
                       <a:off x="0" y="0"/>
                       <a:ext cx="5274310" cy="1790700"/>
+                    </a:xfrm>
+                    <a:prstGeom prst="rect">
+                      <a:avLst/>
+                    </a:prstGeom>
+                  </pic:spPr>
+                </pic:pic>
+              </a:graphicData>
+            </a:graphic>
+          </wp:inline>
+        </w:drawing>
+      </w:r>
+    </w:p>
+    <w:p>
+      <w:pPr>
+        <w:pStyle w:val="a4"/>
+        <w:ind w:leftChars="0" w:left="360"/>
+      </w:pPr>
+      <w:r>
+        <w:rPr>
+          <w:rFonts w:hint="eastAsia"/>
+        </w:rPr>
+        <w:t>點選</w:t>
+      </w:r>
+      <w:r>
+        <w:drawing>
+          <wp:inline distT="0" distB="0" distL="0" distR="0" wp14:anchorId="69CD9054" wp14:editId="002C7D76">
+            <wp:extent cx="638264" cy="400106"/>
+            <wp:effectExtent l="0" t="0" r="9525" b="0"/>
+            <wp:docPr id="5" name="圖片 5"/>
+            <wp:cNvGraphicFramePr>
+              <a:graphicFrameLocks xmlns:a="http://schemas.openxmlformats.org/drawingml/2006/main" noChangeAspect="1"/>
+            </wp:cNvGraphicFramePr>
+            <a:graphic xmlns:a="http://schemas.openxmlformats.org/drawingml/2006/main">
+              <a:graphicData uri="http://schemas.openxmlformats.org/drawingml/2006/picture">
+                <pic:pic xmlns:pic="http://schemas.openxmlformats.org/drawingml/2006/picture">
+                  <pic:nvPicPr>
+                    <pic:cNvPr id="1" name=""/>
+                    <pic:cNvPicPr/>
+                  </pic:nvPicPr>
+                  <pic:blipFill>
+                    <a:blip r:embed="rId11"/>
+                    <a:stretch>
+                      <a:fillRect/>
+                    </a:stretch>
+                  </pic:blipFill>
+                  <pic:spPr>
+                    <a:xfrm>
+                      <a:off x="0" y="0"/>
+                      <a:ext cx="638264" cy="400106"/>
+                    </a:xfrm>
+                    <a:prstGeom prst="rect">
+                      <a:avLst/>
+                    </a:prstGeom>
+                  </pic:spPr>
+                </pic:pic>
+              </a:graphicData>
+            </a:graphic>
+          </wp:inline>
+        </w:drawing>
+      </w:r>
+      <w:r>
+        <w:rPr>
+          <w:rFonts w:hint="eastAsia"/>
+        </w:rPr>
+        <w:t>，進行變更</w:t>
+      </w:r>
+      <w:proofErr w:type="spellStart"/>
+      <w:r>
+        <w:rPr>
+          <w:rFonts w:hint="eastAsia"/>
+        </w:rPr>
+        <w:t>sbpwbpapi</w:t>
+      </w:r>
+      <w:proofErr w:type="spellEnd"/>
+      <w:r>
+        <w:rPr>
+          <w:rFonts w:hint="eastAsia"/>
+        </w:rPr>
+        <w:t>設定</w:t>
+      </w:r>
+    </w:p>
+    <w:p>
+      <w:pPr>
+        <w:pStyle w:val="a4"/>
+        <w:ind w:leftChars="0" w:left="360"/>
+      </w:pPr>
+      <w:r>
+        <w:drawing>
+          <wp:inline distT="0" distB="0" distL="0" distR="0" wp14:anchorId="5BA45ABC" wp14:editId="44F20304">
+            <wp:extent cx="5274310" cy="2328545"/>
+            <wp:effectExtent l="0" t="0" r="2540" b="0"/>
+            <wp:docPr id="6" name="圖片 6"/>
+            <wp:cNvGraphicFramePr>
+              <a:graphicFrameLocks xmlns:a="http://schemas.openxmlformats.org/drawingml/2006/main" noChangeAspect="1"/>
+            </wp:cNvGraphicFramePr>
+            <a:graphic xmlns:a="http://schemas.openxmlformats.org/drawingml/2006/main">
+              <a:graphicData uri="http://schemas.openxmlformats.org/drawingml/2006/picture">
+                <pic:pic xmlns:pic="http://schemas.openxmlformats.org/drawingml/2006/picture">
+                  <pic:nvPicPr>
+                    <pic:cNvPr id="1" name=""/>
+                    <pic:cNvPicPr/>
+                  </pic:nvPicPr>
+                  <pic:blipFill>
+                    <a:blip r:embed="rId12"/>
+                    <a:stretch>
+                      <a:fillRect/>
+                    </a:stretch>
+                  </pic:blipFill>
+                  <pic:spPr>
+                    <a:xfrm>
+                      <a:off x="0" y="0"/>
+                      <a:ext cx="5274310" cy="2328545"/>
+                    </a:xfrm>
+                    <a:prstGeom prst="rect">
+                      <a:avLst/>
+                    </a:prstGeom>
+                  </pic:spPr>
+                </pic:pic>
+              </a:graphicData>
+            </a:graphic>
+          </wp:inline>
+        </w:drawing>
+      </w:r>
+    </w:p>
+    <w:p>
+      <w:pPr>
+        <w:pStyle w:val="a4"/>
+        <w:ind w:leftChars="0" w:left="360"/>
+      </w:pPr>
+      <w:r>
+        <w:rPr>
+          <w:rFonts w:hint="eastAsia"/>
+        </w:rPr>
+        <w:t>點選</w:t>
+      </w:r>
+      <w:r>
+        <w:drawing>
+          <wp:inline distT="0" distB="0" distL="0" distR="0" wp14:anchorId="773547E9" wp14:editId="7F493AE2">
+            <wp:extent cx="685896" cy="457264"/>
+            <wp:effectExtent l="0" t="0" r="0" b="0"/>
+            <wp:docPr id="7" name="圖片 7"/>
+            <wp:cNvGraphicFramePr>
+              <a:graphicFrameLocks xmlns:a="http://schemas.openxmlformats.org/drawingml/2006/main" noChangeAspect="1"/>
+            </wp:cNvGraphicFramePr>
+            <a:graphic xmlns:a="http://schemas.openxmlformats.org/drawingml/2006/main">
+              <a:graphicData uri="http://schemas.openxmlformats.org/drawingml/2006/picture">
+                <pic:pic xmlns:pic="http://schemas.openxmlformats.org/drawingml/2006/picture">
+                  <pic:nvPicPr>
+                    <pic:cNvPr id="1" name=""/>
+                    <pic:cNvPicPr/>
+                  </pic:nvPicPr>
+                  <pic:blipFill>
+                    <a:blip r:embed="rId13"/>
+                    <a:stretch>
+                      <a:fillRect/>
+                    </a:stretch>
+                  </pic:blipFill>
+                  <pic:spPr>
+                    <a:xfrm>
+                      <a:off x="0" y="0"/>
+                      <a:ext cx="685896" cy="457264"/>
+                    </a:xfrm>
+                    <a:prstGeom prst="rect">
+                      <a:avLst/>
+                    </a:prstGeom>
+                  </pic:spPr>
+                </pic:pic>
+              </a:graphicData>
+            </a:graphic>
+          </wp:inline>
+        </w:drawing>
+      </w:r>
+      <w:r>
+        <w:rPr>
+          <w:rFonts w:hint="eastAsia"/>
+        </w:rPr>
+        <w:t>進行修改內容，變更如下，並按下</w:t>
+      </w:r>
+      <w:r>
+        <w:drawing>
+          <wp:inline distT="0" distB="0" distL="0" distR="0" wp14:anchorId="2EA7A0B3" wp14:editId="2AA40E72">
+            <wp:extent cx="657317" cy="419158"/>
+            <wp:effectExtent l="0" t="0" r="9525" b="0"/>
+            <wp:docPr id="9" name="圖片 9"/>
+            <wp:cNvGraphicFramePr>
+              <a:graphicFrameLocks xmlns:a="http://schemas.openxmlformats.org/drawingml/2006/main" noChangeAspect="1"/>
+            </wp:cNvGraphicFramePr>
+            <a:graphic xmlns:a="http://schemas.openxmlformats.org/drawingml/2006/main">
+              <a:graphicData uri="http://schemas.openxmlformats.org/drawingml/2006/picture">
+                <pic:pic xmlns:pic="http://schemas.openxmlformats.org/drawingml/2006/picture">
+                  <pic:nvPicPr>
+                    <pic:cNvPr id="1" name=""/>
+                    <pic:cNvPicPr/>
+                  </pic:nvPicPr>
+                  <pic:blipFill>
+                    <a:blip r:embed="rId14"/>
+                    <a:stretch>
+                      <a:fillRect/>
+                    </a:stretch>
+                  </pic:blipFill>
+                  <pic:spPr>
+                    <a:xfrm>
+                      <a:off x="0" y="0"/>
+                      <a:ext cx="657317" cy="419158"/>
+                    </a:xfrm>
+                    <a:prstGeom prst="rect">
+                      <a:avLst/>
+                    </a:prstGeom>
+                  </pic:spPr>
+                </pic:pic>
+              </a:graphicData>
+            </a:graphic>
+          </wp:inline>
+        </w:drawing>
+      </w:r>
+      <w:r>
+        <w:rPr>
+          <w:rFonts w:hint="eastAsia"/>
+        </w:rPr>
+        <w:t>儲存設定</w:t>
+      </w:r>
+    </w:p>
+    <w:p>
+      <w:pPr>
+        <w:pStyle w:val="a4"/>
+        <w:ind w:leftChars="0" w:left="360"/>
+        <w:rPr>
+          <w:rFonts w:hint="eastAsia"/>
+        </w:rPr>
+      </w:pPr>
+      <w:r>
+        <w:rPr>
+          <w:rFonts w:hint="eastAsia"/>
+        </w:rPr>
+        <w:t>將</w:t>
+      </w:r>
+      <w:proofErr w:type="spellStart"/>
+      <w:r>
+        <w:rPr>
+          <w:rFonts w:hint="eastAsia"/>
+        </w:rPr>
+        <w:t>url</w:t>
+      </w:r>
+      <w:proofErr w:type="spellEnd"/>
+      <w:r>
+        <w:rPr>
+          <w:rFonts w:hint="eastAsia"/>
+        </w:rPr>
+        <w:t>改為</w:t>
+      </w:r>
+      <w:r>
+        <w:t>http://172.18.0.22/sbpwebapi/api/</w:t>
+      </w:r>
+    </w:p>
+    <w:p>
+      <w:pPr>
+        <w:pStyle w:val="a4"/>
+        <w:ind w:leftChars="0" w:left="360"/>
+      </w:pPr>
+      <w:r>
+        <w:drawing>
+          <wp:inline distT="0" distB="0" distL="0" distR="0" wp14:anchorId="1A63A4C3" wp14:editId="38B62B86">
+            <wp:extent cx="5274310" cy="2847975"/>
+            <wp:effectExtent l="0" t="0" r="2540" b="9525"/>
+            <wp:docPr id="8" name="圖片 8"/>
+            <wp:cNvGraphicFramePr>
+              <a:graphicFrameLocks xmlns:a="http://schemas.openxmlformats.org/drawingml/2006/main" noChangeAspect="1"/>
+            </wp:cNvGraphicFramePr>
+            <a:graphic xmlns:a="http://schemas.openxmlformats.org/drawingml/2006/main">
+              <a:graphicData uri="http://schemas.openxmlformats.org/drawingml/2006/picture">
+                <pic:pic xmlns:pic="http://schemas.openxmlformats.org/drawingml/2006/picture">
+                  <pic:nvPicPr>
+                    <pic:cNvPr id="1" name=""/>
+                    <pic:cNvPicPr/>
+                  </pic:nvPicPr>
+                  <pic:blipFill>
+                    <a:blip r:embed="rId15"/>
+                    <a:stretch>
+                      <a:fillRect/>
+                    </a:stretch>
+                  </pic:blipFill>
+                  <pic:spPr>
+                    <a:xfrm>
+                      <a:off x="0" y="0"/>
+                      <a:ext cx="5274310" cy="2847975"/>
+                    </a:xfrm>
+                    <a:prstGeom prst="rect">
+                      <a:avLst/>
+                    </a:prstGeom>
+                  </pic:spPr>
+                </pic:pic>
+              </a:graphicData>
+            </a:graphic>
+          </wp:inline>
+        </w:drawing>
+      </w:r>
+    </w:p>
+    <w:p>
+      <w:pPr>
+        <w:pStyle w:val="a4"/>
+        <w:ind w:leftChars="0" w:left="360"/>
+      </w:pPr>
+      <w:r>
+        <w:lastRenderedPageBreak/>
+        <w:drawing>
+          <wp:inline distT="0" distB="0" distL="0" distR="0" wp14:anchorId="491189ED" wp14:editId="5DE7359F">
+            <wp:extent cx="5274310" cy="2875280"/>
+            <wp:effectExtent l="0" t="0" r="2540" b="1270"/>
+            <wp:docPr id="10" name="圖片 10"/>
+            <wp:cNvGraphicFramePr>
+              <a:graphicFrameLocks xmlns:a="http://schemas.openxmlformats.org/drawingml/2006/main" noChangeAspect="1"/>
+            </wp:cNvGraphicFramePr>
+            <a:graphic xmlns:a="http://schemas.openxmlformats.org/drawingml/2006/main">
+              <a:graphicData uri="http://schemas.openxmlformats.org/drawingml/2006/picture">
+                <pic:pic xmlns:pic="http://schemas.openxmlformats.org/drawingml/2006/picture">
+                  <pic:nvPicPr>
+                    <pic:cNvPr id="1" name=""/>
+                    <pic:cNvPicPr/>
+                  </pic:nvPicPr>
+                  <pic:blipFill>
+                    <a:blip r:embed="rId16"/>
+                    <a:stretch>
+                      <a:fillRect/>
+                    </a:stretch>
+                  </pic:blipFill>
+                  <pic:spPr>
+                    <a:xfrm>
+                      <a:off x="0" y="0"/>
+                      <a:ext cx="5274310" cy="2875280"/>
+                    </a:xfrm>
+                    <a:prstGeom prst="rect">
+                      <a:avLst/>
+                    </a:prstGeom>
+                  </pic:spPr>
+                </pic:pic>
+              </a:graphicData>
+            </a:graphic>
+          </wp:inline>
+        </w:drawing>
+      </w:r>
+    </w:p>
+    <w:p>
+      <w:pPr>
+        <w:pStyle w:val="a4"/>
+        <w:ind w:leftChars="0" w:left="360"/>
+      </w:pPr>
+      <w:r>
+        <w:rPr>
+          <w:rFonts w:hint="eastAsia"/>
+        </w:rPr>
+        <w:t>點選</w:t>
+      </w:r>
+      <w:r>
+        <w:drawing>
+          <wp:inline distT="0" distB="0" distL="0" distR="0" wp14:anchorId="0C1B91DE" wp14:editId="43AB7022">
+            <wp:extent cx="676369" cy="409632"/>
+            <wp:effectExtent l="0" t="0" r="9525" b="9525"/>
+            <wp:docPr id="11" name="圖片 11"/>
+            <wp:cNvGraphicFramePr>
+              <a:graphicFrameLocks xmlns:a="http://schemas.openxmlformats.org/drawingml/2006/main" noChangeAspect="1"/>
+            </wp:cNvGraphicFramePr>
+            <a:graphic xmlns:a="http://schemas.openxmlformats.org/drawingml/2006/main">
+              <a:graphicData uri="http://schemas.openxmlformats.org/drawingml/2006/picture">
+                <pic:pic xmlns:pic="http://schemas.openxmlformats.org/drawingml/2006/picture">
+                  <pic:nvPicPr>
+                    <pic:cNvPr id="1" name=""/>
+                    <pic:cNvPicPr/>
+                  </pic:nvPicPr>
+                  <pic:blipFill>
+                    <a:blip r:embed="rId17"/>
+                    <a:stretch>
+                      <a:fillRect/>
+                    </a:stretch>
+                  </pic:blipFill>
+                  <pic:spPr>
+                    <a:xfrm>
+                      <a:off x="0" y="0"/>
+                      <a:ext cx="676369" cy="409632"/>
+                    </a:xfrm>
+                    <a:prstGeom prst="rect">
+                      <a:avLst/>
+                    </a:prstGeom>
+                  </pic:spPr>
+                </pic:pic>
+              </a:graphicData>
+            </a:graphic>
+          </wp:inline>
+        </w:drawing>
+      </w:r>
+      <w:r>
+        <w:rPr>
+          <w:rFonts w:hint="eastAsia"/>
+        </w:rPr>
+        <w:t>回登入畫面</w:t>
+      </w:r>
+    </w:p>
+    <w:p>
+      <w:pPr>
+        <w:pStyle w:val="a4"/>
+        <w:ind w:leftChars="0" w:left="360"/>
+      </w:pPr>
+      <w:r>
+        <w:drawing>
+          <wp:inline distT="0" distB="0" distL="0" distR="0" wp14:anchorId="725CCD56" wp14:editId="657B770D">
+            <wp:extent cx="5274310" cy="2328545"/>
+            <wp:effectExtent l="0" t="0" r="2540" b="0"/>
+            <wp:docPr id="12" name="圖片 12"/>
+            <wp:cNvGraphicFramePr>
+              <a:graphicFrameLocks xmlns:a="http://schemas.openxmlformats.org/drawingml/2006/main" noChangeAspect="1"/>
+            </wp:cNvGraphicFramePr>
+            <a:graphic xmlns:a="http://schemas.openxmlformats.org/drawingml/2006/main">
+              <a:graphicData uri="http://schemas.openxmlformats.org/drawingml/2006/picture">
+                <pic:pic xmlns:pic="http://schemas.openxmlformats.org/drawingml/2006/picture">
+                  <pic:nvPicPr>
+                    <pic:cNvPr id="1" name=""/>
+                    <pic:cNvPicPr/>
+                  </pic:nvPicPr>
+                  <pic:blipFill>
+                    <a:blip r:embed="rId18"/>
+                    <a:stretch>
+                      <a:fillRect/>
+                    </a:stretch>
+                  </pic:blipFill>
+                  <pic:spPr>
+                    <a:xfrm>
+                      <a:off x="0" y="0"/>
+                      <a:ext cx="5274310" cy="2328545"/>
+                    </a:xfrm>
+                    <a:prstGeom prst="rect">
+                      <a:avLst/>
+                    </a:prstGeom>
+                  </pic:spPr>
+                </pic:pic>
+              </a:graphicData>
+            </a:graphic>
+          </wp:inline>
+        </w:drawing>
+      </w:r>
+    </w:p>
+    <w:p>
+      <w:pPr>
+        <w:pStyle w:val="a4"/>
+        <w:ind w:leftChars="0" w:left="360"/>
+        <w:rPr>
+          <w:rFonts w:hint="eastAsia"/>
+        </w:rPr>
+      </w:pPr>
+      <w:r>
+        <w:rPr>
+          <w:rFonts w:hint="eastAsia"/>
+        </w:rPr>
+        <w:t>輸入帳號</w:t>
+      </w:r>
+      <w:r>
+        <w:rPr>
+          <w:rFonts w:hint="eastAsia"/>
+        </w:rPr>
+        <w:t>/</w:t>
+      </w:r>
+      <w:r>
+        <w:rPr>
+          <w:rFonts w:hint="eastAsia"/>
+        </w:rPr>
+        <w:t>密碼後按下</w:t>
+      </w:r>
+      <w:r>
+        <w:drawing>
+          <wp:inline distT="0" distB="0" distL="0" distR="0" wp14:anchorId="72F0CC6F" wp14:editId="2E245E54">
+            <wp:extent cx="657317" cy="419158"/>
+            <wp:effectExtent l="0" t="0" r="9525" b="0"/>
+            <wp:docPr id="13" name="圖片 13"/>
+            <wp:cNvGraphicFramePr>
+              <a:graphicFrameLocks xmlns:a="http://schemas.openxmlformats.org/drawingml/2006/main" noChangeAspect="1"/>
+            </wp:cNvGraphicFramePr>
+            <a:graphic xmlns:a="http://schemas.openxmlformats.org/drawingml/2006/main">
+              <a:graphicData uri="http://schemas.openxmlformats.org/drawingml/2006/picture">
+                <pic:pic xmlns:pic="http://schemas.openxmlformats.org/drawingml/2006/picture">
+                  <pic:nvPicPr>
+                    <pic:cNvPr id="1" name=""/>
+                    <pic:cNvPicPr/>
+                  </pic:nvPicPr>
+                  <pic:blipFill>
+                    <a:blip r:embed="rId19"/>
+                    <a:stretch>
+                      <a:fillRect/>
+                    </a:stretch>
+                  </pic:blipFill>
+                  <pic:spPr>
+                    <a:xfrm>
+                      <a:off x="0" y="0"/>
+                      <a:ext cx="657317" cy="419158"/>
+                    </a:xfrm>
+                    <a:prstGeom prst="rect">
+                      <a:avLst/>
+                    </a:prstGeom>
+                  </pic:spPr>
+                </pic:pic>
+              </a:graphicData>
+            </a:graphic>
+          </wp:inline>
+        </w:drawing>
+      </w:r>
+      <w:r>
+        <w:rPr>
+          <w:rFonts w:hint="eastAsia"/>
+        </w:rPr>
+        <w:t>登入，若登入無誤將顯示功能選單。</w:t>
+      </w:r>
+      <w:bookmarkStart w:id="0" w:name="_GoBack"/>
+      <w:bookmarkEnd w:id="0"/>
+    </w:p>
+    <w:p>
+      <w:pPr>
+        <w:pStyle w:val="a4"/>
+        <w:ind w:leftChars="0" w:left="360"/>
+      </w:pPr>
+      <w:r>
+        <w:lastRenderedPageBreak/>
+        <w:drawing>
+          <wp:inline distT="0" distB="0" distL="0" distR="0" wp14:anchorId="333BFC27" wp14:editId="07CE1E03">
+            <wp:extent cx="5274310" cy="2308225"/>
+            <wp:effectExtent l="0" t="0" r="2540" b="0"/>
+            <wp:docPr id="14" name="圖片 14"/>
+            <wp:cNvGraphicFramePr>
+              <a:graphicFrameLocks xmlns:a="http://schemas.openxmlformats.org/drawingml/2006/main" noChangeAspect="1"/>
+            </wp:cNvGraphicFramePr>
+            <a:graphic xmlns:a="http://schemas.openxmlformats.org/drawingml/2006/main">
+              <a:graphicData uri="http://schemas.openxmlformats.org/drawingml/2006/picture">
+                <pic:pic xmlns:pic="http://schemas.openxmlformats.org/drawingml/2006/picture">
+                  <pic:nvPicPr>
+                    <pic:cNvPr id="1" name=""/>
+                    <pic:cNvPicPr/>
+                  </pic:nvPicPr>
+                  <pic:blipFill>
+                    <a:blip r:embed="rId20"/>
+                    <a:stretch>
+                      <a:fillRect/>
+                    </a:stretch>
+                  </pic:blipFill>
+                  <pic:spPr>
+                    <a:xfrm>
+                      <a:off x="0" y="0"/>
+                      <a:ext cx="5274310" cy="2308225"/>
+                    </a:xfrm>
+                    <a:prstGeom prst="rect">
+                      <a:avLst/>
+                    </a:prstGeom>
+                  </pic:spPr>
+                </pic:pic>
+              </a:graphicData>
+            </a:graphic>
+          </wp:inline>
+        </w:drawing>
+      </w:r>
+    </w:p>
+    <w:p>
+      <w:pPr>
+        <w:pStyle w:val="a4"/>
+        <w:ind w:leftChars="0" w:left="360"/>
+        <w:rPr>
+          <w:rFonts w:hint="eastAsia"/>
+        </w:rPr>
+      </w:pPr>
+      <w:r>
+        <w:drawing>
+          <wp:inline distT="0" distB="0" distL="0" distR="0" wp14:anchorId="7E7D15E0" wp14:editId="5E666FFE">
+            <wp:extent cx="5274310" cy="3173730"/>
+            <wp:effectExtent l="0" t="0" r="2540" b="7620"/>
+            <wp:docPr id="15" name="圖片 15"/>
+            <wp:cNvGraphicFramePr>
+              <a:graphicFrameLocks xmlns:a="http://schemas.openxmlformats.org/drawingml/2006/main" noChangeAspect="1"/>
+            </wp:cNvGraphicFramePr>
+            <a:graphic xmlns:a="http://schemas.openxmlformats.org/drawingml/2006/main">
+              <a:graphicData uri="http://schemas.openxmlformats.org/drawingml/2006/picture">
+                <pic:pic xmlns:pic="http://schemas.openxmlformats.org/drawingml/2006/picture">
+                  <pic:nvPicPr>
+                    <pic:cNvPr id="1" name=""/>
+                    <pic:cNvPicPr/>
+                  </pic:nvPicPr>
+                  <pic:blipFill>
+                    <a:blip r:embed="rId21"/>
+                    <a:stretch>
+                      <a:fillRect/>
+                    </a:stretch>
+                  </pic:blipFill>
+                  <pic:spPr>
+                    <a:xfrm>
+                      <a:off x="0" y="0"/>
+                      <a:ext cx="5274310" cy="3173730"/>
                     </a:xfrm>
                     <a:prstGeom prst="rect">
                       <a:avLst/>

--- a/Docker安裝文件.docx
+++ b/Docker安裝文件.docx
@@ -1003,6 +1003,9 @@
         <w:t>點選</w:t>
       </w:r>
       <w:r>
+        <w:rPr>
+          <w:noProof/>
+        </w:rPr>
         <w:drawing>
           <wp:inline distT="0" distB="0" distL="0" distR="0" wp14:anchorId="69CD9054" wp14:editId="002C7D76">
             <wp:extent cx="638264" cy="400106"/>
@@ -1066,6 +1069,9 @@
         <w:ind w:leftChars="0" w:left="360"/>
       </w:pPr>
       <w:r>
+        <w:rPr>
+          <w:noProof/>
+        </w:rPr>
         <w:drawing>
           <wp:inline distT="0" distB="0" distL="0" distR="0" wp14:anchorId="5BA45ABC" wp14:editId="44F20304">
             <wp:extent cx="5274310" cy="2328545"/>
@@ -1115,6 +1121,9 @@
         <w:t>點選</w:t>
       </w:r>
       <w:r>
+        <w:rPr>
+          <w:noProof/>
+        </w:rPr>
         <w:drawing>
           <wp:inline distT="0" distB="0" distL="0" distR="0" wp14:anchorId="773547E9" wp14:editId="7F493AE2">
             <wp:extent cx="685896" cy="457264"/>
@@ -1158,6 +1167,9 @@
         <w:t>進行修改內容，變更如下，並按下</w:t>
       </w:r>
       <w:r>
+        <w:rPr>
+          <w:noProof/>
+        </w:rPr>
         <w:drawing>
           <wp:inline distT="0" distB="0" distL="0" distR="0" wp14:anchorId="2EA7A0B3" wp14:editId="2AA40E72">
             <wp:extent cx="657317" cy="419158"/>
@@ -1205,9 +1217,6 @@
       <w:pPr>
         <w:pStyle w:val="a4"/>
         <w:ind w:leftChars="0" w:left="360"/>
-        <w:rPr>
-          <w:rFonts w:hint="eastAsia"/>
-        </w:rPr>
       </w:pPr>
       <w:r>
         <w:rPr>
@@ -1239,6 +1248,9 @@
         <w:ind w:leftChars="0" w:left="360"/>
       </w:pPr>
       <w:r>
+        <w:rPr>
+          <w:noProof/>
+        </w:rPr>
         <w:drawing>
           <wp:inline distT="0" distB="0" distL="0" distR="0" wp14:anchorId="1A63A4C3" wp14:editId="38B62B86">
             <wp:extent cx="5274310" cy="2847975"/>
@@ -1282,6 +1294,9 @@
         <w:ind w:leftChars="0" w:left="360"/>
       </w:pPr>
       <w:r>
+        <w:rPr>
+          <w:noProof/>
+        </w:rPr>
         <w:lastRenderedPageBreak/>
         <w:drawing>
           <wp:inline distT="0" distB="0" distL="0" distR="0" wp14:anchorId="491189ED" wp14:editId="5DE7359F">
@@ -1332,6 +1347,9 @@
         <w:t>點選</w:t>
       </w:r>
       <w:r>
+        <w:rPr>
+          <w:noProof/>
+        </w:rPr>
         <w:drawing>
           <wp:inline distT="0" distB="0" distL="0" distR="0" wp14:anchorId="0C1B91DE" wp14:editId="43AB7022">
             <wp:extent cx="676369" cy="409632"/>
@@ -1381,6 +1399,9 @@
         <w:ind w:leftChars="0" w:left="360"/>
       </w:pPr>
       <w:r>
+        <w:rPr>
+          <w:noProof/>
+        </w:rPr>
         <w:drawing>
           <wp:inline distT="0" distB="0" distL="0" distR="0" wp14:anchorId="725CCD56" wp14:editId="657B770D">
             <wp:extent cx="5274310" cy="2328545"/>
@@ -1422,9 +1443,6 @@
       <w:pPr>
         <w:pStyle w:val="a4"/>
         <w:ind w:leftChars="0" w:left="360"/>
-        <w:rPr>
-          <w:rFonts w:hint="eastAsia"/>
-        </w:rPr>
       </w:pPr>
       <w:r>
         <w:rPr>
@@ -1445,6 +1463,9 @@
         <w:t>密碼後按下</w:t>
       </w:r>
       <w:r>
+        <w:rPr>
+          <w:noProof/>
+        </w:rPr>
         <w:drawing>
           <wp:inline distT="0" distB="0" distL="0" distR="0" wp14:anchorId="72F0CC6F" wp14:editId="2E245E54">
             <wp:extent cx="657317" cy="419158"/>
@@ -1487,8 +1508,56 @@
         </w:rPr>
         <w:t>登入，若登入無誤將顯示功能選單。</w:t>
       </w:r>
+    </w:p>
+    <w:p>
+      <w:pPr>
+        <w:pStyle w:val="a4"/>
+        <w:ind w:leftChars="0" w:left="360"/>
+        <w:rPr>
+          <w:rFonts w:hint="eastAsia"/>
+        </w:rPr>
+      </w:pPr>
+      <w:r>
+        <w:t>Ps:</w:t>
+      </w:r>
+      <w:r>
+        <w:rPr>
+          <w:rFonts w:hint="eastAsia"/>
+        </w:rPr>
+        <w:t>帳號</w:t>
+      </w:r>
+      <w:r>
+        <w:rPr>
+          <w:rFonts w:hint="eastAsia"/>
+        </w:rPr>
+        <w:t>/</w:t>
+      </w:r>
+      <w:r>
+        <w:rPr>
+          <w:rFonts w:hint="eastAsia"/>
+        </w:rPr>
+        <w:t>密碼自訂，</w:t>
+      </w:r>
+      <w:r>
+        <w:rPr>
+          <w:rFonts w:hint="eastAsia"/>
+        </w:rPr>
+        <w:t>第</w:t>
+      </w:r>
       <w:bookmarkStart w:id="0" w:name="_GoBack"/>
       <w:bookmarkEnd w:id="0"/>
+      <w:r>
+        <w:rPr>
+          <w:rFonts w:hint="eastAsia"/>
+        </w:rPr>
+        <w:t>一次輸入</w:t>
+      </w:r>
+      <w:r>
+        <w:rPr>
+          <w:rFonts w:hint="eastAsia"/>
+        </w:rPr>
+        <w:t>即系統管理員。</w:t>
+      </w:r>
     </w:p>
     <w:p>
       <w:pPr>
@@ -1496,6 +1565,9 @@
         <w:ind w:leftChars="0" w:left="360"/>
       </w:pPr>
       <w:r>
+        <w:rPr>
+          <w:noProof/>
+        </w:rPr>
         <w:lastRenderedPageBreak/>
         <w:drawing>
           <wp:inline distT="0" distB="0" distL="0" distR="0" wp14:anchorId="333BFC27" wp14:editId="07CE1E03">
@@ -1538,11 +1610,11 @@
       <w:pPr>
         <w:pStyle w:val="a4"/>
         <w:ind w:leftChars="0" w:left="360"/>
-        <w:rPr>
-          <w:rFonts w:hint="eastAsia"/>
-        </w:rPr>
-      </w:pPr>
-      <w:r>
+      </w:pPr>
+      <w:r>
+        <w:rPr>
+          <w:noProof/>
+        </w:rPr>
         <w:drawing>
           <wp:inline distT="0" distB="0" distL="0" distR="0" wp14:anchorId="7E7D15E0" wp14:editId="5E666FFE">
             <wp:extent cx="5274310" cy="3173730"/>

--- a/Docker安裝文件.docx
+++ b/Docker安裝文件.docx
@@ -87,7 +87,13 @@
         <w:rPr>
           <w:rFonts w:hint="eastAsia"/>
         </w:rPr>
-        <w:t>在本機端建立底下四個資料夾</w:t>
+        <w:t>在本機端建立底下五</w:t>
+      </w:r>
+      <w:r>
+        <w:rPr>
+          <w:rFonts w:hint="eastAsia"/>
+        </w:rPr>
+        <w:t>個資料夾</w:t>
       </w:r>
     </w:p>
     <w:p>
@@ -164,96 +170,22 @@
       <w:pPr>
         <w:pStyle w:val="a4"/>
         <w:numPr>
-          <w:ilvl w:val="0"/>
+          <w:ilvl w:val="1"/>
           <w:numId w:val="2"/>
         </w:numPr>
         <w:ind w:leftChars="0"/>
       </w:pPr>
       <w:r>
-        <w:rPr>
-          <w:rFonts w:hint="eastAsia"/>
-        </w:rPr>
-        <w:t>從</w:t>
-      </w:r>
-      <w:proofErr w:type="spellStart"/>
-      <w:r>
-        <w:rPr>
-          <w:rFonts w:hint="eastAsia"/>
-        </w:rPr>
-        <w:t>git</w:t>
-      </w:r>
-      <w:proofErr w:type="spellEnd"/>
-      <w:r>
-        <w:rPr>
-          <w:rFonts w:hint="eastAsia"/>
-        </w:rPr>
-        <w:t>下載</w:t>
-      </w:r>
-      <w:proofErr w:type="spellStart"/>
-      <w:r>
-        <w:rPr>
-          <w:rFonts w:hint="eastAsia"/>
-        </w:rPr>
-        <w:t>sbp.sql</w:t>
-      </w:r>
-      <w:proofErr w:type="spellEnd"/>
-      <w:r>
-        <w:rPr>
-          <w:rFonts w:hint="eastAsia"/>
-        </w:rPr>
-        <w:t>及</w:t>
-      </w:r>
-      <w:proofErr w:type="spellStart"/>
-      <w:r>
-        <w:rPr>
-          <w:rFonts w:hint="eastAsia"/>
-        </w:rPr>
-        <w:t>sbp.bak</w:t>
-      </w:r>
-      <w:proofErr w:type="spellEnd"/>
-      <w:r>
-        <w:rPr>
-          <w:rFonts w:hint="eastAsia"/>
-        </w:rPr>
-        <w:t>(</w:t>
-      </w:r>
-      <w:proofErr w:type="spellStart"/>
-      <w:r>
-        <w:rPr>
-          <w:rFonts w:hint="eastAsia"/>
-        </w:rPr>
-        <w:t>s</w:t>
-      </w:r>
-      <w:r>
-        <w:t>bp</w:t>
-      </w:r>
-      <w:proofErr w:type="spellEnd"/>
-      <w:r>
-        <w:rPr>
-          <w:rFonts w:hint="eastAsia"/>
-        </w:rPr>
-        <w:t>資料庫備份檔</w:t>
-      </w:r>
-      <w:r>
-        <w:rPr>
-          <w:rFonts w:hint="eastAsia"/>
-        </w:rPr>
-        <w:t>)</w:t>
-      </w:r>
-      <w:r>
-        <w:rPr>
-          <w:rFonts w:hint="eastAsia"/>
-        </w:rPr>
-        <w:t>到</w:t>
-      </w:r>
-      <w:r>
-        <w:rPr>
-          <w:rFonts w:hint="eastAsia"/>
-        </w:rPr>
-        <w:t>c:\database\</w:t>
-      </w:r>
-      <w:r>
-        <w:t>sbp</w:t>
+        <w:t>C</w:t>
+      </w:r>
+      <w:r>
+        <w:rPr>
+          <w:rFonts w:hint="eastAsia"/>
+        </w:rPr>
+        <w:t>:</w:t>
+      </w:r>
+      <w:r>
+        <w:t>\IBS</w:t>
       </w:r>
     </w:p>
     <w:p>
@@ -271,14 +203,132 @@
         </w:rPr>
         <w:t>從</w:t>
       </w:r>
+      <w:r>
+        <w:fldChar w:fldCharType="begin"/>
+      </w:r>
+      <w:r>
+        <w:instrText xml:space="preserve"> HYPERLINK "https://github.com/jonesyeh/SBP_INSTALL" </w:instrText>
+      </w:r>
+      <w:r>
+        <w:fldChar w:fldCharType="separate"/>
+      </w:r>
+      <w:r>
+        <w:rPr>
+          <w:rStyle w:val="a3"/>
+        </w:rPr>
+        <w:t>https://github.com/jonesyeh/SBP_INSTALL</w:t>
+      </w:r>
+      <w:r>
+        <w:fldChar w:fldCharType="end"/>
+      </w:r>
+      <w:r>
+        <w:rPr>
+          <w:rFonts w:hint="eastAsia"/>
+        </w:rPr>
+        <w:t>下載</w:t>
+      </w:r>
       <w:proofErr w:type="spellStart"/>
       <w:r>
         <w:rPr>
           <w:rFonts w:hint="eastAsia"/>
         </w:rPr>
-        <w:t>git</w:t>
+        <w:t>sbp.sql</w:t>
       </w:r>
       <w:proofErr w:type="spellEnd"/>
+      <w:r>
+        <w:rPr>
+          <w:rFonts w:hint="eastAsia"/>
+        </w:rPr>
+        <w:t>及</w:t>
+      </w:r>
+      <w:proofErr w:type="spellStart"/>
+      <w:r>
+        <w:rPr>
+          <w:rFonts w:hint="eastAsia"/>
+        </w:rPr>
+        <w:t>sbp.bak</w:t>
+      </w:r>
+      <w:proofErr w:type="spellEnd"/>
+      <w:r>
+        <w:rPr>
+          <w:rFonts w:hint="eastAsia"/>
+        </w:rPr>
+        <w:t>(</w:t>
+      </w:r>
+      <w:proofErr w:type="spellStart"/>
+      <w:r>
+        <w:rPr>
+          <w:rFonts w:hint="eastAsia"/>
+        </w:rPr>
+        <w:t>s</w:t>
+      </w:r>
+      <w:r>
+        <w:t>bp</w:t>
+      </w:r>
+      <w:proofErr w:type="spellEnd"/>
+      <w:r>
+        <w:rPr>
+          <w:rFonts w:hint="eastAsia"/>
+        </w:rPr>
+        <w:t>資料庫備份檔</w:t>
+      </w:r>
+      <w:r>
+        <w:rPr>
+          <w:rFonts w:hint="eastAsia"/>
+        </w:rPr>
+        <w:t>)</w:t>
+      </w:r>
+      <w:r>
+        <w:rPr>
+          <w:rFonts w:hint="eastAsia"/>
+        </w:rPr>
+        <w:t>到</w:t>
+      </w:r>
+      <w:r>
+        <w:rPr>
+          <w:rFonts w:hint="eastAsia"/>
+        </w:rPr>
+        <w:t>c:\database\</w:t>
+      </w:r>
+      <w:r>
+        <w:t>sbp</w:t>
+      </w:r>
+    </w:p>
+    <w:p>
+      <w:pPr>
+        <w:pStyle w:val="a4"/>
+        <w:numPr>
+          <w:ilvl w:val="0"/>
+          <w:numId w:val="2"/>
+        </w:numPr>
+        <w:ind w:leftChars="0"/>
+      </w:pPr>
+      <w:r>
+        <w:rPr>
+          <w:rFonts w:hint="eastAsia"/>
+        </w:rPr>
+        <w:t>從</w:t>
+      </w:r>
+      <w:r>
+        <w:fldChar w:fldCharType="begin"/>
+      </w:r>
+      <w:r>
+        <w:instrText xml:space="preserve"> HYPERLINK "https://github.com/jonesyeh/SBP_INSTALL" </w:instrText>
+      </w:r>
+      <w:r>
+        <w:fldChar w:fldCharType="separate"/>
+      </w:r>
+      <w:r>
+        <w:rPr>
+          <w:rStyle w:val="a3"/>
+        </w:rPr>
+        <w:t>https://github.com/jonesyeh/SBP_INSTALL</w:t>
+      </w:r>
+      <w:r>
+        <w:fldChar w:fldCharType="end"/>
+      </w:r>
+      <w:bookmarkStart w:id="0" w:name="_GoBack"/>
+      <w:bookmarkEnd w:id="0"/>
       <w:r>
         <w:rPr>
           <w:rFonts w:hint="eastAsia"/>
@@ -752,7 +802,6 @@
         <w:rPr>
           <w:noProof/>
         </w:rPr>
-        <w:lastRenderedPageBreak/>
         <w:drawing>
           <wp:inline distT="0" distB="0" distL="0" distR="0" wp14:anchorId="4309058B" wp14:editId="0F0BA2B8">
             <wp:extent cx="5274310" cy="6207125"/>
@@ -953,7 +1002,6 @@
         <w:rPr>
           <w:noProof/>
         </w:rPr>
-        <w:lastRenderedPageBreak/>
         <w:drawing>
           <wp:inline distT="0" distB="0" distL="0" distR="0" wp14:anchorId="5F7D7C72" wp14:editId="094D5533">
             <wp:extent cx="5274310" cy="1790700"/>
@@ -1297,7 +1345,6 @@
         <w:rPr>
           <w:noProof/>
         </w:rPr>
-        <w:lastRenderedPageBreak/>
         <w:drawing>
           <wp:inline distT="0" distB="0" distL="0" distR="0" wp14:anchorId="491189ED" wp14:editId="5DE7359F">
             <wp:extent cx="5274310" cy="2875280"/>
@@ -1513,9 +1560,6 @@
       <w:pPr>
         <w:pStyle w:val="a4"/>
         <w:ind w:leftChars="0" w:left="360"/>
-        <w:rPr>
-          <w:rFonts w:hint="eastAsia"/>
-        </w:rPr>
       </w:pPr>
       <w:r>
         <w:t>Ps:</w:t>
@@ -1536,27 +1580,7 @@
         <w:rPr>
           <w:rFonts w:hint="eastAsia"/>
         </w:rPr>
-        <w:t>密碼自訂，</w:t>
-      </w:r>
-      <w:r>
-        <w:rPr>
-          <w:rFonts w:hint="eastAsia"/>
-        </w:rPr>
-        <w:t>第</w:t>
-      </w:r>
-      <w:bookmarkStart w:id="0" w:name="_GoBack"/>
-      <w:bookmarkEnd w:id="0"/>
-      <w:r>
-        <w:rPr>
-          <w:rFonts w:hint="eastAsia"/>
-        </w:rPr>
-        <w:t>一次輸入</w:t>
-      </w:r>
-      <w:r>
-        <w:rPr>
-          <w:rFonts w:hint="eastAsia"/>
-        </w:rPr>
-        <w:t>即系統管理員。</w:t>
+        <w:t>密碼自訂，第一次輸入即系統管理員。</w:t>
       </w:r>
     </w:p>
     <w:p>
@@ -1568,7 +1592,6 @@
         <w:rPr>
           <w:noProof/>
         </w:rPr>
-        <w:lastRenderedPageBreak/>
         <w:drawing>
           <wp:inline distT="0" distB="0" distL="0" distR="0" wp14:anchorId="333BFC27" wp14:editId="07CE1E03">
             <wp:extent cx="5274310" cy="2308225"/>

--- a/Docker安裝文件.docx
+++ b/Docker安裝文件.docx
@@ -63,7 +63,10 @@
       </w:r>
       <w:proofErr w:type="spellEnd"/>
       <w:r>
-        <w:t xml:space="preserve"> --subnet=172.18.0.0/16</w:t>
+        <w:t xml:space="preserve"> --subnet=172.18.0.0/</w:t>
+      </w:r>
+      <w:r>
+        <w:t>24</w:t>
       </w:r>
       <w:r>
         <w:t xml:space="preserve"> </w:t>
@@ -327,8 +330,6 @@
       <w:r>
         <w:fldChar w:fldCharType="end"/>
       </w:r>
-      <w:bookmarkStart w:id="0" w:name="_GoBack"/>
-      <w:bookmarkEnd w:id="0"/>
       <w:r>
         <w:rPr>
           <w:rFonts w:hint="eastAsia"/>
@@ -802,6 +803,7 @@
         <w:rPr>
           <w:noProof/>
         </w:rPr>
+        <w:lastRenderedPageBreak/>
         <w:drawing>
           <wp:inline distT="0" distB="0" distL="0" distR="0" wp14:anchorId="4309058B" wp14:editId="0F0BA2B8">
             <wp:extent cx="5274310" cy="6207125"/>
@@ -1002,6 +1004,7 @@
         <w:rPr>
           <w:noProof/>
         </w:rPr>
+        <w:lastRenderedPageBreak/>
         <w:drawing>
           <wp:inline distT="0" distB="0" distL="0" distR="0" wp14:anchorId="5F7D7C72" wp14:editId="094D5533">
             <wp:extent cx="5274310" cy="1790700"/>
@@ -1345,6 +1348,7 @@
         <w:rPr>
           <w:noProof/>
         </w:rPr>
+        <w:lastRenderedPageBreak/>
         <w:drawing>
           <wp:inline distT="0" distB="0" distL="0" distR="0" wp14:anchorId="491189ED" wp14:editId="5DE7359F">
             <wp:extent cx="5274310" cy="2875280"/>
@@ -1580,7 +1584,36 @@
         <w:rPr>
           <w:rFonts w:hint="eastAsia"/>
         </w:rPr>
-        <w:t>密碼自訂，第一次輸入即系統管理員。</w:t>
+        <w:t>密碼</w:t>
+      </w:r>
+      <w:r>
+        <w:rPr>
+          <w:rFonts w:hint="eastAsia"/>
+        </w:rPr>
+        <w:t>=admin/p@ssw0rd</w:t>
+      </w:r>
+      <w:r>
+        <w:rPr>
+          <w:rFonts w:hint="eastAsia"/>
+        </w:rPr>
+        <w:t>，</w:t>
+      </w:r>
+      <w:r>
+        <w:rPr>
+          <w:rFonts w:hint="eastAsia"/>
+        </w:rPr>
+        <w:t>a</w:t>
+      </w:r>
+      <w:r>
+        <w:t>dmin</w:t>
+      </w:r>
+      <w:bookmarkStart w:id="0" w:name="_GoBack"/>
+      <w:bookmarkEnd w:id="0"/>
+      <w:r>
+        <w:rPr>
+          <w:rFonts w:hint="eastAsia"/>
+        </w:rPr>
+        <w:t>即系統管理員。</w:t>
       </w:r>
     </w:p>
     <w:p>
@@ -1592,6 +1625,7 @@
         <w:rPr>
           <w:noProof/>
         </w:rPr>
+        <w:lastRenderedPageBreak/>
         <w:drawing>
           <wp:inline distT="0" distB="0" distL="0" distR="0" wp14:anchorId="333BFC27" wp14:editId="07CE1E03">
             <wp:extent cx="5274310" cy="2308225"/>

--- a/Docker安裝文件.docx
+++ b/Docker安裝文件.docx
@@ -38,7 +38,25 @@
         <w:rPr>
           <w:rFonts w:hint="eastAsia"/>
         </w:rPr>
-        <w:t>開啟命令列，執行建立網路</w:t>
+        <w:t>開啟</w:t>
+      </w:r>
+      <w:r>
+        <w:rPr>
+          <w:rFonts w:hint="eastAsia"/>
+        </w:rPr>
+        <w:t>系統管理員</w:t>
+      </w:r>
+      <w:r>
+        <w:rPr>
+          <w:rFonts w:hint="eastAsia"/>
+        </w:rPr>
+        <w:t>windows</w:t>
+      </w:r>
+      <w:r>
+        <w:rPr>
+          <w:rFonts w:hint="eastAsia"/>
+        </w:rPr>
+        <w:t>命令列，執行建立網路</w:t>
       </w:r>
     </w:p>
     <w:p>
@@ -47,10 +65,12 @@
         <w:ind w:leftChars="0" w:left="360"/>
       </w:pPr>
       <w:proofErr w:type="spellStart"/>
+      <w:proofErr w:type="gramStart"/>
       <w:r>
         <w:t>docker</w:t>
       </w:r>
       <w:proofErr w:type="spellEnd"/>
+      <w:proofErr w:type="gramEnd"/>
       <w:r>
         <w:t xml:space="preserve"> network  crea</w:t>
       </w:r>
@@ -80,590 +100,14 @@
     <w:p>
       <w:pPr>
         <w:pStyle w:val="a4"/>
-        <w:numPr>
-          <w:ilvl w:val="0"/>
-          <w:numId w:val="2"/>
-        </w:numPr>
-        <w:ind w:leftChars="0"/>
-      </w:pPr>
-      <w:r>
-        <w:rPr>
-          <w:rFonts w:hint="eastAsia"/>
-        </w:rPr>
-        <w:t>在本機端建立底下五</w:t>
-      </w:r>
-      <w:r>
-        <w:rPr>
-          <w:rFonts w:hint="eastAsia"/>
-        </w:rPr>
-        <w:t>個資料夾</w:t>
-      </w:r>
-    </w:p>
-    <w:p>
-      <w:pPr>
-        <w:pStyle w:val="a4"/>
-        <w:numPr>
-          <w:ilvl w:val="1"/>
-          <w:numId w:val="2"/>
-        </w:numPr>
-        <w:ind w:leftChars="0"/>
-      </w:pPr>
-      <w:r>
-        <w:t>C</w:t>
-      </w:r>
-      <w:r>
-        <w:rPr>
-          <w:rFonts w:hint="eastAsia"/>
-        </w:rPr>
-        <w:t>:</w:t>
-      </w:r>
-      <w:r>
-        <w:t>\database\sbp</w:t>
-      </w:r>
-    </w:p>
-    <w:p>
-      <w:pPr>
-        <w:pStyle w:val="a4"/>
-        <w:numPr>
-          <w:ilvl w:val="1"/>
-          <w:numId w:val="2"/>
-        </w:numPr>
-        <w:ind w:leftChars="0"/>
-      </w:pPr>
-      <w:r>
-        <w:t>C</w:t>
-      </w:r>
-      <w:r>
-        <w:rPr>
-          <w:rFonts w:hint="eastAsia"/>
-        </w:rPr>
-        <w:t>:</w:t>
-      </w:r>
-      <w:r>
-        <w:t>\lic</w:t>
-      </w:r>
-    </w:p>
-    <w:p>
-      <w:pPr>
-        <w:pStyle w:val="a4"/>
-        <w:numPr>
-          <w:ilvl w:val="1"/>
-          <w:numId w:val="2"/>
-        </w:numPr>
-        <w:ind w:leftChars="0"/>
-      </w:pPr>
-      <w:r>
-        <w:t>C:\log</w:t>
-      </w:r>
-    </w:p>
-    <w:p>
-      <w:pPr>
-        <w:pStyle w:val="a4"/>
-        <w:numPr>
-          <w:ilvl w:val="1"/>
-          <w:numId w:val="2"/>
-        </w:numPr>
-        <w:ind w:leftChars="0"/>
-      </w:pPr>
-      <w:r>
-        <w:t>C:\docker</w:t>
-      </w:r>
-    </w:p>
-    <w:p>
-      <w:pPr>
-        <w:pStyle w:val="a4"/>
-        <w:numPr>
-          <w:ilvl w:val="1"/>
-          <w:numId w:val="2"/>
-        </w:numPr>
-        <w:ind w:leftChars="0"/>
-      </w:pPr>
-      <w:r>
-        <w:t>C</w:t>
-      </w:r>
-      <w:r>
-        <w:rPr>
-          <w:rFonts w:hint="eastAsia"/>
-        </w:rPr>
-        <w:t>:</w:t>
-      </w:r>
-      <w:r>
-        <w:t>\IBS</w:t>
-      </w:r>
-    </w:p>
-    <w:p>
-      <w:pPr>
-        <w:pStyle w:val="a4"/>
-        <w:numPr>
-          <w:ilvl w:val="0"/>
-          <w:numId w:val="2"/>
-        </w:numPr>
-        <w:ind w:leftChars="0"/>
-      </w:pPr>
-      <w:r>
-        <w:rPr>
-          <w:rFonts w:hint="eastAsia"/>
-        </w:rPr>
-        <w:t>從</w:t>
-      </w:r>
-      <w:r>
-        <w:fldChar w:fldCharType="begin"/>
-      </w:r>
-      <w:r>
-        <w:instrText xml:space="preserve"> HYPERLINK "https://github.com/jonesyeh/SBP_INSTALL" </w:instrText>
-      </w:r>
-      <w:r>
-        <w:fldChar w:fldCharType="separate"/>
-      </w:r>
-      <w:r>
-        <w:rPr>
-          <w:rStyle w:val="a3"/>
-        </w:rPr>
-        <w:t>https://github.com/jonesyeh/SBP_INSTALL</w:t>
-      </w:r>
-      <w:r>
-        <w:fldChar w:fldCharType="end"/>
-      </w:r>
-      <w:r>
-        <w:rPr>
-          <w:rFonts w:hint="eastAsia"/>
-        </w:rPr>
-        <w:t>下載</w:t>
-      </w:r>
-      <w:proofErr w:type="spellStart"/>
-      <w:r>
-        <w:rPr>
-          <w:rFonts w:hint="eastAsia"/>
-        </w:rPr>
-        <w:t>sbp.sql</w:t>
-      </w:r>
-      <w:proofErr w:type="spellEnd"/>
-      <w:r>
-        <w:rPr>
-          <w:rFonts w:hint="eastAsia"/>
-        </w:rPr>
-        <w:t>及</w:t>
-      </w:r>
-      <w:proofErr w:type="spellStart"/>
-      <w:r>
-        <w:rPr>
-          <w:rFonts w:hint="eastAsia"/>
-        </w:rPr>
-        <w:t>sbp.bak</w:t>
-      </w:r>
-      <w:proofErr w:type="spellEnd"/>
-      <w:r>
-        <w:rPr>
-          <w:rFonts w:hint="eastAsia"/>
-        </w:rPr>
-        <w:t>(</w:t>
-      </w:r>
-      <w:proofErr w:type="spellStart"/>
-      <w:r>
-        <w:rPr>
-          <w:rFonts w:hint="eastAsia"/>
-        </w:rPr>
-        <w:t>s</w:t>
-      </w:r>
-      <w:r>
-        <w:t>bp</w:t>
-      </w:r>
-      <w:proofErr w:type="spellEnd"/>
-      <w:r>
-        <w:rPr>
-          <w:rFonts w:hint="eastAsia"/>
-        </w:rPr>
-        <w:t>資料庫備份檔</w:t>
-      </w:r>
-      <w:r>
-        <w:rPr>
-          <w:rFonts w:hint="eastAsia"/>
-        </w:rPr>
-        <w:t>)</w:t>
-      </w:r>
-      <w:r>
-        <w:rPr>
-          <w:rFonts w:hint="eastAsia"/>
-        </w:rPr>
-        <w:t>到</w:t>
-      </w:r>
-      <w:r>
-        <w:rPr>
-          <w:rFonts w:hint="eastAsia"/>
-        </w:rPr>
-        <w:t>c:\database\</w:t>
-      </w:r>
-      <w:r>
-        <w:t>sbp</w:t>
-      </w:r>
-    </w:p>
-    <w:p>
-      <w:pPr>
-        <w:pStyle w:val="a4"/>
-        <w:numPr>
-          <w:ilvl w:val="0"/>
-          <w:numId w:val="2"/>
-        </w:numPr>
-        <w:ind w:leftChars="0"/>
-      </w:pPr>
-      <w:r>
-        <w:rPr>
-          <w:rFonts w:hint="eastAsia"/>
-        </w:rPr>
-        <w:t>從</w:t>
-      </w:r>
-      <w:r>
-        <w:fldChar w:fldCharType="begin"/>
-      </w:r>
-      <w:r>
-        <w:instrText xml:space="preserve"> HYPERLINK "https://github.com/jonesyeh/SBP_INSTALL" </w:instrText>
-      </w:r>
-      <w:r>
-        <w:fldChar w:fldCharType="separate"/>
-      </w:r>
-      <w:r>
-        <w:rPr>
-          <w:rStyle w:val="a3"/>
-        </w:rPr>
-        <w:t>https://github.com/jonesyeh/SBP_INSTALL</w:t>
-      </w:r>
-      <w:r>
-        <w:fldChar w:fldCharType="end"/>
-      </w:r>
-      <w:r>
-        <w:rPr>
-          <w:rFonts w:hint="eastAsia"/>
-        </w:rPr>
-        <w:t>下載底下檔案到</w:t>
-      </w:r>
-      <w:r>
-        <w:rPr>
-          <w:rFonts w:hint="eastAsia"/>
-        </w:rPr>
-        <w:t>c:\docker</w:t>
-      </w:r>
-    </w:p>
-    <w:p>
-      <w:pPr>
-        <w:pStyle w:val="a4"/>
-        <w:numPr>
-          <w:ilvl w:val="1"/>
-          <w:numId w:val="2"/>
-        </w:numPr>
-        <w:ind w:leftChars="0"/>
-      </w:pPr>
-      <w:proofErr w:type="spellStart"/>
-      <w:r>
-        <w:rPr>
-          <w:rFonts w:hint="eastAsia"/>
-        </w:rPr>
-        <w:t>d</w:t>
-      </w:r>
-      <w:r>
-        <w:t>b.env</w:t>
-      </w:r>
-      <w:proofErr w:type="spellEnd"/>
-      <w:r>
-        <w:t>(</w:t>
-      </w:r>
-      <w:r>
-        <w:rPr>
-          <w:rFonts w:hint="eastAsia"/>
-        </w:rPr>
-        <w:t>資料庫環境變數</w:t>
-      </w:r>
-      <w:r>
-        <w:rPr>
-          <w:rFonts w:hint="eastAsia"/>
-        </w:rPr>
-        <w:t>)</w:t>
-      </w:r>
-    </w:p>
-    <w:p>
-      <w:pPr>
-        <w:pStyle w:val="a4"/>
-        <w:numPr>
-          <w:ilvl w:val="1"/>
-          <w:numId w:val="2"/>
-        </w:numPr>
-        <w:ind w:leftChars="0"/>
-      </w:pPr>
-      <w:proofErr w:type="spellStart"/>
-      <w:r>
-        <w:t>webapi.env</w:t>
-      </w:r>
-      <w:proofErr w:type="spellEnd"/>
-      <w:r>
-        <w:rPr>
-          <w:rFonts w:hint="eastAsia"/>
-        </w:rPr>
-        <w:t>(</w:t>
-      </w:r>
-      <w:proofErr w:type="spellStart"/>
-      <w:r>
-        <w:rPr>
-          <w:rFonts w:hint="eastAsia"/>
-        </w:rPr>
-        <w:t>sbp</w:t>
-      </w:r>
-      <w:r>
-        <w:t>webapi</w:t>
-      </w:r>
-      <w:proofErr w:type="spellEnd"/>
-      <w:r>
-        <w:rPr>
-          <w:rFonts w:hint="eastAsia"/>
-        </w:rPr>
-        <w:t>及</w:t>
-      </w:r>
-      <w:proofErr w:type="spellStart"/>
-      <w:r>
-        <w:rPr>
-          <w:rFonts w:hint="eastAsia"/>
-        </w:rPr>
-        <w:t>SBPClient</w:t>
-      </w:r>
-      <w:proofErr w:type="spellEnd"/>
-      <w:r>
-        <w:rPr>
-          <w:rFonts w:hint="eastAsia"/>
-        </w:rPr>
-        <w:t>及</w:t>
-      </w:r>
-      <w:proofErr w:type="spellStart"/>
-      <w:r>
-        <w:rPr>
-          <w:rFonts w:hint="eastAsia"/>
-        </w:rPr>
-        <w:t>SBPSchedule</w:t>
-      </w:r>
-      <w:proofErr w:type="spellEnd"/>
-      <w:r>
-        <w:rPr>
-          <w:rFonts w:hint="eastAsia"/>
-        </w:rPr>
-        <w:t>環境變數</w:t>
-      </w:r>
-    </w:p>
-    <w:p>
-      <w:pPr>
-        <w:pStyle w:val="a4"/>
-        <w:numPr>
-          <w:ilvl w:val="1"/>
-          <w:numId w:val="2"/>
-        </w:numPr>
-        <w:ind w:leftChars="0"/>
-      </w:pPr>
-      <w:proofErr w:type="spellStart"/>
-      <w:r>
-        <w:t>docker-compose.yml</w:t>
-      </w:r>
-      <w:proofErr w:type="spellEnd"/>
-      <w:r>
-        <w:rPr>
-          <w:rFonts w:hint="eastAsia"/>
-        </w:rPr>
-        <w:t>(</w:t>
-      </w:r>
-      <w:proofErr w:type="spellStart"/>
-      <w:r>
-        <w:t>docker</w:t>
-      </w:r>
-      <w:proofErr w:type="spellEnd"/>
-      <w:r>
-        <w:t xml:space="preserve"> compose</w:t>
-      </w:r>
-      <w:r>
-        <w:rPr>
-          <w:rFonts w:hint="eastAsia"/>
-        </w:rPr>
-        <w:t>設定檔</w:t>
-      </w:r>
-      <w:r>
-        <w:rPr>
-          <w:rFonts w:hint="eastAsia"/>
-        </w:rPr>
-        <w:t>)</w:t>
-      </w:r>
-    </w:p>
-    <w:p>
-      <w:pPr>
-        <w:pStyle w:val="a4"/>
-        <w:numPr>
-          <w:ilvl w:val="0"/>
-          <w:numId w:val="2"/>
-        </w:numPr>
-        <w:ind w:leftChars="0"/>
-      </w:pPr>
-      <w:r>
-        <w:rPr>
-          <w:rFonts w:hint="eastAsia"/>
-        </w:rPr>
-        <w:t>開啟</w:t>
-      </w:r>
-      <w:r>
-        <w:rPr>
-          <w:rFonts w:hint="eastAsia"/>
-        </w:rPr>
-        <w:t>w</w:t>
-      </w:r>
-      <w:r>
-        <w:t>indows</w:t>
-      </w:r>
-      <w:r>
-        <w:rPr>
-          <w:rFonts w:hint="eastAsia"/>
-        </w:rPr>
-        <w:t>命令列，</w:t>
-      </w:r>
-      <w:r>
-        <w:rPr>
-          <w:rFonts w:hint="eastAsia"/>
-        </w:rPr>
-        <w:t>切換到</w:t>
-      </w:r>
-      <w:r>
-        <w:rPr>
-          <w:rFonts w:hint="eastAsia"/>
-        </w:rPr>
-        <w:t>c:\docker</w:t>
-      </w:r>
-      <w:r>
-        <w:rPr>
-          <w:rFonts w:hint="eastAsia"/>
-        </w:rPr>
-        <w:t>資料夾然後</w:t>
-      </w:r>
-      <w:r>
-        <w:rPr>
-          <w:rFonts w:hint="eastAsia"/>
-        </w:rPr>
-        <w:t>輸入</w:t>
-      </w:r>
-      <w:proofErr w:type="spellStart"/>
-      <w:r>
-        <w:t>docker</w:t>
-      </w:r>
-      <w:proofErr w:type="spellEnd"/>
-      <w:r>
-        <w:t xml:space="preserve">-compose up </w:t>
-      </w:r>
-      <w:proofErr w:type="gramStart"/>
-      <w:r>
-        <w:t>–</w:t>
-      </w:r>
-      <w:proofErr w:type="gramEnd"/>
-      <w:r>
-        <w:t>d</w:t>
-      </w:r>
-      <w:r>
-        <w:rPr>
-          <w:rFonts w:hint="eastAsia"/>
-        </w:rPr>
-        <w:t>，第一次執行系統會自動從</w:t>
-      </w:r>
-      <w:r>
-        <w:rPr>
-          <w:rFonts w:hint="eastAsia"/>
-        </w:rPr>
-        <w:t>Docker-Hub</w:t>
-      </w:r>
-      <w:r>
-        <w:rPr>
-          <w:rFonts w:hint="eastAsia"/>
-        </w:rPr>
-        <w:t>下載</w:t>
-      </w:r>
-      <w:r>
-        <w:rPr>
-          <w:rFonts w:hint="eastAsia"/>
-        </w:rPr>
-        <w:t>SBP</w:t>
-      </w:r>
-      <w:r>
-        <w:rPr>
-          <w:rFonts w:hint="eastAsia"/>
-        </w:rPr>
-        <w:t>相關模組</w:t>
-      </w:r>
-      <w:r>
-        <w:rPr>
-          <w:rFonts w:hint="eastAsia"/>
-        </w:rPr>
-        <w:t>(DB,</w:t>
-      </w:r>
-      <w:r>
-        <w:t>SBP</w:t>
-      </w:r>
-      <w:r>
-        <w:rPr>
-          <w:rFonts w:hint="eastAsia"/>
-        </w:rPr>
-        <w:t>WEBAPI,</w:t>
-      </w:r>
-      <w:r>
-        <w:t>SBP</w:t>
-      </w:r>
-      <w:r>
-        <w:rPr>
-          <w:rFonts w:hint="eastAsia"/>
-        </w:rPr>
-        <w:t>WEB</w:t>
-      </w:r>
-      <w:r>
-        <w:t>)</w:t>
-      </w:r>
-      <w:r>
-        <w:rPr>
-          <w:rFonts w:hint="eastAsia"/>
-        </w:rPr>
-        <w:t>，</w:t>
-      </w:r>
-      <w:r>
-        <w:rPr>
-          <w:rFonts w:hint="eastAsia"/>
-        </w:rPr>
-        <w:t>(</w:t>
-      </w:r>
-      <w:r>
-        <w:rPr>
-          <w:rFonts w:hint="eastAsia"/>
-        </w:rPr>
-        <w:t>第一次會花很多時間下載，請耐心等候</w:t>
-      </w:r>
-      <w:r>
-        <w:rPr>
-          <w:rFonts w:hint="eastAsia"/>
-        </w:rPr>
-        <w:t>)</w:t>
-      </w:r>
-      <w:r>
-        <w:rPr>
-          <w:rFonts w:hint="eastAsia"/>
-        </w:rPr>
-        <w:t>，</w:t>
-      </w:r>
-      <w:r>
-        <w:rPr>
-          <w:rFonts w:hint="eastAsia"/>
-        </w:rPr>
-        <w:t>進行安裝並執行，執行無誤如下畫面所示。</w:t>
-      </w:r>
-    </w:p>
-    <w:p>
-      <w:pPr>
-        <w:pStyle w:val="a4"/>
         <w:ind w:leftChars="0" w:left="360"/>
       </w:pPr>
       <w:r>
-        <w:rPr>
-          <w:noProof/>
-        </w:rPr>
         <w:drawing>
-          <wp:inline distT="0" distB="0" distL="0" distR="0" wp14:anchorId="5A3F534A" wp14:editId="64AD8584">
-            <wp:extent cx="3553321" cy="1381318"/>
-            <wp:effectExtent l="0" t="0" r="9525" b="9525"/>
-            <wp:docPr id="4" name="圖片 4"/>
+          <wp:inline distT="0" distB="0" distL="0" distR="0" wp14:anchorId="6B7CD1D8" wp14:editId="4B674587">
+            <wp:extent cx="5274310" cy="1097915"/>
+            <wp:effectExtent l="0" t="0" r="2540" b="6985"/>
+            <wp:docPr id="16" name="圖片 16"/>
             <wp:cNvGraphicFramePr>
               <a:graphicFrameLocks xmlns:a="http://schemas.openxmlformats.org/drawingml/2006/main" noChangeAspect="1"/>
             </wp:cNvGraphicFramePr>
@@ -683,7 +127,7 @@
                   <pic:spPr>
                     <a:xfrm>
                       <a:off x="0" y="0"/>
-                      <a:ext cx="3553321" cy="1381318"/>
+                      <a:ext cx="5274310" cy="1097915"/>
                     </a:xfrm>
                     <a:prstGeom prst="rect">
                       <a:avLst/>
@@ -709,65 +153,190 @@
         <w:rPr>
           <w:rFonts w:hint="eastAsia"/>
         </w:rPr>
-        <w:t>開啟</w:t>
+        <w:t>在本機端建立底下五</w:t>
+      </w:r>
+      <w:r>
+        <w:rPr>
+          <w:rFonts w:hint="eastAsia"/>
+        </w:rPr>
+        <w:t>個資料夾</w:t>
+      </w:r>
+    </w:p>
+    <w:p>
+      <w:pPr>
+        <w:pStyle w:val="a4"/>
+        <w:numPr>
+          <w:ilvl w:val="1"/>
+          <w:numId w:val="2"/>
+        </w:numPr>
+        <w:ind w:leftChars="0"/>
+      </w:pPr>
+      <w:r>
+        <w:t>C</w:t>
+      </w:r>
+      <w:r>
+        <w:rPr>
+          <w:rFonts w:hint="eastAsia"/>
+        </w:rPr>
+        <w:t>:</w:t>
+      </w:r>
+      <w:r>
+        <w:t>\database\sbp</w:t>
+      </w:r>
+    </w:p>
+    <w:p>
+      <w:pPr>
+        <w:pStyle w:val="a4"/>
+        <w:numPr>
+          <w:ilvl w:val="1"/>
+          <w:numId w:val="2"/>
+        </w:numPr>
+        <w:ind w:leftChars="0"/>
+      </w:pPr>
+      <w:r>
+        <w:t>C</w:t>
+      </w:r>
+      <w:r>
+        <w:rPr>
+          <w:rFonts w:hint="eastAsia"/>
+        </w:rPr>
+        <w:t>:</w:t>
+      </w:r>
+      <w:r>
+        <w:t>\lic</w:t>
+      </w:r>
+    </w:p>
+    <w:p>
+      <w:pPr>
+        <w:pStyle w:val="a4"/>
+        <w:numPr>
+          <w:ilvl w:val="1"/>
+          <w:numId w:val="2"/>
+        </w:numPr>
+        <w:ind w:leftChars="0"/>
+      </w:pPr>
+      <w:r>
+        <w:t>C:\log</w:t>
+      </w:r>
+    </w:p>
+    <w:p>
+      <w:pPr>
+        <w:pStyle w:val="a4"/>
+        <w:numPr>
+          <w:ilvl w:val="1"/>
+          <w:numId w:val="2"/>
+        </w:numPr>
+        <w:ind w:leftChars="0"/>
+      </w:pPr>
+      <w:r>
+        <w:t>C:\docker</w:t>
+      </w:r>
+    </w:p>
+    <w:p>
+      <w:pPr>
+        <w:pStyle w:val="a4"/>
+        <w:numPr>
+          <w:ilvl w:val="1"/>
+          <w:numId w:val="2"/>
+        </w:numPr>
+        <w:ind w:leftChars="0"/>
+      </w:pPr>
+      <w:r>
+        <w:t>C</w:t>
+      </w:r>
+      <w:r>
+        <w:rPr>
+          <w:rFonts w:hint="eastAsia"/>
+        </w:rPr>
+        <w:t>:</w:t>
+      </w:r>
+      <w:r>
+        <w:t>\IBS</w:t>
+      </w:r>
+    </w:p>
+    <w:p>
+      <w:pPr>
+        <w:pStyle w:val="a4"/>
+        <w:numPr>
+          <w:ilvl w:val="0"/>
+          <w:numId w:val="2"/>
+        </w:numPr>
+        <w:ind w:leftChars="0"/>
+      </w:pPr>
+      <w:r>
+        <w:rPr>
+          <w:rFonts w:hint="eastAsia"/>
+        </w:rPr>
+        <w:t>從</w:t>
+      </w:r>
+      <w:r>
+        <w:fldChar w:fldCharType="begin"/>
+      </w:r>
+      <w:r>
+        <w:instrText xml:space="preserve"> HYPERLINK "https://github.com/jonesyeh/SBP_INSTALL" </w:instrText>
+      </w:r>
+      <w:r>
+        <w:fldChar w:fldCharType="separate"/>
+      </w:r>
+      <w:r>
+        <w:rPr>
+          <w:rStyle w:val="a3"/>
+        </w:rPr>
+        <w:t>https://github.com/jonesyeh/SBP_INSTALL</w:t>
+      </w:r>
+      <w:r>
+        <w:fldChar w:fldCharType="end"/>
+      </w:r>
+      <w:r>
+        <w:rPr>
+          <w:rFonts w:hint="eastAsia"/>
+        </w:rPr>
+        <w:t>下載</w:t>
       </w:r>
       <w:proofErr w:type="spellStart"/>
       <w:r>
         <w:rPr>
           <w:rFonts w:hint="eastAsia"/>
         </w:rPr>
-        <w:t>ssms</w:t>
+        <w:t>sbp.sql</w:t>
       </w:r>
       <w:proofErr w:type="spellEnd"/>
       <w:r>
         <w:rPr>
           <w:rFonts w:hint="eastAsia"/>
         </w:rPr>
-        <w:t>測試是否可以連上</w:t>
-      </w:r>
-      <w:r>
-        <w:rPr>
-          <w:rFonts w:hint="eastAsia"/>
-        </w:rPr>
-        <w:t>172.18.0.23</w:t>
-      </w:r>
-      <w:r>
-        <w:rPr>
-          <w:rFonts w:hint="eastAsia"/>
-        </w:rPr>
-        <w:t>資料庫</w:t>
-      </w:r>
+        <w:t>及</w:t>
+      </w:r>
+      <w:proofErr w:type="spellStart"/>
+      <w:r>
+        <w:rPr>
+          <w:rFonts w:hint="eastAsia"/>
+        </w:rPr>
+        <w:t>sbp.bak</w:t>
+      </w:r>
+      <w:proofErr w:type="spellEnd"/>
       <w:r>
         <w:rPr>
           <w:rFonts w:hint="eastAsia"/>
         </w:rPr>
         <w:t>(</w:t>
       </w:r>
-      <w:r>
-        <w:rPr>
-          <w:rFonts w:hint="eastAsia"/>
-        </w:rPr>
-        <w:t>使用</w:t>
-      </w:r>
       <w:proofErr w:type="spellStart"/>
       <w:r>
         <w:rPr>
           <w:rFonts w:hint="eastAsia"/>
         </w:rPr>
-        <w:t>sa</w:t>
+        <w:t>s</w:t>
+      </w:r>
+      <w:r>
+        <w:t>bp</w:t>
       </w:r>
       <w:proofErr w:type="spellEnd"/>
       <w:r>
         <w:rPr>
           <w:rFonts w:hint="eastAsia"/>
         </w:rPr>
-        <w:t>/p@ssw0rd</w:t>
-      </w:r>
-      <w:r>
-        <w:rPr>
-          <w:rFonts w:hint="eastAsia"/>
-        </w:rPr>
-        <w:t>登入</w:t>
+        <w:t>資料庫備份檔</w:t>
       </w:r>
       <w:r>
         <w:rPr>
@@ -779,19 +348,16 @@
         <w:rPr>
           <w:rFonts w:hint="eastAsia"/>
         </w:rPr>
-        <w:t>，檢查是否可以看到</w:t>
-      </w:r>
-      <w:r>
-        <w:rPr>
-          <w:rFonts w:hint="eastAsia"/>
-        </w:rPr>
-        <w:t>SBP</w:t>
-      </w:r>
-      <w:r>
-        <w:rPr>
-          <w:rFonts w:hint="eastAsia"/>
-        </w:rPr>
-        <w:t>資料庫</w:t>
+        <w:t>到</w:t>
+      </w:r>
+      <w:r>
+        <w:rPr>
+          <w:rFonts w:hint="eastAsia"/>
+        </w:rPr>
+        <w:t>c:\database\</w:t>
+      </w:r>
+      <w:r>
+        <w:t>sbp</w:t>
       </w:r>
     </w:p>
     <w:p>
@@ -800,15 +366,11 @@
         <w:ind w:leftChars="0" w:left="360"/>
       </w:pPr>
       <w:r>
-        <w:rPr>
-          <w:noProof/>
-        </w:rPr>
-        <w:lastRenderedPageBreak/>
         <w:drawing>
-          <wp:inline distT="0" distB="0" distL="0" distR="0" wp14:anchorId="4309058B" wp14:editId="0F0BA2B8">
-            <wp:extent cx="5274310" cy="6207125"/>
-            <wp:effectExtent l="0" t="0" r="2540" b="3175"/>
-            <wp:docPr id="1" name="圖片 1"/>
+          <wp:inline distT="0" distB="0" distL="0" distR="0" wp14:anchorId="6EDBAAC4" wp14:editId="6A104544">
+            <wp:extent cx="5274310" cy="2062480"/>
+            <wp:effectExtent l="0" t="0" r="2540" b="0"/>
+            <wp:docPr id="17" name="圖片 17"/>
             <wp:cNvGraphicFramePr>
               <a:graphicFrameLocks xmlns:a="http://schemas.openxmlformats.org/drawingml/2006/main" noChangeAspect="1"/>
             </wp:cNvGraphicFramePr>
@@ -828,7 +390,7 @@
                   <pic:spPr>
                     <a:xfrm>
                       <a:off x="0" y="0"/>
-                      <a:ext cx="5274310" cy="6207125"/>
+                      <a:ext cx="5274310" cy="2062480"/>
                     </a:xfrm>
                     <a:prstGeom prst="rect">
                       <a:avLst/>
@@ -854,25 +416,13 @@
         <w:rPr>
           <w:rFonts w:hint="eastAsia"/>
         </w:rPr>
-        <w:t>開啟</w:t>
-      </w:r>
-      <w:r>
-        <w:rPr>
-          <w:rFonts w:hint="eastAsia"/>
-        </w:rPr>
-        <w:t>Google Chrome</w:t>
-      </w:r>
-      <w:r>
-        <w:rPr>
-          <w:rFonts w:hint="eastAsia"/>
-        </w:rPr>
-        <w:t>輸入</w:t>
+        <w:t>從</w:t>
       </w:r>
       <w:r>
         <w:fldChar w:fldCharType="begin"/>
       </w:r>
       <w:r>
-        <w:instrText xml:space="preserve"> HYPERLINK "http://172.18.0.22/sbpwebapi/api/test" </w:instrText>
+        <w:instrText xml:space="preserve"> HYPERLINK "https://github.com/jonesyeh/SBP_INSTALL" </w:instrText>
       </w:r>
       <w:r>
         <w:fldChar w:fldCharType="separate"/>
@@ -881,7 +431,7 @@
         <w:rPr>
           <w:rStyle w:val="a3"/>
         </w:rPr>
-        <w:t>http://172.18.0.22/sbpwebapi/api/test</w:t>
+        <w:t>https://github.com/jonesyeh/SBP_INSTALL</w:t>
       </w:r>
       <w:r>
         <w:fldChar w:fldCharType="end"/>
@@ -890,37 +440,172 @@
         <w:rPr>
           <w:rFonts w:hint="eastAsia"/>
         </w:rPr>
-        <w:t>檢查是否</w:t>
-      </w:r>
+        <w:t>下載底下檔案到</w:t>
+      </w:r>
+      <w:r>
+        <w:rPr>
+          <w:rFonts w:hint="eastAsia"/>
+        </w:rPr>
+        <w:t>c:\docker</w:t>
+      </w:r>
+    </w:p>
+    <w:p>
+      <w:pPr>
+        <w:pStyle w:val="a4"/>
+        <w:numPr>
+          <w:ilvl w:val="1"/>
+          <w:numId w:val="2"/>
+        </w:numPr>
+        <w:ind w:leftChars="0"/>
+      </w:pPr>
       <w:proofErr w:type="spellStart"/>
       <w:r>
         <w:rPr>
           <w:rFonts w:hint="eastAsia"/>
         </w:rPr>
-        <w:t>iis</w:t>
+        <w:t>d</w:t>
+      </w:r>
+      <w:r>
+        <w:t>b.env</w:t>
       </w:r>
       <w:proofErr w:type="spellEnd"/>
       <w:r>
-        <w:rPr>
-          <w:rFonts w:hint="eastAsia"/>
-        </w:rPr>
-        <w:t>有回應</w:t>
-      </w:r>
-    </w:p>
-    <w:p>
-      <w:pPr>
-        <w:pStyle w:val="a4"/>
-        <w:ind w:leftChars="0" w:left="360"/>
-      </w:pPr>
-      <w:r>
-        <w:rPr>
-          <w:noProof/>
-        </w:rPr>
+        <w:t>(</w:t>
+      </w:r>
+      <w:r>
+        <w:rPr>
+          <w:rFonts w:hint="eastAsia"/>
+        </w:rPr>
+        <w:t>資料庫環境變數</w:t>
+      </w:r>
+      <w:r>
+        <w:rPr>
+          <w:rFonts w:hint="eastAsia"/>
+        </w:rPr>
+        <w:t>)</w:t>
+      </w:r>
+    </w:p>
+    <w:p>
+      <w:pPr>
+        <w:pStyle w:val="a4"/>
+        <w:numPr>
+          <w:ilvl w:val="1"/>
+          <w:numId w:val="2"/>
+        </w:numPr>
+        <w:ind w:leftChars="0"/>
+      </w:pPr>
+      <w:proofErr w:type="spellStart"/>
+      <w:r>
+        <w:t>webapi.env</w:t>
+      </w:r>
+      <w:proofErr w:type="spellEnd"/>
+      <w:r>
+        <w:rPr>
+          <w:rFonts w:hint="eastAsia"/>
+        </w:rPr>
+        <w:t>(</w:t>
+      </w:r>
+      <w:proofErr w:type="spellStart"/>
+      <w:r>
+        <w:rPr>
+          <w:rFonts w:hint="eastAsia"/>
+        </w:rPr>
+        <w:t>sbp</w:t>
+      </w:r>
+      <w:r>
+        <w:t>webapi</w:t>
+      </w:r>
+      <w:proofErr w:type="spellEnd"/>
+      <w:r>
+        <w:rPr>
+          <w:rFonts w:hint="eastAsia"/>
+        </w:rPr>
+        <w:t>及</w:t>
+      </w:r>
+      <w:proofErr w:type="spellStart"/>
+      <w:r>
+        <w:rPr>
+          <w:rFonts w:hint="eastAsia"/>
+        </w:rPr>
+        <w:t>SBPClient</w:t>
+      </w:r>
+      <w:proofErr w:type="spellEnd"/>
+      <w:r>
+        <w:rPr>
+          <w:rFonts w:hint="eastAsia"/>
+        </w:rPr>
+        <w:t>及</w:t>
+      </w:r>
+      <w:proofErr w:type="spellStart"/>
+      <w:r>
+        <w:rPr>
+          <w:rFonts w:hint="eastAsia"/>
+        </w:rPr>
+        <w:t>SBPSchedule</w:t>
+      </w:r>
+      <w:proofErr w:type="spellEnd"/>
+      <w:r>
+        <w:rPr>
+          <w:rFonts w:hint="eastAsia"/>
+        </w:rPr>
+        <w:t>環境變數</w:t>
+      </w:r>
+    </w:p>
+    <w:p>
+      <w:pPr>
+        <w:pStyle w:val="a4"/>
+        <w:numPr>
+          <w:ilvl w:val="1"/>
+          <w:numId w:val="2"/>
+        </w:numPr>
+        <w:ind w:leftChars="0"/>
+      </w:pPr>
+      <w:proofErr w:type="spellStart"/>
+      <w:r>
+        <w:t>docker-compose.yml</w:t>
+      </w:r>
+      <w:proofErr w:type="spellEnd"/>
+      <w:r>
+        <w:rPr>
+          <w:rFonts w:hint="eastAsia"/>
+        </w:rPr>
+        <w:t>(</w:t>
+      </w:r>
+      <w:proofErr w:type="spellStart"/>
+      <w:r>
+        <w:t>docker</w:t>
+      </w:r>
+      <w:proofErr w:type="spellEnd"/>
+      <w:r>
+        <w:t xml:space="preserve"> compose</w:t>
+      </w:r>
+      <w:r>
+        <w:rPr>
+          <w:rFonts w:hint="eastAsia"/>
+        </w:rPr>
+        <w:t>設定檔</w:t>
+      </w:r>
+      <w:r>
+        <w:rPr>
+          <w:rFonts w:hint="eastAsia"/>
+        </w:rPr>
+        <w:t>)</w:t>
+      </w:r>
+    </w:p>
+    <w:p>
+      <w:pPr>
+        <w:ind w:left="480"/>
+        <w:rPr>
+          <w:rFonts w:hint="eastAsia"/>
+        </w:rPr>
+      </w:pPr>
+      <w:r>
+        <w:lastRenderedPageBreak/>
         <w:drawing>
-          <wp:inline distT="0" distB="0" distL="0" distR="0" wp14:anchorId="434D9E27" wp14:editId="13B91A68">
-            <wp:extent cx="5274310" cy="855345"/>
-            <wp:effectExtent l="0" t="0" r="2540" b="1905"/>
-            <wp:docPr id="2" name="圖片 2"/>
+          <wp:inline distT="0" distB="0" distL="0" distR="0" wp14:anchorId="6DC27D04" wp14:editId="7FDBCF0A">
+            <wp:extent cx="5274310" cy="1752600"/>
+            <wp:effectExtent l="0" t="0" r="2540" b="0"/>
+            <wp:docPr id="18" name="圖片 18"/>
             <wp:cNvGraphicFramePr>
               <a:graphicFrameLocks xmlns:a="http://schemas.openxmlformats.org/drawingml/2006/main" noChangeAspect="1"/>
             </wp:cNvGraphicFramePr>
@@ -940,7 +625,7 @@
                   <pic:spPr>
                     <a:xfrm>
                       <a:off x="0" y="0"/>
-                      <a:ext cx="5274310" cy="855345"/>
+                      <a:ext cx="5274310" cy="1752600"/>
                     </a:xfrm>
                     <a:prstGeom prst="rect">
                       <a:avLst/>
@@ -972,7 +657,34 @@
         <w:rPr>
           <w:rFonts w:hint="eastAsia"/>
         </w:rPr>
-        <w:t>Google Chrome</w:t>
+        <w:t>w</w:t>
+      </w:r>
+      <w:r>
+        <w:t>indows</w:t>
+      </w:r>
+      <w:r>
+        <w:rPr>
+          <w:rFonts w:hint="eastAsia"/>
+        </w:rPr>
+        <w:t>命令列，</w:t>
+      </w:r>
+      <w:r>
+        <w:rPr>
+          <w:rFonts w:hint="eastAsia"/>
+        </w:rPr>
+        <w:t>切換到</w:t>
+      </w:r>
+      <w:r>
+        <w:rPr>
+          <w:rFonts w:hint="eastAsia"/>
+        </w:rPr>
+        <w:t>c:\docker</w:t>
+      </w:r>
+      <w:r>
+        <w:rPr>
+          <w:rFonts w:hint="eastAsia"/>
+        </w:rPr>
+        <w:t>資料夾然後</w:t>
       </w:r>
       <w:r>
         <w:rPr>
@@ -980,19 +692,114 @@
         </w:rPr>
         <w:t>輸入</w:t>
       </w:r>
-      <w:hyperlink r:id="rId9" w:history="1">
-        <w:r>
-          <w:rPr>
-            <w:rStyle w:val="a3"/>
-          </w:rPr>
-          <w:t>http://172.18.0.21/sbpweb</w:t>
-        </w:r>
-      </w:hyperlink>
-      <w:r>
-        <w:rPr>
-          <w:rFonts w:hint="eastAsia"/>
-        </w:rPr>
-        <w:t>檢查是否有出現登入畫面</w:t>
+      <w:proofErr w:type="spellStart"/>
+      <w:r>
+        <w:t>docker</w:t>
+      </w:r>
+      <w:proofErr w:type="spellEnd"/>
+      <w:r>
+        <w:t xml:space="preserve">-compose up </w:t>
+      </w:r>
+      <w:proofErr w:type="gramStart"/>
+      <w:r>
+        <w:t>–</w:t>
+      </w:r>
+      <w:proofErr w:type="gramEnd"/>
+      <w:r>
+        <w:t>d</w:t>
+      </w:r>
+      <w:r>
+        <w:rPr>
+          <w:rFonts w:hint="eastAsia"/>
+        </w:rPr>
+        <w:t>，第一次執行系統會自動從</w:t>
+      </w:r>
+      <w:r>
+        <w:rPr>
+          <w:rFonts w:hint="eastAsia"/>
+        </w:rPr>
+        <w:t>Docker-Hub</w:t>
+      </w:r>
+      <w:r>
+        <w:rPr>
+          <w:rFonts w:hint="eastAsia"/>
+        </w:rPr>
+        <w:t>下載</w:t>
+      </w:r>
+      <w:r>
+        <w:rPr>
+          <w:rFonts w:hint="eastAsia"/>
+        </w:rPr>
+        <w:t>SBP</w:t>
+      </w:r>
+      <w:r>
+        <w:rPr>
+          <w:rFonts w:hint="eastAsia"/>
+        </w:rPr>
+        <w:t>相關模組</w:t>
+      </w:r>
+      <w:r>
+        <w:rPr>
+          <w:rFonts w:hint="eastAsia"/>
+        </w:rPr>
+        <w:t>(DB,</w:t>
+      </w:r>
+      <w:r>
+        <w:t>SBP</w:t>
+      </w:r>
+      <w:r>
+        <w:rPr>
+          <w:rFonts w:hint="eastAsia"/>
+        </w:rPr>
+        <w:t>WEBAPI,</w:t>
+      </w:r>
+      <w:r>
+        <w:t>SBP</w:t>
+      </w:r>
+      <w:r>
+        <w:rPr>
+          <w:rFonts w:hint="eastAsia"/>
+        </w:rPr>
+        <w:t>WEB</w:t>
+      </w:r>
+      <w:r>
+        <w:t>)</w:t>
+      </w:r>
+      <w:r>
+        <w:rPr>
+          <w:rFonts w:hint="eastAsia"/>
+        </w:rPr>
+        <w:t>，</w:t>
+      </w:r>
+      <w:r>
+        <w:rPr>
+          <w:rFonts w:hint="eastAsia"/>
+        </w:rPr>
+        <w:t>(</w:t>
+      </w:r>
+      <w:r>
+        <w:rPr>
+          <w:rFonts w:hint="eastAsia"/>
+        </w:rPr>
+        <w:t>第一次會花很多時間下載，請耐心等候</w:t>
+      </w:r>
+      <w:r>
+        <w:rPr>
+          <w:rFonts w:hint="eastAsia"/>
+        </w:rPr>
+        <w:t>)</w:t>
+      </w:r>
+      <w:r>
+        <w:rPr>
+          <w:rFonts w:hint="eastAsia"/>
+        </w:rPr>
+        <w:t>，</w:t>
+      </w:r>
+      <w:r>
+        <w:rPr>
+          <w:rFonts w:hint="eastAsia"/>
+        </w:rPr>
+        <w:t>進行安裝並執行，執行無誤如下畫面所示。</w:t>
       </w:r>
     </w:p>
     <w:p>
@@ -1004,12 +811,261 @@
         <w:rPr>
           <w:noProof/>
         </w:rPr>
-        <w:lastRenderedPageBreak/>
         <w:drawing>
-          <wp:inline distT="0" distB="0" distL="0" distR="0" wp14:anchorId="5F7D7C72" wp14:editId="094D5533">
-            <wp:extent cx="5274310" cy="1790700"/>
-            <wp:effectExtent l="0" t="0" r="2540" b="0"/>
-            <wp:docPr id="3" name="圖片 3"/>
+          <wp:inline distT="0" distB="0" distL="0" distR="0" wp14:anchorId="5A3F534A" wp14:editId="64AD8584">
+            <wp:extent cx="3553321" cy="1381318"/>
+            <wp:effectExtent l="0" t="0" r="9525" b="9525"/>
+            <wp:docPr id="4" name="圖片 4"/>
+            <wp:cNvGraphicFramePr>
+              <a:graphicFrameLocks xmlns:a="http://schemas.openxmlformats.org/drawingml/2006/main" noChangeAspect="1"/>
+            </wp:cNvGraphicFramePr>
+            <a:graphic xmlns:a="http://schemas.openxmlformats.org/drawingml/2006/main">
+              <a:graphicData uri="http://schemas.openxmlformats.org/drawingml/2006/picture">
+                <pic:pic xmlns:pic="http://schemas.openxmlformats.org/drawingml/2006/picture">
+                  <pic:nvPicPr>
+                    <pic:cNvPr id="1" name=""/>
+                    <pic:cNvPicPr/>
+                  </pic:nvPicPr>
+                  <pic:blipFill>
+                    <a:blip r:embed="rId9"/>
+                    <a:stretch>
+                      <a:fillRect/>
+                    </a:stretch>
+                  </pic:blipFill>
+                  <pic:spPr>
+                    <a:xfrm>
+                      <a:off x="0" y="0"/>
+                      <a:ext cx="3553321" cy="1381318"/>
+                    </a:xfrm>
+                    <a:prstGeom prst="rect">
+                      <a:avLst/>
+                    </a:prstGeom>
+                  </pic:spPr>
+                </pic:pic>
+              </a:graphicData>
+            </a:graphic>
+          </wp:inline>
+        </w:drawing>
+      </w:r>
+    </w:p>
+    <w:p>
+      <w:pPr>
+        <w:pStyle w:val="a4"/>
+        <w:numPr>
+          <w:ilvl w:val="0"/>
+          <w:numId w:val="2"/>
+        </w:numPr>
+        <w:ind w:leftChars="0"/>
+      </w:pPr>
+      <w:r>
+        <w:rPr>
+          <w:rFonts w:hint="eastAsia"/>
+        </w:rPr>
+        <w:t>執行</w:t>
+      </w:r>
+      <w:proofErr w:type="spellStart"/>
+      <w:r>
+        <w:rPr>
+          <w:rFonts w:hint="eastAsia"/>
+        </w:rPr>
+        <w:t>docker</w:t>
+      </w:r>
+      <w:proofErr w:type="spellEnd"/>
+      <w:r>
+        <w:rPr>
+          <w:rFonts w:hint="eastAsia"/>
+        </w:rPr>
+        <w:t xml:space="preserve"> container ls</w:t>
+      </w:r>
+      <w:r>
+        <w:rPr>
+          <w:rFonts w:hint="eastAsia"/>
+        </w:rPr>
+        <w:t>命令，應該要看到以上</w:t>
+      </w:r>
+      <w:r>
+        <w:rPr>
+          <w:rFonts w:hint="eastAsia"/>
+        </w:rPr>
+        <w:t>3</w:t>
+      </w:r>
+      <w:r>
+        <w:rPr>
+          <w:rFonts w:hint="eastAsia"/>
+        </w:rPr>
+        <w:t>個</w:t>
+      </w:r>
+      <w:r>
+        <w:rPr>
+          <w:rFonts w:hint="eastAsia"/>
+        </w:rPr>
+        <w:t>Con</w:t>
+      </w:r>
+      <w:r>
+        <w:t>tainer</w:t>
+      </w:r>
+      <w:r>
+        <w:rPr>
+          <w:rFonts w:hint="eastAsia"/>
+        </w:rPr>
+        <w:t>正常執行中</w:t>
+      </w:r>
+      <w:r>
+        <w:rPr>
+          <w:rFonts w:hint="eastAsia"/>
+        </w:rPr>
+        <w:t>，且</w:t>
+      </w:r>
+      <w:r>
+        <w:rPr>
+          <w:rFonts w:hint="eastAsia"/>
+        </w:rPr>
+        <w:t>STATUS</w:t>
+      </w:r>
+      <w:r>
+        <w:rPr>
+          <w:rFonts w:hint="eastAsia"/>
+        </w:rPr>
+        <w:t>都必須為</w:t>
+      </w:r>
+      <w:r>
+        <w:rPr>
+          <w:rFonts w:hint="eastAsia"/>
+        </w:rPr>
+        <w:t>(healthy)</w:t>
+      </w:r>
+      <w:r>
+        <w:rPr>
+          <w:rFonts w:hint="eastAsia"/>
+        </w:rPr>
+        <w:t>才對</w:t>
+      </w:r>
+      <w:r>
+        <w:rPr>
+          <w:rFonts w:hint="eastAsia"/>
+        </w:rPr>
+        <w:t>，若沒有看到</w:t>
+      </w:r>
+      <w:r>
+        <w:rPr>
+          <w:rFonts w:hint="eastAsia"/>
+        </w:rPr>
+        <w:t>3</w:t>
+      </w:r>
+      <w:r>
+        <w:rPr>
+          <w:rFonts w:hint="eastAsia"/>
+        </w:rPr>
+        <w:t>個</w:t>
+      </w:r>
+      <w:r>
+        <w:rPr>
+          <w:rFonts w:hint="eastAsia"/>
+        </w:rPr>
+        <w:t>或有狀態不是</w:t>
+      </w:r>
+      <w:r>
+        <w:rPr>
+          <w:rFonts w:hint="eastAsia"/>
+        </w:rPr>
+        <w:t>(healthy)</w:t>
+      </w:r>
+      <w:r>
+        <w:rPr>
+          <w:rFonts w:hint="eastAsia"/>
+        </w:rPr>
+        <w:t>表示有</w:t>
+      </w:r>
+      <w:r>
+        <w:rPr>
+          <w:rFonts w:hint="eastAsia"/>
+        </w:rPr>
+        <w:t>container</w:t>
+      </w:r>
+      <w:r>
+        <w:rPr>
+          <w:rFonts w:hint="eastAsia"/>
+        </w:rPr>
+        <w:t>執行</w:t>
+      </w:r>
+      <w:r>
+        <w:rPr>
+          <w:rFonts w:hint="eastAsia"/>
+        </w:rPr>
+        <w:t>可能</w:t>
+      </w:r>
+      <w:r>
+        <w:rPr>
+          <w:rFonts w:hint="eastAsia"/>
+        </w:rPr>
+        <w:t>失敗</w:t>
+      </w:r>
+      <w:r>
+        <w:rPr>
+          <w:rFonts w:hint="eastAsia"/>
+        </w:rPr>
+        <w:t>重新執行</w:t>
+      </w:r>
+      <w:r>
+        <w:rPr>
+          <w:rFonts w:hint="eastAsia"/>
+        </w:rPr>
+        <w:t>。請一直執行命令，若只出現小於</w:t>
+      </w:r>
+      <w:r>
+        <w:rPr>
+          <w:rFonts w:hint="eastAsia"/>
+        </w:rPr>
+        <w:t>3</w:t>
+      </w:r>
+      <w:r>
+        <w:rPr>
+          <w:rFonts w:hint="eastAsia"/>
+        </w:rPr>
+        <w:t>個</w:t>
+      </w:r>
+      <w:r>
+        <w:rPr>
+          <w:rFonts w:hint="eastAsia"/>
+        </w:rPr>
+        <w:t>container</w:t>
+      </w:r>
+      <w:r>
+        <w:rPr>
+          <w:rFonts w:hint="eastAsia"/>
+        </w:rPr>
+        <w:t>表示有</w:t>
+      </w:r>
+      <w:r>
+        <w:rPr>
+          <w:rFonts w:hint="eastAsia"/>
+        </w:rPr>
+        <w:t>container</w:t>
+      </w:r>
+      <w:r>
+        <w:rPr>
+          <w:rFonts w:hint="eastAsia"/>
+        </w:rPr>
+        <w:t>已經失敗了。</w:t>
+      </w:r>
+    </w:p>
+    <w:p>
+      <w:pPr>
+        <w:pStyle w:val="a4"/>
+        <w:ind w:leftChars="0" w:left="360"/>
+        <w:rPr>
+          <w:rFonts w:hint="eastAsia"/>
+        </w:rPr>
+      </w:pPr>
+      <w:r>
+        <w:rPr>
+          <w:noProof/>
+        </w:rPr>
+        <w:drawing>
+          <wp:inline distT="0" distB="0" distL="0" distR="0" wp14:anchorId="6E1DBA3D" wp14:editId="6038AB0E">
+            <wp:extent cx="5274310" cy="1914525"/>
+            <wp:effectExtent l="0" t="0" r="2540" b="9525"/>
+            <wp:docPr id="19" name="圖片 19"/>
             <wp:cNvGraphicFramePr>
               <a:graphicFrameLocks xmlns:a="http://schemas.openxmlformats.org/drawingml/2006/main" noChangeAspect="1"/>
             </wp:cNvGraphicFramePr>
@@ -1029,7 +1085,7 @@
                   <pic:spPr>
                     <a:xfrm>
                       <a:off x="0" y="0"/>
-                      <a:ext cx="5274310" cy="1790700"/>
+                      <a:ext cx="5274310" cy="1914525"/>
                     </a:xfrm>
                     <a:prstGeom prst="rect">
                       <a:avLst/>
@@ -1045,23 +1101,145 @@
     <w:p>
       <w:pPr>
         <w:pStyle w:val="a4"/>
+        <w:numPr>
+          <w:ilvl w:val="0"/>
+          <w:numId w:val="2"/>
+        </w:numPr>
+        <w:ind w:leftChars="0"/>
+      </w:pPr>
+      <w:r>
+        <w:rPr>
+          <w:rFonts w:hint="eastAsia"/>
+        </w:rPr>
+        <w:t>若以上命令執行看到的</w:t>
+      </w:r>
+      <w:r>
+        <w:rPr>
+          <w:rFonts w:hint="eastAsia"/>
+        </w:rPr>
+        <w:t>container</w:t>
+      </w:r>
+      <w:r>
+        <w:rPr>
+          <w:rFonts w:hint="eastAsia"/>
+        </w:rPr>
+        <w:t>只剩下小於</w:t>
+      </w:r>
+      <w:r>
+        <w:rPr>
+          <w:rFonts w:hint="eastAsia"/>
+        </w:rPr>
+        <w:t>3</w:t>
+      </w:r>
+      <w:r>
+        <w:rPr>
+          <w:rFonts w:hint="eastAsia"/>
+        </w:rPr>
+        <w:t>個</w:t>
+      </w:r>
+      <w:r>
+        <w:rPr>
+          <w:rFonts w:hint="eastAsia"/>
+        </w:rPr>
+        <w:t>container</w:t>
+      </w:r>
+      <w:r>
+        <w:rPr>
+          <w:rFonts w:hint="eastAsia"/>
+        </w:rPr>
+        <w:t>，</w:t>
+      </w:r>
+      <w:r>
+        <w:rPr>
+          <w:rFonts w:hint="eastAsia"/>
+        </w:rPr>
+        <w:t>在執行</w:t>
+      </w:r>
+      <w:proofErr w:type="spellStart"/>
+      <w:r>
+        <w:rPr>
+          <w:rFonts w:hint="eastAsia"/>
+        </w:rPr>
+        <w:t>docker</w:t>
+      </w:r>
+      <w:proofErr w:type="spellEnd"/>
+      <w:r>
+        <w:rPr>
+          <w:rFonts w:hint="eastAsia"/>
+        </w:rPr>
+        <w:t xml:space="preserve"> container ls </w:t>
+      </w:r>
+      <w:proofErr w:type="gramStart"/>
+      <w:r>
+        <w:t>–</w:t>
+      </w:r>
+      <w:proofErr w:type="gramEnd"/>
+      <w:r>
+        <w:rPr>
+          <w:rFonts w:hint="eastAsia"/>
+        </w:rPr>
+        <w:t>a</w:t>
+      </w:r>
+      <w:r>
+        <w:rPr>
+          <w:rFonts w:hint="eastAsia"/>
+        </w:rPr>
+        <w:t>，可以看到</w:t>
+      </w:r>
+      <w:r>
+        <w:rPr>
+          <w:rFonts w:hint="eastAsia"/>
+        </w:rPr>
+        <w:t>3</w:t>
+      </w:r>
+      <w:r>
+        <w:rPr>
+          <w:rFonts w:hint="eastAsia"/>
+        </w:rPr>
+        <w:t>個</w:t>
+      </w:r>
+      <w:r>
+        <w:rPr>
+          <w:rFonts w:hint="eastAsia"/>
+        </w:rPr>
+        <w:t>container</w:t>
+      </w:r>
+      <w:r>
+        <w:rPr>
+          <w:rFonts w:hint="eastAsia"/>
+        </w:rPr>
+        <w:t>會出現剛剛消失的</w:t>
+      </w:r>
+      <w:r>
+        <w:rPr>
+          <w:rFonts w:hint="eastAsia"/>
+        </w:rPr>
+        <w:t>container</w:t>
+      </w:r>
+      <w:r>
+        <w:rPr>
+          <w:rFonts w:hint="eastAsia"/>
+        </w:rPr>
+        <w:t>。</w:t>
+      </w:r>
+    </w:p>
+    <w:p>
+      <w:pPr>
+        <w:pStyle w:val="a4"/>
         <w:ind w:leftChars="0" w:left="360"/>
-      </w:pPr>
-      <w:r>
-        <w:rPr>
-          <w:rFonts w:hint="eastAsia"/>
-        </w:rPr>
-        <w:t>點選</w:t>
-      </w:r>
+        <w:rPr>
+          <w:rFonts w:hint="eastAsia"/>
+        </w:rPr>
+      </w:pPr>
       <w:r>
         <w:rPr>
           <w:noProof/>
         </w:rPr>
         <w:drawing>
-          <wp:inline distT="0" distB="0" distL="0" distR="0" wp14:anchorId="69CD9054" wp14:editId="002C7D76">
-            <wp:extent cx="638264" cy="400106"/>
-            <wp:effectExtent l="0" t="0" r="9525" b="0"/>
-            <wp:docPr id="5" name="圖片 5"/>
+          <wp:inline distT="0" distB="0" distL="0" distR="0" wp14:anchorId="570A5FFA" wp14:editId="57BC2855">
+            <wp:extent cx="5274310" cy="728345"/>
+            <wp:effectExtent l="0" t="0" r="2540" b="0"/>
+            <wp:docPr id="21" name="圖片 21"/>
             <wp:cNvGraphicFramePr>
               <a:graphicFrameLocks xmlns:a="http://schemas.openxmlformats.org/drawingml/2006/main" noChangeAspect="1"/>
             </wp:cNvGraphicFramePr>
@@ -1081,7 +1259,7 @@
                   <pic:spPr>
                     <a:xfrm>
                       <a:off x="0" y="0"/>
-                      <a:ext cx="638264" cy="400106"/>
+                      <a:ext cx="5274310" cy="728345"/>
                     </a:xfrm>
                     <a:prstGeom prst="rect">
                       <a:avLst/>
@@ -1093,25 +1271,161 @@
           </wp:inline>
         </w:drawing>
       </w:r>
-      <w:r>
-        <w:rPr>
-          <w:rFonts w:hint="eastAsia"/>
-        </w:rPr>
-        <w:t>，進行變更</w:t>
+    </w:p>
+    <w:p>
+      <w:pPr>
+        <w:pStyle w:val="a4"/>
+        <w:numPr>
+          <w:ilvl w:val="0"/>
+          <w:numId w:val="2"/>
+        </w:numPr>
+        <w:ind w:leftChars="0"/>
+      </w:pPr>
+      <w:r>
+        <w:rPr>
+          <w:rFonts w:hint="eastAsia"/>
+        </w:rPr>
+        <w:lastRenderedPageBreak/>
+        <w:t>若出現</w:t>
+      </w:r>
+      <w:r>
+        <w:rPr>
+          <w:rFonts w:hint="eastAsia"/>
+        </w:rPr>
+        <w:t>unhealthy</w:t>
+      </w:r>
+      <w:r>
+        <w:rPr>
+          <w:rFonts w:hint="eastAsia"/>
+        </w:rPr>
+        <w:t>的情形，可以輸入</w:t>
       </w:r>
       <w:proofErr w:type="spellStart"/>
       <w:r>
         <w:rPr>
           <w:rFonts w:hint="eastAsia"/>
         </w:rPr>
-        <w:t>sbpwbpapi</w:t>
+        <w:t>docker</w:t>
       </w:r>
       <w:proofErr w:type="spellEnd"/>
       <w:r>
         <w:rPr>
           <w:rFonts w:hint="eastAsia"/>
         </w:rPr>
-        <w:t>設定</w:t>
+        <w:t xml:space="preserve"> container logs </w:t>
+      </w:r>
+      <w:r>
+        <w:t>{</w:t>
+      </w:r>
+      <w:r>
+        <w:rPr>
+          <w:rFonts w:hint="eastAsia"/>
+        </w:rPr>
+        <w:t>container id}</w:t>
+      </w:r>
+      <w:r>
+        <w:rPr>
+          <w:rFonts w:hint="eastAsia"/>
+        </w:rPr>
+        <w:t>，查看啟動</w:t>
+      </w:r>
+      <w:r>
+        <w:rPr>
+          <w:rFonts w:hint="eastAsia"/>
+        </w:rPr>
+        <w:t>container</w:t>
+      </w:r>
+      <w:r>
+        <w:rPr>
+          <w:rFonts w:hint="eastAsia"/>
+        </w:rPr>
+        <w:t>執行紀錄，</w:t>
+      </w:r>
+      <w:r>
+        <w:rPr>
+          <w:rFonts w:hint="eastAsia"/>
+        </w:rPr>
+        <w:t>若沒有看到錯誤訊息請繼續執行</w:t>
+      </w:r>
+      <w:proofErr w:type="spellStart"/>
+      <w:r>
+        <w:rPr>
+          <w:rFonts w:hint="eastAsia"/>
+        </w:rPr>
+        <w:t>docker</w:t>
+      </w:r>
+      <w:proofErr w:type="spellEnd"/>
+      <w:r>
+        <w:rPr>
+          <w:rFonts w:hint="eastAsia"/>
+        </w:rPr>
+        <w:t xml:space="preserve"> container ls</w:t>
+      </w:r>
+      <w:r>
+        <w:rPr>
+          <w:rFonts w:hint="eastAsia"/>
+        </w:rPr>
+        <w:t>看看是否</w:t>
+      </w:r>
+      <w:r>
+        <w:rPr>
+          <w:rFonts w:hint="eastAsia"/>
+        </w:rPr>
+        <w:t>container</w:t>
+      </w:r>
+      <w:r>
+        <w:rPr>
+          <w:rFonts w:hint="eastAsia"/>
+        </w:rPr>
+        <w:t>已經狀態變成</w:t>
+      </w:r>
+      <w:r>
+        <w:rPr>
+          <w:rFonts w:hint="eastAsia"/>
+        </w:rPr>
+        <w:t>(healthy)</w:t>
+      </w:r>
+      <w:r>
+        <w:rPr>
+          <w:rFonts w:hint="eastAsia"/>
+        </w:rPr>
+        <w:t>，若看到</w:t>
+      </w:r>
+      <w:r>
+        <w:rPr>
+          <w:rFonts w:hint="eastAsia"/>
+        </w:rPr>
+        <w:t>3</w:t>
+      </w:r>
+      <w:r>
+        <w:rPr>
+          <w:rFonts w:hint="eastAsia"/>
+        </w:rPr>
+        <w:t>個都是</w:t>
+      </w:r>
+      <w:r>
+        <w:rPr>
+          <w:rFonts w:hint="eastAsia"/>
+        </w:rPr>
+        <w:t>(healthy)</w:t>
+      </w:r>
+      <w:r>
+        <w:rPr>
+          <w:rFonts w:hint="eastAsia"/>
+        </w:rPr>
+        <w:t>時，表示</w:t>
+      </w:r>
+      <w:r>
+        <w:rPr>
+          <w:rFonts w:hint="eastAsia"/>
+        </w:rPr>
+        <w:t>container</w:t>
+      </w:r>
+      <w:r>
+        <w:rPr>
+          <w:rFonts w:hint="eastAsia"/>
+        </w:rPr>
+        <w:t>已經啟動正常完畢。</w:t>
       </w:r>
     </w:p>
     <w:p>
@@ -1120,14 +1434,66 @@
         <w:ind w:leftChars="0" w:left="360"/>
       </w:pPr>
       <w:r>
-        <w:rPr>
-          <w:noProof/>
-        </w:rPr>
+        <w:t>Ps:</w:t>
+      </w:r>
+      <w:r>
+        <w:rPr>
+          <w:rFonts w:hint="eastAsia"/>
+        </w:rPr>
+        <w:t>以上</w:t>
+      </w:r>
+      <w:r>
+        <w:rPr>
+          <w:rFonts w:hint="eastAsia"/>
+        </w:rPr>
+        <w:t>其中</w:t>
+      </w:r>
+      <w:r>
+        <w:rPr>
+          <w:rFonts w:hint="eastAsia"/>
+        </w:rPr>
+        <w:t>{container id}</w:t>
+      </w:r>
+      <w:r>
+        <w:rPr>
+          <w:rFonts w:hint="eastAsia"/>
+        </w:rPr>
+        <w:t>可以輸入前面部分碼數就好，在這邊我只取前面兩碼，例如</w:t>
+      </w:r>
+      <w:r>
+        <w:rPr>
+          <w:rFonts w:hint="eastAsia"/>
+        </w:rPr>
+        <w:t>:</w:t>
+      </w:r>
+      <w:proofErr w:type="spellStart"/>
+      <w:proofErr w:type="gramStart"/>
+      <w:r>
+        <w:rPr>
+          <w:rFonts w:hint="eastAsia"/>
+        </w:rPr>
+        <w:t>d</w:t>
+      </w:r>
+      <w:r>
+        <w:t>ocker</w:t>
+      </w:r>
+      <w:proofErr w:type="spellEnd"/>
+      <w:proofErr w:type="gramEnd"/>
+      <w:r>
+        <w:t xml:space="preserve"> container logs 8f</w:t>
+      </w:r>
+    </w:p>
+    <w:p>
+      <w:pPr>
+        <w:pStyle w:val="a4"/>
+        <w:ind w:leftChars="0" w:left="360"/>
+      </w:pPr>
+      <w:r>
         <w:drawing>
-          <wp:inline distT="0" distB="0" distL="0" distR="0" wp14:anchorId="5BA45ABC" wp14:editId="44F20304">
-            <wp:extent cx="5274310" cy="2328545"/>
+          <wp:inline distT="0" distB="0" distL="0" distR="0" wp14:anchorId="036F0004" wp14:editId="54B87C7D">
+            <wp:extent cx="5274310" cy="3793490"/>
             <wp:effectExtent l="0" t="0" r="2540" b="0"/>
-            <wp:docPr id="6" name="圖片 6"/>
+            <wp:docPr id="22" name="圖片 22"/>
             <wp:cNvGraphicFramePr>
               <a:graphicFrameLocks xmlns:a="http://schemas.openxmlformats.org/drawingml/2006/main" noChangeAspect="1"/>
             </wp:cNvGraphicFramePr>
@@ -1147,7 +1513,7 @@
                   <pic:spPr>
                     <a:xfrm>
                       <a:off x="0" y="0"/>
-                      <a:ext cx="5274310" cy="2328545"/>
+                      <a:ext cx="5274310" cy="3793490"/>
                     </a:xfrm>
                     <a:prstGeom prst="rect">
                       <a:avLst/>
@@ -1164,22 +1530,16 @@
       <w:pPr>
         <w:pStyle w:val="a4"/>
         <w:ind w:leftChars="0" w:left="360"/>
-      </w:pPr>
-      <w:r>
-        <w:rPr>
-          <w:rFonts w:hint="eastAsia"/>
-        </w:rPr>
-        <w:t>點選</w:t>
-      </w:r>
-      <w:r>
-        <w:rPr>
-          <w:noProof/>
-        </w:rPr>
+        <w:rPr>
+          <w:rFonts w:hint="eastAsia"/>
+        </w:rPr>
+      </w:pPr>
+      <w:r>
         <w:drawing>
-          <wp:inline distT="0" distB="0" distL="0" distR="0" wp14:anchorId="773547E9" wp14:editId="7F493AE2">
-            <wp:extent cx="685896" cy="457264"/>
-            <wp:effectExtent l="0" t="0" r="0" b="0"/>
-            <wp:docPr id="7" name="圖片 7"/>
+          <wp:inline distT="0" distB="0" distL="0" distR="0" wp14:anchorId="530F347A" wp14:editId="70E38E29">
+            <wp:extent cx="5274310" cy="2306320"/>
+            <wp:effectExtent l="0" t="0" r="2540" b="0"/>
+            <wp:docPr id="23" name="圖片 23"/>
             <wp:cNvGraphicFramePr>
               <a:graphicFrameLocks xmlns:a="http://schemas.openxmlformats.org/drawingml/2006/main" noChangeAspect="1"/>
             </wp:cNvGraphicFramePr>
@@ -1199,7 +1559,7 @@
                   <pic:spPr>
                     <a:xfrm>
                       <a:off x="0" y="0"/>
-                      <a:ext cx="685896" cy="457264"/>
+                      <a:ext cx="5274310" cy="2306320"/>
                     </a:xfrm>
                     <a:prstGeom prst="rect">
                       <a:avLst/>
@@ -1211,21 +1571,122 @@
           </wp:inline>
         </w:drawing>
       </w:r>
-      <w:r>
-        <w:rPr>
-          <w:rFonts w:hint="eastAsia"/>
-        </w:rPr>
-        <w:t>進行修改內容，變更如下，並按下</w:t>
-      </w:r>
+    </w:p>
+    <w:p>
+      <w:pPr>
+        <w:pStyle w:val="a4"/>
+        <w:numPr>
+          <w:ilvl w:val="0"/>
+          <w:numId w:val="2"/>
+        </w:numPr>
+        <w:ind w:leftChars="0"/>
+      </w:pPr>
+      <w:r>
+        <w:rPr>
+          <w:rFonts w:hint="eastAsia"/>
+        </w:rPr>
+        <w:t>開啟</w:t>
+      </w:r>
+      <w:proofErr w:type="spellStart"/>
+      <w:r>
+        <w:rPr>
+          <w:rFonts w:hint="eastAsia"/>
+        </w:rPr>
+        <w:t>ssms</w:t>
+      </w:r>
+      <w:proofErr w:type="spellEnd"/>
+      <w:r>
+        <w:rPr>
+          <w:rFonts w:hint="eastAsia"/>
+        </w:rPr>
+        <w:t>測試是否可以連上</w:t>
+      </w:r>
+      <w:r>
+        <w:rPr>
+          <w:rFonts w:hint="eastAsia"/>
+        </w:rPr>
+        <w:t>172.18.0.23</w:t>
+      </w:r>
+      <w:r>
+        <w:rPr>
+          <w:rFonts w:hint="eastAsia"/>
+        </w:rPr>
+        <w:t>資料庫</w:t>
+      </w:r>
+      <w:r>
+        <w:rPr>
+          <w:rFonts w:hint="eastAsia"/>
+        </w:rPr>
+        <w:t>(</w:t>
+      </w:r>
+      <w:r>
+        <w:rPr>
+          <w:rFonts w:hint="eastAsia"/>
+        </w:rPr>
+        <w:t>使用</w:t>
+      </w:r>
+      <w:proofErr w:type="spellStart"/>
+      <w:r>
+        <w:rPr>
+          <w:rFonts w:hint="eastAsia"/>
+        </w:rPr>
+        <w:t>sa</w:t>
+      </w:r>
+      <w:proofErr w:type="spellEnd"/>
+      <w:r>
+        <w:rPr>
+          <w:rFonts w:hint="eastAsia"/>
+        </w:rPr>
+        <w:t>/p@ssw0rd</w:t>
+      </w:r>
+      <w:r>
+        <w:rPr>
+          <w:rFonts w:hint="eastAsia"/>
+        </w:rPr>
+        <w:t>登入</w:t>
+      </w:r>
+      <w:r>
+        <w:rPr>
+          <w:rFonts w:hint="eastAsia"/>
+        </w:rPr>
+        <w:t>)</w:t>
+      </w:r>
+      <w:r>
+        <w:rPr>
+          <w:rFonts w:hint="eastAsia"/>
+        </w:rPr>
+        <w:t>，檢查是否可以看到</w:t>
+      </w:r>
+      <w:r>
+        <w:rPr>
+          <w:rFonts w:hint="eastAsia"/>
+        </w:rPr>
+        <w:t>SBP</w:t>
+      </w:r>
+      <w:r>
+        <w:rPr>
+          <w:rFonts w:hint="eastAsia"/>
+        </w:rPr>
+        <w:t>資料庫</w:t>
+      </w:r>
+      <w:bookmarkStart w:id="0" w:name="_GoBack"/>
+      <w:bookmarkEnd w:id="0"/>
+    </w:p>
+    <w:p>
+      <w:pPr>
+        <w:pStyle w:val="a4"/>
+        <w:ind w:leftChars="0" w:left="360"/>
+      </w:pPr>
       <w:r>
         <w:rPr>
           <w:noProof/>
         </w:rPr>
+        <w:lastRenderedPageBreak/>
         <w:drawing>
-          <wp:inline distT="0" distB="0" distL="0" distR="0" wp14:anchorId="2EA7A0B3" wp14:editId="2AA40E72">
-            <wp:extent cx="657317" cy="419158"/>
-            <wp:effectExtent l="0" t="0" r="9525" b="0"/>
-            <wp:docPr id="9" name="圖片 9"/>
+          <wp:inline distT="0" distB="0" distL="0" distR="0" wp14:anchorId="4309058B" wp14:editId="0F0BA2B8">
+            <wp:extent cx="5274310" cy="6207125"/>
+            <wp:effectExtent l="0" t="0" r="2540" b="3175"/>
+            <wp:docPr id="1" name="圖片 1"/>
             <wp:cNvGraphicFramePr>
               <a:graphicFrameLocks xmlns:a="http://schemas.openxmlformats.org/drawingml/2006/main" noChangeAspect="1"/>
             </wp:cNvGraphicFramePr>
@@ -1245,7 +1706,7 @@
                   <pic:spPr>
                     <a:xfrm>
                       <a:off x="0" y="0"/>
-                      <a:ext cx="657317" cy="419158"/>
+                      <a:ext cx="5274310" cy="6207125"/>
                     </a:xfrm>
                     <a:prstGeom prst="rect">
                       <a:avLst/>
@@ -1257,11 +1718,71 @@
           </wp:inline>
         </w:drawing>
       </w:r>
-      <w:r>
-        <w:rPr>
-          <w:rFonts w:hint="eastAsia"/>
-        </w:rPr>
-        <w:t>儲存設定</w:t>
+    </w:p>
+    <w:p>
+      <w:pPr>
+        <w:pStyle w:val="a4"/>
+        <w:numPr>
+          <w:ilvl w:val="0"/>
+          <w:numId w:val="2"/>
+        </w:numPr>
+        <w:ind w:leftChars="0"/>
+      </w:pPr>
+      <w:r>
+        <w:rPr>
+          <w:rFonts w:hint="eastAsia"/>
+        </w:rPr>
+        <w:t>開啟</w:t>
+      </w:r>
+      <w:r>
+        <w:rPr>
+          <w:rFonts w:hint="eastAsia"/>
+        </w:rPr>
+        <w:t>Google Chrome</w:t>
+      </w:r>
+      <w:r>
+        <w:rPr>
+          <w:rFonts w:hint="eastAsia"/>
+        </w:rPr>
+        <w:t>輸入</w:t>
+      </w:r>
+      <w:r>
+        <w:fldChar w:fldCharType="begin"/>
+      </w:r>
+      <w:r>
+        <w:instrText xml:space="preserve"> HYPERLINK "http://172.18.0.22/sbpwebapi/api/test" </w:instrText>
+      </w:r>
+      <w:r>
+        <w:fldChar w:fldCharType="separate"/>
+      </w:r>
+      <w:r>
+        <w:rPr>
+          <w:rStyle w:val="a3"/>
+        </w:rPr>
+        <w:t>http://172.18.0.22/sbpwebapi/api/test</w:t>
+      </w:r>
+      <w:r>
+        <w:fldChar w:fldCharType="end"/>
+      </w:r>
+      <w:r>
+        <w:rPr>
+          <w:rFonts w:hint="eastAsia"/>
+        </w:rPr>
+        <w:t>檢查是否</w:t>
+      </w:r>
+      <w:proofErr w:type="spellStart"/>
+      <w:r>
+        <w:rPr>
+          <w:rFonts w:hint="eastAsia"/>
+        </w:rPr>
+        <w:t>iis</w:t>
+      </w:r>
+      <w:proofErr w:type="spellEnd"/>
+      <w:r>
+        <w:rPr>
+          <w:rFonts w:hint="eastAsia"/>
+        </w:rPr>
+        <w:t>有回應</w:t>
       </w:r>
     </w:p>
     <w:p>
@@ -1271,42 +1792,13 @@
       </w:pPr>
       <w:r>
         <w:rPr>
-          <w:rFonts w:hint="eastAsia"/>
-        </w:rPr>
-        <w:t>將</w:t>
-      </w:r>
-      <w:proofErr w:type="spellStart"/>
-      <w:r>
-        <w:rPr>
-          <w:rFonts w:hint="eastAsia"/>
-        </w:rPr>
-        <w:t>url</w:t>
-      </w:r>
-      <w:proofErr w:type="spellEnd"/>
-      <w:r>
-        <w:rPr>
-          <w:rFonts w:hint="eastAsia"/>
-        </w:rPr>
-        <w:t>改為</w:t>
-      </w:r>
-      <w:r>
-        <w:t>http://172.18.0.22/sbpwebapi/api/</w:t>
-      </w:r>
-    </w:p>
-    <w:p>
-      <w:pPr>
-        <w:pStyle w:val="a4"/>
-        <w:ind w:leftChars="0" w:left="360"/>
-      </w:pPr>
-      <w:r>
-        <w:rPr>
           <w:noProof/>
         </w:rPr>
         <w:drawing>
-          <wp:inline distT="0" distB="0" distL="0" distR="0" wp14:anchorId="1A63A4C3" wp14:editId="38B62B86">
-            <wp:extent cx="5274310" cy="2847975"/>
-            <wp:effectExtent l="0" t="0" r="2540" b="9525"/>
-            <wp:docPr id="8" name="圖片 8"/>
+          <wp:inline distT="0" distB="0" distL="0" distR="0" wp14:anchorId="434D9E27" wp14:editId="13B91A68">
+            <wp:extent cx="5274310" cy="855345"/>
+            <wp:effectExtent l="0" t="0" r="2540" b="1905"/>
+            <wp:docPr id="2" name="圖片 2"/>
             <wp:cNvGraphicFramePr>
               <a:graphicFrameLocks xmlns:a="http://schemas.openxmlformats.org/drawingml/2006/main" noChangeAspect="1"/>
             </wp:cNvGraphicFramePr>
@@ -1326,7 +1818,7 @@
                   <pic:spPr>
                     <a:xfrm>
                       <a:off x="0" y="0"/>
-                      <a:ext cx="5274310" cy="2847975"/>
+                      <a:ext cx="5274310" cy="855345"/>
                     </a:xfrm>
                     <a:prstGeom prst="rect">
                       <a:avLst/>
@@ -1342,6 +1834,48 @@
     <w:p>
       <w:pPr>
         <w:pStyle w:val="a4"/>
+        <w:numPr>
+          <w:ilvl w:val="0"/>
+          <w:numId w:val="2"/>
+        </w:numPr>
+        <w:ind w:leftChars="0"/>
+      </w:pPr>
+      <w:r>
+        <w:rPr>
+          <w:rFonts w:hint="eastAsia"/>
+        </w:rPr>
+        <w:t>開啟</w:t>
+      </w:r>
+      <w:r>
+        <w:rPr>
+          <w:rFonts w:hint="eastAsia"/>
+        </w:rPr>
+        <w:t>Google Chrome</w:t>
+      </w:r>
+      <w:r>
+        <w:rPr>
+          <w:rFonts w:hint="eastAsia"/>
+        </w:rPr>
+        <w:t>輸入</w:t>
+      </w:r>
+      <w:hyperlink r:id="rId16" w:history="1">
+        <w:r>
+          <w:rPr>
+            <w:rStyle w:val="a3"/>
+          </w:rPr>
+          <w:t>http://172.18.0.21/sbpweb</w:t>
+        </w:r>
+      </w:hyperlink>
+      <w:r>
+        <w:rPr>
+          <w:rFonts w:hint="eastAsia"/>
+        </w:rPr>
+        <w:t>檢查是否有出現登入畫面</w:t>
+      </w:r>
+    </w:p>
+    <w:p>
+      <w:pPr>
+        <w:pStyle w:val="a4"/>
         <w:ind w:leftChars="0" w:left="360"/>
       </w:pPr>
       <w:r>
@@ -1350,62 +1884,10 @@
         </w:rPr>
         <w:lastRenderedPageBreak/>
         <w:drawing>
-          <wp:inline distT="0" distB="0" distL="0" distR="0" wp14:anchorId="491189ED" wp14:editId="5DE7359F">
-            <wp:extent cx="5274310" cy="2875280"/>
-            <wp:effectExtent l="0" t="0" r="2540" b="1270"/>
-            <wp:docPr id="10" name="圖片 10"/>
-            <wp:cNvGraphicFramePr>
-              <a:graphicFrameLocks xmlns:a="http://schemas.openxmlformats.org/drawingml/2006/main" noChangeAspect="1"/>
-            </wp:cNvGraphicFramePr>
-            <a:graphic xmlns:a="http://schemas.openxmlformats.org/drawingml/2006/main">
-              <a:graphicData uri="http://schemas.openxmlformats.org/drawingml/2006/picture">
-                <pic:pic xmlns:pic="http://schemas.openxmlformats.org/drawingml/2006/picture">
-                  <pic:nvPicPr>
-                    <pic:cNvPr id="1" name=""/>
-                    <pic:cNvPicPr/>
-                  </pic:nvPicPr>
-                  <pic:blipFill>
-                    <a:blip r:embed="rId16"/>
-                    <a:stretch>
-                      <a:fillRect/>
-                    </a:stretch>
-                  </pic:blipFill>
-                  <pic:spPr>
-                    <a:xfrm>
-                      <a:off x="0" y="0"/>
-                      <a:ext cx="5274310" cy="2875280"/>
-                    </a:xfrm>
-                    <a:prstGeom prst="rect">
-                      <a:avLst/>
-                    </a:prstGeom>
-                  </pic:spPr>
-                </pic:pic>
-              </a:graphicData>
-            </a:graphic>
-          </wp:inline>
-        </w:drawing>
-      </w:r>
-    </w:p>
-    <w:p>
-      <w:pPr>
-        <w:pStyle w:val="a4"/>
-        <w:ind w:leftChars="0" w:left="360"/>
-      </w:pPr>
-      <w:r>
-        <w:rPr>
-          <w:rFonts w:hint="eastAsia"/>
-        </w:rPr>
-        <w:t>點選</w:t>
-      </w:r>
-      <w:r>
-        <w:rPr>
-          <w:noProof/>
-        </w:rPr>
-        <w:drawing>
-          <wp:inline distT="0" distB="0" distL="0" distR="0" wp14:anchorId="0C1B91DE" wp14:editId="43AB7022">
-            <wp:extent cx="676369" cy="409632"/>
-            <wp:effectExtent l="0" t="0" r="9525" b="9525"/>
-            <wp:docPr id="11" name="圖片 11"/>
+          <wp:inline distT="0" distB="0" distL="0" distR="0" wp14:anchorId="5F7D7C72" wp14:editId="094D5533">
+            <wp:extent cx="5274310" cy="1790700"/>
+            <wp:effectExtent l="0" t="0" r="2540" b="0"/>
+            <wp:docPr id="3" name="圖片 3"/>
             <wp:cNvGraphicFramePr>
               <a:graphicFrameLocks xmlns:a="http://schemas.openxmlformats.org/drawingml/2006/main" noChangeAspect="1"/>
             </wp:cNvGraphicFramePr>
@@ -1425,7 +1907,7 @@
                   <pic:spPr>
                     <a:xfrm>
                       <a:off x="0" y="0"/>
-                      <a:ext cx="676369" cy="409632"/>
+                      <a:ext cx="5274310" cy="1790700"/>
                     </a:xfrm>
                     <a:prstGeom prst="rect">
                       <a:avLst/>
@@ -1437,12 +1919,6 @@
           </wp:inline>
         </w:drawing>
       </w:r>
-      <w:r>
-        <w:rPr>
-          <w:rFonts w:hint="eastAsia"/>
-        </w:rPr>
-        <w:t>回登入畫面</w:t>
-      </w:r>
     </w:p>
     <w:p>
       <w:pPr>
@@ -1451,13 +1927,19 @@
       </w:pPr>
       <w:r>
         <w:rPr>
+          <w:rFonts w:hint="eastAsia"/>
+        </w:rPr>
+        <w:t>點選</w:t>
+      </w:r>
+      <w:r>
+        <w:rPr>
           <w:noProof/>
         </w:rPr>
         <w:drawing>
-          <wp:inline distT="0" distB="0" distL="0" distR="0" wp14:anchorId="725CCD56" wp14:editId="657B770D">
-            <wp:extent cx="5274310" cy="2328545"/>
-            <wp:effectExtent l="0" t="0" r="2540" b="0"/>
-            <wp:docPr id="12" name="圖片 12"/>
+          <wp:inline distT="0" distB="0" distL="0" distR="0" wp14:anchorId="69CD9054" wp14:editId="002C7D76">
+            <wp:extent cx="638264" cy="400106"/>
+            <wp:effectExtent l="0" t="0" r="9525" b="0"/>
+            <wp:docPr id="5" name="圖片 5"/>
             <wp:cNvGraphicFramePr>
               <a:graphicFrameLocks xmlns:a="http://schemas.openxmlformats.org/drawingml/2006/main" noChangeAspect="1"/>
             </wp:cNvGraphicFramePr>
@@ -1477,7 +1959,7 @@
                   <pic:spPr>
                     <a:xfrm>
                       <a:off x="0" y="0"/>
-                      <a:ext cx="5274310" cy="2328545"/>
+                      <a:ext cx="638264" cy="400106"/>
                     </a:xfrm>
                     <a:prstGeom prst="rect">
                       <a:avLst/>
@@ -1489,6 +1971,26 @@
           </wp:inline>
         </w:drawing>
       </w:r>
+      <w:r>
+        <w:rPr>
+          <w:rFonts w:hint="eastAsia"/>
+        </w:rPr>
+        <w:t>，進行變更</w:t>
+      </w:r>
+      <w:proofErr w:type="spellStart"/>
+      <w:r>
+        <w:rPr>
+          <w:rFonts w:hint="eastAsia"/>
+        </w:rPr>
+        <w:t>sbpwbpapi</w:t>
+      </w:r>
+      <w:proofErr w:type="spellEnd"/>
+      <w:r>
+        <w:rPr>
+          <w:rFonts w:hint="eastAsia"/>
+        </w:rPr>
+        <w:t>設定</w:t>
+      </w:r>
     </w:p>
     <w:p>
       <w:pPr>
@@ -1497,31 +1999,13 @@
       </w:pPr>
       <w:r>
         <w:rPr>
-          <w:rFonts w:hint="eastAsia"/>
-        </w:rPr>
-        <w:t>輸入帳號</w:t>
-      </w:r>
-      <w:r>
-        <w:rPr>
-          <w:rFonts w:hint="eastAsia"/>
-        </w:rPr>
-        <w:t>/</w:t>
-      </w:r>
-      <w:r>
-        <w:rPr>
-          <w:rFonts w:hint="eastAsia"/>
-        </w:rPr>
-        <w:t>密碼後按下</w:t>
-      </w:r>
-      <w:r>
-        <w:rPr>
           <w:noProof/>
         </w:rPr>
         <w:drawing>
-          <wp:inline distT="0" distB="0" distL="0" distR="0" wp14:anchorId="72F0CC6F" wp14:editId="2E245E54">
-            <wp:extent cx="657317" cy="419158"/>
-            <wp:effectExtent l="0" t="0" r="9525" b="0"/>
-            <wp:docPr id="13" name="圖片 13"/>
+          <wp:inline distT="0" distB="0" distL="0" distR="0" wp14:anchorId="5BA45ABC" wp14:editId="44F20304">
+            <wp:extent cx="5274310" cy="2328545"/>
+            <wp:effectExtent l="0" t="0" r="2540" b="0"/>
+            <wp:docPr id="6" name="圖片 6"/>
             <wp:cNvGraphicFramePr>
               <a:graphicFrameLocks xmlns:a="http://schemas.openxmlformats.org/drawingml/2006/main" noChangeAspect="1"/>
             </wp:cNvGraphicFramePr>
@@ -1541,7 +2025,7 @@
                   <pic:spPr>
                     <a:xfrm>
                       <a:off x="0" y="0"/>
-                      <a:ext cx="657317" cy="419158"/>
+                      <a:ext cx="5274310" cy="2328545"/>
                     </a:xfrm>
                     <a:prstGeom prst="rect">
                       <a:avLst/>
@@ -1553,12 +2037,6 @@
           </wp:inline>
         </w:drawing>
       </w:r>
-      <w:r>
-        <w:rPr>
-          <w:rFonts w:hint="eastAsia"/>
-        </w:rPr>
-        <w:t>登入，若登入無誤將顯示功能選單。</w:t>
-      </w:r>
     </w:p>
     <w:p>
       <w:pPr>
@@ -1566,71 +2044,20 @@
         <w:ind w:leftChars="0" w:left="360"/>
       </w:pPr>
       <w:r>
-        <w:t>Ps:</w:t>
-      </w:r>
-      <w:r>
-        <w:rPr>
-          <w:rFonts w:hint="eastAsia"/>
-        </w:rPr>
-        <w:t>帳號</w:t>
-      </w:r>
-      <w:r>
-        <w:rPr>
-          <w:rFonts w:hint="eastAsia"/>
-        </w:rPr>
-        <w:t>/</w:t>
-      </w:r>
-      <w:r>
-        <w:rPr>
-          <w:rFonts w:hint="eastAsia"/>
-        </w:rPr>
-        <w:t>密碼</w:t>
-      </w:r>
-      <w:r>
-        <w:rPr>
-          <w:rFonts w:hint="eastAsia"/>
-        </w:rPr>
-        <w:t>=admin/p@ssw0rd</w:t>
-      </w:r>
-      <w:r>
-        <w:rPr>
-          <w:rFonts w:hint="eastAsia"/>
-        </w:rPr>
-        <w:t>，</w:t>
-      </w:r>
-      <w:r>
-        <w:rPr>
-          <w:rFonts w:hint="eastAsia"/>
-        </w:rPr>
-        <w:t>a</w:t>
-      </w:r>
-      <w:r>
-        <w:t>dmin</w:t>
-      </w:r>
-      <w:bookmarkStart w:id="0" w:name="_GoBack"/>
-      <w:bookmarkEnd w:id="0"/>
-      <w:r>
-        <w:rPr>
-          <w:rFonts w:hint="eastAsia"/>
-        </w:rPr>
-        <w:t>即系統管理員。</w:t>
-      </w:r>
-    </w:p>
-    <w:p>
-      <w:pPr>
-        <w:pStyle w:val="a4"/>
-        <w:ind w:leftChars="0" w:left="360"/>
-      </w:pPr>
+        <w:rPr>
+          <w:rFonts w:hint="eastAsia"/>
+        </w:rPr>
+        <w:t>點選</w:t>
+      </w:r>
       <w:r>
         <w:rPr>
           <w:noProof/>
         </w:rPr>
-        <w:lastRenderedPageBreak/>
         <w:drawing>
-          <wp:inline distT="0" distB="0" distL="0" distR="0" wp14:anchorId="333BFC27" wp14:editId="07CE1E03">
-            <wp:extent cx="5274310" cy="2308225"/>
-            <wp:effectExtent l="0" t="0" r="2540" b="0"/>
-            <wp:docPr id="14" name="圖片 14"/>
+          <wp:inline distT="0" distB="0" distL="0" distR="0" wp14:anchorId="773547E9" wp14:editId="7F493AE2">
+            <wp:extent cx="685896" cy="457264"/>
+            <wp:effectExtent l="0" t="0" r="0" b="0"/>
+            <wp:docPr id="7" name="圖片 7"/>
             <wp:cNvGraphicFramePr>
               <a:graphicFrameLocks xmlns:a="http://schemas.openxmlformats.org/drawingml/2006/main" noChangeAspect="1"/>
             </wp:cNvGraphicFramePr>
@@ -1650,6 +2077,455 @@
                   <pic:spPr>
                     <a:xfrm>
                       <a:off x="0" y="0"/>
+                      <a:ext cx="685896" cy="457264"/>
+                    </a:xfrm>
+                    <a:prstGeom prst="rect">
+                      <a:avLst/>
+                    </a:prstGeom>
+                  </pic:spPr>
+                </pic:pic>
+              </a:graphicData>
+            </a:graphic>
+          </wp:inline>
+        </w:drawing>
+      </w:r>
+      <w:r>
+        <w:rPr>
+          <w:rFonts w:hint="eastAsia"/>
+        </w:rPr>
+        <w:t>進行修改內容，變更如下，並按下</w:t>
+      </w:r>
+      <w:r>
+        <w:rPr>
+          <w:noProof/>
+        </w:rPr>
+        <w:drawing>
+          <wp:inline distT="0" distB="0" distL="0" distR="0" wp14:anchorId="2EA7A0B3" wp14:editId="2AA40E72">
+            <wp:extent cx="657317" cy="419158"/>
+            <wp:effectExtent l="0" t="0" r="9525" b="0"/>
+            <wp:docPr id="9" name="圖片 9"/>
+            <wp:cNvGraphicFramePr>
+              <a:graphicFrameLocks xmlns:a="http://schemas.openxmlformats.org/drawingml/2006/main" noChangeAspect="1"/>
+            </wp:cNvGraphicFramePr>
+            <a:graphic xmlns:a="http://schemas.openxmlformats.org/drawingml/2006/main">
+              <a:graphicData uri="http://schemas.openxmlformats.org/drawingml/2006/picture">
+                <pic:pic xmlns:pic="http://schemas.openxmlformats.org/drawingml/2006/picture">
+                  <pic:nvPicPr>
+                    <pic:cNvPr id="1" name=""/>
+                    <pic:cNvPicPr/>
+                  </pic:nvPicPr>
+                  <pic:blipFill>
+                    <a:blip r:embed="rId21"/>
+                    <a:stretch>
+                      <a:fillRect/>
+                    </a:stretch>
+                  </pic:blipFill>
+                  <pic:spPr>
+                    <a:xfrm>
+                      <a:off x="0" y="0"/>
+                      <a:ext cx="657317" cy="419158"/>
+                    </a:xfrm>
+                    <a:prstGeom prst="rect">
+                      <a:avLst/>
+                    </a:prstGeom>
+                  </pic:spPr>
+                </pic:pic>
+              </a:graphicData>
+            </a:graphic>
+          </wp:inline>
+        </w:drawing>
+      </w:r>
+      <w:r>
+        <w:rPr>
+          <w:rFonts w:hint="eastAsia"/>
+        </w:rPr>
+        <w:t>儲存設定</w:t>
+      </w:r>
+    </w:p>
+    <w:p>
+      <w:pPr>
+        <w:pStyle w:val="a4"/>
+        <w:ind w:leftChars="0" w:left="360"/>
+      </w:pPr>
+      <w:r>
+        <w:rPr>
+          <w:rFonts w:hint="eastAsia"/>
+        </w:rPr>
+        <w:t>將</w:t>
+      </w:r>
+      <w:proofErr w:type="spellStart"/>
+      <w:r>
+        <w:rPr>
+          <w:rFonts w:hint="eastAsia"/>
+        </w:rPr>
+        <w:t>url</w:t>
+      </w:r>
+      <w:proofErr w:type="spellEnd"/>
+      <w:r>
+        <w:rPr>
+          <w:rFonts w:hint="eastAsia"/>
+        </w:rPr>
+        <w:t>改為</w:t>
+      </w:r>
+      <w:r>
+        <w:t>http://172.18.0.22/sbpwebapi/api/</w:t>
+      </w:r>
+    </w:p>
+    <w:p>
+      <w:pPr>
+        <w:pStyle w:val="a4"/>
+        <w:ind w:leftChars="0" w:left="360"/>
+      </w:pPr>
+      <w:r>
+        <w:rPr>
+          <w:noProof/>
+        </w:rPr>
+        <w:drawing>
+          <wp:inline distT="0" distB="0" distL="0" distR="0" wp14:anchorId="1A63A4C3" wp14:editId="38B62B86">
+            <wp:extent cx="5274310" cy="2847975"/>
+            <wp:effectExtent l="0" t="0" r="2540" b="9525"/>
+            <wp:docPr id="8" name="圖片 8"/>
+            <wp:cNvGraphicFramePr>
+              <a:graphicFrameLocks xmlns:a="http://schemas.openxmlformats.org/drawingml/2006/main" noChangeAspect="1"/>
+            </wp:cNvGraphicFramePr>
+            <a:graphic xmlns:a="http://schemas.openxmlformats.org/drawingml/2006/main">
+              <a:graphicData uri="http://schemas.openxmlformats.org/drawingml/2006/picture">
+                <pic:pic xmlns:pic="http://schemas.openxmlformats.org/drawingml/2006/picture">
+                  <pic:nvPicPr>
+                    <pic:cNvPr id="1" name=""/>
+                    <pic:cNvPicPr/>
+                  </pic:nvPicPr>
+                  <pic:blipFill>
+                    <a:blip r:embed="rId22"/>
+                    <a:stretch>
+                      <a:fillRect/>
+                    </a:stretch>
+                  </pic:blipFill>
+                  <pic:spPr>
+                    <a:xfrm>
+                      <a:off x="0" y="0"/>
+                      <a:ext cx="5274310" cy="2847975"/>
+                    </a:xfrm>
+                    <a:prstGeom prst="rect">
+                      <a:avLst/>
+                    </a:prstGeom>
+                  </pic:spPr>
+                </pic:pic>
+              </a:graphicData>
+            </a:graphic>
+          </wp:inline>
+        </w:drawing>
+      </w:r>
+    </w:p>
+    <w:p>
+      <w:pPr>
+        <w:pStyle w:val="a4"/>
+        <w:ind w:leftChars="0" w:left="360"/>
+      </w:pPr>
+      <w:r>
+        <w:rPr>
+          <w:noProof/>
+        </w:rPr>
+        <w:lastRenderedPageBreak/>
+        <w:drawing>
+          <wp:inline distT="0" distB="0" distL="0" distR="0" wp14:anchorId="491189ED" wp14:editId="5DE7359F">
+            <wp:extent cx="5274310" cy="2875280"/>
+            <wp:effectExtent l="0" t="0" r="2540" b="1270"/>
+            <wp:docPr id="10" name="圖片 10"/>
+            <wp:cNvGraphicFramePr>
+              <a:graphicFrameLocks xmlns:a="http://schemas.openxmlformats.org/drawingml/2006/main" noChangeAspect="1"/>
+            </wp:cNvGraphicFramePr>
+            <a:graphic xmlns:a="http://schemas.openxmlformats.org/drawingml/2006/main">
+              <a:graphicData uri="http://schemas.openxmlformats.org/drawingml/2006/picture">
+                <pic:pic xmlns:pic="http://schemas.openxmlformats.org/drawingml/2006/picture">
+                  <pic:nvPicPr>
+                    <pic:cNvPr id="1" name=""/>
+                    <pic:cNvPicPr/>
+                  </pic:nvPicPr>
+                  <pic:blipFill>
+                    <a:blip r:embed="rId23"/>
+                    <a:stretch>
+                      <a:fillRect/>
+                    </a:stretch>
+                  </pic:blipFill>
+                  <pic:spPr>
+                    <a:xfrm>
+                      <a:off x="0" y="0"/>
+                      <a:ext cx="5274310" cy="2875280"/>
+                    </a:xfrm>
+                    <a:prstGeom prst="rect">
+                      <a:avLst/>
+                    </a:prstGeom>
+                  </pic:spPr>
+                </pic:pic>
+              </a:graphicData>
+            </a:graphic>
+          </wp:inline>
+        </w:drawing>
+      </w:r>
+    </w:p>
+    <w:p>
+      <w:pPr>
+        <w:pStyle w:val="a4"/>
+        <w:ind w:leftChars="0" w:left="360"/>
+      </w:pPr>
+      <w:r>
+        <w:rPr>
+          <w:rFonts w:hint="eastAsia"/>
+        </w:rPr>
+        <w:t>點選</w:t>
+      </w:r>
+      <w:r>
+        <w:rPr>
+          <w:noProof/>
+        </w:rPr>
+        <w:drawing>
+          <wp:inline distT="0" distB="0" distL="0" distR="0" wp14:anchorId="0C1B91DE" wp14:editId="43AB7022">
+            <wp:extent cx="676369" cy="409632"/>
+            <wp:effectExtent l="0" t="0" r="9525" b="9525"/>
+            <wp:docPr id="11" name="圖片 11"/>
+            <wp:cNvGraphicFramePr>
+              <a:graphicFrameLocks xmlns:a="http://schemas.openxmlformats.org/drawingml/2006/main" noChangeAspect="1"/>
+            </wp:cNvGraphicFramePr>
+            <a:graphic xmlns:a="http://schemas.openxmlformats.org/drawingml/2006/main">
+              <a:graphicData uri="http://schemas.openxmlformats.org/drawingml/2006/picture">
+                <pic:pic xmlns:pic="http://schemas.openxmlformats.org/drawingml/2006/picture">
+                  <pic:nvPicPr>
+                    <pic:cNvPr id="1" name=""/>
+                    <pic:cNvPicPr/>
+                  </pic:nvPicPr>
+                  <pic:blipFill>
+                    <a:blip r:embed="rId24"/>
+                    <a:stretch>
+                      <a:fillRect/>
+                    </a:stretch>
+                  </pic:blipFill>
+                  <pic:spPr>
+                    <a:xfrm>
+                      <a:off x="0" y="0"/>
+                      <a:ext cx="676369" cy="409632"/>
+                    </a:xfrm>
+                    <a:prstGeom prst="rect">
+                      <a:avLst/>
+                    </a:prstGeom>
+                  </pic:spPr>
+                </pic:pic>
+              </a:graphicData>
+            </a:graphic>
+          </wp:inline>
+        </w:drawing>
+      </w:r>
+      <w:r>
+        <w:rPr>
+          <w:rFonts w:hint="eastAsia"/>
+        </w:rPr>
+        <w:t>回登入畫面</w:t>
+      </w:r>
+    </w:p>
+    <w:p>
+      <w:pPr>
+        <w:pStyle w:val="a4"/>
+        <w:ind w:leftChars="0" w:left="360"/>
+      </w:pPr>
+      <w:r>
+        <w:rPr>
+          <w:noProof/>
+        </w:rPr>
+        <w:drawing>
+          <wp:inline distT="0" distB="0" distL="0" distR="0" wp14:anchorId="725CCD56" wp14:editId="657B770D">
+            <wp:extent cx="5274310" cy="2328545"/>
+            <wp:effectExtent l="0" t="0" r="2540" b="0"/>
+            <wp:docPr id="12" name="圖片 12"/>
+            <wp:cNvGraphicFramePr>
+              <a:graphicFrameLocks xmlns:a="http://schemas.openxmlformats.org/drawingml/2006/main" noChangeAspect="1"/>
+            </wp:cNvGraphicFramePr>
+            <a:graphic xmlns:a="http://schemas.openxmlformats.org/drawingml/2006/main">
+              <a:graphicData uri="http://schemas.openxmlformats.org/drawingml/2006/picture">
+                <pic:pic xmlns:pic="http://schemas.openxmlformats.org/drawingml/2006/picture">
+                  <pic:nvPicPr>
+                    <pic:cNvPr id="1" name=""/>
+                    <pic:cNvPicPr/>
+                  </pic:nvPicPr>
+                  <pic:blipFill>
+                    <a:blip r:embed="rId25"/>
+                    <a:stretch>
+                      <a:fillRect/>
+                    </a:stretch>
+                  </pic:blipFill>
+                  <pic:spPr>
+                    <a:xfrm>
+                      <a:off x="0" y="0"/>
+                      <a:ext cx="5274310" cy="2328545"/>
+                    </a:xfrm>
+                    <a:prstGeom prst="rect">
+                      <a:avLst/>
+                    </a:prstGeom>
+                  </pic:spPr>
+                </pic:pic>
+              </a:graphicData>
+            </a:graphic>
+          </wp:inline>
+        </w:drawing>
+      </w:r>
+    </w:p>
+    <w:p>
+      <w:pPr>
+        <w:pStyle w:val="a4"/>
+        <w:ind w:leftChars="0" w:left="360"/>
+      </w:pPr>
+      <w:r>
+        <w:rPr>
+          <w:rFonts w:hint="eastAsia"/>
+        </w:rPr>
+        <w:t>輸入帳號</w:t>
+      </w:r>
+      <w:r>
+        <w:rPr>
+          <w:rFonts w:hint="eastAsia"/>
+        </w:rPr>
+        <w:t>/</w:t>
+      </w:r>
+      <w:r>
+        <w:rPr>
+          <w:rFonts w:hint="eastAsia"/>
+        </w:rPr>
+        <w:t>密碼後按下</w:t>
+      </w:r>
+      <w:r>
+        <w:rPr>
+          <w:noProof/>
+        </w:rPr>
+        <w:drawing>
+          <wp:inline distT="0" distB="0" distL="0" distR="0" wp14:anchorId="72F0CC6F" wp14:editId="2E245E54">
+            <wp:extent cx="657317" cy="419158"/>
+            <wp:effectExtent l="0" t="0" r="9525" b="0"/>
+            <wp:docPr id="13" name="圖片 13"/>
+            <wp:cNvGraphicFramePr>
+              <a:graphicFrameLocks xmlns:a="http://schemas.openxmlformats.org/drawingml/2006/main" noChangeAspect="1"/>
+            </wp:cNvGraphicFramePr>
+            <a:graphic xmlns:a="http://schemas.openxmlformats.org/drawingml/2006/main">
+              <a:graphicData uri="http://schemas.openxmlformats.org/drawingml/2006/picture">
+                <pic:pic xmlns:pic="http://schemas.openxmlformats.org/drawingml/2006/picture">
+                  <pic:nvPicPr>
+                    <pic:cNvPr id="1" name=""/>
+                    <pic:cNvPicPr/>
+                  </pic:nvPicPr>
+                  <pic:blipFill>
+                    <a:blip r:embed="rId26"/>
+                    <a:stretch>
+                      <a:fillRect/>
+                    </a:stretch>
+                  </pic:blipFill>
+                  <pic:spPr>
+                    <a:xfrm>
+                      <a:off x="0" y="0"/>
+                      <a:ext cx="657317" cy="419158"/>
+                    </a:xfrm>
+                    <a:prstGeom prst="rect">
+                      <a:avLst/>
+                    </a:prstGeom>
+                  </pic:spPr>
+                </pic:pic>
+              </a:graphicData>
+            </a:graphic>
+          </wp:inline>
+        </w:drawing>
+      </w:r>
+      <w:r>
+        <w:rPr>
+          <w:rFonts w:hint="eastAsia"/>
+        </w:rPr>
+        <w:t>登入，若登入無誤將顯示功能選單。</w:t>
+      </w:r>
+    </w:p>
+    <w:p>
+      <w:pPr>
+        <w:pStyle w:val="a4"/>
+        <w:ind w:leftChars="0" w:left="360"/>
+      </w:pPr>
+      <w:r>
+        <w:t>Ps:</w:t>
+      </w:r>
+      <w:r>
+        <w:rPr>
+          <w:rFonts w:hint="eastAsia"/>
+        </w:rPr>
+        <w:t>帳號</w:t>
+      </w:r>
+      <w:r>
+        <w:rPr>
+          <w:rFonts w:hint="eastAsia"/>
+        </w:rPr>
+        <w:t>/</w:t>
+      </w:r>
+      <w:r>
+        <w:rPr>
+          <w:rFonts w:hint="eastAsia"/>
+        </w:rPr>
+        <w:t>密碼</w:t>
+      </w:r>
+      <w:r>
+        <w:rPr>
+          <w:rFonts w:hint="eastAsia"/>
+        </w:rPr>
+        <w:t>=admin/p@ssw0rd</w:t>
+      </w:r>
+      <w:r>
+        <w:rPr>
+          <w:rFonts w:hint="eastAsia"/>
+        </w:rPr>
+        <w:t>，</w:t>
+      </w:r>
+      <w:r>
+        <w:rPr>
+          <w:rFonts w:hint="eastAsia"/>
+        </w:rPr>
+        <w:t>a</w:t>
+      </w:r>
+      <w:r>
+        <w:t>dmin</w:t>
+      </w:r>
+      <w:r>
+        <w:rPr>
+          <w:rFonts w:hint="eastAsia"/>
+        </w:rPr>
+        <w:t>即系統管理員。</w:t>
+      </w:r>
+    </w:p>
+    <w:p>
+      <w:pPr>
+        <w:pStyle w:val="a4"/>
+        <w:ind w:leftChars="0" w:left="360"/>
+      </w:pPr>
+      <w:r>
+        <w:rPr>
+          <w:noProof/>
+        </w:rPr>
+        <w:lastRenderedPageBreak/>
+        <w:drawing>
+          <wp:inline distT="0" distB="0" distL="0" distR="0" wp14:anchorId="333BFC27" wp14:editId="07CE1E03">
+            <wp:extent cx="5274310" cy="2308225"/>
+            <wp:effectExtent l="0" t="0" r="2540" b="0"/>
+            <wp:docPr id="14" name="圖片 14"/>
+            <wp:cNvGraphicFramePr>
+              <a:graphicFrameLocks xmlns:a="http://schemas.openxmlformats.org/drawingml/2006/main" noChangeAspect="1"/>
+            </wp:cNvGraphicFramePr>
+            <a:graphic xmlns:a="http://schemas.openxmlformats.org/drawingml/2006/main">
+              <a:graphicData uri="http://schemas.openxmlformats.org/drawingml/2006/picture">
+                <pic:pic xmlns:pic="http://schemas.openxmlformats.org/drawingml/2006/picture">
+                  <pic:nvPicPr>
+                    <pic:cNvPr id="1" name=""/>
+                    <pic:cNvPicPr/>
+                  </pic:nvPicPr>
+                  <pic:blipFill>
+                    <a:blip r:embed="rId27"/>
+                    <a:stretch>
+                      <a:fillRect/>
+                    </a:stretch>
+                  </pic:blipFill>
+                  <pic:spPr>
+                    <a:xfrm>
+                      <a:off x="0" y="0"/>
                       <a:ext cx="5274310" cy="2308225"/>
                     </a:xfrm>
                     <a:prstGeom prst="rect">
@@ -1688,7 +2564,7 @@
                     <pic:cNvPicPr/>
                   </pic:nvPicPr>
                   <pic:blipFill>
-                    <a:blip r:embed="rId21"/>
+                    <a:blip r:embed="rId28"/>
                     <a:stretch>
                       <a:fillRect/>
                     </a:stretch>

--- a/Docker安裝文件.docx
+++ b/Docker安裝文件.docx
@@ -12,18 +12,26 @@
         <w:ind w:leftChars="0"/>
       </w:pPr>
       <w:r>
-        <w:t>Install Docker Desktop for Windows</w:t>
-      </w:r>
-    </w:p>
-    <w:p>
-      <w:hyperlink r:id="rId5" w:history="1">
-        <w:r>
-          <w:rPr>
-            <w:rStyle w:val="a3"/>
-          </w:rPr>
-          <w:t>https://docs.docker.com/docker-for-windows/install/</w:t>
-        </w:r>
-      </w:hyperlink>
+        <w:t>OS</w:t>
+      </w:r>
+      <w:r>
+        <w:rPr>
+          <w:rFonts w:hint="eastAsia"/>
+        </w:rPr>
+        <w:t>最少是</w:t>
+      </w:r>
+      <w:r>
+        <w:rPr>
+          <w:rFonts w:hint="eastAsia"/>
+        </w:rPr>
+        <w:t>Windows 10 home</w:t>
+      </w:r>
+      <w:r>
+        <w:rPr>
+          <w:rFonts w:hint="eastAsia"/>
+        </w:rPr>
+        <w:t>版本</w:t>
+      </w:r>
     </w:p>
     <w:p>
       <w:pPr>
@@ -38,76 +46,117 @@
         <w:rPr>
           <w:rFonts w:hint="eastAsia"/>
         </w:rPr>
-        <w:t>開啟</w:t>
-      </w:r>
-      <w:r>
-        <w:rPr>
-          <w:rFonts w:hint="eastAsia"/>
-        </w:rPr>
-        <w:t>系統管理員</w:t>
-      </w:r>
-      <w:r>
-        <w:rPr>
-          <w:rFonts w:hint="eastAsia"/>
-        </w:rPr>
-        <w:t>windows</w:t>
-      </w:r>
-      <w:r>
-        <w:rPr>
-          <w:rFonts w:hint="eastAsia"/>
-        </w:rPr>
-        <w:t>命令列，執行建立網路</w:t>
-      </w:r>
+        <w:t>需要安裝</w:t>
+      </w:r>
+      <w:proofErr w:type="spellStart"/>
+      <w:r>
+        <w:rPr>
+          <w:rFonts w:hint="eastAsia"/>
+        </w:rPr>
+        <w:t>HyperV</w:t>
+      </w:r>
+      <w:proofErr w:type="spellEnd"/>
+      <w:r>
+        <w:rPr>
+          <w:rFonts w:hint="eastAsia"/>
+        </w:rPr>
+        <w:t>，啟用</w:t>
+      </w:r>
+      <w:proofErr w:type="spellStart"/>
+      <w:r>
+        <w:rPr>
+          <w:rFonts w:hint="eastAsia"/>
+        </w:rPr>
+        <w:t>winows</w:t>
+      </w:r>
+      <w:proofErr w:type="spellEnd"/>
+      <w:r>
+        <w:rPr>
+          <w:rFonts w:hint="eastAsia"/>
+        </w:rPr>
+        <w:t>命令列，確認是否可安裝</w:t>
+      </w:r>
+      <w:proofErr w:type="spellStart"/>
+      <w:r>
+        <w:rPr>
+          <w:rFonts w:hint="eastAsia"/>
+        </w:rPr>
+        <w:t>hyperV</w:t>
+      </w:r>
+      <w:proofErr w:type="spellEnd"/>
     </w:p>
     <w:p>
       <w:pPr>
         <w:pStyle w:val="a4"/>
         <w:ind w:leftChars="0" w:left="360"/>
-      </w:pPr>
+        <w:rPr>
+          <w:rFonts w:ascii="微軟正黑體" w:eastAsia="微軟正黑體" w:hAnsi="微軟正黑體"/>
+          <w:color w:val="A0A0A0"/>
+          <w:shd w:val="clear" w:color="auto" w:fill="FFFFFF"/>
+        </w:rPr>
+      </w:pPr>
+      <w:r>
+        <w:rPr>
+          <w:rFonts w:ascii="微軟正黑體" w:eastAsia="微軟正黑體" w:hAnsi="微軟正黑體" w:hint="eastAsia"/>
+          <w:color w:val="A0A0A0"/>
+          <w:shd w:val="clear" w:color="auto" w:fill="FFFFFF"/>
+        </w:rPr>
+        <w:t>輸入「</w:t>
+      </w:r>
       <w:proofErr w:type="spellStart"/>
+      <w:r>
+        <w:rPr>
+          <w:rFonts w:ascii="微軟正黑體" w:eastAsia="微軟正黑體" w:hAnsi="微軟正黑體" w:hint="eastAsia"/>
+          <w:color w:val="A0A0A0"/>
+          <w:shd w:val="clear" w:color="auto" w:fill="FFFFFF"/>
+        </w:rPr>
+        <w:t>systeminfo</w:t>
+      </w:r>
+      <w:proofErr w:type="spellEnd"/>
+      <w:r>
+        <w:rPr>
+          <w:rFonts w:ascii="微軟正黑體" w:eastAsia="微軟正黑體" w:hAnsi="微軟正黑體" w:hint="eastAsia"/>
+          <w:color w:val="A0A0A0"/>
+          <w:shd w:val="clear" w:color="auto" w:fill="FFFFFF"/>
+        </w:rPr>
+        <w:t>」，把畫面</w:t>
+      </w:r>
       <w:proofErr w:type="gramStart"/>
       <w:r>
-        <w:t>docker</w:t>
-      </w:r>
-      <w:proofErr w:type="spellEnd"/>
+        <w:rPr>
+          <w:rFonts w:ascii="微軟正黑體" w:eastAsia="微軟正黑體" w:hAnsi="微軟正黑體" w:hint="eastAsia"/>
+          <w:color w:val="A0A0A0"/>
+          <w:shd w:val="clear" w:color="auto" w:fill="FFFFFF"/>
+        </w:rPr>
+        <w:t>捲</w:t>
+      </w:r>
       <w:proofErr w:type="gramEnd"/>
       <w:r>
-        <w:t xml:space="preserve"> network  crea</w:t>
-      </w:r>
-      <w:r>
-        <w:t xml:space="preserve">te -d </w:t>
-      </w:r>
-      <w:proofErr w:type="spellStart"/>
-      <w:r>
-        <w:t>nat</w:t>
-      </w:r>
-      <w:proofErr w:type="spellEnd"/>
-      <w:r>
-        <w:t xml:space="preserve"> --subnet=172.18.0.0/</w:t>
-      </w:r>
-      <w:r>
-        <w:t>24</w:t>
-      </w:r>
-      <w:r>
-        <w:t xml:space="preserve"> </w:t>
-      </w:r>
-      <w:proofErr w:type="spellStart"/>
-      <w:r>
-        <w:t>mynet</w:t>
-      </w:r>
-      <w:proofErr w:type="spellEnd"/>
+        <w:rPr>
+          <w:rFonts w:ascii="微軟正黑體" w:eastAsia="微軟正黑體" w:hAnsi="微軟正黑體" w:hint="eastAsia"/>
+          <w:color w:val="A0A0A0"/>
+          <w:shd w:val="clear" w:color="auto" w:fill="FFFFFF"/>
+        </w:rPr>
+        <w:t>到底，看 Hyper-V 需求的四個條件是否都顯示為是</w:t>
+      </w:r>
     </w:p>
     <w:p>
       <w:pPr>
         <w:pStyle w:val="a4"/>
         <w:ind w:leftChars="0" w:left="360"/>
-      </w:pPr>
-      <w:r>
+        <w:rPr>
+          <w:rFonts w:hint="eastAsia"/>
+        </w:rPr>
+      </w:pPr>
+      <w:r>
+        <w:rPr>
+          <w:noProof/>
+        </w:rPr>
         <w:drawing>
-          <wp:inline distT="0" distB="0" distL="0" distR="0" wp14:anchorId="6B7CD1D8" wp14:editId="4B674587">
-            <wp:extent cx="5274310" cy="1097915"/>
-            <wp:effectExtent l="0" t="0" r="2540" b="6985"/>
-            <wp:docPr id="16" name="圖片 16"/>
+          <wp:inline distT="0" distB="0" distL="0" distR="0">
+            <wp:extent cx="5274310" cy="2640291"/>
+            <wp:effectExtent l="0" t="0" r="2540" b="8255"/>
+            <wp:docPr id="20" name="圖片 20" descr="首先執行命令提示字元，輸入「systeminfo」，把畫面捲到底，看 Hyper-V 需求的四個條件是否都顯示為是。"/>
             <wp:cNvGraphicFramePr>
               <a:graphicFrameLocks xmlns:a="http://schemas.openxmlformats.org/drawingml/2006/main" noChangeAspect="1"/>
             </wp:cNvGraphicFramePr>
@@ -115,23 +164,36 @@
               <a:graphicData uri="http://schemas.openxmlformats.org/drawingml/2006/picture">
                 <pic:pic xmlns:pic="http://schemas.openxmlformats.org/drawingml/2006/picture">
                   <pic:nvPicPr>
-                    <pic:cNvPr id="1" name=""/>
-                    <pic:cNvPicPr/>
+                    <pic:cNvPr id="0" name="Picture 1" descr="首先執行命令提示字元，輸入「systeminfo」，把畫面捲到底，看 Hyper-V 需求的四個條件是否都顯示為是。"/>
+                    <pic:cNvPicPr>
+                      <a:picLocks noChangeAspect="1" noChangeArrowheads="1"/>
+                    </pic:cNvPicPr>
                   </pic:nvPicPr>
                   <pic:blipFill>
-                    <a:blip r:embed="rId6"/>
+                    <a:blip r:embed="rId5">
+                      <a:extLst>
+                        <a:ext uri="{28A0092B-C50C-407E-A947-70E740481C1C}">
+                          <a14:useLocalDpi xmlns:a14="http://schemas.microsoft.com/office/drawing/2010/main" val="0"/>
+                        </a:ext>
+                      </a:extLst>
+                    </a:blip>
+                    <a:srcRect/>
                     <a:stretch>
                       <a:fillRect/>
                     </a:stretch>
                   </pic:blipFill>
-                  <pic:spPr>
+                  <pic:spPr bwMode="auto">
                     <a:xfrm>
                       <a:off x="0" y="0"/>
-                      <a:ext cx="5274310" cy="1097915"/>
+                      <a:ext cx="5274310" cy="2640291"/>
                     </a:xfrm>
                     <a:prstGeom prst="rect">
                       <a:avLst/>
                     </a:prstGeom>
+                    <a:noFill/>
+                    <a:ln>
+                      <a:noFill/>
+                    </a:ln>
                   </pic:spPr>
                 </pic:pic>
               </a:graphicData>
@@ -153,212 +215,19 @@
         <w:rPr>
           <w:rFonts w:hint="eastAsia"/>
         </w:rPr>
-        <w:t>在本機端建立底下五</w:t>
-      </w:r>
-      <w:r>
-        <w:rPr>
-          <w:rFonts w:hint="eastAsia"/>
-        </w:rPr>
-        <w:t>個資料夾</w:t>
-      </w:r>
-    </w:p>
-    <w:p>
-      <w:pPr>
-        <w:pStyle w:val="a4"/>
-        <w:numPr>
-          <w:ilvl w:val="1"/>
-          <w:numId w:val="2"/>
-        </w:numPr>
-        <w:ind w:leftChars="0"/>
-      </w:pPr>
-      <w:r>
-        <w:t>C</w:t>
-      </w:r>
-      <w:r>
-        <w:rPr>
-          <w:rFonts w:hint="eastAsia"/>
-        </w:rPr>
-        <w:t>:</w:t>
-      </w:r>
-      <w:r>
-        <w:t>\database\sbp</w:t>
-      </w:r>
-    </w:p>
-    <w:p>
-      <w:pPr>
-        <w:pStyle w:val="a4"/>
-        <w:numPr>
-          <w:ilvl w:val="1"/>
-          <w:numId w:val="2"/>
-        </w:numPr>
-        <w:ind w:leftChars="0"/>
-      </w:pPr>
-      <w:r>
-        <w:t>C</w:t>
-      </w:r>
-      <w:r>
-        <w:rPr>
-          <w:rFonts w:hint="eastAsia"/>
-        </w:rPr>
-        <w:t>:</w:t>
-      </w:r>
-      <w:r>
-        <w:t>\lic</w:t>
-      </w:r>
-    </w:p>
-    <w:p>
-      <w:pPr>
-        <w:pStyle w:val="a4"/>
-        <w:numPr>
-          <w:ilvl w:val="1"/>
-          <w:numId w:val="2"/>
-        </w:numPr>
-        <w:ind w:leftChars="0"/>
-      </w:pPr>
-      <w:r>
-        <w:t>C:\log</w:t>
-      </w:r>
-    </w:p>
-    <w:p>
-      <w:pPr>
-        <w:pStyle w:val="a4"/>
-        <w:numPr>
-          <w:ilvl w:val="1"/>
-          <w:numId w:val="2"/>
-        </w:numPr>
-        <w:ind w:leftChars="0"/>
-      </w:pPr>
-      <w:r>
-        <w:t>C:\docker</w:t>
-      </w:r>
-    </w:p>
-    <w:p>
-      <w:pPr>
-        <w:pStyle w:val="a4"/>
-        <w:numPr>
-          <w:ilvl w:val="1"/>
-          <w:numId w:val="2"/>
-        </w:numPr>
-        <w:ind w:leftChars="0"/>
-      </w:pPr>
-      <w:r>
-        <w:t>C</w:t>
-      </w:r>
-      <w:r>
-        <w:rPr>
-          <w:rFonts w:hint="eastAsia"/>
-        </w:rPr>
-        <w:t>:</w:t>
-      </w:r>
-      <w:r>
-        <w:t>\IBS</w:t>
-      </w:r>
-    </w:p>
-    <w:p>
-      <w:pPr>
-        <w:pStyle w:val="a4"/>
-        <w:numPr>
-          <w:ilvl w:val="0"/>
-          <w:numId w:val="2"/>
-        </w:numPr>
-        <w:ind w:leftChars="0"/>
-      </w:pPr>
-      <w:r>
-        <w:rPr>
-          <w:rFonts w:hint="eastAsia"/>
-        </w:rPr>
-        <w:t>從</w:t>
-      </w:r>
-      <w:r>
-        <w:fldChar w:fldCharType="begin"/>
-      </w:r>
-      <w:r>
-        <w:instrText xml:space="preserve"> HYPERLINK "https://github.com/jonesyeh/SBP_INSTALL" </w:instrText>
-      </w:r>
-      <w:r>
-        <w:fldChar w:fldCharType="separate"/>
-      </w:r>
-      <w:r>
-        <w:rPr>
-          <w:rStyle w:val="a3"/>
-        </w:rPr>
-        <w:t>https://github.com/jonesyeh/SBP_INSTALL</w:t>
-      </w:r>
-      <w:r>
-        <w:fldChar w:fldCharType="end"/>
-      </w:r>
-      <w:r>
-        <w:rPr>
-          <w:rFonts w:hint="eastAsia"/>
-        </w:rPr>
-        <w:t>下載</w:t>
+        <w:t>啟用</w:t>
       </w:r>
       <w:proofErr w:type="spellStart"/>
       <w:r>
         <w:rPr>
           <w:rFonts w:hint="eastAsia"/>
         </w:rPr>
-        <w:t>sbp.sql</w:t>
+        <w:t>h</w:t>
+      </w:r>
+      <w:r>
+        <w:t>yperV</w:t>
       </w:r>
       <w:proofErr w:type="spellEnd"/>
-      <w:r>
-        <w:rPr>
-          <w:rFonts w:hint="eastAsia"/>
-        </w:rPr>
-        <w:t>及</w:t>
-      </w:r>
-      <w:proofErr w:type="spellStart"/>
-      <w:r>
-        <w:rPr>
-          <w:rFonts w:hint="eastAsia"/>
-        </w:rPr>
-        <w:t>sbp.bak</w:t>
-      </w:r>
-      <w:proofErr w:type="spellEnd"/>
-      <w:r>
-        <w:rPr>
-          <w:rFonts w:hint="eastAsia"/>
-        </w:rPr>
-        <w:t>(</w:t>
-      </w:r>
-      <w:proofErr w:type="spellStart"/>
-      <w:r>
-        <w:rPr>
-          <w:rFonts w:hint="eastAsia"/>
-        </w:rPr>
-        <w:t>s</w:t>
-      </w:r>
-      <w:r>
-        <w:t>bp</w:t>
-      </w:r>
-      <w:proofErr w:type="spellEnd"/>
-      <w:r>
-        <w:rPr>
-          <w:rFonts w:hint="eastAsia"/>
-        </w:rPr>
-        <w:t>資料庫備份檔</w:t>
-      </w:r>
-      <w:r>
-        <w:rPr>
-          <w:rFonts w:hint="eastAsia"/>
-        </w:rPr>
-        <w:t>)</w:t>
-      </w:r>
-      <w:r>
-        <w:rPr>
-          <w:rFonts w:hint="eastAsia"/>
-        </w:rPr>
-        <w:t>到</w:t>
-      </w:r>
-      <w:r>
-        <w:rPr>
-          <w:rFonts w:hint="eastAsia"/>
-        </w:rPr>
-        <w:t>c:\database\</w:t>
-      </w:r>
-      <w:r>
-        <w:t>sbp</w:t>
-      </w:r>
     </w:p>
     <w:p>
       <w:pPr>
@@ -366,246 +235,94 @@
         <w:ind w:leftChars="0" w:left="360"/>
       </w:pPr>
       <w:r>
-        <w:drawing>
-          <wp:inline distT="0" distB="0" distL="0" distR="0" wp14:anchorId="6EDBAAC4" wp14:editId="6A104544">
-            <wp:extent cx="5274310" cy="2062480"/>
-            <wp:effectExtent l="0" t="0" r="2540" b="0"/>
-            <wp:docPr id="17" name="圖片 17"/>
-            <wp:cNvGraphicFramePr>
-              <a:graphicFrameLocks xmlns:a="http://schemas.openxmlformats.org/drawingml/2006/main" noChangeAspect="1"/>
-            </wp:cNvGraphicFramePr>
-            <a:graphic xmlns:a="http://schemas.openxmlformats.org/drawingml/2006/main">
-              <a:graphicData uri="http://schemas.openxmlformats.org/drawingml/2006/picture">
-                <pic:pic xmlns:pic="http://schemas.openxmlformats.org/drawingml/2006/picture">
-                  <pic:nvPicPr>
-                    <pic:cNvPr id="1" name=""/>
-                    <pic:cNvPicPr/>
-                  </pic:nvPicPr>
-                  <pic:blipFill>
-                    <a:blip r:embed="rId7"/>
-                    <a:stretch>
-                      <a:fillRect/>
-                    </a:stretch>
-                  </pic:blipFill>
-                  <pic:spPr>
-                    <a:xfrm>
-                      <a:off x="0" y="0"/>
-                      <a:ext cx="5274310" cy="2062480"/>
-                    </a:xfrm>
-                    <a:prstGeom prst="rect">
-                      <a:avLst/>
-                    </a:prstGeom>
-                  </pic:spPr>
-                </pic:pic>
-              </a:graphicData>
-            </a:graphic>
-          </wp:inline>
-        </w:drawing>
-      </w:r>
-    </w:p>
-    <w:p>
-      <w:pPr>
-        <w:pStyle w:val="a4"/>
-        <w:numPr>
-          <w:ilvl w:val="0"/>
-          <w:numId w:val="2"/>
-        </w:numPr>
-        <w:ind w:leftChars="0"/>
-      </w:pPr>
-      <w:r>
-        <w:rPr>
-          <w:rFonts w:hint="eastAsia"/>
-        </w:rPr>
-        <w:t>從</w:t>
-      </w:r>
-      <w:r>
-        <w:fldChar w:fldCharType="begin"/>
-      </w:r>
-      <w:r>
-        <w:instrText xml:space="preserve"> HYPERLINK "https://github.com/jonesyeh/SBP_INSTALL" </w:instrText>
-      </w:r>
-      <w:r>
-        <w:fldChar w:fldCharType="separate"/>
-      </w:r>
-      <w:r>
-        <w:rPr>
-          <w:rStyle w:val="a3"/>
-        </w:rPr>
-        <w:t>https://github.com/jonesyeh/SBP_INSTALL</w:t>
-      </w:r>
-      <w:r>
-        <w:fldChar w:fldCharType="end"/>
-      </w:r>
-      <w:r>
-        <w:rPr>
-          <w:rFonts w:hint="eastAsia"/>
-        </w:rPr>
-        <w:t>下載底下檔案到</w:t>
-      </w:r>
-      <w:r>
-        <w:rPr>
-          <w:rFonts w:hint="eastAsia"/>
-        </w:rPr>
-        <w:t>c:\docker</w:t>
-      </w:r>
-    </w:p>
-    <w:p>
-      <w:pPr>
-        <w:pStyle w:val="a4"/>
-        <w:numPr>
-          <w:ilvl w:val="1"/>
-          <w:numId w:val="2"/>
-        </w:numPr>
-        <w:ind w:leftChars="0"/>
-      </w:pPr>
-      <w:proofErr w:type="spellStart"/>
-      <w:r>
-        <w:rPr>
-          <w:rFonts w:hint="eastAsia"/>
-        </w:rPr>
-        <w:t>d</w:t>
-      </w:r>
-      <w:r>
-        <w:t>b.env</w:t>
-      </w:r>
-      <w:proofErr w:type="spellEnd"/>
-      <w:r>
-        <w:t>(</w:t>
-      </w:r>
-      <w:r>
-        <w:rPr>
-          <w:rFonts w:hint="eastAsia"/>
-        </w:rPr>
-        <w:t>資料庫環境變數</w:t>
-      </w:r>
-      <w:r>
-        <w:rPr>
-          <w:rFonts w:hint="eastAsia"/>
-        </w:rPr>
-        <w:t>)</w:t>
-      </w:r>
-    </w:p>
-    <w:p>
-      <w:pPr>
-        <w:pStyle w:val="a4"/>
-        <w:numPr>
-          <w:ilvl w:val="1"/>
-          <w:numId w:val="2"/>
-        </w:numPr>
-        <w:ind w:leftChars="0"/>
-      </w:pPr>
-      <w:proofErr w:type="spellStart"/>
-      <w:r>
-        <w:t>webapi.env</w:t>
-      </w:r>
-      <w:proofErr w:type="spellEnd"/>
-      <w:r>
-        <w:rPr>
-          <w:rFonts w:hint="eastAsia"/>
-        </w:rPr>
-        <w:t>(</w:t>
-      </w:r>
-      <w:proofErr w:type="spellStart"/>
-      <w:r>
-        <w:rPr>
-          <w:rFonts w:hint="eastAsia"/>
-        </w:rPr>
-        <w:t>sbp</w:t>
-      </w:r>
-      <w:r>
-        <w:t>webapi</w:t>
-      </w:r>
-      <w:proofErr w:type="spellEnd"/>
-      <w:r>
-        <w:rPr>
-          <w:rFonts w:hint="eastAsia"/>
-        </w:rPr>
-        <w:t>及</w:t>
-      </w:r>
-      <w:proofErr w:type="spellStart"/>
-      <w:r>
-        <w:rPr>
-          <w:rFonts w:hint="eastAsia"/>
-        </w:rPr>
-        <w:t>SBPClient</w:t>
-      </w:r>
-      <w:proofErr w:type="spellEnd"/>
-      <w:r>
-        <w:rPr>
-          <w:rFonts w:hint="eastAsia"/>
-        </w:rPr>
-        <w:t>及</w:t>
-      </w:r>
-      <w:proofErr w:type="spellStart"/>
-      <w:r>
-        <w:rPr>
-          <w:rFonts w:hint="eastAsia"/>
-        </w:rPr>
-        <w:t>SBPSchedule</w:t>
-      </w:r>
-      <w:proofErr w:type="spellEnd"/>
-      <w:r>
-        <w:rPr>
-          <w:rFonts w:hint="eastAsia"/>
-        </w:rPr>
-        <w:t>環境變數</w:t>
-      </w:r>
-    </w:p>
-    <w:p>
-      <w:pPr>
-        <w:pStyle w:val="a4"/>
-        <w:numPr>
-          <w:ilvl w:val="1"/>
-          <w:numId w:val="2"/>
-        </w:numPr>
-        <w:ind w:leftChars="0"/>
-      </w:pPr>
-      <w:proofErr w:type="spellStart"/>
-      <w:r>
-        <w:t>docker-compose.yml</w:t>
-      </w:r>
-      <w:proofErr w:type="spellEnd"/>
-      <w:r>
-        <w:rPr>
-          <w:rFonts w:hint="eastAsia"/>
-        </w:rPr>
-        <w:t>(</w:t>
-      </w:r>
-      <w:proofErr w:type="spellStart"/>
-      <w:r>
-        <w:t>docker</w:t>
-      </w:r>
-      <w:proofErr w:type="spellEnd"/>
-      <w:r>
-        <w:t xml:space="preserve"> compose</w:t>
-      </w:r>
-      <w:r>
-        <w:rPr>
-          <w:rFonts w:hint="eastAsia"/>
-        </w:rPr>
-        <w:t>設定檔</w:t>
-      </w:r>
-      <w:r>
-        <w:rPr>
-          <w:rFonts w:hint="eastAsia"/>
-        </w:rPr>
-        <w:t>)</w:t>
-      </w:r>
-    </w:p>
-    <w:p>
-      <w:pPr>
-        <w:ind w:left="480"/>
-        <w:rPr>
-          <w:rFonts w:hint="eastAsia"/>
-        </w:rPr>
-      </w:pPr>
-      <w:r>
+        <w:rPr>
+          <w:rFonts w:hint="eastAsia"/>
+        </w:rPr>
+        <w:t>參考底下兩個網址設定</w:t>
+      </w:r>
+    </w:p>
+    <w:p>
+      <w:pPr>
+        <w:pStyle w:val="a4"/>
+        <w:ind w:leftChars="0" w:left="360"/>
+      </w:pPr>
+      <w:hyperlink r:id="rId6" w:history="1">
+        <w:r>
+          <w:rPr>
+            <w:rStyle w:val="a3"/>
+          </w:rPr>
+          <w:t>https://docs.microsoft.com/zh-tw/virtualization/hyper-v-on-windows/quick-start/enable-hyper-v</w:t>
+        </w:r>
+      </w:hyperlink>
+    </w:p>
+    <w:p>
+      <w:pPr>
+        <w:pStyle w:val="a4"/>
+        <w:ind w:leftChars="0" w:left="360"/>
+      </w:pPr>
+      <w:r>
+        <w:rPr>
+          <w:rFonts w:hint="eastAsia"/>
+        </w:rPr>
+        <w:t>若</w:t>
+      </w:r>
+      <w:r>
+        <w:rPr>
+          <w:rFonts w:hint="eastAsia"/>
+        </w:rPr>
+        <w:t>win 10</w:t>
+      </w:r>
+      <w:r>
+        <w:rPr>
+          <w:rFonts w:hint="eastAsia"/>
+        </w:rPr>
+        <w:t>為</w:t>
+      </w:r>
+      <w:r>
+        <w:rPr>
+          <w:rFonts w:hint="eastAsia"/>
+        </w:rPr>
+        <w:t xml:space="preserve">home </w:t>
+      </w:r>
+      <w:r>
+        <w:rPr>
+          <w:rFonts w:hint="eastAsia"/>
+        </w:rPr>
+        <w:t>版本可以參考底下網址</w:t>
+      </w:r>
+    </w:p>
+    <w:p>
+      <w:pPr>
+        <w:pStyle w:val="a4"/>
+        <w:ind w:leftChars="0" w:left="360"/>
+      </w:pPr>
+      <w:hyperlink r:id="rId7" w:history="1">
+        <w:r>
+          <w:rPr>
+            <w:rStyle w:val="a3"/>
+          </w:rPr>
+          <w:t>https://unikoshardware.com/2020/10/enable-hyper-v-on-windows10-home-edition.html</w:t>
+        </w:r>
+      </w:hyperlink>
+    </w:p>
+    <w:p>
+      <w:pPr>
+        <w:pStyle w:val="a4"/>
+        <w:ind w:leftChars="0" w:left="360"/>
+        <w:rPr>
+          <w:rFonts w:hint="eastAsia"/>
+        </w:rPr>
+      </w:pPr>
+      <w:r>
+        <w:rPr>
+          <w:noProof/>
+        </w:rPr>
         <w:lastRenderedPageBreak/>
         <w:drawing>
-          <wp:inline distT="0" distB="0" distL="0" distR="0" wp14:anchorId="6DC27D04" wp14:editId="7FDBCF0A">
-            <wp:extent cx="5274310" cy="1752600"/>
-            <wp:effectExtent l="0" t="0" r="2540" b="0"/>
-            <wp:docPr id="18" name="圖片 18"/>
+          <wp:inline distT="0" distB="0" distL="0" distR="0" wp14:anchorId="5F0E8449" wp14:editId="6984D921">
+            <wp:extent cx="5274310" cy="4644390"/>
+            <wp:effectExtent l="0" t="0" r="2540" b="3810"/>
+            <wp:docPr id="24" name="圖片 24"/>
             <wp:cNvGraphicFramePr>
               <a:graphicFrameLocks xmlns:a="http://schemas.openxmlformats.org/drawingml/2006/main" noChangeAspect="1"/>
             </wp:cNvGraphicFramePr>
@@ -625,7 +342,7 @@
                   <pic:spPr>
                     <a:xfrm>
                       <a:off x="0" y="0"/>
-                      <a:ext cx="5274310" cy="1752600"/>
+                      <a:ext cx="5274310" cy="4644390"/>
                     </a:xfrm>
                     <a:prstGeom prst="rect">
                       <a:avLst/>
@@ -648,424 +365,43 @@
         <w:ind w:leftChars="0"/>
       </w:pPr>
       <w:r>
-        <w:rPr>
-          <w:rFonts w:hint="eastAsia"/>
-        </w:rPr>
-        <w:t>開啟</w:t>
-      </w:r>
-      <w:r>
-        <w:rPr>
-          <w:rFonts w:hint="eastAsia"/>
-        </w:rPr>
-        <w:t>w</w:t>
-      </w:r>
-      <w:r>
-        <w:t>indows</w:t>
-      </w:r>
-      <w:r>
-        <w:rPr>
-          <w:rFonts w:hint="eastAsia"/>
-        </w:rPr>
-        <w:t>命令列，</w:t>
-      </w:r>
-      <w:r>
-        <w:rPr>
-          <w:rFonts w:hint="eastAsia"/>
-        </w:rPr>
-        <w:t>切換到</w:t>
-      </w:r>
-      <w:r>
-        <w:rPr>
-          <w:rFonts w:hint="eastAsia"/>
-        </w:rPr>
-        <w:t>c:\docker</w:t>
-      </w:r>
-      <w:r>
-        <w:rPr>
-          <w:rFonts w:hint="eastAsia"/>
-        </w:rPr>
-        <w:t>資料夾然後</w:t>
-      </w:r>
-      <w:r>
-        <w:rPr>
-          <w:rFonts w:hint="eastAsia"/>
-        </w:rPr>
-        <w:t>輸入</w:t>
-      </w:r>
-      <w:proofErr w:type="spellStart"/>
-      <w:r>
-        <w:t>docker</w:t>
-      </w:r>
-      <w:proofErr w:type="spellEnd"/>
-      <w:r>
-        <w:t xml:space="preserve">-compose up </w:t>
-      </w:r>
-      <w:proofErr w:type="gramStart"/>
-      <w:r>
-        <w:t>–</w:t>
-      </w:r>
-      <w:proofErr w:type="gramEnd"/>
-      <w:r>
-        <w:t>d</w:t>
-      </w:r>
-      <w:r>
-        <w:rPr>
-          <w:rFonts w:hint="eastAsia"/>
-        </w:rPr>
-        <w:t>，第一次執行系統會自動從</w:t>
-      </w:r>
-      <w:r>
-        <w:rPr>
-          <w:rFonts w:hint="eastAsia"/>
-        </w:rPr>
-        <w:t>Docker-Hub</w:t>
-      </w:r>
-      <w:r>
-        <w:rPr>
-          <w:rFonts w:hint="eastAsia"/>
-        </w:rPr>
-        <w:t>下載</w:t>
-      </w:r>
-      <w:r>
-        <w:rPr>
-          <w:rFonts w:hint="eastAsia"/>
-        </w:rPr>
-        <w:t>SBP</w:t>
-      </w:r>
-      <w:r>
-        <w:rPr>
-          <w:rFonts w:hint="eastAsia"/>
-        </w:rPr>
-        <w:t>相關模組</w:t>
-      </w:r>
-      <w:r>
-        <w:rPr>
-          <w:rFonts w:hint="eastAsia"/>
-        </w:rPr>
-        <w:t>(DB,</w:t>
-      </w:r>
-      <w:r>
-        <w:t>SBP</w:t>
-      </w:r>
-      <w:r>
-        <w:rPr>
-          <w:rFonts w:hint="eastAsia"/>
-        </w:rPr>
-        <w:t>WEBAPI,</w:t>
-      </w:r>
-      <w:r>
-        <w:t>SBP</w:t>
-      </w:r>
-      <w:r>
-        <w:rPr>
-          <w:rFonts w:hint="eastAsia"/>
-        </w:rPr>
-        <w:t>WEB</w:t>
-      </w:r>
-      <w:r>
-        <w:t>)</w:t>
-      </w:r>
-      <w:r>
-        <w:rPr>
-          <w:rFonts w:hint="eastAsia"/>
-        </w:rPr>
-        <w:t>，</w:t>
-      </w:r>
-      <w:r>
-        <w:rPr>
-          <w:rFonts w:hint="eastAsia"/>
-        </w:rPr>
-        <w:t>(</w:t>
-      </w:r>
-      <w:r>
-        <w:rPr>
-          <w:rFonts w:hint="eastAsia"/>
-        </w:rPr>
-        <w:t>第一次會花很多時間下載，請耐心等候</w:t>
-      </w:r>
-      <w:r>
-        <w:rPr>
-          <w:rFonts w:hint="eastAsia"/>
-        </w:rPr>
-        <w:t>)</w:t>
-      </w:r>
-      <w:r>
-        <w:rPr>
-          <w:rFonts w:hint="eastAsia"/>
-        </w:rPr>
-        <w:t>，</w:t>
-      </w:r>
-      <w:r>
-        <w:rPr>
-          <w:rFonts w:hint="eastAsia"/>
-        </w:rPr>
-        <w:t>進行安裝並執行，執行無誤如下畫面所示。</w:t>
-      </w:r>
-    </w:p>
-    <w:p>
-      <w:pPr>
-        <w:pStyle w:val="a4"/>
-        <w:ind w:leftChars="0" w:left="360"/>
-      </w:pPr>
-      <w:r>
-        <w:rPr>
-          <w:noProof/>
-        </w:rPr>
+        <w:t>Install Docker Desktop for Windows</w:t>
+      </w:r>
+    </w:p>
+    <w:p>
+      <w:pPr>
+        <w:rPr>
+          <w:rStyle w:val="a3"/>
+        </w:rPr>
+      </w:pPr>
+      <w:hyperlink r:id="rId9" w:history="1">
+        <w:r>
+          <w:rPr>
+            <w:rStyle w:val="a3"/>
+          </w:rPr>
+          <w:t>https://docs.docker.com/</w:t>
+        </w:r>
+        <w:r>
+          <w:rPr>
+            <w:rStyle w:val="a3"/>
+          </w:rPr>
+          <w:t>d</w:t>
+        </w:r>
+        <w:r>
+          <w:rPr>
+            <w:rStyle w:val="a3"/>
+          </w:rPr>
+          <w:t>ocker-for-windows/install/</w:t>
+        </w:r>
+      </w:hyperlink>
+    </w:p>
+    <w:p>
+      <w:r>
         <w:drawing>
-          <wp:inline distT="0" distB="0" distL="0" distR="0" wp14:anchorId="5A3F534A" wp14:editId="64AD8584">
-            <wp:extent cx="3553321" cy="1381318"/>
-            <wp:effectExtent l="0" t="0" r="9525" b="9525"/>
-            <wp:docPr id="4" name="圖片 4"/>
-            <wp:cNvGraphicFramePr>
-              <a:graphicFrameLocks xmlns:a="http://schemas.openxmlformats.org/drawingml/2006/main" noChangeAspect="1"/>
-            </wp:cNvGraphicFramePr>
-            <a:graphic xmlns:a="http://schemas.openxmlformats.org/drawingml/2006/main">
-              <a:graphicData uri="http://schemas.openxmlformats.org/drawingml/2006/picture">
-                <pic:pic xmlns:pic="http://schemas.openxmlformats.org/drawingml/2006/picture">
-                  <pic:nvPicPr>
-                    <pic:cNvPr id="1" name=""/>
-                    <pic:cNvPicPr/>
-                  </pic:nvPicPr>
-                  <pic:blipFill>
-                    <a:blip r:embed="rId9"/>
-                    <a:stretch>
-                      <a:fillRect/>
-                    </a:stretch>
-                  </pic:blipFill>
-                  <pic:spPr>
-                    <a:xfrm>
-                      <a:off x="0" y="0"/>
-                      <a:ext cx="3553321" cy="1381318"/>
-                    </a:xfrm>
-                    <a:prstGeom prst="rect">
-                      <a:avLst/>
-                    </a:prstGeom>
-                  </pic:spPr>
-                </pic:pic>
-              </a:graphicData>
-            </a:graphic>
-          </wp:inline>
-        </w:drawing>
-      </w:r>
-    </w:p>
-    <w:p>
-      <w:pPr>
-        <w:pStyle w:val="a4"/>
-        <w:numPr>
-          <w:ilvl w:val="0"/>
-          <w:numId w:val="2"/>
-        </w:numPr>
-        <w:ind w:leftChars="0"/>
-      </w:pPr>
-      <w:r>
-        <w:rPr>
-          <w:rFonts w:hint="eastAsia"/>
-        </w:rPr>
-        <w:t>執行</w:t>
-      </w:r>
-      <w:proofErr w:type="spellStart"/>
-      <w:r>
-        <w:rPr>
-          <w:rFonts w:hint="eastAsia"/>
-        </w:rPr>
-        <w:t>docker</w:t>
-      </w:r>
-      <w:proofErr w:type="spellEnd"/>
-      <w:r>
-        <w:rPr>
-          <w:rFonts w:hint="eastAsia"/>
-        </w:rPr>
-        <w:t xml:space="preserve"> container ls</w:t>
-      </w:r>
-      <w:r>
-        <w:rPr>
-          <w:rFonts w:hint="eastAsia"/>
-        </w:rPr>
-        <w:t>命令，應該要看到以上</w:t>
-      </w:r>
-      <w:r>
-        <w:rPr>
-          <w:rFonts w:hint="eastAsia"/>
-        </w:rPr>
-        <w:t>3</w:t>
-      </w:r>
-      <w:r>
-        <w:rPr>
-          <w:rFonts w:hint="eastAsia"/>
-        </w:rPr>
-        <w:t>個</w:t>
-      </w:r>
-      <w:r>
-        <w:rPr>
-          <w:rFonts w:hint="eastAsia"/>
-        </w:rPr>
-        <w:t>Con</w:t>
-      </w:r>
-      <w:r>
-        <w:t>tainer</w:t>
-      </w:r>
-      <w:r>
-        <w:rPr>
-          <w:rFonts w:hint="eastAsia"/>
-        </w:rPr>
-        <w:t>正常執行中</w:t>
-      </w:r>
-      <w:r>
-        <w:rPr>
-          <w:rFonts w:hint="eastAsia"/>
-        </w:rPr>
-        <w:t>，且</w:t>
-      </w:r>
-      <w:r>
-        <w:rPr>
-          <w:rFonts w:hint="eastAsia"/>
-        </w:rPr>
-        <w:t>STATUS</w:t>
-      </w:r>
-      <w:r>
-        <w:rPr>
-          <w:rFonts w:hint="eastAsia"/>
-        </w:rPr>
-        <w:t>都必須為</w:t>
-      </w:r>
-      <w:r>
-        <w:rPr>
-          <w:rFonts w:hint="eastAsia"/>
-        </w:rPr>
-        <w:t>(healthy)</w:t>
-      </w:r>
-      <w:r>
-        <w:rPr>
-          <w:rFonts w:hint="eastAsia"/>
-        </w:rPr>
-        <w:t>才對</w:t>
-      </w:r>
-      <w:r>
-        <w:rPr>
-          <w:rFonts w:hint="eastAsia"/>
-        </w:rPr>
-        <w:t>，若沒有看到</w:t>
-      </w:r>
-      <w:r>
-        <w:rPr>
-          <w:rFonts w:hint="eastAsia"/>
-        </w:rPr>
-        <w:t>3</w:t>
-      </w:r>
-      <w:r>
-        <w:rPr>
-          <w:rFonts w:hint="eastAsia"/>
-        </w:rPr>
-        <w:t>個</w:t>
-      </w:r>
-      <w:r>
-        <w:rPr>
-          <w:rFonts w:hint="eastAsia"/>
-        </w:rPr>
-        <w:t>或有狀態不是</w:t>
-      </w:r>
-      <w:r>
-        <w:rPr>
-          <w:rFonts w:hint="eastAsia"/>
-        </w:rPr>
-        <w:t>(healthy)</w:t>
-      </w:r>
-      <w:r>
-        <w:rPr>
-          <w:rFonts w:hint="eastAsia"/>
-        </w:rPr>
-        <w:t>表示有</w:t>
-      </w:r>
-      <w:r>
-        <w:rPr>
-          <w:rFonts w:hint="eastAsia"/>
-        </w:rPr>
-        <w:t>container</w:t>
-      </w:r>
-      <w:r>
-        <w:rPr>
-          <w:rFonts w:hint="eastAsia"/>
-        </w:rPr>
-        <w:t>執行</w:t>
-      </w:r>
-      <w:r>
-        <w:rPr>
-          <w:rFonts w:hint="eastAsia"/>
-        </w:rPr>
-        <w:t>可能</w:t>
-      </w:r>
-      <w:r>
-        <w:rPr>
-          <w:rFonts w:hint="eastAsia"/>
-        </w:rPr>
-        <w:t>失敗</w:t>
-      </w:r>
-      <w:r>
-        <w:rPr>
-          <w:rFonts w:hint="eastAsia"/>
-        </w:rPr>
-        <w:t>重新執行</w:t>
-      </w:r>
-      <w:r>
-        <w:rPr>
-          <w:rFonts w:hint="eastAsia"/>
-        </w:rPr>
-        <w:t>。請一直執行命令，若只出現小於</w:t>
-      </w:r>
-      <w:r>
-        <w:rPr>
-          <w:rFonts w:hint="eastAsia"/>
-        </w:rPr>
-        <w:t>3</w:t>
-      </w:r>
-      <w:r>
-        <w:rPr>
-          <w:rFonts w:hint="eastAsia"/>
-        </w:rPr>
-        <w:t>個</w:t>
-      </w:r>
-      <w:r>
-        <w:rPr>
-          <w:rFonts w:hint="eastAsia"/>
-        </w:rPr>
-        <w:t>container</w:t>
-      </w:r>
-      <w:r>
-        <w:rPr>
-          <w:rFonts w:hint="eastAsia"/>
-        </w:rPr>
-        <w:t>表示有</w:t>
-      </w:r>
-      <w:r>
-        <w:rPr>
-          <w:rFonts w:hint="eastAsia"/>
-        </w:rPr>
-        <w:t>container</w:t>
-      </w:r>
-      <w:r>
-        <w:rPr>
-          <w:rFonts w:hint="eastAsia"/>
-        </w:rPr>
-        <w:t>已經失敗了。</w:t>
-      </w:r>
-    </w:p>
-    <w:p>
-      <w:pPr>
-        <w:pStyle w:val="a4"/>
-        <w:ind w:leftChars="0" w:left="360"/>
-        <w:rPr>
-          <w:rFonts w:hint="eastAsia"/>
-        </w:rPr>
-      </w:pPr>
-      <w:r>
-        <w:rPr>
-          <w:noProof/>
-        </w:rPr>
-        <w:drawing>
-          <wp:inline distT="0" distB="0" distL="0" distR="0" wp14:anchorId="6E1DBA3D" wp14:editId="6038AB0E">
-            <wp:extent cx="5274310" cy="1914525"/>
-            <wp:effectExtent l="0" t="0" r="2540" b="9525"/>
-            <wp:docPr id="19" name="圖片 19"/>
+          <wp:inline distT="0" distB="0" distL="0" distR="0" wp14:anchorId="5612CAC8" wp14:editId="7FCDD185">
+            <wp:extent cx="3029373" cy="3486637"/>
+            <wp:effectExtent l="0" t="0" r="0" b="0"/>
+            <wp:docPr id="26" name="圖片 26"/>
             <wp:cNvGraphicFramePr>
               <a:graphicFrameLocks xmlns:a="http://schemas.openxmlformats.org/drawingml/2006/main" noChangeAspect="1"/>
             </wp:cNvGraphicFramePr>
@@ -1085,7 +421,7 @@
                   <pic:spPr>
                     <a:xfrm>
                       <a:off x="0" y="0"/>
-                      <a:ext cx="5274310" cy="1914525"/>
+                      <a:ext cx="3029373" cy="3486637"/>
                     </a:xfrm>
                     <a:prstGeom prst="rect">
                       <a:avLst/>
@@ -1099,147 +435,13 @@
       </w:r>
     </w:p>
     <w:p>
-      <w:pPr>
-        <w:pStyle w:val="a4"/>
-        <w:numPr>
-          <w:ilvl w:val="0"/>
-          <w:numId w:val="2"/>
-        </w:numPr>
-        <w:ind w:leftChars="0"/>
-      </w:pPr>
-      <w:r>
-        <w:rPr>
-          <w:rFonts w:hint="eastAsia"/>
-        </w:rPr>
-        <w:t>若以上命令執行看到的</w:t>
-      </w:r>
-      <w:r>
-        <w:rPr>
-          <w:rFonts w:hint="eastAsia"/>
-        </w:rPr>
-        <w:t>container</w:t>
-      </w:r>
-      <w:r>
-        <w:rPr>
-          <w:rFonts w:hint="eastAsia"/>
-        </w:rPr>
-        <w:t>只剩下小於</w:t>
-      </w:r>
-      <w:r>
-        <w:rPr>
-          <w:rFonts w:hint="eastAsia"/>
-        </w:rPr>
-        <w:t>3</w:t>
-      </w:r>
-      <w:r>
-        <w:rPr>
-          <w:rFonts w:hint="eastAsia"/>
-        </w:rPr>
-        <w:t>個</w:t>
-      </w:r>
-      <w:r>
-        <w:rPr>
-          <w:rFonts w:hint="eastAsia"/>
-        </w:rPr>
-        <w:t>container</w:t>
-      </w:r>
-      <w:r>
-        <w:rPr>
-          <w:rFonts w:hint="eastAsia"/>
-        </w:rPr>
-        <w:t>，</w:t>
-      </w:r>
-      <w:r>
-        <w:rPr>
-          <w:rFonts w:hint="eastAsia"/>
-        </w:rPr>
-        <w:t>在執行</w:t>
-      </w:r>
-      <w:proofErr w:type="spellStart"/>
-      <w:r>
-        <w:rPr>
-          <w:rFonts w:hint="eastAsia"/>
-        </w:rPr>
-        <w:t>docker</w:t>
-      </w:r>
-      <w:proofErr w:type="spellEnd"/>
-      <w:r>
-        <w:rPr>
-          <w:rFonts w:hint="eastAsia"/>
-        </w:rPr>
-        <w:t xml:space="preserve"> container ls </w:t>
-      </w:r>
-      <w:proofErr w:type="gramStart"/>
-      <w:r>
-        <w:t>–</w:t>
-      </w:r>
-      <w:proofErr w:type="gramEnd"/>
-      <w:r>
-        <w:rPr>
-          <w:rFonts w:hint="eastAsia"/>
-        </w:rPr>
-        <w:t>a</w:t>
-      </w:r>
-      <w:r>
-        <w:rPr>
-          <w:rFonts w:hint="eastAsia"/>
-        </w:rPr>
-        <w:t>，可以看到</w:t>
-      </w:r>
-      <w:r>
-        <w:rPr>
-          <w:rFonts w:hint="eastAsia"/>
-        </w:rPr>
-        <w:t>3</w:t>
-      </w:r>
-      <w:r>
-        <w:rPr>
-          <w:rFonts w:hint="eastAsia"/>
-        </w:rPr>
-        <w:t>個</w:t>
-      </w:r>
-      <w:r>
-        <w:rPr>
-          <w:rFonts w:hint="eastAsia"/>
-        </w:rPr>
-        <w:t>container</w:t>
-      </w:r>
-      <w:r>
-        <w:rPr>
-          <w:rFonts w:hint="eastAsia"/>
-        </w:rPr>
-        <w:t>會出現剛剛消失的</w:t>
-      </w:r>
-      <w:r>
-        <w:rPr>
-          <w:rFonts w:hint="eastAsia"/>
-        </w:rPr>
-        <w:t>container</w:t>
-      </w:r>
-      <w:r>
-        <w:rPr>
-          <w:rFonts w:hint="eastAsia"/>
-        </w:rPr>
-        <w:t>。</w:t>
-      </w:r>
-    </w:p>
-    <w:p>
-      <w:pPr>
-        <w:pStyle w:val="a4"/>
-        <w:ind w:leftChars="0" w:left="360"/>
-        <w:rPr>
-          <w:rFonts w:hint="eastAsia"/>
-        </w:rPr>
-      </w:pPr>
-      <w:r>
-        <w:rPr>
-          <w:noProof/>
-        </w:rPr>
+      <w:r>
+        <w:lastRenderedPageBreak/>
         <w:drawing>
-          <wp:inline distT="0" distB="0" distL="0" distR="0" wp14:anchorId="570A5FFA" wp14:editId="57BC2855">
-            <wp:extent cx="5274310" cy="728345"/>
-            <wp:effectExtent l="0" t="0" r="2540" b="0"/>
-            <wp:docPr id="21" name="圖片 21"/>
+          <wp:inline distT="0" distB="0" distL="0" distR="0" wp14:anchorId="73112FB9" wp14:editId="4485356C">
+            <wp:extent cx="2772162" cy="1171739"/>
+            <wp:effectExtent l="0" t="0" r="0" b="9525"/>
+            <wp:docPr id="25" name="圖片 25"/>
             <wp:cNvGraphicFramePr>
               <a:graphicFrameLocks xmlns:a="http://schemas.openxmlformats.org/drawingml/2006/main" noChangeAspect="1"/>
             </wp:cNvGraphicFramePr>
@@ -1259,7 +461,7 @@
                   <pic:spPr>
                     <a:xfrm>
                       <a:off x="0" y="0"/>
-                      <a:ext cx="5274310" cy="728345"/>
+                      <a:ext cx="2772162" cy="1171739"/>
                     </a:xfrm>
                     <a:prstGeom prst="rect">
                       <a:avLst/>
@@ -1271,6 +473,15 @@
           </wp:inline>
         </w:drawing>
       </w:r>
+      <w:bookmarkStart w:id="0" w:name="_GoBack"/>
+      <w:bookmarkEnd w:id="0"/>
+    </w:p>
+    <w:p>
+      <w:pPr>
+        <w:rPr>
+          <w:rFonts w:hint="eastAsia"/>
+        </w:rPr>
+      </w:pPr>
     </w:p>
     <w:p>
       <w:pPr>
@@ -1285,147 +496,25 @@
         <w:rPr>
           <w:rFonts w:hint="eastAsia"/>
         </w:rPr>
-        <w:lastRenderedPageBreak/>
-        <w:t>若出現</w:t>
-      </w:r>
-      <w:r>
-        <w:rPr>
-          <w:rFonts w:hint="eastAsia"/>
-        </w:rPr>
-        <w:t>unhealthy</w:t>
-      </w:r>
-      <w:r>
-        <w:rPr>
-          <w:rFonts w:hint="eastAsia"/>
-        </w:rPr>
-        <w:t>的情形，可以輸入</w:t>
-      </w:r>
-      <w:proofErr w:type="spellStart"/>
-      <w:r>
-        <w:rPr>
-          <w:rFonts w:hint="eastAsia"/>
-        </w:rPr>
-        <w:t>docker</w:t>
-      </w:r>
-      <w:proofErr w:type="spellEnd"/>
-      <w:r>
-        <w:rPr>
-          <w:rFonts w:hint="eastAsia"/>
-        </w:rPr>
-        <w:t xml:space="preserve"> container logs </w:t>
-      </w:r>
-      <w:r>
-        <w:t>{</w:t>
-      </w:r>
-      <w:r>
-        <w:rPr>
-          <w:rFonts w:hint="eastAsia"/>
-        </w:rPr>
-        <w:t>container id}</w:t>
-      </w:r>
-      <w:r>
-        <w:rPr>
-          <w:rFonts w:hint="eastAsia"/>
-        </w:rPr>
-        <w:t>，查看啟動</w:t>
-      </w:r>
-      <w:r>
-        <w:rPr>
-          <w:rFonts w:hint="eastAsia"/>
-        </w:rPr>
-        <w:t>container</w:t>
-      </w:r>
-      <w:r>
-        <w:rPr>
-          <w:rFonts w:hint="eastAsia"/>
-        </w:rPr>
-        <w:t>執行紀錄，</w:t>
-      </w:r>
-      <w:r>
-        <w:rPr>
-          <w:rFonts w:hint="eastAsia"/>
-        </w:rPr>
-        <w:t>若沒有看到錯誤訊息請繼續執行</w:t>
-      </w:r>
-      <w:proofErr w:type="spellStart"/>
-      <w:r>
-        <w:rPr>
-          <w:rFonts w:hint="eastAsia"/>
-        </w:rPr>
-        <w:t>docker</w:t>
-      </w:r>
-      <w:proofErr w:type="spellEnd"/>
-      <w:r>
-        <w:rPr>
-          <w:rFonts w:hint="eastAsia"/>
-        </w:rPr>
-        <w:t xml:space="preserve"> container ls</w:t>
-      </w:r>
-      <w:r>
-        <w:rPr>
-          <w:rFonts w:hint="eastAsia"/>
-        </w:rPr>
-        <w:t>看看是否</w:t>
-      </w:r>
-      <w:r>
-        <w:rPr>
-          <w:rFonts w:hint="eastAsia"/>
-        </w:rPr>
-        <w:t>container</w:t>
-      </w:r>
-      <w:r>
-        <w:rPr>
-          <w:rFonts w:hint="eastAsia"/>
-        </w:rPr>
-        <w:t>已經狀態變成</w:t>
-      </w:r>
-      <w:r>
-        <w:rPr>
-          <w:rFonts w:hint="eastAsia"/>
-        </w:rPr>
-        <w:t>(healthy)</w:t>
-      </w:r>
-      <w:r>
-        <w:rPr>
-          <w:rFonts w:hint="eastAsia"/>
-        </w:rPr>
-        <w:t>，若看到</w:t>
-      </w:r>
-      <w:r>
-        <w:rPr>
-          <w:rFonts w:hint="eastAsia"/>
-        </w:rPr>
-        <w:t>3</w:t>
-      </w:r>
-      <w:r>
-        <w:rPr>
-          <w:rFonts w:hint="eastAsia"/>
-        </w:rPr>
-        <w:t>個都是</w:t>
-      </w:r>
-      <w:r>
-        <w:rPr>
-          <w:rFonts w:hint="eastAsia"/>
-        </w:rPr>
-        <w:t>(healthy)</w:t>
-      </w:r>
-      <w:r>
-        <w:rPr>
-          <w:rFonts w:hint="eastAsia"/>
-        </w:rPr>
-        <w:t>時，表示</w:t>
-      </w:r>
-      <w:r>
-        <w:rPr>
-          <w:rFonts w:hint="eastAsia"/>
-        </w:rPr>
-        <w:t>container</w:t>
-      </w:r>
-      <w:r>
-        <w:rPr>
-          <w:rFonts w:hint="eastAsia"/>
-        </w:rPr>
-        <w:t>已經啟動正常完畢。</w:t>
+        <w:t>開啟</w:t>
+      </w:r>
+      <w:r>
+        <w:rPr>
+          <w:rFonts w:hint="eastAsia"/>
+        </w:rPr>
+        <w:t>系統管理員</w:t>
+      </w:r>
+      <w:r>
+        <w:rPr>
+          <w:rFonts w:hint="eastAsia"/>
+        </w:rPr>
+        <w:t>windows</w:t>
+      </w:r>
+      <w:r>
+        <w:rPr>
+          <w:rFonts w:hint="eastAsia"/>
+        </w:rPr>
+        <w:t>命令列，執行建立網路</w:t>
       </w:r>
     </w:p>
     <w:p>
@@ -1433,55 +522,38 @@
         <w:pStyle w:val="a4"/>
         <w:ind w:leftChars="0" w:left="360"/>
       </w:pPr>
-      <w:r>
-        <w:t>Ps:</w:t>
-      </w:r>
-      <w:r>
-        <w:rPr>
-          <w:rFonts w:hint="eastAsia"/>
-        </w:rPr>
-        <w:t>以上</w:t>
-      </w:r>
-      <w:r>
-        <w:rPr>
-          <w:rFonts w:hint="eastAsia"/>
-        </w:rPr>
-        <w:t>其中</w:t>
-      </w:r>
-      <w:r>
-        <w:rPr>
-          <w:rFonts w:hint="eastAsia"/>
-        </w:rPr>
-        <w:t>{container id}</w:t>
-      </w:r>
-      <w:r>
-        <w:rPr>
-          <w:rFonts w:hint="eastAsia"/>
-        </w:rPr>
-        <w:t>可以輸入前面部分碼數就好，在這邊我只取前面兩碼，例如</w:t>
-      </w:r>
-      <w:r>
-        <w:rPr>
-          <w:rFonts w:hint="eastAsia"/>
-        </w:rPr>
-        <w:t>:</w:t>
-      </w:r>
       <w:proofErr w:type="spellStart"/>
       <w:proofErr w:type="gramStart"/>
       <w:r>
-        <w:rPr>
-          <w:rFonts w:hint="eastAsia"/>
-        </w:rPr>
-        <w:t>d</w:t>
-      </w:r>
-      <w:r>
-        <w:t>ocker</w:t>
+        <w:t>docker</w:t>
       </w:r>
       <w:proofErr w:type="spellEnd"/>
       <w:proofErr w:type="gramEnd"/>
       <w:r>
-        <w:t xml:space="preserve"> container logs 8f</w:t>
-      </w:r>
+        <w:t xml:space="preserve"> network  crea</w:t>
+      </w:r>
+      <w:r>
+        <w:t xml:space="preserve">te -d </w:t>
+      </w:r>
+      <w:proofErr w:type="spellStart"/>
+      <w:r>
+        <w:t>nat</w:t>
+      </w:r>
+      <w:proofErr w:type="spellEnd"/>
+      <w:r>
+        <w:t xml:space="preserve"> --subnet=172.18.0.0/</w:t>
+      </w:r>
+      <w:r>
+        <w:t>24</w:t>
+      </w:r>
+      <w:r>
+        <w:t xml:space="preserve"> </w:t>
+      </w:r>
+      <w:proofErr w:type="spellStart"/>
+      <w:r>
+        <w:t>mynet</w:t>
+      </w:r>
+      <w:proofErr w:type="spellEnd"/>
     </w:p>
     <w:p>
       <w:pPr>
@@ -1489,11 +561,14 @@
         <w:ind w:leftChars="0" w:left="360"/>
       </w:pPr>
       <w:r>
+        <w:rPr>
+          <w:noProof/>
+        </w:rPr>
         <w:drawing>
-          <wp:inline distT="0" distB="0" distL="0" distR="0" wp14:anchorId="036F0004" wp14:editId="54B87C7D">
-            <wp:extent cx="5274310" cy="3793490"/>
-            <wp:effectExtent l="0" t="0" r="2540" b="0"/>
-            <wp:docPr id="22" name="圖片 22"/>
+          <wp:inline distT="0" distB="0" distL="0" distR="0" wp14:anchorId="6B7CD1D8" wp14:editId="4B674587">
+            <wp:extent cx="5274310" cy="1097915"/>
+            <wp:effectExtent l="0" t="0" r="2540" b="6985"/>
+            <wp:docPr id="16" name="圖片 16"/>
             <wp:cNvGraphicFramePr>
               <a:graphicFrameLocks xmlns:a="http://schemas.openxmlformats.org/drawingml/2006/main" noChangeAspect="1"/>
             </wp:cNvGraphicFramePr>
@@ -1513,7 +588,7 @@
                   <pic:spPr>
                     <a:xfrm>
                       <a:off x="0" y="0"/>
-                      <a:ext cx="5274310" cy="3793490"/>
+                      <a:ext cx="5274310" cy="1097915"/>
                     </a:xfrm>
                     <a:prstGeom prst="rect">
                       <a:avLst/>
@@ -1529,17 +604,237 @@
     <w:p>
       <w:pPr>
         <w:pStyle w:val="a4"/>
+        <w:numPr>
+          <w:ilvl w:val="0"/>
+          <w:numId w:val="2"/>
+        </w:numPr>
+        <w:ind w:leftChars="0"/>
+      </w:pPr>
+      <w:r>
+        <w:rPr>
+          <w:rFonts w:hint="eastAsia"/>
+        </w:rPr>
+        <w:t>在本機端建立底下五</w:t>
+      </w:r>
+      <w:r>
+        <w:rPr>
+          <w:rFonts w:hint="eastAsia"/>
+        </w:rPr>
+        <w:t>個資料夾</w:t>
+      </w:r>
+    </w:p>
+    <w:p>
+      <w:pPr>
+        <w:pStyle w:val="a4"/>
+        <w:numPr>
+          <w:ilvl w:val="1"/>
+          <w:numId w:val="2"/>
+        </w:numPr>
+        <w:ind w:leftChars="0"/>
+      </w:pPr>
+      <w:r>
+        <w:t>C</w:t>
+      </w:r>
+      <w:r>
+        <w:rPr>
+          <w:rFonts w:hint="eastAsia"/>
+        </w:rPr>
+        <w:t>:</w:t>
+      </w:r>
+      <w:r>
+        <w:t>\database\sbp</w:t>
+      </w:r>
+    </w:p>
+    <w:p>
+      <w:pPr>
+        <w:pStyle w:val="a4"/>
+        <w:numPr>
+          <w:ilvl w:val="1"/>
+          <w:numId w:val="2"/>
+        </w:numPr>
+        <w:ind w:leftChars="0"/>
+      </w:pPr>
+      <w:r>
+        <w:t>C</w:t>
+      </w:r>
+      <w:r>
+        <w:rPr>
+          <w:rFonts w:hint="eastAsia"/>
+        </w:rPr>
+        <w:t>:</w:t>
+      </w:r>
+      <w:r>
+        <w:t>\lic</w:t>
+      </w:r>
+    </w:p>
+    <w:p>
+      <w:pPr>
+        <w:pStyle w:val="a4"/>
+        <w:numPr>
+          <w:ilvl w:val="1"/>
+          <w:numId w:val="2"/>
+        </w:numPr>
+        <w:ind w:leftChars="0"/>
+      </w:pPr>
+      <w:r>
+        <w:t>C:\log</w:t>
+      </w:r>
+    </w:p>
+    <w:p>
+      <w:pPr>
+        <w:pStyle w:val="a4"/>
+        <w:numPr>
+          <w:ilvl w:val="1"/>
+          <w:numId w:val="2"/>
+        </w:numPr>
+        <w:ind w:leftChars="0"/>
+      </w:pPr>
+      <w:r>
+        <w:t>C:\docker</w:t>
+      </w:r>
+    </w:p>
+    <w:p>
+      <w:pPr>
+        <w:pStyle w:val="a4"/>
+        <w:numPr>
+          <w:ilvl w:val="1"/>
+          <w:numId w:val="2"/>
+        </w:numPr>
+        <w:ind w:leftChars="0"/>
+      </w:pPr>
+      <w:r>
+        <w:t>C</w:t>
+      </w:r>
+      <w:r>
+        <w:rPr>
+          <w:rFonts w:hint="eastAsia"/>
+        </w:rPr>
+        <w:t>:</w:t>
+      </w:r>
+      <w:r>
+        <w:t>\IBS</w:t>
+      </w:r>
+    </w:p>
+    <w:p>
+      <w:pPr>
+        <w:pStyle w:val="a4"/>
+        <w:numPr>
+          <w:ilvl w:val="0"/>
+          <w:numId w:val="2"/>
+        </w:numPr>
+        <w:ind w:leftChars="0"/>
+      </w:pPr>
+      <w:r>
+        <w:rPr>
+          <w:rFonts w:hint="eastAsia"/>
+        </w:rPr>
+        <w:t>從</w:t>
+      </w:r>
+      <w:r>
+        <w:fldChar w:fldCharType="begin"/>
+      </w:r>
+      <w:r>
+        <w:instrText xml:space="preserve"> HYPERLINK "https://github.com/jonesyeh/SBP_INSTALL" </w:instrText>
+      </w:r>
+      <w:r>
+        <w:fldChar w:fldCharType="separate"/>
+      </w:r>
+      <w:r>
+        <w:rPr>
+          <w:rStyle w:val="a3"/>
+        </w:rPr>
+        <w:t>https://github.com/jonesyeh/SBP_INSTALL</w:t>
+      </w:r>
+      <w:r>
+        <w:fldChar w:fldCharType="end"/>
+      </w:r>
+      <w:r>
+        <w:rPr>
+          <w:rFonts w:hint="eastAsia"/>
+        </w:rPr>
+        <w:t>下載</w:t>
+      </w:r>
+      <w:proofErr w:type="spellStart"/>
+      <w:r>
+        <w:rPr>
+          <w:rFonts w:hint="eastAsia"/>
+        </w:rPr>
+        <w:t>sbp.sql</w:t>
+      </w:r>
+      <w:proofErr w:type="spellEnd"/>
+      <w:r>
+        <w:rPr>
+          <w:rFonts w:hint="eastAsia"/>
+        </w:rPr>
+        <w:t>及</w:t>
+      </w:r>
+      <w:proofErr w:type="spellStart"/>
+      <w:r>
+        <w:rPr>
+          <w:rFonts w:hint="eastAsia"/>
+        </w:rPr>
+        <w:t>sbp.bak</w:t>
+      </w:r>
+      <w:proofErr w:type="spellEnd"/>
+      <w:r>
+        <w:rPr>
+          <w:rFonts w:hint="eastAsia"/>
+        </w:rPr>
+        <w:t>(</w:t>
+      </w:r>
+      <w:proofErr w:type="spellStart"/>
+      <w:r>
+        <w:rPr>
+          <w:rFonts w:hint="eastAsia"/>
+        </w:rPr>
+        <w:t>s</w:t>
+      </w:r>
+      <w:r>
+        <w:t>bp</w:t>
+      </w:r>
+      <w:proofErr w:type="spellEnd"/>
+      <w:r>
+        <w:rPr>
+          <w:rFonts w:hint="eastAsia"/>
+        </w:rPr>
+        <w:t>資料庫備份檔</w:t>
+      </w:r>
+      <w:r>
+        <w:rPr>
+          <w:rFonts w:hint="eastAsia"/>
+        </w:rPr>
+        <w:t>)</w:t>
+      </w:r>
+      <w:r>
+        <w:rPr>
+          <w:rFonts w:hint="eastAsia"/>
+        </w:rPr>
+        <w:t>到</w:t>
+      </w:r>
+      <w:r>
+        <w:rPr>
+          <w:rFonts w:hint="eastAsia"/>
+        </w:rPr>
+        <w:t>c:\database\</w:t>
+      </w:r>
+      <w:r>
+        <w:t>sbp</w:t>
+      </w:r>
+    </w:p>
+    <w:p>
+      <w:pPr>
+        <w:pStyle w:val="a4"/>
         <w:ind w:leftChars="0" w:left="360"/>
-        <w:rPr>
-          <w:rFonts w:hint="eastAsia"/>
-        </w:rPr>
-      </w:pPr>
-      <w:r>
+      </w:pPr>
+      <w:r>
+        <w:rPr>
+          <w:noProof/>
+        </w:rPr>
         <w:drawing>
-          <wp:inline distT="0" distB="0" distL="0" distR="0" wp14:anchorId="530F347A" wp14:editId="70E38E29">
-            <wp:extent cx="5274310" cy="2306320"/>
+          <wp:inline distT="0" distB="0" distL="0" distR="0" wp14:anchorId="6EDBAAC4" wp14:editId="6A104544">
+            <wp:extent cx="5274310" cy="2062480"/>
             <wp:effectExtent l="0" t="0" r="2540" b="0"/>
-            <wp:docPr id="23" name="圖片 23"/>
+            <wp:docPr id="17" name="圖片 17"/>
             <wp:cNvGraphicFramePr>
               <a:graphicFrameLocks xmlns:a="http://schemas.openxmlformats.org/drawingml/2006/main" noChangeAspect="1"/>
             </wp:cNvGraphicFramePr>
@@ -1559,7 +854,7 @@
                   <pic:spPr>
                     <a:xfrm>
                       <a:off x="0" y="0"/>
-                      <a:ext cx="5274310" cy="2306320"/>
+                      <a:ext cx="5274310" cy="2062480"/>
                     </a:xfrm>
                     <a:prstGeom prst="rect">
                       <a:avLst/>
@@ -1585,65 +880,174 @@
         <w:rPr>
           <w:rFonts w:hint="eastAsia"/>
         </w:rPr>
-        <w:t>開啟</w:t>
-      </w:r>
+        <w:t>從</w:t>
+      </w:r>
+      <w:r>
+        <w:fldChar w:fldCharType="begin"/>
+      </w:r>
+      <w:r>
+        <w:instrText xml:space="preserve"> HYPERLINK "https://github.com/jonesyeh/SBP_INSTALL" </w:instrText>
+      </w:r>
+      <w:r>
+        <w:fldChar w:fldCharType="separate"/>
+      </w:r>
+      <w:r>
+        <w:rPr>
+          <w:rStyle w:val="a3"/>
+        </w:rPr>
+        <w:t>https://github.com/jonesyeh/SBP_INSTALL</w:t>
+      </w:r>
+      <w:r>
+        <w:fldChar w:fldCharType="end"/>
+      </w:r>
+      <w:r>
+        <w:rPr>
+          <w:rFonts w:hint="eastAsia"/>
+        </w:rPr>
+        <w:t>下載底下檔案到</w:t>
+      </w:r>
+      <w:r>
+        <w:rPr>
+          <w:rFonts w:hint="eastAsia"/>
+        </w:rPr>
+        <w:t>c:\docker</w:t>
+      </w:r>
+    </w:p>
+    <w:p>
+      <w:pPr>
+        <w:pStyle w:val="a4"/>
+        <w:numPr>
+          <w:ilvl w:val="1"/>
+          <w:numId w:val="2"/>
+        </w:numPr>
+        <w:ind w:leftChars="0"/>
+      </w:pPr>
       <w:proofErr w:type="spellStart"/>
       <w:r>
         <w:rPr>
           <w:rFonts w:hint="eastAsia"/>
         </w:rPr>
-        <w:t>ssms</w:t>
+        <w:t>d</w:t>
+      </w:r>
+      <w:r>
+        <w:t>b.env</w:t>
       </w:r>
       <w:proofErr w:type="spellEnd"/>
       <w:r>
-        <w:rPr>
-          <w:rFonts w:hint="eastAsia"/>
-        </w:rPr>
-        <w:t>測試是否可以連上</w:t>
-      </w:r>
-      <w:r>
-        <w:rPr>
-          <w:rFonts w:hint="eastAsia"/>
-        </w:rPr>
-        <w:t>172.18.0.23</w:t>
-      </w:r>
-      <w:r>
-        <w:rPr>
-          <w:rFonts w:hint="eastAsia"/>
-        </w:rPr>
-        <w:t>資料庫</w:t>
-      </w:r>
-      <w:r>
-        <w:rPr>
-          <w:rFonts w:hint="eastAsia"/>
-        </w:rPr>
         <w:t>(</w:t>
       </w:r>
       <w:r>
         <w:rPr>
           <w:rFonts w:hint="eastAsia"/>
         </w:rPr>
-        <w:t>使用</w:t>
-      </w:r>
+        <w:t>資料庫環境變數</w:t>
+      </w:r>
+      <w:r>
+        <w:rPr>
+          <w:rFonts w:hint="eastAsia"/>
+        </w:rPr>
+        <w:t>)</w:t>
+      </w:r>
+    </w:p>
+    <w:p>
+      <w:pPr>
+        <w:pStyle w:val="a4"/>
+        <w:numPr>
+          <w:ilvl w:val="1"/>
+          <w:numId w:val="2"/>
+        </w:numPr>
+        <w:ind w:leftChars="0"/>
+      </w:pPr>
       <w:proofErr w:type="spellStart"/>
       <w:r>
-        <w:rPr>
-          <w:rFonts w:hint="eastAsia"/>
-        </w:rPr>
-        <w:t>sa</w:t>
+        <w:t>webapi.env</w:t>
       </w:r>
       <w:proofErr w:type="spellEnd"/>
       <w:r>
         <w:rPr>
           <w:rFonts w:hint="eastAsia"/>
         </w:rPr>
-        <w:t>/p@ssw0rd</w:t>
-      </w:r>
-      <w:r>
-        <w:rPr>
-          <w:rFonts w:hint="eastAsia"/>
-        </w:rPr>
-        <w:t>登入</w:t>
+        <w:t>(</w:t>
+      </w:r>
+      <w:proofErr w:type="spellStart"/>
+      <w:r>
+        <w:rPr>
+          <w:rFonts w:hint="eastAsia"/>
+        </w:rPr>
+        <w:t>sbp</w:t>
+      </w:r>
+      <w:r>
+        <w:t>webapi</w:t>
+      </w:r>
+      <w:proofErr w:type="spellEnd"/>
+      <w:r>
+        <w:rPr>
+          <w:rFonts w:hint="eastAsia"/>
+        </w:rPr>
+        <w:t>及</w:t>
+      </w:r>
+      <w:proofErr w:type="spellStart"/>
+      <w:r>
+        <w:rPr>
+          <w:rFonts w:hint="eastAsia"/>
+        </w:rPr>
+        <w:t>SBPClient</w:t>
+      </w:r>
+      <w:proofErr w:type="spellEnd"/>
+      <w:r>
+        <w:rPr>
+          <w:rFonts w:hint="eastAsia"/>
+        </w:rPr>
+        <w:t>及</w:t>
+      </w:r>
+      <w:proofErr w:type="spellStart"/>
+      <w:r>
+        <w:rPr>
+          <w:rFonts w:hint="eastAsia"/>
+        </w:rPr>
+        <w:t>SBPSchedule</w:t>
+      </w:r>
+      <w:proofErr w:type="spellEnd"/>
+      <w:r>
+        <w:rPr>
+          <w:rFonts w:hint="eastAsia"/>
+        </w:rPr>
+        <w:t>環境變數</w:t>
+      </w:r>
+    </w:p>
+    <w:p>
+      <w:pPr>
+        <w:pStyle w:val="a4"/>
+        <w:numPr>
+          <w:ilvl w:val="1"/>
+          <w:numId w:val="2"/>
+        </w:numPr>
+        <w:ind w:leftChars="0"/>
+      </w:pPr>
+      <w:proofErr w:type="spellStart"/>
+      <w:r>
+        <w:t>docker-compose.yml</w:t>
+      </w:r>
+      <w:proofErr w:type="spellEnd"/>
+      <w:r>
+        <w:rPr>
+          <w:rFonts w:hint="eastAsia"/>
+        </w:rPr>
+        <w:t>(</w:t>
+      </w:r>
+      <w:proofErr w:type="spellStart"/>
+      <w:r>
+        <w:t>docker</w:t>
+      </w:r>
+      <w:proofErr w:type="spellEnd"/>
+      <w:r>
+        <w:t xml:space="preserve"> compose</w:t>
+      </w:r>
+      <w:r>
+        <w:rPr>
+          <w:rFonts w:hint="eastAsia"/>
+        </w:rPr>
+        <w:t>設定檔</w:t>
       </w:r>
       <w:r>
         <w:rPr>
@@ -1651,31 +1055,10 @@
         </w:rPr>
         <w:t>)</w:t>
       </w:r>
-      <w:r>
-        <w:rPr>
-          <w:rFonts w:hint="eastAsia"/>
-        </w:rPr>
-        <w:t>，檢查是否可以看到</w:t>
-      </w:r>
-      <w:r>
-        <w:rPr>
-          <w:rFonts w:hint="eastAsia"/>
-        </w:rPr>
-        <w:t>SBP</w:t>
-      </w:r>
-      <w:r>
-        <w:rPr>
-          <w:rFonts w:hint="eastAsia"/>
-        </w:rPr>
-        <w:t>資料庫</w:t>
-      </w:r>
-      <w:bookmarkStart w:id="0" w:name="_GoBack"/>
-      <w:bookmarkEnd w:id="0"/>
-    </w:p>
-    <w:p>
-      <w:pPr>
-        <w:pStyle w:val="a4"/>
-        <w:ind w:leftChars="0" w:left="360"/>
+    </w:p>
+    <w:p>
+      <w:pPr>
+        <w:ind w:left="480"/>
       </w:pPr>
       <w:r>
         <w:rPr>
@@ -1683,10 +1066,10 @@
         </w:rPr>
         <w:lastRenderedPageBreak/>
         <w:drawing>
-          <wp:inline distT="0" distB="0" distL="0" distR="0" wp14:anchorId="4309058B" wp14:editId="0F0BA2B8">
-            <wp:extent cx="5274310" cy="6207125"/>
-            <wp:effectExtent l="0" t="0" r="2540" b="3175"/>
-            <wp:docPr id="1" name="圖片 1"/>
+          <wp:inline distT="0" distB="0" distL="0" distR="0" wp14:anchorId="6DC27D04" wp14:editId="7FDBCF0A">
+            <wp:extent cx="5274310" cy="1752600"/>
+            <wp:effectExtent l="0" t="0" r="2540" b="0"/>
+            <wp:docPr id="18" name="圖片 18"/>
             <wp:cNvGraphicFramePr>
               <a:graphicFrameLocks xmlns:a="http://schemas.openxmlformats.org/drawingml/2006/main" noChangeAspect="1"/>
             </wp:cNvGraphicFramePr>
@@ -1706,7 +1089,7 @@
                   <pic:spPr>
                     <a:xfrm>
                       <a:off x="0" y="0"/>
-                      <a:ext cx="5274310" cy="6207125"/>
+                      <a:ext cx="5274310" cy="1752600"/>
                     </a:xfrm>
                     <a:prstGeom prst="rect">
                       <a:avLst/>
@@ -1738,7 +1121,34 @@
         <w:rPr>
           <w:rFonts w:hint="eastAsia"/>
         </w:rPr>
-        <w:t>Google Chrome</w:t>
+        <w:t>w</w:t>
+      </w:r>
+      <w:r>
+        <w:t>indows</w:t>
+      </w:r>
+      <w:r>
+        <w:rPr>
+          <w:rFonts w:hint="eastAsia"/>
+        </w:rPr>
+        <w:t>命令列，</w:t>
+      </w:r>
+      <w:r>
+        <w:rPr>
+          <w:rFonts w:hint="eastAsia"/>
+        </w:rPr>
+        <w:t>切換到</w:t>
+      </w:r>
+      <w:r>
+        <w:rPr>
+          <w:rFonts w:hint="eastAsia"/>
+        </w:rPr>
+        <w:t>c:\docker</w:t>
+      </w:r>
+      <w:r>
+        <w:rPr>
+          <w:rFonts w:hint="eastAsia"/>
+        </w:rPr>
+        <w:t>資料夾然後</w:t>
       </w:r>
       <w:r>
         <w:rPr>
@@ -1746,43 +1156,114 @@
         </w:rPr>
         <w:t>輸入</w:t>
       </w:r>
-      <w:r>
-        <w:fldChar w:fldCharType="begin"/>
-      </w:r>
-      <w:r>
-        <w:instrText xml:space="preserve"> HYPERLINK "http://172.18.0.22/sbpwebapi/api/test" </w:instrText>
-      </w:r>
-      <w:r>
-        <w:fldChar w:fldCharType="separate"/>
-      </w:r>
-      <w:r>
-        <w:rPr>
-          <w:rStyle w:val="a3"/>
-        </w:rPr>
-        <w:t>http://172.18.0.22/sbpwebapi/api/test</w:t>
-      </w:r>
-      <w:r>
-        <w:fldChar w:fldCharType="end"/>
-      </w:r>
-      <w:r>
-        <w:rPr>
-          <w:rFonts w:hint="eastAsia"/>
-        </w:rPr>
-        <w:t>檢查是否</w:t>
-      </w:r>
       <w:proofErr w:type="spellStart"/>
       <w:r>
-        <w:rPr>
-          <w:rFonts w:hint="eastAsia"/>
-        </w:rPr>
-        <w:t>iis</w:t>
+        <w:t>docker</w:t>
       </w:r>
       <w:proofErr w:type="spellEnd"/>
       <w:r>
-        <w:rPr>
-          <w:rFonts w:hint="eastAsia"/>
-        </w:rPr>
-        <w:t>有回應</w:t>
+        <w:t xml:space="preserve">-compose up </w:t>
+      </w:r>
+      <w:proofErr w:type="gramStart"/>
+      <w:r>
+        <w:t>–</w:t>
+      </w:r>
+      <w:proofErr w:type="gramEnd"/>
+      <w:r>
+        <w:t>d</w:t>
+      </w:r>
+      <w:r>
+        <w:rPr>
+          <w:rFonts w:hint="eastAsia"/>
+        </w:rPr>
+        <w:t>，第一次執行系統會自動從</w:t>
+      </w:r>
+      <w:r>
+        <w:rPr>
+          <w:rFonts w:hint="eastAsia"/>
+        </w:rPr>
+        <w:t>Docker-Hub</w:t>
+      </w:r>
+      <w:r>
+        <w:rPr>
+          <w:rFonts w:hint="eastAsia"/>
+        </w:rPr>
+        <w:t>下載</w:t>
+      </w:r>
+      <w:r>
+        <w:rPr>
+          <w:rFonts w:hint="eastAsia"/>
+        </w:rPr>
+        <w:t>SBP</w:t>
+      </w:r>
+      <w:r>
+        <w:rPr>
+          <w:rFonts w:hint="eastAsia"/>
+        </w:rPr>
+        <w:t>相關模組</w:t>
+      </w:r>
+      <w:r>
+        <w:rPr>
+          <w:rFonts w:hint="eastAsia"/>
+        </w:rPr>
+        <w:t>(DB,</w:t>
+      </w:r>
+      <w:r>
+        <w:t>SBP</w:t>
+      </w:r>
+      <w:r>
+        <w:rPr>
+          <w:rFonts w:hint="eastAsia"/>
+        </w:rPr>
+        <w:t>WEBAPI,</w:t>
+      </w:r>
+      <w:r>
+        <w:t>SBP</w:t>
+      </w:r>
+      <w:r>
+        <w:rPr>
+          <w:rFonts w:hint="eastAsia"/>
+        </w:rPr>
+        <w:t>WEB</w:t>
+      </w:r>
+      <w:r>
+        <w:t>)</w:t>
+      </w:r>
+      <w:r>
+        <w:rPr>
+          <w:rFonts w:hint="eastAsia"/>
+        </w:rPr>
+        <w:t>，</w:t>
+      </w:r>
+      <w:r>
+        <w:rPr>
+          <w:rFonts w:hint="eastAsia"/>
+        </w:rPr>
+        <w:t>(</w:t>
+      </w:r>
+      <w:r>
+        <w:rPr>
+          <w:rFonts w:hint="eastAsia"/>
+        </w:rPr>
+        <w:t>第一次會花很多時間下載，請耐心等候</w:t>
+      </w:r>
+      <w:r>
+        <w:rPr>
+          <w:rFonts w:hint="eastAsia"/>
+        </w:rPr>
+        <w:t>)</w:t>
+      </w:r>
+      <w:r>
+        <w:rPr>
+          <w:rFonts w:hint="eastAsia"/>
+        </w:rPr>
+        <w:t>，</w:t>
+      </w:r>
+      <w:r>
+        <w:rPr>
+          <w:rFonts w:hint="eastAsia"/>
+        </w:rPr>
+        <w:t>進行安裝並執行，執行無誤如下畫面所示。</w:t>
       </w:r>
     </w:p>
     <w:p>
@@ -1795,10 +1276,10 @@
           <w:noProof/>
         </w:rPr>
         <w:drawing>
-          <wp:inline distT="0" distB="0" distL="0" distR="0" wp14:anchorId="434D9E27" wp14:editId="13B91A68">
-            <wp:extent cx="5274310" cy="855345"/>
-            <wp:effectExtent l="0" t="0" r="2540" b="1905"/>
-            <wp:docPr id="2" name="圖片 2"/>
+          <wp:inline distT="0" distB="0" distL="0" distR="0" wp14:anchorId="5A3F534A" wp14:editId="64AD8584">
+            <wp:extent cx="3553321" cy="1381318"/>
+            <wp:effectExtent l="0" t="0" r="9525" b="9525"/>
+            <wp:docPr id="4" name="圖片 4"/>
             <wp:cNvGraphicFramePr>
               <a:graphicFrameLocks xmlns:a="http://schemas.openxmlformats.org/drawingml/2006/main" noChangeAspect="1"/>
             </wp:cNvGraphicFramePr>
@@ -1818,7 +1299,7 @@
                   <pic:spPr>
                     <a:xfrm>
                       <a:off x="0" y="0"/>
-                      <a:ext cx="5274310" cy="855345"/>
+                      <a:ext cx="3553321" cy="1381318"/>
                     </a:xfrm>
                     <a:prstGeom prst="rect">
                       <a:avLst/>
@@ -1844,33 +1325,192 @@
         <w:rPr>
           <w:rFonts w:hint="eastAsia"/>
         </w:rPr>
-        <w:t>開啟</w:t>
-      </w:r>
-      <w:r>
-        <w:rPr>
-          <w:rFonts w:hint="eastAsia"/>
-        </w:rPr>
-        <w:t>Google Chrome</w:t>
-      </w:r>
-      <w:r>
-        <w:rPr>
-          <w:rFonts w:hint="eastAsia"/>
-        </w:rPr>
-        <w:t>輸入</w:t>
-      </w:r>
-      <w:hyperlink r:id="rId16" w:history="1">
-        <w:r>
-          <w:rPr>
-            <w:rStyle w:val="a3"/>
-          </w:rPr>
-          <w:t>http://172.18.0.21/sbpweb</w:t>
-        </w:r>
-      </w:hyperlink>
-      <w:r>
-        <w:rPr>
-          <w:rFonts w:hint="eastAsia"/>
-        </w:rPr>
-        <w:t>檢查是否有出現登入畫面</w:t>
+        <w:t>執行</w:t>
+      </w:r>
+      <w:proofErr w:type="spellStart"/>
+      <w:r>
+        <w:rPr>
+          <w:rFonts w:hint="eastAsia"/>
+        </w:rPr>
+        <w:t>docker</w:t>
+      </w:r>
+      <w:proofErr w:type="spellEnd"/>
+      <w:r>
+        <w:rPr>
+          <w:rFonts w:hint="eastAsia"/>
+        </w:rPr>
+        <w:t xml:space="preserve"> container ls</w:t>
+      </w:r>
+      <w:r>
+        <w:rPr>
+          <w:rFonts w:hint="eastAsia"/>
+        </w:rPr>
+        <w:t>命令，應該要看到以上</w:t>
+      </w:r>
+      <w:r>
+        <w:rPr>
+          <w:rFonts w:hint="eastAsia"/>
+        </w:rPr>
+        <w:t>3</w:t>
+      </w:r>
+      <w:r>
+        <w:rPr>
+          <w:rFonts w:hint="eastAsia"/>
+        </w:rPr>
+        <w:t>個</w:t>
+      </w:r>
+      <w:r>
+        <w:rPr>
+          <w:rFonts w:hint="eastAsia"/>
+        </w:rPr>
+        <w:t>Con</w:t>
+      </w:r>
+      <w:r>
+        <w:t>tainer</w:t>
+      </w:r>
+      <w:r>
+        <w:rPr>
+          <w:rFonts w:hint="eastAsia"/>
+        </w:rPr>
+        <w:t>正常執行中</w:t>
+      </w:r>
+      <w:r>
+        <w:rPr>
+          <w:rFonts w:hint="eastAsia"/>
+        </w:rPr>
+        <w:t>，且</w:t>
+      </w:r>
+      <w:r>
+        <w:rPr>
+          <w:rFonts w:hint="eastAsia"/>
+        </w:rPr>
+        <w:t>STATUS</w:t>
+      </w:r>
+      <w:r>
+        <w:rPr>
+          <w:rFonts w:hint="eastAsia"/>
+        </w:rPr>
+        <w:t>都必須為</w:t>
+      </w:r>
+      <w:r>
+        <w:rPr>
+          <w:rFonts w:hint="eastAsia"/>
+        </w:rPr>
+        <w:t>(healthy)</w:t>
+      </w:r>
+      <w:r>
+        <w:rPr>
+          <w:rFonts w:hint="eastAsia"/>
+        </w:rPr>
+        <w:t>才對</w:t>
+      </w:r>
+      <w:r>
+        <w:rPr>
+          <w:rFonts w:hint="eastAsia"/>
+        </w:rPr>
+        <w:t>，若沒有看到</w:t>
+      </w:r>
+      <w:r>
+        <w:rPr>
+          <w:rFonts w:hint="eastAsia"/>
+        </w:rPr>
+        <w:t>3</w:t>
+      </w:r>
+      <w:r>
+        <w:rPr>
+          <w:rFonts w:hint="eastAsia"/>
+        </w:rPr>
+        <w:t>個</w:t>
+      </w:r>
+      <w:r>
+        <w:rPr>
+          <w:rFonts w:hint="eastAsia"/>
+        </w:rPr>
+        <w:t>或有狀態不是</w:t>
+      </w:r>
+      <w:r>
+        <w:rPr>
+          <w:rFonts w:hint="eastAsia"/>
+        </w:rPr>
+        <w:t>(healthy)</w:t>
+      </w:r>
+      <w:r>
+        <w:rPr>
+          <w:rFonts w:hint="eastAsia"/>
+        </w:rPr>
+        <w:t>表示有</w:t>
+      </w:r>
+      <w:r>
+        <w:rPr>
+          <w:rFonts w:hint="eastAsia"/>
+        </w:rPr>
+        <w:t>container</w:t>
+      </w:r>
+      <w:r>
+        <w:rPr>
+          <w:rFonts w:hint="eastAsia"/>
+        </w:rPr>
+        <w:t>執行</w:t>
+      </w:r>
+      <w:r>
+        <w:rPr>
+          <w:rFonts w:hint="eastAsia"/>
+        </w:rPr>
+        <w:t>可能</w:t>
+      </w:r>
+      <w:r>
+        <w:rPr>
+          <w:rFonts w:hint="eastAsia"/>
+        </w:rPr>
+        <w:t>失敗</w:t>
+      </w:r>
+      <w:r>
+        <w:rPr>
+          <w:rFonts w:hint="eastAsia"/>
+        </w:rPr>
+        <w:t>重新執行</w:t>
+      </w:r>
+      <w:r>
+        <w:rPr>
+          <w:rFonts w:hint="eastAsia"/>
+        </w:rPr>
+        <w:t>。請一直執行命令，若只出現小於</w:t>
+      </w:r>
+      <w:r>
+        <w:rPr>
+          <w:rFonts w:hint="eastAsia"/>
+        </w:rPr>
+        <w:t>3</w:t>
+      </w:r>
+      <w:r>
+        <w:rPr>
+          <w:rFonts w:hint="eastAsia"/>
+        </w:rPr>
+        <w:t>個</w:t>
+      </w:r>
+      <w:r>
+        <w:rPr>
+          <w:rFonts w:hint="eastAsia"/>
+        </w:rPr>
+        <w:t>container</w:t>
+      </w:r>
+      <w:r>
+        <w:rPr>
+          <w:rFonts w:hint="eastAsia"/>
+        </w:rPr>
+        <w:t>表示有</w:t>
+      </w:r>
+      <w:r>
+        <w:rPr>
+          <w:rFonts w:hint="eastAsia"/>
+        </w:rPr>
+        <w:t>container</w:t>
+      </w:r>
+      <w:r>
+        <w:rPr>
+          <w:rFonts w:hint="eastAsia"/>
+        </w:rPr>
+        <w:t>已經失敗了。</w:t>
       </w:r>
     </w:p>
     <w:p>
@@ -1882,12 +1522,176 @@
         <w:rPr>
           <w:noProof/>
         </w:rPr>
-        <w:lastRenderedPageBreak/>
         <w:drawing>
-          <wp:inline distT="0" distB="0" distL="0" distR="0" wp14:anchorId="5F7D7C72" wp14:editId="094D5533">
-            <wp:extent cx="5274310" cy="1790700"/>
+          <wp:inline distT="0" distB="0" distL="0" distR="0" wp14:anchorId="6E1DBA3D" wp14:editId="6038AB0E">
+            <wp:extent cx="5274310" cy="1914525"/>
+            <wp:effectExtent l="0" t="0" r="2540" b="9525"/>
+            <wp:docPr id="19" name="圖片 19"/>
+            <wp:cNvGraphicFramePr>
+              <a:graphicFrameLocks xmlns:a="http://schemas.openxmlformats.org/drawingml/2006/main" noChangeAspect="1"/>
+            </wp:cNvGraphicFramePr>
+            <a:graphic xmlns:a="http://schemas.openxmlformats.org/drawingml/2006/main">
+              <a:graphicData uri="http://schemas.openxmlformats.org/drawingml/2006/picture">
+                <pic:pic xmlns:pic="http://schemas.openxmlformats.org/drawingml/2006/picture">
+                  <pic:nvPicPr>
+                    <pic:cNvPr id="1" name=""/>
+                    <pic:cNvPicPr/>
+                  </pic:nvPicPr>
+                  <pic:blipFill>
+                    <a:blip r:embed="rId16"/>
+                    <a:stretch>
+                      <a:fillRect/>
+                    </a:stretch>
+                  </pic:blipFill>
+                  <pic:spPr>
+                    <a:xfrm>
+                      <a:off x="0" y="0"/>
+                      <a:ext cx="5274310" cy="1914525"/>
+                    </a:xfrm>
+                    <a:prstGeom prst="rect">
+                      <a:avLst/>
+                    </a:prstGeom>
+                  </pic:spPr>
+                </pic:pic>
+              </a:graphicData>
+            </a:graphic>
+          </wp:inline>
+        </w:drawing>
+      </w:r>
+    </w:p>
+    <w:p>
+      <w:pPr>
+        <w:pStyle w:val="a4"/>
+        <w:numPr>
+          <w:ilvl w:val="0"/>
+          <w:numId w:val="2"/>
+        </w:numPr>
+        <w:ind w:leftChars="0"/>
+      </w:pPr>
+      <w:r>
+        <w:rPr>
+          <w:rFonts w:hint="eastAsia"/>
+        </w:rPr>
+        <w:t>若以上命令執行看到的</w:t>
+      </w:r>
+      <w:r>
+        <w:rPr>
+          <w:rFonts w:hint="eastAsia"/>
+        </w:rPr>
+        <w:t>container</w:t>
+      </w:r>
+      <w:r>
+        <w:rPr>
+          <w:rFonts w:hint="eastAsia"/>
+        </w:rPr>
+        <w:t>只剩下小於</w:t>
+      </w:r>
+      <w:r>
+        <w:rPr>
+          <w:rFonts w:hint="eastAsia"/>
+        </w:rPr>
+        <w:t>3</w:t>
+      </w:r>
+      <w:r>
+        <w:rPr>
+          <w:rFonts w:hint="eastAsia"/>
+        </w:rPr>
+        <w:t>個</w:t>
+      </w:r>
+      <w:r>
+        <w:rPr>
+          <w:rFonts w:hint="eastAsia"/>
+        </w:rPr>
+        <w:t>container</w:t>
+      </w:r>
+      <w:r>
+        <w:rPr>
+          <w:rFonts w:hint="eastAsia"/>
+        </w:rPr>
+        <w:t>，在執行</w:t>
+      </w:r>
+      <w:proofErr w:type="spellStart"/>
+      <w:r>
+        <w:rPr>
+          <w:rFonts w:hint="eastAsia"/>
+        </w:rPr>
+        <w:t>docker</w:t>
+      </w:r>
+      <w:proofErr w:type="spellEnd"/>
+      <w:r>
+        <w:rPr>
+          <w:rFonts w:hint="eastAsia"/>
+        </w:rPr>
+        <w:t xml:space="preserve"> container ls </w:t>
+      </w:r>
+      <w:proofErr w:type="gramStart"/>
+      <w:r>
+        <w:t>–</w:t>
+      </w:r>
+      <w:proofErr w:type="gramEnd"/>
+      <w:r>
+        <w:rPr>
+          <w:rFonts w:hint="eastAsia"/>
+        </w:rPr>
+        <w:t>a</w:t>
+      </w:r>
+      <w:r>
+        <w:rPr>
+          <w:rFonts w:hint="eastAsia"/>
+        </w:rPr>
+        <w:t>，可以看到</w:t>
+      </w:r>
+      <w:r>
+        <w:rPr>
+          <w:rFonts w:hint="eastAsia"/>
+        </w:rPr>
+        <w:t>3</w:t>
+      </w:r>
+      <w:r>
+        <w:rPr>
+          <w:rFonts w:hint="eastAsia"/>
+        </w:rPr>
+        <w:t>個</w:t>
+      </w:r>
+      <w:r>
+        <w:rPr>
+          <w:rFonts w:hint="eastAsia"/>
+        </w:rPr>
+        <w:t>container</w:t>
+      </w:r>
+      <w:r>
+        <w:rPr>
+          <w:rFonts w:hint="eastAsia"/>
+        </w:rPr>
+        <w:t>會出現剛剛消失的</w:t>
+      </w:r>
+      <w:r>
+        <w:rPr>
+          <w:rFonts w:hint="eastAsia"/>
+        </w:rPr>
+        <w:t>container</w:t>
+      </w:r>
+      <w:r>
+        <w:rPr>
+          <w:rFonts w:hint="eastAsia"/>
+        </w:rPr>
+        <w:t>。</w:t>
+      </w:r>
+    </w:p>
+    <w:p>
+      <w:pPr>
+        <w:pStyle w:val="a4"/>
+        <w:ind w:leftChars="0" w:left="360"/>
+      </w:pPr>
+      <w:r>
+        <w:rPr>
+          <w:noProof/>
+        </w:rPr>
+        <w:drawing>
+          <wp:inline distT="0" distB="0" distL="0" distR="0" wp14:anchorId="570A5FFA" wp14:editId="57BC2855">
+            <wp:extent cx="5274310" cy="728345"/>
             <wp:effectExtent l="0" t="0" r="2540" b="0"/>
-            <wp:docPr id="3" name="圖片 3"/>
+            <wp:docPr id="21" name="圖片 21"/>
             <wp:cNvGraphicFramePr>
               <a:graphicFrameLocks xmlns:a="http://schemas.openxmlformats.org/drawingml/2006/main" noChangeAspect="1"/>
             </wp:cNvGraphicFramePr>
@@ -1907,7 +1711,7 @@
                   <pic:spPr>
                     <a:xfrm>
                       <a:off x="0" y="0"/>
-                      <a:ext cx="5274310" cy="1790700"/>
+                      <a:ext cx="5274310" cy="728345"/>
                     </a:xfrm>
                     <a:prstGeom prst="rect">
                       <a:avLst/>
@@ -1923,23 +1727,228 @@
     <w:p>
       <w:pPr>
         <w:pStyle w:val="a4"/>
+        <w:numPr>
+          <w:ilvl w:val="0"/>
+          <w:numId w:val="2"/>
+        </w:numPr>
+        <w:ind w:leftChars="0"/>
+      </w:pPr>
+      <w:r>
+        <w:rPr>
+          <w:rFonts w:hint="eastAsia"/>
+        </w:rPr>
+        <w:lastRenderedPageBreak/>
+        <w:t>若出現</w:t>
+      </w:r>
+      <w:r>
+        <w:rPr>
+          <w:rFonts w:hint="eastAsia"/>
+        </w:rPr>
+        <w:t>unhealthy</w:t>
+      </w:r>
+      <w:r>
+        <w:rPr>
+          <w:rFonts w:hint="eastAsia"/>
+        </w:rPr>
+        <w:t>的情形，可以輸入</w:t>
+      </w:r>
+      <w:proofErr w:type="spellStart"/>
+      <w:r>
+        <w:rPr>
+          <w:rFonts w:hint="eastAsia"/>
+        </w:rPr>
+        <w:t>docker</w:t>
+      </w:r>
+      <w:proofErr w:type="spellEnd"/>
+      <w:r>
+        <w:rPr>
+          <w:rFonts w:hint="eastAsia"/>
+        </w:rPr>
+        <w:t xml:space="preserve"> container logs </w:t>
+      </w:r>
+      <w:r>
+        <w:t>{</w:t>
+      </w:r>
+      <w:r>
+        <w:rPr>
+          <w:rFonts w:hint="eastAsia"/>
+        </w:rPr>
+        <w:t>container id}</w:t>
+      </w:r>
+      <w:r>
+        <w:rPr>
+          <w:rFonts w:hint="eastAsia"/>
+        </w:rPr>
+        <w:t>，查看啟動</w:t>
+      </w:r>
+      <w:r>
+        <w:rPr>
+          <w:rFonts w:hint="eastAsia"/>
+        </w:rPr>
+        <w:t>container</w:t>
+      </w:r>
+      <w:r>
+        <w:rPr>
+          <w:rFonts w:hint="eastAsia"/>
+        </w:rPr>
+        <w:t>執行紀錄，</w:t>
+      </w:r>
+      <w:r>
+        <w:rPr>
+          <w:rFonts w:hint="eastAsia"/>
+        </w:rPr>
+        <w:t>若沒有看到錯誤訊息請繼續執行</w:t>
+      </w:r>
+      <w:proofErr w:type="spellStart"/>
+      <w:r>
+        <w:rPr>
+          <w:rFonts w:hint="eastAsia"/>
+        </w:rPr>
+        <w:t>docker</w:t>
+      </w:r>
+      <w:proofErr w:type="spellEnd"/>
+      <w:r>
+        <w:rPr>
+          <w:rFonts w:hint="eastAsia"/>
+        </w:rPr>
+        <w:t xml:space="preserve"> container ls</w:t>
+      </w:r>
+      <w:r>
+        <w:rPr>
+          <w:rFonts w:hint="eastAsia"/>
+        </w:rPr>
+        <w:t>看看是否</w:t>
+      </w:r>
+      <w:r>
+        <w:rPr>
+          <w:rFonts w:hint="eastAsia"/>
+        </w:rPr>
+        <w:t>container</w:t>
+      </w:r>
+      <w:r>
+        <w:rPr>
+          <w:rFonts w:hint="eastAsia"/>
+        </w:rPr>
+        <w:t>已經狀態變成</w:t>
+      </w:r>
+      <w:r>
+        <w:rPr>
+          <w:rFonts w:hint="eastAsia"/>
+        </w:rPr>
+        <w:t>(healthy)</w:t>
+      </w:r>
+      <w:r>
+        <w:rPr>
+          <w:rFonts w:hint="eastAsia"/>
+        </w:rPr>
+        <w:t>，若看到</w:t>
+      </w:r>
+      <w:r>
+        <w:rPr>
+          <w:rFonts w:hint="eastAsia"/>
+        </w:rPr>
+        <w:t>3</w:t>
+      </w:r>
+      <w:r>
+        <w:rPr>
+          <w:rFonts w:hint="eastAsia"/>
+        </w:rPr>
+        <w:t>個都是</w:t>
+      </w:r>
+      <w:r>
+        <w:rPr>
+          <w:rFonts w:hint="eastAsia"/>
+        </w:rPr>
+        <w:t>(healthy)</w:t>
+      </w:r>
+      <w:r>
+        <w:rPr>
+          <w:rFonts w:hint="eastAsia"/>
+        </w:rPr>
+        <w:t>時，表示</w:t>
+      </w:r>
+      <w:r>
+        <w:rPr>
+          <w:rFonts w:hint="eastAsia"/>
+        </w:rPr>
+        <w:t>container</w:t>
+      </w:r>
+      <w:r>
+        <w:rPr>
+          <w:rFonts w:hint="eastAsia"/>
+        </w:rPr>
+        <w:t>已經啟動正常完畢。</w:t>
+      </w:r>
+    </w:p>
+    <w:p>
+      <w:pPr>
+        <w:pStyle w:val="a4"/>
         <w:ind w:leftChars="0" w:left="360"/>
       </w:pPr>
       <w:r>
-        <w:rPr>
-          <w:rFonts w:hint="eastAsia"/>
-        </w:rPr>
-        <w:t>點選</w:t>
-      </w:r>
+        <w:t>Ps:</w:t>
+      </w:r>
+      <w:r>
+        <w:rPr>
+          <w:rFonts w:hint="eastAsia"/>
+        </w:rPr>
+        <w:t>以上</w:t>
+      </w:r>
+      <w:r>
+        <w:rPr>
+          <w:rFonts w:hint="eastAsia"/>
+        </w:rPr>
+        <w:t>其中</w:t>
+      </w:r>
+      <w:r>
+        <w:rPr>
+          <w:rFonts w:hint="eastAsia"/>
+        </w:rPr>
+        <w:t>{container id}</w:t>
+      </w:r>
+      <w:r>
+        <w:rPr>
+          <w:rFonts w:hint="eastAsia"/>
+        </w:rPr>
+        <w:t>可以輸入前面部分碼數就好，在這邊我只取前面兩碼，例如</w:t>
+      </w:r>
+      <w:r>
+        <w:rPr>
+          <w:rFonts w:hint="eastAsia"/>
+        </w:rPr>
+        <w:t>:</w:t>
+      </w:r>
+      <w:proofErr w:type="spellStart"/>
+      <w:proofErr w:type="gramStart"/>
+      <w:r>
+        <w:rPr>
+          <w:rFonts w:hint="eastAsia"/>
+        </w:rPr>
+        <w:t>d</w:t>
+      </w:r>
+      <w:r>
+        <w:t>ocker</w:t>
+      </w:r>
+      <w:proofErr w:type="spellEnd"/>
+      <w:proofErr w:type="gramEnd"/>
+      <w:r>
+        <w:t xml:space="preserve"> container logs 8f</w:t>
+      </w:r>
+    </w:p>
+    <w:p>
+      <w:pPr>
+        <w:pStyle w:val="a4"/>
+        <w:ind w:leftChars="0" w:left="360"/>
+      </w:pPr>
       <w:r>
         <w:rPr>
           <w:noProof/>
         </w:rPr>
         <w:drawing>
-          <wp:inline distT="0" distB="0" distL="0" distR="0" wp14:anchorId="69CD9054" wp14:editId="002C7D76">
-            <wp:extent cx="638264" cy="400106"/>
-            <wp:effectExtent l="0" t="0" r="9525" b="0"/>
-            <wp:docPr id="5" name="圖片 5"/>
+          <wp:inline distT="0" distB="0" distL="0" distR="0" wp14:anchorId="036F0004" wp14:editId="54B87C7D">
+            <wp:extent cx="5274310" cy="3793490"/>
+            <wp:effectExtent l="0" t="0" r="2540" b="0"/>
+            <wp:docPr id="22" name="圖片 22"/>
             <wp:cNvGraphicFramePr>
               <a:graphicFrameLocks xmlns:a="http://schemas.openxmlformats.org/drawingml/2006/main" noChangeAspect="1"/>
             </wp:cNvGraphicFramePr>
@@ -1959,7 +1968,7 @@
                   <pic:spPr>
                     <a:xfrm>
                       <a:off x="0" y="0"/>
-                      <a:ext cx="638264" cy="400106"/>
+                      <a:ext cx="5274310" cy="3793490"/>
                     </a:xfrm>
                     <a:prstGeom prst="rect">
                       <a:avLst/>
@@ -1971,26 +1980,6 @@
           </wp:inline>
         </w:drawing>
       </w:r>
-      <w:r>
-        <w:rPr>
-          <w:rFonts w:hint="eastAsia"/>
-        </w:rPr>
-        <w:t>，進行變更</w:t>
-      </w:r>
-      <w:proofErr w:type="spellStart"/>
-      <w:r>
-        <w:rPr>
-          <w:rFonts w:hint="eastAsia"/>
-        </w:rPr>
-        <w:t>sbpwbpapi</w:t>
-      </w:r>
-      <w:proofErr w:type="spellEnd"/>
-      <w:r>
-        <w:rPr>
-          <w:rFonts w:hint="eastAsia"/>
-        </w:rPr>
-        <w:t>設定</w:t>
-      </w:r>
     </w:p>
     <w:p>
       <w:pPr>
@@ -2002,10 +1991,10 @@
           <w:noProof/>
         </w:rPr>
         <w:drawing>
-          <wp:inline distT="0" distB="0" distL="0" distR="0" wp14:anchorId="5BA45ABC" wp14:editId="44F20304">
-            <wp:extent cx="5274310" cy="2328545"/>
+          <wp:inline distT="0" distB="0" distL="0" distR="0" wp14:anchorId="530F347A" wp14:editId="70E38E29">
+            <wp:extent cx="5274310" cy="2306320"/>
             <wp:effectExtent l="0" t="0" r="2540" b="0"/>
-            <wp:docPr id="6" name="圖片 6"/>
+            <wp:docPr id="23" name="圖片 23"/>
             <wp:cNvGraphicFramePr>
               <a:graphicFrameLocks xmlns:a="http://schemas.openxmlformats.org/drawingml/2006/main" noChangeAspect="1"/>
             </wp:cNvGraphicFramePr>
@@ -2025,7 +2014,7 @@
                   <pic:spPr>
                     <a:xfrm>
                       <a:off x="0" y="0"/>
-                      <a:ext cx="5274310" cy="2328545"/>
+                      <a:ext cx="5274310" cy="2306320"/>
                     </a:xfrm>
                     <a:prstGeom prst="rect">
                       <a:avLst/>
@@ -2041,23 +2030,116 @@
     <w:p>
       <w:pPr>
         <w:pStyle w:val="a4"/>
+        <w:numPr>
+          <w:ilvl w:val="0"/>
+          <w:numId w:val="2"/>
+        </w:numPr>
+        <w:ind w:leftChars="0"/>
+      </w:pPr>
+      <w:r>
+        <w:rPr>
+          <w:rFonts w:hint="eastAsia"/>
+        </w:rPr>
+        <w:t>開啟</w:t>
+      </w:r>
+      <w:proofErr w:type="spellStart"/>
+      <w:r>
+        <w:rPr>
+          <w:rFonts w:hint="eastAsia"/>
+        </w:rPr>
+        <w:t>ssms</w:t>
+      </w:r>
+      <w:proofErr w:type="spellEnd"/>
+      <w:r>
+        <w:rPr>
+          <w:rFonts w:hint="eastAsia"/>
+        </w:rPr>
+        <w:t>測試是否可以連上</w:t>
+      </w:r>
+      <w:r>
+        <w:rPr>
+          <w:rFonts w:hint="eastAsia"/>
+        </w:rPr>
+        <w:t>172.18.0.23</w:t>
+      </w:r>
+      <w:r>
+        <w:rPr>
+          <w:rFonts w:hint="eastAsia"/>
+        </w:rPr>
+        <w:t>資料庫</w:t>
+      </w:r>
+      <w:r>
+        <w:rPr>
+          <w:rFonts w:hint="eastAsia"/>
+        </w:rPr>
+        <w:t>(</w:t>
+      </w:r>
+      <w:r>
+        <w:rPr>
+          <w:rFonts w:hint="eastAsia"/>
+        </w:rPr>
+        <w:t>使用</w:t>
+      </w:r>
+      <w:proofErr w:type="spellStart"/>
+      <w:r>
+        <w:rPr>
+          <w:rFonts w:hint="eastAsia"/>
+        </w:rPr>
+        <w:t>sa</w:t>
+      </w:r>
+      <w:proofErr w:type="spellEnd"/>
+      <w:r>
+        <w:rPr>
+          <w:rFonts w:hint="eastAsia"/>
+        </w:rPr>
+        <w:t>/p@ssw0rd</w:t>
+      </w:r>
+      <w:r>
+        <w:rPr>
+          <w:rFonts w:hint="eastAsia"/>
+        </w:rPr>
+        <w:t>登入</w:t>
+      </w:r>
+      <w:r>
+        <w:rPr>
+          <w:rFonts w:hint="eastAsia"/>
+        </w:rPr>
+        <w:t>)</w:t>
+      </w:r>
+      <w:r>
+        <w:rPr>
+          <w:rFonts w:hint="eastAsia"/>
+        </w:rPr>
+        <w:t>，檢查是否可以看到</w:t>
+      </w:r>
+      <w:r>
+        <w:rPr>
+          <w:rFonts w:hint="eastAsia"/>
+        </w:rPr>
+        <w:t>SBP</w:t>
+      </w:r>
+      <w:r>
+        <w:rPr>
+          <w:rFonts w:hint="eastAsia"/>
+        </w:rPr>
+        <w:t>資料庫</w:t>
+      </w:r>
+    </w:p>
+    <w:p>
+      <w:pPr>
+        <w:pStyle w:val="a4"/>
         <w:ind w:leftChars="0" w:left="360"/>
       </w:pPr>
       <w:r>
         <w:rPr>
-          <w:rFonts w:hint="eastAsia"/>
-        </w:rPr>
-        <w:t>點選</w:t>
-      </w:r>
-      <w:r>
-        <w:rPr>
           <w:noProof/>
         </w:rPr>
+        <w:lastRenderedPageBreak/>
         <w:drawing>
-          <wp:inline distT="0" distB="0" distL="0" distR="0" wp14:anchorId="773547E9" wp14:editId="7F493AE2">
-            <wp:extent cx="685896" cy="457264"/>
-            <wp:effectExtent l="0" t="0" r="0" b="0"/>
-            <wp:docPr id="7" name="圖片 7"/>
+          <wp:inline distT="0" distB="0" distL="0" distR="0" wp14:anchorId="4309058B" wp14:editId="0F0BA2B8">
+            <wp:extent cx="5274310" cy="6207125"/>
+            <wp:effectExtent l="0" t="0" r="2540" b="3175"/>
+            <wp:docPr id="1" name="圖片 1"/>
             <wp:cNvGraphicFramePr>
               <a:graphicFrameLocks xmlns:a="http://schemas.openxmlformats.org/drawingml/2006/main" noChangeAspect="1"/>
             </wp:cNvGraphicFramePr>
@@ -2077,7 +2159,7 @@
                   <pic:spPr>
                     <a:xfrm>
                       <a:off x="0" y="0"/>
-                      <a:ext cx="685896" cy="457264"/>
+                      <a:ext cx="5274310" cy="6207125"/>
                     </a:xfrm>
                     <a:prstGeom prst="rect">
                       <a:avLst/>
@@ -2089,21 +2171,87 @@
           </wp:inline>
         </w:drawing>
       </w:r>
-      <w:r>
-        <w:rPr>
-          <w:rFonts w:hint="eastAsia"/>
-        </w:rPr>
-        <w:t>進行修改內容，變更如下，並按下</w:t>
-      </w:r>
+    </w:p>
+    <w:p>
+      <w:pPr>
+        <w:pStyle w:val="a4"/>
+        <w:numPr>
+          <w:ilvl w:val="0"/>
+          <w:numId w:val="2"/>
+        </w:numPr>
+        <w:ind w:leftChars="0"/>
+      </w:pPr>
+      <w:r>
+        <w:rPr>
+          <w:rFonts w:hint="eastAsia"/>
+        </w:rPr>
+        <w:t>開啟</w:t>
+      </w:r>
+      <w:r>
+        <w:rPr>
+          <w:rFonts w:hint="eastAsia"/>
+        </w:rPr>
+        <w:t>Google Chrome</w:t>
+      </w:r>
+      <w:r>
+        <w:rPr>
+          <w:rFonts w:hint="eastAsia"/>
+        </w:rPr>
+        <w:t>輸入</w:t>
+      </w:r>
+      <w:r>
+        <w:fldChar w:fldCharType="begin"/>
+      </w:r>
+      <w:r>
+        <w:instrText xml:space="preserve"> HYPERLINK "http://172.18.0.22/sbpwebapi/api/test" </w:instrText>
+      </w:r>
+      <w:r>
+        <w:fldChar w:fldCharType="separate"/>
+      </w:r>
+      <w:r>
+        <w:rPr>
+          <w:rStyle w:val="a3"/>
+        </w:rPr>
+        <w:t>http://172.18.0.22/sbpwebapi/api/test</w:t>
+      </w:r>
+      <w:r>
+        <w:fldChar w:fldCharType="end"/>
+      </w:r>
+      <w:r>
+        <w:rPr>
+          <w:rFonts w:hint="eastAsia"/>
+        </w:rPr>
+        <w:t>檢查是否</w:t>
+      </w:r>
+      <w:proofErr w:type="spellStart"/>
+      <w:r>
+        <w:rPr>
+          <w:rFonts w:hint="eastAsia"/>
+        </w:rPr>
+        <w:t>iis</w:t>
+      </w:r>
+      <w:proofErr w:type="spellEnd"/>
+      <w:r>
+        <w:rPr>
+          <w:rFonts w:hint="eastAsia"/>
+        </w:rPr>
+        <w:t>有回應</w:t>
+      </w:r>
+    </w:p>
+    <w:p>
+      <w:pPr>
+        <w:pStyle w:val="a4"/>
+        <w:ind w:leftChars="0" w:left="360"/>
+      </w:pPr>
       <w:r>
         <w:rPr>
           <w:noProof/>
         </w:rPr>
         <w:drawing>
-          <wp:inline distT="0" distB="0" distL="0" distR="0" wp14:anchorId="2EA7A0B3" wp14:editId="2AA40E72">
-            <wp:extent cx="657317" cy="419158"/>
-            <wp:effectExtent l="0" t="0" r="9525" b="0"/>
-            <wp:docPr id="9" name="圖片 9"/>
+          <wp:inline distT="0" distB="0" distL="0" distR="0" wp14:anchorId="434D9E27" wp14:editId="13B91A68">
+            <wp:extent cx="5274310" cy="855345"/>
+            <wp:effectExtent l="0" t="0" r="2540" b="1905"/>
+            <wp:docPr id="2" name="圖片 2"/>
             <wp:cNvGraphicFramePr>
               <a:graphicFrameLocks xmlns:a="http://schemas.openxmlformats.org/drawingml/2006/main" noChangeAspect="1"/>
             </wp:cNvGraphicFramePr>
@@ -2123,7 +2271,7 @@
                   <pic:spPr>
                     <a:xfrm>
                       <a:off x="0" y="0"/>
-                      <a:ext cx="657317" cy="419158"/>
+                      <a:ext cx="5274310" cy="855345"/>
                     </a:xfrm>
                     <a:prstGeom prst="rect">
                       <a:avLst/>
@@ -2135,86 +2283,47 @@
           </wp:inline>
         </w:drawing>
       </w:r>
-      <w:r>
-        <w:rPr>
-          <w:rFonts w:hint="eastAsia"/>
-        </w:rPr>
-        <w:t>儲存設定</w:t>
-      </w:r>
-    </w:p>
-    <w:p>
-      <w:pPr>
-        <w:pStyle w:val="a4"/>
-        <w:ind w:leftChars="0" w:left="360"/>
-      </w:pPr>
-      <w:r>
-        <w:rPr>
-          <w:rFonts w:hint="eastAsia"/>
-        </w:rPr>
-        <w:t>將</w:t>
-      </w:r>
-      <w:proofErr w:type="spellStart"/>
-      <w:r>
-        <w:rPr>
-          <w:rFonts w:hint="eastAsia"/>
-        </w:rPr>
-        <w:t>url</w:t>
-      </w:r>
-      <w:proofErr w:type="spellEnd"/>
-      <w:r>
-        <w:rPr>
-          <w:rFonts w:hint="eastAsia"/>
-        </w:rPr>
-        <w:t>改為</w:t>
-      </w:r>
-      <w:r>
-        <w:t>http://172.18.0.22/sbpwebapi/api/</w:t>
-      </w:r>
-    </w:p>
-    <w:p>
-      <w:pPr>
-        <w:pStyle w:val="a4"/>
-        <w:ind w:leftChars="0" w:left="360"/>
-      </w:pPr>
-      <w:r>
-        <w:rPr>
-          <w:noProof/>
-        </w:rPr>
-        <w:drawing>
-          <wp:inline distT="0" distB="0" distL="0" distR="0" wp14:anchorId="1A63A4C3" wp14:editId="38B62B86">
-            <wp:extent cx="5274310" cy="2847975"/>
-            <wp:effectExtent l="0" t="0" r="2540" b="9525"/>
-            <wp:docPr id="8" name="圖片 8"/>
-            <wp:cNvGraphicFramePr>
-              <a:graphicFrameLocks xmlns:a="http://schemas.openxmlformats.org/drawingml/2006/main" noChangeAspect="1"/>
-            </wp:cNvGraphicFramePr>
-            <a:graphic xmlns:a="http://schemas.openxmlformats.org/drawingml/2006/main">
-              <a:graphicData uri="http://schemas.openxmlformats.org/drawingml/2006/picture">
-                <pic:pic xmlns:pic="http://schemas.openxmlformats.org/drawingml/2006/picture">
-                  <pic:nvPicPr>
-                    <pic:cNvPr id="1" name=""/>
-                    <pic:cNvPicPr/>
-                  </pic:nvPicPr>
-                  <pic:blipFill>
-                    <a:blip r:embed="rId22"/>
-                    <a:stretch>
-                      <a:fillRect/>
-                    </a:stretch>
-                  </pic:blipFill>
-                  <pic:spPr>
-                    <a:xfrm>
-                      <a:off x="0" y="0"/>
-                      <a:ext cx="5274310" cy="2847975"/>
-                    </a:xfrm>
-                    <a:prstGeom prst="rect">
-                      <a:avLst/>
-                    </a:prstGeom>
-                  </pic:spPr>
-                </pic:pic>
-              </a:graphicData>
-            </a:graphic>
-          </wp:inline>
-        </w:drawing>
+    </w:p>
+    <w:p>
+      <w:pPr>
+        <w:pStyle w:val="a4"/>
+        <w:numPr>
+          <w:ilvl w:val="0"/>
+          <w:numId w:val="2"/>
+        </w:numPr>
+        <w:ind w:leftChars="0"/>
+      </w:pPr>
+      <w:r>
+        <w:rPr>
+          <w:rFonts w:hint="eastAsia"/>
+        </w:rPr>
+        <w:t>開啟</w:t>
+      </w:r>
+      <w:r>
+        <w:rPr>
+          <w:rFonts w:hint="eastAsia"/>
+        </w:rPr>
+        <w:t>Google Chrome</w:t>
+      </w:r>
+      <w:r>
+        <w:rPr>
+          <w:rFonts w:hint="eastAsia"/>
+        </w:rPr>
+        <w:t>輸入</w:t>
+      </w:r>
+      <w:hyperlink r:id="rId22" w:history="1">
+        <w:r>
+          <w:rPr>
+            <w:rStyle w:val="a3"/>
+          </w:rPr>
+          <w:t>http://172.18.0.21/sbpweb</w:t>
+        </w:r>
+      </w:hyperlink>
+      <w:r>
+        <w:rPr>
+          <w:rFonts w:hint="eastAsia"/>
+        </w:rPr>
+        <w:t>檢查是否有出現登入畫面</w:t>
       </w:r>
     </w:p>
     <w:p>
@@ -2228,10 +2337,10 @@
         </w:rPr>
         <w:lastRenderedPageBreak/>
         <w:drawing>
-          <wp:inline distT="0" distB="0" distL="0" distR="0" wp14:anchorId="491189ED" wp14:editId="5DE7359F">
-            <wp:extent cx="5274310" cy="2875280"/>
-            <wp:effectExtent l="0" t="0" r="2540" b="1270"/>
-            <wp:docPr id="10" name="圖片 10"/>
+          <wp:inline distT="0" distB="0" distL="0" distR="0" wp14:anchorId="5F7D7C72" wp14:editId="094D5533">
+            <wp:extent cx="5274310" cy="1790700"/>
+            <wp:effectExtent l="0" t="0" r="2540" b="0"/>
+            <wp:docPr id="3" name="圖片 3"/>
             <wp:cNvGraphicFramePr>
               <a:graphicFrameLocks xmlns:a="http://schemas.openxmlformats.org/drawingml/2006/main" noChangeAspect="1"/>
             </wp:cNvGraphicFramePr>
@@ -2251,7 +2360,7 @@
                   <pic:spPr>
                     <a:xfrm>
                       <a:off x="0" y="0"/>
-                      <a:ext cx="5274310" cy="2875280"/>
+                      <a:ext cx="5274310" cy="1790700"/>
                     </a:xfrm>
                     <a:prstGeom prst="rect">
                       <a:avLst/>
@@ -2280,10 +2389,10 @@
           <w:noProof/>
         </w:rPr>
         <w:drawing>
-          <wp:inline distT="0" distB="0" distL="0" distR="0" wp14:anchorId="0C1B91DE" wp14:editId="43AB7022">
-            <wp:extent cx="676369" cy="409632"/>
-            <wp:effectExtent l="0" t="0" r="9525" b="9525"/>
-            <wp:docPr id="11" name="圖片 11"/>
+          <wp:inline distT="0" distB="0" distL="0" distR="0" wp14:anchorId="69CD9054" wp14:editId="002C7D76">
+            <wp:extent cx="638264" cy="400106"/>
+            <wp:effectExtent l="0" t="0" r="9525" b="0"/>
+            <wp:docPr id="5" name="圖片 5"/>
             <wp:cNvGraphicFramePr>
               <a:graphicFrameLocks xmlns:a="http://schemas.openxmlformats.org/drawingml/2006/main" noChangeAspect="1"/>
             </wp:cNvGraphicFramePr>
@@ -2303,7 +2412,7 @@
                   <pic:spPr>
                     <a:xfrm>
                       <a:off x="0" y="0"/>
-                      <a:ext cx="676369" cy="409632"/>
+                      <a:ext cx="638264" cy="400106"/>
                     </a:xfrm>
                     <a:prstGeom prst="rect">
                       <a:avLst/>
@@ -2319,7 +2428,21 @@
         <w:rPr>
           <w:rFonts w:hint="eastAsia"/>
         </w:rPr>
-        <w:t>回登入畫面</w:t>
+        <w:t>，進行變更</w:t>
+      </w:r>
+      <w:proofErr w:type="spellStart"/>
+      <w:r>
+        <w:rPr>
+          <w:rFonts w:hint="eastAsia"/>
+        </w:rPr>
+        <w:t>sbpwbpapi</w:t>
+      </w:r>
+      <w:proofErr w:type="spellEnd"/>
+      <w:r>
+        <w:rPr>
+          <w:rFonts w:hint="eastAsia"/>
+        </w:rPr>
+        <w:t>設定</w:t>
       </w:r>
     </w:p>
     <w:p>
@@ -2332,10 +2455,10 @@
           <w:noProof/>
         </w:rPr>
         <w:drawing>
-          <wp:inline distT="0" distB="0" distL="0" distR="0" wp14:anchorId="725CCD56" wp14:editId="657B770D">
+          <wp:inline distT="0" distB="0" distL="0" distR="0" wp14:anchorId="5BA45ABC" wp14:editId="44F20304">
             <wp:extent cx="5274310" cy="2328545"/>
             <wp:effectExtent l="0" t="0" r="2540" b="0"/>
-            <wp:docPr id="12" name="圖片 12"/>
+            <wp:docPr id="6" name="圖片 6"/>
             <wp:cNvGraphicFramePr>
               <a:graphicFrameLocks xmlns:a="http://schemas.openxmlformats.org/drawingml/2006/main" noChangeAspect="1"/>
             </wp:cNvGraphicFramePr>
@@ -2377,29 +2500,17 @@
         <w:rPr>
           <w:rFonts w:hint="eastAsia"/>
         </w:rPr>
-        <w:t>輸入帳號</w:t>
-      </w:r>
-      <w:r>
-        <w:rPr>
-          <w:rFonts w:hint="eastAsia"/>
-        </w:rPr>
-        <w:t>/</w:t>
-      </w:r>
-      <w:r>
-        <w:rPr>
-          <w:rFonts w:hint="eastAsia"/>
-        </w:rPr>
-        <w:t>密碼後按下</w:t>
+        <w:t>點選</w:t>
       </w:r>
       <w:r>
         <w:rPr>
           <w:noProof/>
         </w:rPr>
         <w:drawing>
-          <wp:inline distT="0" distB="0" distL="0" distR="0" wp14:anchorId="72F0CC6F" wp14:editId="2E245E54">
-            <wp:extent cx="657317" cy="419158"/>
-            <wp:effectExtent l="0" t="0" r="9525" b="0"/>
-            <wp:docPr id="13" name="圖片 13"/>
+          <wp:inline distT="0" distB="0" distL="0" distR="0" wp14:anchorId="773547E9" wp14:editId="7F493AE2">
+            <wp:extent cx="685896" cy="457264"/>
+            <wp:effectExtent l="0" t="0" r="0" b="0"/>
+            <wp:docPr id="7" name="圖片 7"/>
             <wp:cNvGraphicFramePr>
               <a:graphicFrameLocks xmlns:a="http://schemas.openxmlformats.org/drawingml/2006/main" noChangeAspect="1"/>
             </wp:cNvGraphicFramePr>
@@ -2419,7 +2530,7 @@
                   <pic:spPr>
                     <a:xfrm>
                       <a:off x="0" y="0"/>
-                      <a:ext cx="657317" cy="419158"/>
+                      <a:ext cx="685896" cy="457264"/>
                     </a:xfrm>
                     <a:prstGeom prst="rect">
                       <a:avLst/>
@@ -2435,78 +2546,17 @@
         <w:rPr>
           <w:rFonts w:hint="eastAsia"/>
         </w:rPr>
-        <w:t>登入，若登入無誤將顯示功能選單。</w:t>
-      </w:r>
-    </w:p>
-    <w:p>
-      <w:pPr>
-        <w:pStyle w:val="a4"/>
-        <w:ind w:leftChars="0" w:left="360"/>
-      </w:pPr>
-      <w:r>
-        <w:t>Ps:</w:t>
-      </w:r>
-      <w:r>
-        <w:rPr>
-          <w:rFonts w:hint="eastAsia"/>
-        </w:rPr>
-        <w:t>帳號</w:t>
-      </w:r>
-      <w:r>
-        <w:rPr>
-          <w:rFonts w:hint="eastAsia"/>
-        </w:rPr>
-        <w:t>/</w:t>
-      </w:r>
-      <w:r>
-        <w:rPr>
-          <w:rFonts w:hint="eastAsia"/>
-        </w:rPr>
-        <w:t>密碼</w:t>
-      </w:r>
-      <w:r>
-        <w:rPr>
-          <w:rFonts w:hint="eastAsia"/>
-        </w:rPr>
-        <w:t>=admin/p@ssw0rd</w:t>
-      </w:r>
-      <w:r>
-        <w:rPr>
-          <w:rFonts w:hint="eastAsia"/>
-        </w:rPr>
-        <w:t>，</w:t>
-      </w:r>
-      <w:r>
-        <w:rPr>
-          <w:rFonts w:hint="eastAsia"/>
-        </w:rPr>
-        <w:t>a</w:t>
-      </w:r>
-      <w:r>
-        <w:t>dmin</w:t>
-      </w:r>
-      <w:r>
-        <w:rPr>
-          <w:rFonts w:hint="eastAsia"/>
-        </w:rPr>
-        <w:t>即系統管理員。</w:t>
-      </w:r>
-    </w:p>
-    <w:p>
-      <w:pPr>
-        <w:pStyle w:val="a4"/>
-        <w:ind w:leftChars="0" w:left="360"/>
-      </w:pPr>
+        <w:t>進行修改內容，變更如下，並按下</w:t>
+      </w:r>
       <w:r>
         <w:rPr>
           <w:noProof/>
         </w:rPr>
-        <w:lastRenderedPageBreak/>
         <w:drawing>
-          <wp:inline distT="0" distB="0" distL="0" distR="0" wp14:anchorId="333BFC27" wp14:editId="07CE1E03">
-            <wp:extent cx="5274310" cy="2308225"/>
-            <wp:effectExtent l="0" t="0" r="2540" b="0"/>
-            <wp:docPr id="14" name="圖片 14"/>
+          <wp:inline distT="0" distB="0" distL="0" distR="0" wp14:anchorId="2EA7A0B3" wp14:editId="2AA40E72">
+            <wp:extent cx="657317" cy="419158"/>
+            <wp:effectExtent l="0" t="0" r="9525" b="0"/>
+            <wp:docPr id="9" name="圖片 9"/>
             <wp:cNvGraphicFramePr>
               <a:graphicFrameLocks xmlns:a="http://schemas.openxmlformats.org/drawingml/2006/main" noChangeAspect="1"/>
             </wp:cNvGraphicFramePr>
@@ -2526,6 +2576,409 @@
                   <pic:spPr>
                     <a:xfrm>
                       <a:off x="0" y="0"/>
+                      <a:ext cx="657317" cy="419158"/>
+                    </a:xfrm>
+                    <a:prstGeom prst="rect">
+                      <a:avLst/>
+                    </a:prstGeom>
+                  </pic:spPr>
+                </pic:pic>
+              </a:graphicData>
+            </a:graphic>
+          </wp:inline>
+        </w:drawing>
+      </w:r>
+      <w:r>
+        <w:rPr>
+          <w:rFonts w:hint="eastAsia"/>
+        </w:rPr>
+        <w:t>儲存設定</w:t>
+      </w:r>
+    </w:p>
+    <w:p>
+      <w:pPr>
+        <w:pStyle w:val="a4"/>
+        <w:ind w:leftChars="0" w:left="360"/>
+      </w:pPr>
+      <w:r>
+        <w:rPr>
+          <w:rFonts w:hint="eastAsia"/>
+        </w:rPr>
+        <w:t>將</w:t>
+      </w:r>
+      <w:proofErr w:type="spellStart"/>
+      <w:r>
+        <w:rPr>
+          <w:rFonts w:hint="eastAsia"/>
+        </w:rPr>
+        <w:t>url</w:t>
+      </w:r>
+      <w:proofErr w:type="spellEnd"/>
+      <w:r>
+        <w:rPr>
+          <w:rFonts w:hint="eastAsia"/>
+        </w:rPr>
+        <w:t>改為</w:t>
+      </w:r>
+      <w:r>
+        <w:t>http://172.18.0.22/sbpwebapi/api/</w:t>
+      </w:r>
+    </w:p>
+    <w:p>
+      <w:pPr>
+        <w:pStyle w:val="a4"/>
+        <w:ind w:leftChars="0" w:left="360"/>
+      </w:pPr>
+      <w:r>
+        <w:rPr>
+          <w:noProof/>
+        </w:rPr>
+        <w:drawing>
+          <wp:inline distT="0" distB="0" distL="0" distR="0" wp14:anchorId="1A63A4C3" wp14:editId="38B62B86">
+            <wp:extent cx="5274310" cy="2847975"/>
+            <wp:effectExtent l="0" t="0" r="2540" b="9525"/>
+            <wp:docPr id="8" name="圖片 8"/>
+            <wp:cNvGraphicFramePr>
+              <a:graphicFrameLocks xmlns:a="http://schemas.openxmlformats.org/drawingml/2006/main" noChangeAspect="1"/>
+            </wp:cNvGraphicFramePr>
+            <a:graphic xmlns:a="http://schemas.openxmlformats.org/drawingml/2006/main">
+              <a:graphicData uri="http://schemas.openxmlformats.org/drawingml/2006/picture">
+                <pic:pic xmlns:pic="http://schemas.openxmlformats.org/drawingml/2006/picture">
+                  <pic:nvPicPr>
+                    <pic:cNvPr id="1" name=""/>
+                    <pic:cNvPicPr/>
+                  </pic:nvPicPr>
+                  <pic:blipFill>
+                    <a:blip r:embed="rId28"/>
+                    <a:stretch>
+                      <a:fillRect/>
+                    </a:stretch>
+                  </pic:blipFill>
+                  <pic:spPr>
+                    <a:xfrm>
+                      <a:off x="0" y="0"/>
+                      <a:ext cx="5274310" cy="2847975"/>
+                    </a:xfrm>
+                    <a:prstGeom prst="rect">
+                      <a:avLst/>
+                    </a:prstGeom>
+                  </pic:spPr>
+                </pic:pic>
+              </a:graphicData>
+            </a:graphic>
+          </wp:inline>
+        </w:drawing>
+      </w:r>
+    </w:p>
+    <w:p>
+      <w:pPr>
+        <w:pStyle w:val="a4"/>
+        <w:ind w:leftChars="0" w:left="360"/>
+      </w:pPr>
+      <w:r>
+        <w:rPr>
+          <w:noProof/>
+        </w:rPr>
+        <w:lastRenderedPageBreak/>
+        <w:drawing>
+          <wp:inline distT="0" distB="0" distL="0" distR="0" wp14:anchorId="491189ED" wp14:editId="5DE7359F">
+            <wp:extent cx="5274310" cy="2875280"/>
+            <wp:effectExtent l="0" t="0" r="2540" b="1270"/>
+            <wp:docPr id="10" name="圖片 10"/>
+            <wp:cNvGraphicFramePr>
+              <a:graphicFrameLocks xmlns:a="http://schemas.openxmlformats.org/drawingml/2006/main" noChangeAspect="1"/>
+            </wp:cNvGraphicFramePr>
+            <a:graphic xmlns:a="http://schemas.openxmlformats.org/drawingml/2006/main">
+              <a:graphicData uri="http://schemas.openxmlformats.org/drawingml/2006/picture">
+                <pic:pic xmlns:pic="http://schemas.openxmlformats.org/drawingml/2006/picture">
+                  <pic:nvPicPr>
+                    <pic:cNvPr id="1" name=""/>
+                    <pic:cNvPicPr/>
+                  </pic:nvPicPr>
+                  <pic:blipFill>
+                    <a:blip r:embed="rId29"/>
+                    <a:stretch>
+                      <a:fillRect/>
+                    </a:stretch>
+                  </pic:blipFill>
+                  <pic:spPr>
+                    <a:xfrm>
+                      <a:off x="0" y="0"/>
+                      <a:ext cx="5274310" cy="2875280"/>
+                    </a:xfrm>
+                    <a:prstGeom prst="rect">
+                      <a:avLst/>
+                    </a:prstGeom>
+                  </pic:spPr>
+                </pic:pic>
+              </a:graphicData>
+            </a:graphic>
+          </wp:inline>
+        </w:drawing>
+      </w:r>
+    </w:p>
+    <w:p>
+      <w:pPr>
+        <w:pStyle w:val="a4"/>
+        <w:ind w:leftChars="0" w:left="360"/>
+      </w:pPr>
+      <w:r>
+        <w:rPr>
+          <w:rFonts w:hint="eastAsia"/>
+        </w:rPr>
+        <w:t>點選</w:t>
+      </w:r>
+      <w:r>
+        <w:rPr>
+          <w:noProof/>
+        </w:rPr>
+        <w:drawing>
+          <wp:inline distT="0" distB="0" distL="0" distR="0" wp14:anchorId="0C1B91DE" wp14:editId="43AB7022">
+            <wp:extent cx="676369" cy="409632"/>
+            <wp:effectExtent l="0" t="0" r="9525" b="9525"/>
+            <wp:docPr id="11" name="圖片 11"/>
+            <wp:cNvGraphicFramePr>
+              <a:graphicFrameLocks xmlns:a="http://schemas.openxmlformats.org/drawingml/2006/main" noChangeAspect="1"/>
+            </wp:cNvGraphicFramePr>
+            <a:graphic xmlns:a="http://schemas.openxmlformats.org/drawingml/2006/main">
+              <a:graphicData uri="http://schemas.openxmlformats.org/drawingml/2006/picture">
+                <pic:pic xmlns:pic="http://schemas.openxmlformats.org/drawingml/2006/picture">
+                  <pic:nvPicPr>
+                    <pic:cNvPr id="1" name=""/>
+                    <pic:cNvPicPr/>
+                  </pic:nvPicPr>
+                  <pic:blipFill>
+                    <a:blip r:embed="rId30"/>
+                    <a:stretch>
+                      <a:fillRect/>
+                    </a:stretch>
+                  </pic:blipFill>
+                  <pic:spPr>
+                    <a:xfrm>
+                      <a:off x="0" y="0"/>
+                      <a:ext cx="676369" cy="409632"/>
+                    </a:xfrm>
+                    <a:prstGeom prst="rect">
+                      <a:avLst/>
+                    </a:prstGeom>
+                  </pic:spPr>
+                </pic:pic>
+              </a:graphicData>
+            </a:graphic>
+          </wp:inline>
+        </w:drawing>
+      </w:r>
+      <w:r>
+        <w:rPr>
+          <w:rFonts w:hint="eastAsia"/>
+        </w:rPr>
+        <w:t>回登入畫面</w:t>
+      </w:r>
+    </w:p>
+    <w:p>
+      <w:pPr>
+        <w:pStyle w:val="a4"/>
+        <w:ind w:leftChars="0" w:left="360"/>
+      </w:pPr>
+      <w:r>
+        <w:rPr>
+          <w:noProof/>
+        </w:rPr>
+        <w:drawing>
+          <wp:inline distT="0" distB="0" distL="0" distR="0" wp14:anchorId="725CCD56" wp14:editId="657B770D">
+            <wp:extent cx="5274310" cy="2328545"/>
+            <wp:effectExtent l="0" t="0" r="2540" b="0"/>
+            <wp:docPr id="12" name="圖片 12"/>
+            <wp:cNvGraphicFramePr>
+              <a:graphicFrameLocks xmlns:a="http://schemas.openxmlformats.org/drawingml/2006/main" noChangeAspect="1"/>
+            </wp:cNvGraphicFramePr>
+            <a:graphic xmlns:a="http://schemas.openxmlformats.org/drawingml/2006/main">
+              <a:graphicData uri="http://schemas.openxmlformats.org/drawingml/2006/picture">
+                <pic:pic xmlns:pic="http://schemas.openxmlformats.org/drawingml/2006/picture">
+                  <pic:nvPicPr>
+                    <pic:cNvPr id="1" name=""/>
+                    <pic:cNvPicPr/>
+                  </pic:nvPicPr>
+                  <pic:blipFill>
+                    <a:blip r:embed="rId31"/>
+                    <a:stretch>
+                      <a:fillRect/>
+                    </a:stretch>
+                  </pic:blipFill>
+                  <pic:spPr>
+                    <a:xfrm>
+                      <a:off x="0" y="0"/>
+                      <a:ext cx="5274310" cy="2328545"/>
+                    </a:xfrm>
+                    <a:prstGeom prst="rect">
+                      <a:avLst/>
+                    </a:prstGeom>
+                  </pic:spPr>
+                </pic:pic>
+              </a:graphicData>
+            </a:graphic>
+          </wp:inline>
+        </w:drawing>
+      </w:r>
+    </w:p>
+    <w:p>
+      <w:pPr>
+        <w:pStyle w:val="a4"/>
+        <w:ind w:leftChars="0" w:left="360"/>
+      </w:pPr>
+      <w:r>
+        <w:rPr>
+          <w:rFonts w:hint="eastAsia"/>
+        </w:rPr>
+        <w:t>輸入帳號</w:t>
+      </w:r>
+      <w:r>
+        <w:rPr>
+          <w:rFonts w:hint="eastAsia"/>
+        </w:rPr>
+        <w:t>/</w:t>
+      </w:r>
+      <w:r>
+        <w:rPr>
+          <w:rFonts w:hint="eastAsia"/>
+        </w:rPr>
+        <w:t>密碼後按下</w:t>
+      </w:r>
+      <w:r>
+        <w:rPr>
+          <w:noProof/>
+        </w:rPr>
+        <w:drawing>
+          <wp:inline distT="0" distB="0" distL="0" distR="0" wp14:anchorId="72F0CC6F" wp14:editId="2E245E54">
+            <wp:extent cx="657317" cy="419158"/>
+            <wp:effectExtent l="0" t="0" r="9525" b="0"/>
+            <wp:docPr id="13" name="圖片 13"/>
+            <wp:cNvGraphicFramePr>
+              <a:graphicFrameLocks xmlns:a="http://schemas.openxmlformats.org/drawingml/2006/main" noChangeAspect="1"/>
+            </wp:cNvGraphicFramePr>
+            <a:graphic xmlns:a="http://schemas.openxmlformats.org/drawingml/2006/main">
+              <a:graphicData uri="http://schemas.openxmlformats.org/drawingml/2006/picture">
+                <pic:pic xmlns:pic="http://schemas.openxmlformats.org/drawingml/2006/picture">
+                  <pic:nvPicPr>
+                    <pic:cNvPr id="1" name=""/>
+                    <pic:cNvPicPr/>
+                  </pic:nvPicPr>
+                  <pic:blipFill>
+                    <a:blip r:embed="rId32"/>
+                    <a:stretch>
+                      <a:fillRect/>
+                    </a:stretch>
+                  </pic:blipFill>
+                  <pic:spPr>
+                    <a:xfrm>
+                      <a:off x="0" y="0"/>
+                      <a:ext cx="657317" cy="419158"/>
+                    </a:xfrm>
+                    <a:prstGeom prst="rect">
+                      <a:avLst/>
+                    </a:prstGeom>
+                  </pic:spPr>
+                </pic:pic>
+              </a:graphicData>
+            </a:graphic>
+          </wp:inline>
+        </w:drawing>
+      </w:r>
+      <w:r>
+        <w:rPr>
+          <w:rFonts w:hint="eastAsia"/>
+        </w:rPr>
+        <w:t>登入，若登入無誤將顯示功能選單。</w:t>
+      </w:r>
+    </w:p>
+    <w:p>
+      <w:pPr>
+        <w:pStyle w:val="a4"/>
+        <w:ind w:leftChars="0" w:left="360"/>
+      </w:pPr>
+      <w:r>
+        <w:t>Ps:</w:t>
+      </w:r>
+      <w:r>
+        <w:rPr>
+          <w:rFonts w:hint="eastAsia"/>
+        </w:rPr>
+        <w:t>帳號</w:t>
+      </w:r>
+      <w:r>
+        <w:rPr>
+          <w:rFonts w:hint="eastAsia"/>
+        </w:rPr>
+        <w:t>/</w:t>
+      </w:r>
+      <w:r>
+        <w:rPr>
+          <w:rFonts w:hint="eastAsia"/>
+        </w:rPr>
+        <w:t>密碼</w:t>
+      </w:r>
+      <w:r>
+        <w:rPr>
+          <w:rFonts w:hint="eastAsia"/>
+        </w:rPr>
+        <w:t>=admin/p@ssw0rd</w:t>
+      </w:r>
+      <w:r>
+        <w:rPr>
+          <w:rFonts w:hint="eastAsia"/>
+        </w:rPr>
+        <w:t>，</w:t>
+      </w:r>
+      <w:r>
+        <w:rPr>
+          <w:rFonts w:hint="eastAsia"/>
+        </w:rPr>
+        <w:t>a</w:t>
+      </w:r>
+      <w:r>
+        <w:t>dmin</w:t>
+      </w:r>
+      <w:r>
+        <w:rPr>
+          <w:rFonts w:hint="eastAsia"/>
+        </w:rPr>
+        <w:t>即系統管理員。</w:t>
+      </w:r>
+    </w:p>
+    <w:p>
+      <w:pPr>
+        <w:pStyle w:val="a4"/>
+        <w:ind w:leftChars="0" w:left="360"/>
+      </w:pPr>
+      <w:r>
+        <w:rPr>
+          <w:noProof/>
+        </w:rPr>
+        <w:lastRenderedPageBreak/>
+        <w:drawing>
+          <wp:inline distT="0" distB="0" distL="0" distR="0" wp14:anchorId="333BFC27" wp14:editId="07CE1E03">
+            <wp:extent cx="5274310" cy="2308225"/>
+            <wp:effectExtent l="0" t="0" r="2540" b="0"/>
+            <wp:docPr id="14" name="圖片 14"/>
+            <wp:cNvGraphicFramePr>
+              <a:graphicFrameLocks xmlns:a="http://schemas.openxmlformats.org/drawingml/2006/main" noChangeAspect="1"/>
+            </wp:cNvGraphicFramePr>
+            <a:graphic xmlns:a="http://schemas.openxmlformats.org/drawingml/2006/main">
+              <a:graphicData uri="http://schemas.openxmlformats.org/drawingml/2006/picture">
+                <pic:pic xmlns:pic="http://schemas.openxmlformats.org/drawingml/2006/picture">
+                  <pic:nvPicPr>
+                    <pic:cNvPr id="1" name=""/>
+                    <pic:cNvPicPr/>
+                  </pic:nvPicPr>
+                  <pic:blipFill>
+                    <a:blip r:embed="rId33"/>
+                    <a:stretch>
+                      <a:fillRect/>
+                    </a:stretch>
+                  </pic:blipFill>
+                  <pic:spPr>
+                    <a:xfrm>
+                      <a:off x="0" y="0"/>
                       <a:ext cx="5274310" cy="2308225"/>
                     </a:xfrm>
                     <a:prstGeom prst="rect">
@@ -2564,7 +3017,7 @@
                     <pic:cNvPicPr/>
                   </pic:nvPicPr>
                   <pic:blipFill>
-                    <a:blip r:embed="rId28"/>
+                    <a:blip r:embed="rId34"/>
                     <a:stretch>
                       <a:fillRect/>
                     </a:stretch>
@@ -3199,7 +3652,6 @@
   <w:style w:type="character" w:default="1" w:styleId="a0">
     <w:name w:val="Default Paragraph Font"/>
     <w:uiPriority w:val="1"/>
-    <w:semiHidden/>
     <w:unhideWhenUsed/>
   </w:style>
   <w:style w:type="table" w:default="1" w:styleId="a1">
@@ -3242,7 +3694,6 @@
     <w:name w:val="Hyperlink"/>
     <w:basedOn w:val="a0"/>
     <w:uiPriority w:val="99"/>
-    <w:semiHidden/>
     <w:unhideWhenUsed/>
     <w:rsid w:val="009810AE"/>
     <w:rPr>
@@ -3259,6 +3710,18 @@
     <w:pPr>
       <w:ind w:leftChars="200" w:left="480"/>
     </w:pPr>
+  </w:style>
+  <w:style w:type="character" w:styleId="a5">
+    <w:name w:val="FollowedHyperlink"/>
+    <w:basedOn w:val="a0"/>
+    <w:uiPriority w:val="99"/>
+    <w:semiHidden/>
+    <w:unhideWhenUsed/>
+    <w:rsid w:val="00681C7A"/>
+    <w:rPr>
+      <w:color w:val="954F72" w:themeColor="followedHyperlink"/>
+      <w:u w:val="single"/>
+    </w:rPr>
   </w:style>
 </w:styles>
 </file>

--- a/Docker安裝文件.docx
+++ b/Docker安裝文件.docx
@@ -144,9 +144,6 @@
       <w:pPr>
         <w:pStyle w:val="a4"/>
         <w:ind w:leftChars="0" w:left="360"/>
-        <w:rPr>
-          <w:rFonts w:hint="eastAsia"/>
-        </w:rPr>
       </w:pPr>
       <w:r>
         <w:rPr>
@@ -309,9 +306,6 @@
       <w:pPr>
         <w:pStyle w:val="a4"/>
         <w:ind w:leftChars="0" w:left="360"/>
-        <w:rPr>
-          <w:rFonts w:hint="eastAsia"/>
-        </w:rPr>
       </w:pPr>
       <w:r>
         <w:rPr>
@@ -379,24 +373,15 @@
           <w:rPr>
             <w:rStyle w:val="a3"/>
           </w:rPr>
-          <w:t>https://docs.docker.com/</w:t>
-        </w:r>
-        <w:r>
-          <w:rPr>
-            <w:rStyle w:val="a3"/>
-          </w:rPr>
-          <w:t>d</w:t>
-        </w:r>
-        <w:r>
-          <w:rPr>
-            <w:rStyle w:val="a3"/>
-          </w:rPr>
-          <w:t>ocker-for-windows/install/</w:t>
+          <w:t>https://docs.docker.com/docker-for-windows/install/</w:t>
         </w:r>
       </w:hyperlink>
     </w:p>
     <w:p>
       <w:r>
+        <w:rPr>
+          <w:noProof/>
+        </w:rPr>
         <w:drawing>
           <wp:inline distT="0" distB="0" distL="0" distR="0" wp14:anchorId="5612CAC8" wp14:editId="7FCDD185">
             <wp:extent cx="3029373" cy="3486637"/>
@@ -436,6 +421,9 @@
     </w:p>
     <w:p>
       <w:r>
+        <w:rPr>
+          <w:noProof/>
+        </w:rPr>
         <w:lastRenderedPageBreak/>
         <w:drawing>
           <wp:inline distT="0" distB="0" distL="0" distR="0" wp14:anchorId="73112FB9" wp14:editId="4485356C">
@@ -473,16 +461,8 @@
           </wp:inline>
         </w:drawing>
       </w:r>
-      <w:bookmarkStart w:id="0" w:name="_GoBack"/>
-      <w:bookmarkEnd w:id="0"/>
-    </w:p>
-    <w:p>
-      <w:pPr>
-        <w:rPr>
-          <w:rFonts w:hint="eastAsia"/>
-        </w:rPr>
-      </w:pPr>
-    </w:p>
+    </w:p>
+    <w:p/>
     <w:p>
       <w:pPr>
         <w:pStyle w:val="a4"/>
@@ -1042,6 +1022,70 @@
       <w:proofErr w:type="spellEnd"/>
       <w:r>
         <w:t xml:space="preserve"> compose</w:t>
+      </w:r>
+      <w:r>
+        <w:rPr>
+          <w:rFonts w:hint="eastAsia"/>
+        </w:rPr>
+        <w:t>設定檔</w:t>
+      </w:r>
+      <w:r>
+        <w:rPr>
+          <w:rFonts w:hint="eastAsia"/>
+        </w:rPr>
+        <w:t>)</w:t>
+      </w:r>
+    </w:p>
+    <w:p>
+      <w:pPr>
+        <w:pStyle w:val="a4"/>
+        <w:numPr>
+          <w:ilvl w:val="1"/>
+          <w:numId w:val="2"/>
+        </w:numPr>
+        <w:ind w:leftChars="0"/>
+      </w:pPr>
+      <w:proofErr w:type="spellStart"/>
+      <w:r>
+        <w:t>docker</w:t>
+      </w:r>
+      <w:proofErr w:type="spellEnd"/>
+      <w:r>
+        <w:t>-compose</w:t>
+      </w:r>
+      <w:r>
+        <w:t>-</w:t>
+      </w:r>
+      <w:proofErr w:type="spellStart"/>
+      <w:r>
+        <w:t>api</w:t>
+      </w:r>
+      <w:r>
+        <w:t>.yml</w:t>
+      </w:r>
+      <w:proofErr w:type="spellEnd"/>
+      <w:r>
+        <w:rPr>
+          <w:rFonts w:hint="eastAsia"/>
+        </w:rPr>
+        <w:t>(</w:t>
+      </w:r>
+      <w:proofErr w:type="spellStart"/>
+      <w:r>
+        <w:t>docker</w:t>
+      </w:r>
+      <w:proofErr w:type="spellEnd"/>
+      <w:r>
+        <w:t xml:space="preserve"> compose</w:t>
+      </w:r>
+      <w:r>
+        <w:t>(</w:t>
+      </w:r>
+      <w:r>
+        <w:rPr>
+          <w:rFonts w:hint="eastAsia"/>
+        </w:rPr>
+        <w:t>SBPWEBAPI-DB</w:t>
       </w:r>
       <w:r>
         <w:rPr>
@@ -1325,208 +1369,228 @@
         <w:rPr>
           <w:rFonts w:hint="eastAsia"/>
         </w:rPr>
-        <w:t>執行</w:t>
+        <w:t>以上會同時啟動</w:t>
+      </w:r>
+      <w:r>
+        <w:rPr>
+          <w:rFonts w:hint="eastAsia"/>
+        </w:rPr>
+        <w:t>S</w:t>
+      </w:r>
+      <w:r>
+        <w:t>BPWEB,SBPWEBAPI,DB)</w:t>
+      </w:r>
+      <w:r>
+        <w:rPr>
+          <w:rFonts w:hint="eastAsia"/>
+        </w:rPr>
+        <w:t>，若只要啟動</w:t>
+      </w:r>
+      <w:r>
+        <w:rPr>
+          <w:rFonts w:hint="eastAsia"/>
+        </w:rPr>
+        <w:t>SBPWEBAPI,DB</w:t>
+      </w:r>
+      <w:r>
+        <w:rPr>
+          <w:rFonts w:hint="eastAsia"/>
+        </w:rPr>
+        <w:t>就改以執行底下指令</w:t>
+      </w:r>
+    </w:p>
+    <w:p>
+      <w:pPr>
+        <w:pStyle w:val="a4"/>
+        <w:ind w:leftChars="0" w:left="360"/>
+      </w:pPr>
+      <w:r>
+        <w:rPr>
+          <w:rFonts w:hint="eastAsia"/>
+        </w:rPr>
+        <w:t>開啟</w:t>
+      </w:r>
+      <w:r>
+        <w:rPr>
+          <w:rFonts w:hint="eastAsia"/>
+        </w:rPr>
+        <w:t>w</w:t>
+      </w:r>
+      <w:r>
+        <w:t>indows</w:t>
+      </w:r>
+      <w:r>
+        <w:rPr>
+          <w:rFonts w:hint="eastAsia"/>
+        </w:rPr>
+        <w:t>命令列，切換到</w:t>
+      </w:r>
+      <w:r>
+        <w:rPr>
+          <w:rFonts w:hint="eastAsia"/>
+        </w:rPr>
+        <w:t>c:\docker</w:t>
+      </w:r>
+      <w:r>
+        <w:rPr>
+          <w:rFonts w:hint="eastAsia"/>
+        </w:rPr>
+        <w:t>資料夾然後輸入</w:t>
       </w:r>
       <w:proofErr w:type="spellStart"/>
       <w:r>
-        <w:rPr>
-          <w:rFonts w:hint="eastAsia"/>
-        </w:rPr>
         <w:t>docker</w:t>
       </w:r>
       <w:proofErr w:type="spellEnd"/>
       <w:r>
-        <w:rPr>
-          <w:rFonts w:hint="eastAsia"/>
-        </w:rPr>
-        <w:t xml:space="preserve"> container ls</w:t>
-      </w:r>
-      <w:r>
-        <w:rPr>
-          <w:rFonts w:hint="eastAsia"/>
-        </w:rPr>
-        <w:t>命令，應該要看到以上</w:t>
-      </w:r>
-      <w:r>
-        <w:rPr>
-          <w:rFonts w:hint="eastAsia"/>
-        </w:rPr>
-        <w:t>3</w:t>
-      </w:r>
-      <w:r>
-        <w:rPr>
-          <w:rFonts w:hint="eastAsia"/>
-        </w:rPr>
-        <w:t>個</w:t>
-      </w:r>
-      <w:r>
-        <w:rPr>
-          <w:rFonts w:hint="eastAsia"/>
-        </w:rPr>
-        <w:t>Con</w:t>
-      </w:r>
-      <w:r>
-        <w:t>tainer</w:t>
-      </w:r>
-      <w:r>
-        <w:rPr>
-          <w:rFonts w:hint="eastAsia"/>
-        </w:rPr>
-        <w:t>正常執行中</w:t>
-      </w:r>
-      <w:r>
-        <w:rPr>
-          <w:rFonts w:hint="eastAsia"/>
-        </w:rPr>
-        <w:t>，且</w:t>
-      </w:r>
-      <w:r>
-        <w:rPr>
-          <w:rFonts w:hint="eastAsia"/>
-        </w:rPr>
-        <w:t>STATUS</w:t>
-      </w:r>
-      <w:r>
-        <w:rPr>
-          <w:rFonts w:hint="eastAsia"/>
-        </w:rPr>
-        <w:t>都必須為</w:t>
-      </w:r>
-      <w:r>
-        <w:rPr>
-          <w:rFonts w:hint="eastAsia"/>
-        </w:rPr>
-        <w:t>(healthy)</w:t>
-      </w:r>
-      <w:r>
-        <w:rPr>
-          <w:rFonts w:hint="eastAsia"/>
-        </w:rPr>
-        <w:t>才對</w:t>
-      </w:r>
-      <w:r>
-        <w:rPr>
-          <w:rFonts w:hint="eastAsia"/>
-        </w:rPr>
-        <w:t>，若沒有看到</w:t>
-      </w:r>
-      <w:r>
-        <w:rPr>
-          <w:rFonts w:hint="eastAsia"/>
-        </w:rPr>
-        <w:t>3</w:t>
-      </w:r>
-      <w:r>
-        <w:rPr>
-          <w:rFonts w:hint="eastAsia"/>
-        </w:rPr>
-        <w:t>個</w:t>
-      </w:r>
-      <w:r>
-        <w:rPr>
-          <w:rFonts w:hint="eastAsia"/>
-        </w:rPr>
-        <w:t>或有狀態不是</w:t>
-      </w:r>
-      <w:r>
-        <w:rPr>
-          <w:rFonts w:hint="eastAsia"/>
-        </w:rPr>
-        <w:t>(healthy)</w:t>
-      </w:r>
-      <w:r>
-        <w:rPr>
-          <w:rFonts w:hint="eastAsia"/>
-        </w:rPr>
-        <w:t>表示有</w:t>
-      </w:r>
-      <w:r>
-        <w:rPr>
-          <w:rFonts w:hint="eastAsia"/>
-        </w:rPr>
-        <w:t>container</w:t>
-      </w:r>
-      <w:r>
-        <w:rPr>
-          <w:rFonts w:hint="eastAsia"/>
-        </w:rPr>
-        <w:t>執行</w:t>
-      </w:r>
-      <w:r>
-        <w:rPr>
-          <w:rFonts w:hint="eastAsia"/>
-        </w:rPr>
-        <w:t>可能</w:t>
-      </w:r>
-      <w:r>
-        <w:rPr>
-          <w:rFonts w:hint="eastAsia"/>
-        </w:rPr>
-        <w:t>失敗</w:t>
-      </w:r>
-      <w:r>
-        <w:rPr>
-          <w:rFonts w:hint="eastAsia"/>
-        </w:rPr>
-        <w:t>重新執行</w:t>
-      </w:r>
-      <w:r>
-        <w:rPr>
-          <w:rFonts w:hint="eastAsia"/>
-        </w:rPr>
-        <w:t>。請一直執行命令，若只出現小於</w:t>
-      </w:r>
-      <w:r>
-        <w:rPr>
-          <w:rFonts w:hint="eastAsia"/>
-        </w:rPr>
-        <w:t>3</w:t>
-      </w:r>
-      <w:r>
-        <w:rPr>
-          <w:rFonts w:hint="eastAsia"/>
-        </w:rPr>
-        <w:t>個</w:t>
-      </w:r>
-      <w:r>
-        <w:rPr>
-          <w:rFonts w:hint="eastAsia"/>
-        </w:rPr>
-        <w:t>container</w:t>
-      </w:r>
-      <w:r>
-        <w:rPr>
-          <w:rFonts w:hint="eastAsia"/>
-        </w:rPr>
-        <w:t>表示有</w:t>
-      </w:r>
-      <w:r>
-        <w:rPr>
-          <w:rFonts w:hint="eastAsia"/>
-        </w:rPr>
-        <w:t>container</w:t>
-      </w:r>
-      <w:r>
-        <w:rPr>
-          <w:rFonts w:hint="eastAsia"/>
-        </w:rPr>
-        <w:t>已經失敗了。</w:t>
+        <w:t>-compose</w:t>
+      </w:r>
+      <w:r>
+        <w:rPr>
+          <w:rFonts w:hint="eastAsia"/>
+        </w:rPr>
+        <w:t xml:space="preserve"> </w:t>
+      </w:r>
+      <w:proofErr w:type="gramStart"/>
+      <w:r>
+        <w:t>–</w:t>
+      </w:r>
+      <w:proofErr w:type="gramEnd"/>
+      <w:r>
+        <w:rPr>
+          <w:rFonts w:hint="eastAsia"/>
+        </w:rPr>
+        <w:t>f</w:t>
+      </w:r>
+      <w:r>
+        <w:t xml:space="preserve"> </w:t>
+      </w:r>
+      <w:proofErr w:type="spellStart"/>
+      <w:r>
+        <w:t>docker</w:t>
+      </w:r>
+      <w:proofErr w:type="spellEnd"/>
+      <w:r>
+        <w:t>-compose</w:t>
+      </w:r>
+      <w:r>
+        <w:t>-</w:t>
+      </w:r>
+      <w:proofErr w:type="spellStart"/>
+      <w:r>
+        <w:t>api.yml</w:t>
+      </w:r>
+      <w:proofErr w:type="spellEnd"/>
+      <w:r>
+        <w:rPr>
+          <w:rFonts w:hint="eastAsia"/>
+        </w:rPr>
+        <w:t xml:space="preserve"> </w:t>
+      </w:r>
+      <w:r>
+        <w:t xml:space="preserve"> up </w:t>
+      </w:r>
+      <w:proofErr w:type="gramStart"/>
+      <w:r>
+        <w:t>–</w:t>
+      </w:r>
+      <w:proofErr w:type="gramEnd"/>
+      <w:r>
+        <w:t>d</w:t>
+      </w:r>
+      <w:r>
+        <w:rPr>
+          <w:rFonts w:hint="eastAsia"/>
+        </w:rPr>
+        <w:t>，第一次執行系統會自動從</w:t>
+      </w:r>
+      <w:r>
+        <w:rPr>
+          <w:rFonts w:hint="eastAsia"/>
+        </w:rPr>
+        <w:t>Docker-Hub</w:t>
+      </w:r>
+      <w:r>
+        <w:rPr>
+          <w:rFonts w:hint="eastAsia"/>
+        </w:rPr>
+        <w:t>下載</w:t>
+      </w:r>
+      <w:r>
+        <w:rPr>
+          <w:rFonts w:hint="eastAsia"/>
+        </w:rPr>
+        <w:t>SBP</w:t>
+      </w:r>
+      <w:r>
+        <w:rPr>
+          <w:rFonts w:hint="eastAsia"/>
+        </w:rPr>
+        <w:t>相關模組</w:t>
+      </w:r>
+      <w:r>
+        <w:rPr>
+          <w:rFonts w:hint="eastAsia"/>
+        </w:rPr>
+        <w:t>(DB,</w:t>
+      </w:r>
+      <w:r>
+        <w:t>SBP</w:t>
+      </w:r>
+      <w:r>
+        <w:rPr>
+          <w:rFonts w:hint="eastAsia"/>
+        </w:rPr>
+        <w:t>WEBAPI</w:t>
+      </w:r>
+      <w:r>
+        <w:t>)</w:t>
+      </w:r>
+      <w:r>
+        <w:rPr>
+          <w:rFonts w:hint="eastAsia"/>
+        </w:rPr>
+        <w:t>，</w:t>
+      </w:r>
+      <w:r>
+        <w:rPr>
+          <w:rFonts w:hint="eastAsia"/>
+        </w:rPr>
+        <w:t>(</w:t>
+      </w:r>
+      <w:r>
+        <w:rPr>
+          <w:rFonts w:hint="eastAsia"/>
+        </w:rPr>
+        <w:t>第一次會花很多時間下載，請耐心等候</w:t>
+      </w:r>
+      <w:r>
+        <w:rPr>
+          <w:rFonts w:hint="eastAsia"/>
+        </w:rPr>
+        <w:t>)</w:t>
+      </w:r>
+      <w:r>
+        <w:rPr>
+          <w:rFonts w:hint="eastAsia"/>
+        </w:rPr>
+        <w:t>，進行安裝並執行，執行無誤如下畫面所示。</w:t>
       </w:r>
     </w:p>
     <w:p>
       <w:pPr>
         <w:pStyle w:val="a4"/>
         <w:ind w:leftChars="0" w:left="360"/>
-      </w:pPr>
-      <w:r>
-        <w:rPr>
-          <w:noProof/>
-        </w:rPr>
+        <w:rPr>
+          <w:rFonts w:hint="eastAsia"/>
+        </w:rPr>
+      </w:pPr>
+      <w:r>
         <w:drawing>
-          <wp:inline distT="0" distB="0" distL="0" distR="0" wp14:anchorId="6E1DBA3D" wp14:editId="6038AB0E">
-            <wp:extent cx="5274310" cy="1914525"/>
-            <wp:effectExtent l="0" t="0" r="2540" b="9525"/>
-            <wp:docPr id="19" name="圖片 19"/>
+          <wp:inline distT="0" distB="0" distL="0" distR="0" wp14:anchorId="3C8658D4" wp14:editId="09462814">
+            <wp:extent cx="5274310" cy="1414145"/>
+            <wp:effectExtent l="0" t="0" r="2540" b="0"/>
+            <wp:docPr id="27" name="圖片 27"/>
             <wp:cNvGraphicFramePr>
               <a:graphicFrameLocks xmlns:a="http://schemas.openxmlformats.org/drawingml/2006/main" noChangeAspect="1"/>
             </wp:cNvGraphicFramePr>
@@ -1546,7 +1610,7 @@
                   <pic:spPr>
                     <a:xfrm>
                       <a:off x="0" y="0"/>
-                      <a:ext cx="5274310" cy="1914525"/>
+                      <a:ext cx="5274310" cy="1414145"/>
                     </a:xfrm>
                     <a:prstGeom prst="rect">
                       <a:avLst/>
@@ -1572,7 +1636,120 @@
         <w:rPr>
           <w:rFonts w:hint="eastAsia"/>
         </w:rPr>
-        <w:t>若以上命令執行看到的</w:t>
+        <w:t>執行</w:t>
+      </w:r>
+      <w:proofErr w:type="spellStart"/>
+      <w:r>
+        <w:rPr>
+          <w:rFonts w:hint="eastAsia"/>
+        </w:rPr>
+        <w:t>docker</w:t>
+      </w:r>
+      <w:proofErr w:type="spellEnd"/>
+      <w:r>
+        <w:rPr>
+          <w:rFonts w:hint="eastAsia"/>
+        </w:rPr>
+        <w:t xml:space="preserve"> container ls</w:t>
+      </w:r>
+      <w:r>
+        <w:rPr>
+          <w:rFonts w:hint="eastAsia"/>
+        </w:rPr>
+        <w:t>命令，應該要看到以上</w:t>
+      </w:r>
+      <w:r>
+        <w:rPr>
+          <w:rFonts w:hint="eastAsia"/>
+        </w:rPr>
+        <w:t>3</w:t>
+      </w:r>
+      <w:r>
+        <w:rPr>
+          <w:rFonts w:hint="eastAsia"/>
+        </w:rPr>
+        <w:t>個</w:t>
+      </w:r>
+      <w:r>
+        <w:rPr>
+          <w:rFonts w:hint="eastAsia"/>
+        </w:rPr>
+        <w:t>Con</w:t>
+      </w:r>
+      <w:r>
+        <w:t>tainer</w:t>
+      </w:r>
+      <w:r>
+        <w:rPr>
+          <w:rFonts w:hint="eastAsia"/>
+        </w:rPr>
+        <w:t>正常執行中</w:t>
+      </w:r>
+      <w:r>
+        <w:rPr>
+          <w:rFonts w:hint="eastAsia"/>
+        </w:rPr>
+        <w:t>，且</w:t>
+      </w:r>
+      <w:r>
+        <w:rPr>
+          <w:rFonts w:hint="eastAsia"/>
+        </w:rPr>
+        <w:t>STATUS</w:t>
+      </w:r>
+      <w:r>
+        <w:rPr>
+          <w:rFonts w:hint="eastAsia"/>
+        </w:rPr>
+        <w:t>都必須為</w:t>
+      </w:r>
+      <w:r>
+        <w:rPr>
+          <w:rFonts w:hint="eastAsia"/>
+        </w:rPr>
+        <w:t>(healthy)</w:t>
+      </w:r>
+      <w:r>
+        <w:rPr>
+          <w:rFonts w:hint="eastAsia"/>
+        </w:rPr>
+        <w:t>才對</w:t>
+      </w:r>
+      <w:r>
+        <w:rPr>
+          <w:rFonts w:hint="eastAsia"/>
+        </w:rPr>
+        <w:t>，若沒有看到</w:t>
+      </w:r>
+      <w:r>
+        <w:rPr>
+          <w:rFonts w:hint="eastAsia"/>
+        </w:rPr>
+        <w:t>3</w:t>
+      </w:r>
+      <w:r>
+        <w:rPr>
+          <w:rFonts w:hint="eastAsia"/>
+        </w:rPr>
+        <w:t>個</w:t>
+      </w:r>
+      <w:r>
+        <w:rPr>
+          <w:rFonts w:hint="eastAsia"/>
+        </w:rPr>
+        <w:t>或有狀態不是</w:t>
+      </w:r>
+      <w:r>
+        <w:rPr>
+          <w:rFonts w:hint="eastAsia"/>
+        </w:rPr>
+        <w:t>(healthy)</w:t>
+      </w:r>
+      <w:r>
+        <w:rPr>
+          <w:rFonts w:hint="eastAsia"/>
+        </w:rPr>
+        <w:t>表示有</w:t>
       </w:r>
       <w:r>
         <w:rPr>
@@ -1584,7 +1761,31 @@
         <w:rPr>
           <w:rFonts w:hint="eastAsia"/>
         </w:rPr>
-        <w:t>只剩下小於</w:t>
+        <w:t>執行</w:t>
+      </w:r>
+      <w:r>
+        <w:rPr>
+          <w:rFonts w:hint="eastAsia"/>
+        </w:rPr>
+        <w:t>可能</w:t>
+      </w:r>
+      <w:r>
+        <w:rPr>
+          <w:rFonts w:hint="eastAsia"/>
+        </w:rPr>
+        <w:t>失敗</w:t>
+      </w:r>
+      <w:r>
+        <w:rPr>
+          <w:rFonts w:hint="eastAsia"/>
+        </w:rPr>
+        <w:t>重新執行</w:t>
+      </w:r>
+      <w:r>
+        <w:rPr>
+          <w:rFonts w:hint="eastAsia"/>
+        </w:rPr>
+        <w:t>。請一直執行命令，若只出現小於</w:t>
       </w:r>
       <w:r>
         <w:rPr>
@@ -1608,50 +1809,7 @@
         <w:rPr>
           <w:rFonts w:hint="eastAsia"/>
         </w:rPr>
-        <w:t>，在執行</w:t>
-      </w:r>
-      <w:proofErr w:type="spellStart"/>
-      <w:r>
-        <w:rPr>
-          <w:rFonts w:hint="eastAsia"/>
-        </w:rPr>
-        <w:t>docker</w:t>
-      </w:r>
-      <w:proofErr w:type="spellEnd"/>
-      <w:r>
-        <w:rPr>
-          <w:rFonts w:hint="eastAsia"/>
-        </w:rPr>
-        <w:t xml:space="preserve"> container ls </w:t>
-      </w:r>
-      <w:proofErr w:type="gramStart"/>
-      <w:r>
-        <w:t>–</w:t>
-      </w:r>
-      <w:proofErr w:type="gramEnd"/>
-      <w:r>
-        <w:rPr>
-          <w:rFonts w:hint="eastAsia"/>
-        </w:rPr>
-        <w:t>a</w:t>
-      </w:r>
-      <w:r>
-        <w:rPr>
-          <w:rFonts w:hint="eastAsia"/>
-        </w:rPr>
-        <w:t>，可以看到</w:t>
-      </w:r>
-      <w:r>
-        <w:rPr>
-          <w:rFonts w:hint="eastAsia"/>
-        </w:rPr>
-        <w:t>3</w:t>
-      </w:r>
-      <w:r>
-        <w:rPr>
-          <w:rFonts w:hint="eastAsia"/>
-        </w:rPr>
-        <w:t>個</w:t>
+        <w:t>表示有</w:t>
       </w:r>
       <w:r>
         <w:rPr>
@@ -1663,19 +1821,7 @@
         <w:rPr>
           <w:rFonts w:hint="eastAsia"/>
         </w:rPr>
-        <w:t>會出現剛剛消失的</w:t>
-      </w:r>
-      <w:r>
-        <w:rPr>
-          <w:rFonts w:hint="eastAsia"/>
-        </w:rPr>
-        <w:t>container</w:t>
-      </w:r>
-      <w:r>
-        <w:rPr>
-          <w:rFonts w:hint="eastAsia"/>
-        </w:rPr>
-        <w:t>。</w:t>
+        <w:t>已經失敗了。</w:t>
       </w:r>
     </w:p>
     <w:p>
@@ -1687,11 +1833,12 @@
         <w:rPr>
           <w:noProof/>
         </w:rPr>
+        <w:lastRenderedPageBreak/>
         <w:drawing>
-          <wp:inline distT="0" distB="0" distL="0" distR="0" wp14:anchorId="570A5FFA" wp14:editId="57BC2855">
-            <wp:extent cx="5274310" cy="728345"/>
-            <wp:effectExtent l="0" t="0" r="2540" b="0"/>
-            <wp:docPr id="21" name="圖片 21"/>
+          <wp:inline distT="0" distB="0" distL="0" distR="0" wp14:anchorId="6E1DBA3D" wp14:editId="6038AB0E">
+            <wp:extent cx="5274310" cy="1914525"/>
+            <wp:effectExtent l="0" t="0" r="2540" b="9525"/>
+            <wp:docPr id="19" name="圖片 19"/>
             <wp:cNvGraphicFramePr>
               <a:graphicFrameLocks xmlns:a="http://schemas.openxmlformats.org/drawingml/2006/main" noChangeAspect="1"/>
             </wp:cNvGraphicFramePr>
@@ -1711,7 +1858,7 @@
                   <pic:spPr>
                     <a:xfrm>
                       <a:off x="0" y="0"/>
-                      <a:ext cx="5274310" cy="728345"/>
+                      <a:ext cx="5274310" cy="1914525"/>
                     </a:xfrm>
                     <a:prstGeom prst="rect">
                       <a:avLst/>
@@ -1737,20 +1884,45 @@
         <w:rPr>
           <w:rFonts w:hint="eastAsia"/>
         </w:rPr>
-        <w:lastRenderedPageBreak/>
-        <w:t>若出現</w:t>
-      </w:r>
-      <w:r>
-        <w:rPr>
-          <w:rFonts w:hint="eastAsia"/>
-        </w:rPr>
-        <w:t>unhealthy</w:t>
-      </w:r>
-      <w:r>
-        <w:rPr>
-          <w:rFonts w:hint="eastAsia"/>
-        </w:rPr>
-        <w:t>的情形，可以輸入</w:t>
+        <w:t>若以上命令執行看到的</w:t>
+      </w:r>
+      <w:r>
+        <w:rPr>
+          <w:rFonts w:hint="eastAsia"/>
+        </w:rPr>
+        <w:t>container</w:t>
+      </w:r>
+      <w:r>
+        <w:rPr>
+          <w:rFonts w:hint="eastAsia"/>
+        </w:rPr>
+        <w:t>只剩下小於</w:t>
+      </w:r>
+      <w:bookmarkStart w:id="0" w:name="_GoBack"/>
+      <w:bookmarkEnd w:id="0"/>
+      <w:r>
+        <w:rPr>
+          <w:rFonts w:hint="eastAsia"/>
+        </w:rPr>
+        <w:t>3</w:t>
+      </w:r>
+      <w:r>
+        <w:rPr>
+          <w:rFonts w:hint="eastAsia"/>
+        </w:rPr>
+        <w:t>個</w:t>
+      </w:r>
+      <w:r>
+        <w:rPr>
+          <w:rFonts w:hint="eastAsia"/>
+        </w:rPr>
+        <w:t>container</w:t>
+      </w:r>
+      <w:r>
+        <w:rPr>
+          <w:rFonts w:hint="eastAsia"/>
+        </w:rPr>
+        <w:t>，在執行</w:t>
       </w:r>
       <w:proofErr w:type="spellStart"/>
       <w:r>
@@ -1764,22 +1936,36 @@
         <w:rPr>
           <w:rFonts w:hint="eastAsia"/>
         </w:rPr>
-        <w:t xml:space="preserve"> container logs </w:t>
-      </w:r>
-      <w:r>
-        <w:t>{</w:t>
-      </w:r>
-      <w:r>
-        <w:rPr>
-          <w:rFonts w:hint="eastAsia"/>
-        </w:rPr>
-        <w:t>container id}</w:t>
-      </w:r>
-      <w:r>
-        <w:rPr>
-          <w:rFonts w:hint="eastAsia"/>
-        </w:rPr>
-        <w:t>，查看啟動</w:t>
+        <w:t xml:space="preserve"> container ls </w:t>
+      </w:r>
+      <w:proofErr w:type="gramStart"/>
+      <w:r>
+        <w:t>–</w:t>
+      </w:r>
+      <w:proofErr w:type="gramEnd"/>
+      <w:r>
+        <w:rPr>
+          <w:rFonts w:hint="eastAsia"/>
+        </w:rPr>
+        <w:t>a</w:t>
+      </w:r>
+      <w:r>
+        <w:rPr>
+          <w:rFonts w:hint="eastAsia"/>
+        </w:rPr>
+        <w:t>，可以看到</w:t>
+      </w:r>
+      <w:r>
+        <w:rPr>
+          <w:rFonts w:hint="eastAsia"/>
+        </w:rPr>
+        <w:t>3</w:t>
+      </w:r>
+      <w:r>
+        <w:rPr>
+          <w:rFonts w:hint="eastAsia"/>
+        </w:rPr>
+        <w:t>個</w:t>
       </w:r>
       <w:r>
         <w:rPr>
@@ -1791,33 +1977,7 @@
         <w:rPr>
           <w:rFonts w:hint="eastAsia"/>
         </w:rPr>
-        <w:t>執行紀錄，</w:t>
-      </w:r>
-      <w:r>
-        <w:rPr>
-          <w:rFonts w:hint="eastAsia"/>
-        </w:rPr>
-        <w:t>若沒有看到錯誤訊息請繼續執行</w:t>
-      </w:r>
-      <w:proofErr w:type="spellStart"/>
-      <w:r>
-        <w:rPr>
-          <w:rFonts w:hint="eastAsia"/>
-        </w:rPr>
-        <w:t>docker</w:t>
-      </w:r>
-      <w:proofErr w:type="spellEnd"/>
-      <w:r>
-        <w:rPr>
-          <w:rFonts w:hint="eastAsia"/>
-        </w:rPr>
-        <w:t xml:space="preserve"> container ls</w:t>
-      </w:r>
-      <w:r>
-        <w:rPr>
-          <w:rFonts w:hint="eastAsia"/>
-        </w:rPr>
-        <w:t>看看是否</w:t>
+        <w:t>會出現剛剛消失的</w:t>
       </w:r>
       <w:r>
         <w:rPr>
@@ -1829,55 +1989,7 @@
         <w:rPr>
           <w:rFonts w:hint="eastAsia"/>
         </w:rPr>
-        <w:t>已經狀態變成</w:t>
-      </w:r>
-      <w:r>
-        <w:rPr>
-          <w:rFonts w:hint="eastAsia"/>
-        </w:rPr>
-        <w:t>(healthy)</w:t>
-      </w:r>
-      <w:r>
-        <w:rPr>
-          <w:rFonts w:hint="eastAsia"/>
-        </w:rPr>
-        <w:t>，若看到</w:t>
-      </w:r>
-      <w:r>
-        <w:rPr>
-          <w:rFonts w:hint="eastAsia"/>
-        </w:rPr>
-        <w:t>3</w:t>
-      </w:r>
-      <w:r>
-        <w:rPr>
-          <w:rFonts w:hint="eastAsia"/>
-        </w:rPr>
-        <w:t>個都是</w:t>
-      </w:r>
-      <w:r>
-        <w:rPr>
-          <w:rFonts w:hint="eastAsia"/>
-        </w:rPr>
-        <w:t>(healthy)</w:t>
-      </w:r>
-      <w:r>
-        <w:rPr>
-          <w:rFonts w:hint="eastAsia"/>
-        </w:rPr>
-        <w:t>時，表示</w:t>
-      </w:r>
-      <w:r>
-        <w:rPr>
-          <w:rFonts w:hint="eastAsia"/>
-        </w:rPr>
-        <w:t>container</w:t>
-      </w:r>
-      <w:r>
-        <w:rPr>
-          <w:rFonts w:hint="eastAsia"/>
-        </w:rPr>
-        <w:t>已經啟動正常完畢。</w:t>
+        <w:t>。</w:t>
       </w:r>
     </w:p>
     <w:p>
@@ -1886,69 +1998,14 @@
         <w:ind w:leftChars="0" w:left="360"/>
       </w:pPr>
       <w:r>
-        <w:t>Ps:</w:t>
-      </w:r>
-      <w:r>
-        <w:rPr>
-          <w:rFonts w:hint="eastAsia"/>
-        </w:rPr>
-        <w:t>以上</w:t>
-      </w:r>
-      <w:r>
-        <w:rPr>
-          <w:rFonts w:hint="eastAsia"/>
-        </w:rPr>
-        <w:t>其中</w:t>
-      </w:r>
-      <w:r>
-        <w:rPr>
-          <w:rFonts w:hint="eastAsia"/>
-        </w:rPr>
-        <w:t>{container id}</w:t>
-      </w:r>
-      <w:r>
-        <w:rPr>
-          <w:rFonts w:hint="eastAsia"/>
-        </w:rPr>
-        <w:t>可以輸入前面部分碼數就好，在這邊我只取前面兩碼，例如</w:t>
-      </w:r>
-      <w:r>
-        <w:rPr>
-          <w:rFonts w:hint="eastAsia"/>
-        </w:rPr>
-        <w:t>:</w:t>
-      </w:r>
-      <w:proofErr w:type="spellStart"/>
-      <w:proofErr w:type="gramStart"/>
-      <w:r>
-        <w:rPr>
-          <w:rFonts w:hint="eastAsia"/>
-        </w:rPr>
-        <w:t>d</w:t>
-      </w:r>
-      <w:r>
-        <w:t>ocker</w:t>
-      </w:r>
-      <w:proofErr w:type="spellEnd"/>
-      <w:proofErr w:type="gramEnd"/>
-      <w:r>
-        <w:t xml:space="preserve"> container logs 8f</w:t>
-      </w:r>
-    </w:p>
-    <w:p>
-      <w:pPr>
-        <w:pStyle w:val="a4"/>
-        <w:ind w:leftChars="0" w:left="360"/>
-      </w:pPr>
-      <w:r>
         <w:rPr>
           <w:noProof/>
         </w:rPr>
         <w:drawing>
-          <wp:inline distT="0" distB="0" distL="0" distR="0" wp14:anchorId="036F0004" wp14:editId="54B87C7D">
-            <wp:extent cx="5274310" cy="3793490"/>
+          <wp:inline distT="0" distB="0" distL="0" distR="0" wp14:anchorId="570A5FFA" wp14:editId="57BC2855">
+            <wp:extent cx="5274310" cy="728345"/>
             <wp:effectExtent l="0" t="0" r="2540" b="0"/>
-            <wp:docPr id="22" name="圖片 22"/>
+            <wp:docPr id="21" name="圖片 21"/>
             <wp:cNvGraphicFramePr>
               <a:graphicFrameLocks xmlns:a="http://schemas.openxmlformats.org/drawingml/2006/main" noChangeAspect="1"/>
             </wp:cNvGraphicFramePr>
@@ -1968,7 +2025,7 @@
                   <pic:spPr>
                     <a:xfrm>
                       <a:off x="0" y="0"/>
-                      <a:ext cx="5274310" cy="3793490"/>
+                      <a:ext cx="5274310" cy="728345"/>
                     </a:xfrm>
                     <a:prstGeom prst="rect">
                       <a:avLst/>
@@ -1984,17 +2041,227 @@
     <w:p>
       <w:pPr>
         <w:pStyle w:val="a4"/>
+        <w:numPr>
+          <w:ilvl w:val="0"/>
+          <w:numId w:val="2"/>
+        </w:numPr>
+        <w:ind w:leftChars="0"/>
+      </w:pPr>
+      <w:r>
+        <w:rPr>
+          <w:rFonts w:hint="eastAsia"/>
+        </w:rPr>
+        <w:t>若出現</w:t>
+      </w:r>
+      <w:r>
+        <w:rPr>
+          <w:rFonts w:hint="eastAsia"/>
+        </w:rPr>
+        <w:t>unhealthy</w:t>
+      </w:r>
+      <w:r>
+        <w:rPr>
+          <w:rFonts w:hint="eastAsia"/>
+        </w:rPr>
+        <w:t>的情形，可以輸入</w:t>
+      </w:r>
+      <w:proofErr w:type="spellStart"/>
+      <w:r>
+        <w:rPr>
+          <w:rFonts w:hint="eastAsia"/>
+        </w:rPr>
+        <w:t>docker</w:t>
+      </w:r>
+      <w:proofErr w:type="spellEnd"/>
+      <w:r>
+        <w:rPr>
+          <w:rFonts w:hint="eastAsia"/>
+        </w:rPr>
+        <w:t xml:space="preserve"> container logs </w:t>
+      </w:r>
+      <w:r>
+        <w:t>{</w:t>
+      </w:r>
+      <w:r>
+        <w:rPr>
+          <w:rFonts w:hint="eastAsia"/>
+        </w:rPr>
+        <w:t>container id}</w:t>
+      </w:r>
+      <w:r>
+        <w:rPr>
+          <w:rFonts w:hint="eastAsia"/>
+        </w:rPr>
+        <w:t>，查看啟動</w:t>
+      </w:r>
+      <w:r>
+        <w:rPr>
+          <w:rFonts w:hint="eastAsia"/>
+        </w:rPr>
+        <w:t>container</w:t>
+      </w:r>
+      <w:r>
+        <w:rPr>
+          <w:rFonts w:hint="eastAsia"/>
+        </w:rPr>
+        <w:t>執行紀錄，</w:t>
+      </w:r>
+      <w:r>
+        <w:rPr>
+          <w:rFonts w:hint="eastAsia"/>
+        </w:rPr>
+        <w:t>若沒有看到錯誤訊息請繼續執行</w:t>
+      </w:r>
+      <w:proofErr w:type="spellStart"/>
+      <w:r>
+        <w:rPr>
+          <w:rFonts w:hint="eastAsia"/>
+        </w:rPr>
+        <w:t>docker</w:t>
+      </w:r>
+      <w:proofErr w:type="spellEnd"/>
+      <w:r>
+        <w:rPr>
+          <w:rFonts w:hint="eastAsia"/>
+        </w:rPr>
+        <w:t xml:space="preserve"> container ls</w:t>
+      </w:r>
+      <w:r>
+        <w:rPr>
+          <w:rFonts w:hint="eastAsia"/>
+        </w:rPr>
+        <w:t>看看是否</w:t>
+      </w:r>
+      <w:r>
+        <w:rPr>
+          <w:rFonts w:hint="eastAsia"/>
+        </w:rPr>
+        <w:t>container</w:t>
+      </w:r>
+      <w:r>
+        <w:rPr>
+          <w:rFonts w:hint="eastAsia"/>
+        </w:rPr>
+        <w:t>已經狀態變成</w:t>
+      </w:r>
+      <w:r>
+        <w:rPr>
+          <w:rFonts w:hint="eastAsia"/>
+        </w:rPr>
+        <w:t>(healthy)</w:t>
+      </w:r>
+      <w:r>
+        <w:rPr>
+          <w:rFonts w:hint="eastAsia"/>
+        </w:rPr>
+        <w:t>，若看到</w:t>
+      </w:r>
+      <w:r>
+        <w:rPr>
+          <w:rFonts w:hint="eastAsia"/>
+        </w:rPr>
+        <w:t>3</w:t>
+      </w:r>
+      <w:r>
+        <w:rPr>
+          <w:rFonts w:hint="eastAsia"/>
+        </w:rPr>
+        <w:t>個都是</w:t>
+      </w:r>
+      <w:r>
+        <w:rPr>
+          <w:rFonts w:hint="eastAsia"/>
+        </w:rPr>
+        <w:t>(healthy)</w:t>
+      </w:r>
+      <w:r>
+        <w:rPr>
+          <w:rFonts w:hint="eastAsia"/>
+        </w:rPr>
+        <w:t>時，表示</w:t>
+      </w:r>
+      <w:r>
+        <w:rPr>
+          <w:rFonts w:hint="eastAsia"/>
+        </w:rPr>
+        <w:t>container</w:t>
+      </w:r>
+      <w:r>
+        <w:rPr>
+          <w:rFonts w:hint="eastAsia"/>
+        </w:rPr>
+        <w:t>已經啟動正常完畢。</w:t>
+      </w:r>
+    </w:p>
+    <w:p>
+      <w:pPr>
+        <w:pStyle w:val="a4"/>
         <w:ind w:leftChars="0" w:left="360"/>
       </w:pPr>
       <w:r>
+        <w:t>Ps:</w:t>
+      </w:r>
+      <w:r>
+        <w:rPr>
+          <w:rFonts w:hint="eastAsia"/>
+        </w:rPr>
+        <w:t>以上</w:t>
+      </w:r>
+      <w:r>
+        <w:rPr>
+          <w:rFonts w:hint="eastAsia"/>
+        </w:rPr>
+        <w:t>其中</w:t>
+      </w:r>
+      <w:r>
+        <w:rPr>
+          <w:rFonts w:hint="eastAsia"/>
+        </w:rPr>
+        <w:t>{container id}</w:t>
+      </w:r>
+      <w:r>
+        <w:rPr>
+          <w:rFonts w:hint="eastAsia"/>
+        </w:rPr>
+        <w:t>可以輸入前面部分碼數就好，在這邊我只取前面兩碼，例如</w:t>
+      </w:r>
+      <w:r>
+        <w:rPr>
+          <w:rFonts w:hint="eastAsia"/>
+        </w:rPr>
+        <w:t>:</w:t>
+      </w:r>
+      <w:proofErr w:type="spellStart"/>
+      <w:proofErr w:type="gramStart"/>
+      <w:r>
+        <w:rPr>
+          <w:rFonts w:hint="eastAsia"/>
+        </w:rPr>
+        <w:t>d</w:t>
+      </w:r>
+      <w:r>
+        <w:t>ocker</w:t>
+      </w:r>
+      <w:proofErr w:type="spellEnd"/>
+      <w:proofErr w:type="gramEnd"/>
+      <w:r>
+        <w:t xml:space="preserve"> container logs 8f</w:t>
+      </w:r>
+    </w:p>
+    <w:p>
+      <w:pPr>
+        <w:pStyle w:val="a4"/>
+        <w:ind w:leftChars="0" w:left="360"/>
+      </w:pPr>
+      <w:r>
         <w:rPr>
           <w:noProof/>
         </w:rPr>
         <w:drawing>
-          <wp:inline distT="0" distB="0" distL="0" distR="0" wp14:anchorId="530F347A" wp14:editId="70E38E29">
-            <wp:extent cx="5274310" cy="2306320"/>
+          <wp:inline distT="0" distB="0" distL="0" distR="0" wp14:anchorId="036F0004" wp14:editId="54B87C7D">
+            <wp:extent cx="5274310" cy="3793490"/>
             <wp:effectExtent l="0" t="0" r="2540" b="0"/>
-            <wp:docPr id="23" name="圖片 23"/>
+            <wp:docPr id="22" name="圖片 22"/>
             <wp:cNvGraphicFramePr>
               <a:graphicFrameLocks xmlns:a="http://schemas.openxmlformats.org/drawingml/2006/main" noChangeAspect="1"/>
             </wp:cNvGraphicFramePr>
@@ -2014,7 +2281,7 @@
                   <pic:spPr>
                     <a:xfrm>
                       <a:off x="0" y="0"/>
-                      <a:ext cx="5274310" cy="2306320"/>
+                      <a:ext cx="5274310" cy="3793490"/>
                     </a:xfrm>
                     <a:prstGeom prst="rect">
                       <a:avLst/>
@@ -2030,104 +2297,6 @@
     <w:p>
       <w:pPr>
         <w:pStyle w:val="a4"/>
-        <w:numPr>
-          <w:ilvl w:val="0"/>
-          <w:numId w:val="2"/>
-        </w:numPr>
-        <w:ind w:leftChars="0"/>
-      </w:pPr>
-      <w:r>
-        <w:rPr>
-          <w:rFonts w:hint="eastAsia"/>
-        </w:rPr>
-        <w:t>開啟</w:t>
-      </w:r>
-      <w:proofErr w:type="spellStart"/>
-      <w:r>
-        <w:rPr>
-          <w:rFonts w:hint="eastAsia"/>
-        </w:rPr>
-        <w:t>ssms</w:t>
-      </w:r>
-      <w:proofErr w:type="spellEnd"/>
-      <w:r>
-        <w:rPr>
-          <w:rFonts w:hint="eastAsia"/>
-        </w:rPr>
-        <w:t>測試是否可以連上</w:t>
-      </w:r>
-      <w:r>
-        <w:rPr>
-          <w:rFonts w:hint="eastAsia"/>
-        </w:rPr>
-        <w:t>172.18.0.23</w:t>
-      </w:r>
-      <w:r>
-        <w:rPr>
-          <w:rFonts w:hint="eastAsia"/>
-        </w:rPr>
-        <w:t>資料庫</w:t>
-      </w:r>
-      <w:r>
-        <w:rPr>
-          <w:rFonts w:hint="eastAsia"/>
-        </w:rPr>
-        <w:t>(</w:t>
-      </w:r>
-      <w:r>
-        <w:rPr>
-          <w:rFonts w:hint="eastAsia"/>
-        </w:rPr>
-        <w:t>使用</w:t>
-      </w:r>
-      <w:proofErr w:type="spellStart"/>
-      <w:r>
-        <w:rPr>
-          <w:rFonts w:hint="eastAsia"/>
-        </w:rPr>
-        <w:t>sa</w:t>
-      </w:r>
-      <w:proofErr w:type="spellEnd"/>
-      <w:r>
-        <w:rPr>
-          <w:rFonts w:hint="eastAsia"/>
-        </w:rPr>
-        <w:t>/p@ssw0rd</w:t>
-      </w:r>
-      <w:r>
-        <w:rPr>
-          <w:rFonts w:hint="eastAsia"/>
-        </w:rPr>
-        <w:t>登入</w:t>
-      </w:r>
-      <w:r>
-        <w:rPr>
-          <w:rFonts w:hint="eastAsia"/>
-        </w:rPr>
-        <w:t>)</w:t>
-      </w:r>
-      <w:r>
-        <w:rPr>
-          <w:rFonts w:hint="eastAsia"/>
-        </w:rPr>
-        <w:t>，檢查是否可以看到</w:t>
-      </w:r>
-      <w:r>
-        <w:rPr>
-          <w:rFonts w:hint="eastAsia"/>
-        </w:rPr>
-        <w:t>SBP</w:t>
-      </w:r>
-      <w:r>
-        <w:rPr>
-          <w:rFonts w:hint="eastAsia"/>
-        </w:rPr>
-        <w:t>資料庫</w:t>
-      </w:r>
-    </w:p>
-    <w:p>
-      <w:pPr>
-        <w:pStyle w:val="a4"/>
         <w:ind w:leftChars="0" w:left="360"/>
       </w:pPr>
       <w:r>
@@ -2136,10 +2305,10 @@
         </w:rPr>
         <w:lastRenderedPageBreak/>
         <w:drawing>
-          <wp:inline distT="0" distB="0" distL="0" distR="0" wp14:anchorId="4309058B" wp14:editId="0F0BA2B8">
-            <wp:extent cx="5274310" cy="6207125"/>
-            <wp:effectExtent l="0" t="0" r="2540" b="3175"/>
-            <wp:docPr id="1" name="圖片 1"/>
+          <wp:inline distT="0" distB="0" distL="0" distR="0" wp14:anchorId="530F347A" wp14:editId="70E38E29">
+            <wp:extent cx="5274310" cy="2306320"/>
+            <wp:effectExtent l="0" t="0" r="2540" b="0"/>
+            <wp:docPr id="23" name="圖片 23"/>
             <wp:cNvGraphicFramePr>
               <a:graphicFrameLocks xmlns:a="http://schemas.openxmlformats.org/drawingml/2006/main" noChangeAspect="1"/>
             </wp:cNvGraphicFramePr>
@@ -2159,7 +2328,7 @@
                   <pic:spPr>
                     <a:xfrm>
                       <a:off x="0" y="0"/>
-                      <a:ext cx="5274310" cy="6207125"/>
+                      <a:ext cx="5274310" cy="2306320"/>
                     </a:xfrm>
                     <a:prstGeom prst="rect">
                       <a:avLst/>
@@ -2187,55 +2356,87 @@
         </w:rPr>
         <w:t>開啟</w:t>
       </w:r>
-      <w:r>
-        <w:rPr>
-          <w:rFonts w:hint="eastAsia"/>
-        </w:rPr>
-        <w:t>Google Chrome</w:t>
-      </w:r>
-      <w:r>
-        <w:rPr>
-          <w:rFonts w:hint="eastAsia"/>
-        </w:rPr>
-        <w:t>輸入</w:t>
-      </w:r>
-      <w:r>
-        <w:fldChar w:fldCharType="begin"/>
-      </w:r>
-      <w:r>
-        <w:instrText xml:space="preserve"> HYPERLINK "http://172.18.0.22/sbpwebapi/api/test" </w:instrText>
-      </w:r>
-      <w:r>
-        <w:fldChar w:fldCharType="separate"/>
-      </w:r>
-      <w:r>
-        <w:rPr>
-          <w:rStyle w:val="a3"/>
-        </w:rPr>
-        <w:t>http://172.18.0.22/sbpwebapi/api/test</w:t>
-      </w:r>
-      <w:r>
-        <w:fldChar w:fldCharType="end"/>
-      </w:r>
-      <w:r>
-        <w:rPr>
-          <w:rFonts w:hint="eastAsia"/>
-        </w:rPr>
-        <w:t>檢查是否</w:t>
-      </w:r>
       <w:proofErr w:type="spellStart"/>
       <w:r>
         <w:rPr>
           <w:rFonts w:hint="eastAsia"/>
         </w:rPr>
-        <w:t>iis</w:t>
+        <w:t>ssms</w:t>
       </w:r>
       <w:proofErr w:type="spellEnd"/>
       <w:r>
         <w:rPr>
           <w:rFonts w:hint="eastAsia"/>
         </w:rPr>
-        <w:t>有回應</w:t>
+        <w:t>測試是否可以連上</w:t>
+      </w:r>
+      <w:r>
+        <w:rPr>
+          <w:rFonts w:hint="eastAsia"/>
+        </w:rPr>
+        <w:t>172.18.0.23</w:t>
+      </w:r>
+      <w:r>
+        <w:rPr>
+          <w:rFonts w:hint="eastAsia"/>
+        </w:rPr>
+        <w:t>資料庫</w:t>
+      </w:r>
+      <w:r>
+        <w:rPr>
+          <w:rFonts w:hint="eastAsia"/>
+        </w:rPr>
+        <w:t>(</w:t>
+      </w:r>
+      <w:r>
+        <w:rPr>
+          <w:rFonts w:hint="eastAsia"/>
+        </w:rPr>
+        <w:t>使用</w:t>
+      </w:r>
+      <w:proofErr w:type="spellStart"/>
+      <w:r>
+        <w:rPr>
+          <w:rFonts w:hint="eastAsia"/>
+        </w:rPr>
+        <w:t>sa</w:t>
+      </w:r>
+      <w:proofErr w:type="spellEnd"/>
+      <w:r>
+        <w:rPr>
+          <w:rFonts w:hint="eastAsia"/>
+        </w:rPr>
+        <w:t>/p@ssw0rd</w:t>
+      </w:r>
+      <w:r>
+        <w:rPr>
+          <w:rFonts w:hint="eastAsia"/>
+        </w:rPr>
+        <w:t>登入</w:t>
+      </w:r>
+      <w:r>
+        <w:rPr>
+          <w:rFonts w:hint="eastAsia"/>
+        </w:rPr>
+        <w:t>)</w:t>
+      </w:r>
+      <w:r>
+        <w:rPr>
+          <w:rFonts w:hint="eastAsia"/>
+        </w:rPr>
+        <w:t>，檢查是否可以看到</w:t>
+      </w:r>
+      <w:r>
+        <w:rPr>
+          <w:rFonts w:hint="eastAsia"/>
+        </w:rPr>
+        <w:t>SBP</w:t>
+      </w:r>
+      <w:r>
+        <w:rPr>
+          <w:rFonts w:hint="eastAsia"/>
+        </w:rPr>
+        <w:t>資料庫</w:t>
       </w:r>
     </w:p>
     <w:p>
@@ -2247,11 +2448,12 @@
         <w:rPr>
           <w:noProof/>
         </w:rPr>
+        <w:lastRenderedPageBreak/>
         <w:drawing>
-          <wp:inline distT="0" distB="0" distL="0" distR="0" wp14:anchorId="434D9E27" wp14:editId="13B91A68">
-            <wp:extent cx="5274310" cy="855345"/>
-            <wp:effectExtent l="0" t="0" r="2540" b="1905"/>
-            <wp:docPr id="2" name="圖片 2"/>
+          <wp:inline distT="0" distB="0" distL="0" distR="0" wp14:anchorId="4309058B" wp14:editId="0F0BA2B8">
+            <wp:extent cx="5274310" cy="6207125"/>
+            <wp:effectExtent l="0" t="0" r="2540" b="3175"/>
+            <wp:docPr id="1" name="圖片 1"/>
             <wp:cNvGraphicFramePr>
               <a:graphicFrameLocks xmlns:a="http://schemas.openxmlformats.org/drawingml/2006/main" noChangeAspect="1"/>
             </wp:cNvGraphicFramePr>
@@ -2271,6 +2473,118 @@
                   <pic:spPr>
                     <a:xfrm>
                       <a:off x="0" y="0"/>
+                      <a:ext cx="5274310" cy="6207125"/>
+                    </a:xfrm>
+                    <a:prstGeom prst="rect">
+                      <a:avLst/>
+                    </a:prstGeom>
+                  </pic:spPr>
+                </pic:pic>
+              </a:graphicData>
+            </a:graphic>
+          </wp:inline>
+        </w:drawing>
+      </w:r>
+    </w:p>
+    <w:p>
+      <w:pPr>
+        <w:pStyle w:val="a4"/>
+        <w:numPr>
+          <w:ilvl w:val="0"/>
+          <w:numId w:val="2"/>
+        </w:numPr>
+        <w:ind w:leftChars="0"/>
+      </w:pPr>
+      <w:r>
+        <w:rPr>
+          <w:rFonts w:hint="eastAsia"/>
+        </w:rPr>
+        <w:t>開啟</w:t>
+      </w:r>
+      <w:r>
+        <w:rPr>
+          <w:rFonts w:hint="eastAsia"/>
+        </w:rPr>
+        <w:t>Google Chrome</w:t>
+      </w:r>
+      <w:r>
+        <w:rPr>
+          <w:rFonts w:hint="eastAsia"/>
+        </w:rPr>
+        <w:t>輸入</w:t>
+      </w:r>
+      <w:r>
+        <w:fldChar w:fldCharType="begin"/>
+      </w:r>
+      <w:r>
+        <w:instrText xml:space="preserve"> HYPERLINK "http://172.18.0.22/sbpwebapi/api/test" </w:instrText>
+      </w:r>
+      <w:r>
+        <w:fldChar w:fldCharType="separate"/>
+      </w:r>
+      <w:r>
+        <w:rPr>
+          <w:rStyle w:val="a3"/>
+        </w:rPr>
+        <w:t>http://172.18.0.22/sbpwebapi/api/test</w:t>
+      </w:r>
+      <w:r>
+        <w:fldChar w:fldCharType="end"/>
+      </w:r>
+      <w:r>
+        <w:rPr>
+          <w:rFonts w:hint="eastAsia"/>
+        </w:rPr>
+        <w:t>檢查是否</w:t>
+      </w:r>
+      <w:proofErr w:type="spellStart"/>
+      <w:r>
+        <w:rPr>
+          <w:rFonts w:hint="eastAsia"/>
+        </w:rPr>
+        <w:t>iis</w:t>
+      </w:r>
+      <w:proofErr w:type="spellEnd"/>
+      <w:r>
+        <w:rPr>
+          <w:rFonts w:hint="eastAsia"/>
+        </w:rPr>
+        <w:t>有回應</w:t>
+      </w:r>
+    </w:p>
+    <w:p>
+      <w:pPr>
+        <w:pStyle w:val="a4"/>
+        <w:ind w:leftChars="0" w:left="360"/>
+      </w:pPr>
+      <w:r>
+        <w:rPr>
+          <w:noProof/>
+        </w:rPr>
+        <w:drawing>
+          <wp:inline distT="0" distB="0" distL="0" distR="0" wp14:anchorId="434D9E27" wp14:editId="13B91A68">
+            <wp:extent cx="5274310" cy="855345"/>
+            <wp:effectExtent l="0" t="0" r="2540" b="1905"/>
+            <wp:docPr id="2" name="圖片 2"/>
+            <wp:cNvGraphicFramePr>
+              <a:graphicFrameLocks xmlns:a="http://schemas.openxmlformats.org/drawingml/2006/main" noChangeAspect="1"/>
+            </wp:cNvGraphicFramePr>
+            <a:graphic xmlns:a="http://schemas.openxmlformats.org/drawingml/2006/main">
+              <a:graphicData uri="http://schemas.openxmlformats.org/drawingml/2006/picture">
+                <pic:pic xmlns:pic="http://schemas.openxmlformats.org/drawingml/2006/picture">
+                  <pic:nvPicPr>
+                    <pic:cNvPr id="1" name=""/>
+                    <pic:cNvPicPr/>
+                  </pic:nvPicPr>
+                  <pic:blipFill>
+                    <a:blip r:embed="rId22"/>
+                    <a:stretch>
+                      <a:fillRect/>
+                    </a:stretch>
+                  </pic:blipFill>
+                  <pic:spPr>
+                    <a:xfrm>
+                      <a:off x="0" y="0"/>
                       <a:ext cx="5274310" cy="855345"/>
                     </a:xfrm>
                     <a:prstGeom prst="rect">
@@ -2311,7 +2625,7 @@
         </w:rPr>
         <w:t>輸入</w:t>
       </w:r>
-      <w:hyperlink r:id="rId22" w:history="1">
+      <w:hyperlink r:id="rId23" w:history="1">
         <w:r>
           <w:rPr>
             <w:rStyle w:val="a3"/>
@@ -2341,58 +2655,6 @@
             <wp:extent cx="5274310" cy="1790700"/>
             <wp:effectExtent l="0" t="0" r="2540" b="0"/>
             <wp:docPr id="3" name="圖片 3"/>
-            <wp:cNvGraphicFramePr>
-              <a:graphicFrameLocks xmlns:a="http://schemas.openxmlformats.org/drawingml/2006/main" noChangeAspect="1"/>
-            </wp:cNvGraphicFramePr>
-            <a:graphic xmlns:a="http://schemas.openxmlformats.org/drawingml/2006/main">
-              <a:graphicData uri="http://schemas.openxmlformats.org/drawingml/2006/picture">
-                <pic:pic xmlns:pic="http://schemas.openxmlformats.org/drawingml/2006/picture">
-                  <pic:nvPicPr>
-                    <pic:cNvPr id="1" name=""/>
-                    <pic:cNvPicPr/>
-                  </pic:nvPicPr>
-                  <pic:blipFill>
-                    <a:blip r:embed="rId23"/>
-                    <a:stretch>
-                      <a:fillRect/>
-                    </a:stretch>
-                  </pic:blipFill>
-                  <pic:spPr>
-                    <a:xfrm>
-                      <a:off x="0" y="0"/>
-                      <a:ext cx="5274310" cy="1790700"/>
-                    </a:xfrm>
-                    <a:prstGeom prst="rect">
-                      <a:avLst/>
-                    </a:prstGeom>
-                  </pic:spPr>
-                </pic:pic>
-              </a:graphicData>
-            </a:graphic>
-          </wp:inline>
-        </w:drawing>
-      </w:r>
-    </w:p>
-    <w:p>
-      <w:pPr>
-        <w:pStyle w:val="a4"/>
-        <w:ind w:leftChars="0" w:left="360"/>
-      </w:pPr>
-      <w:r>
-        <w:rPr>
-          <w:rFonts w:hint="eastAsia"/>
-        </w:rPr>
-        <w:t>點選</w:t>
-      </w:r>
-      <w:r>
-        <w:rPr>
-          <w:noProof/>
-        </w:rPr>
-        <w:drawing>
-          <wp:inline distT="0" distB="0" distL="0" distR="0" wp14:anchorId="69CD9054" wp14:editId="002C7D76">
-            <wp:extent cx="638264" cy="400106"/>
-            <wp:effectExtent l="0" t="0" r="9525" b="0"/>
-            <wp:docPr id="5" name="圖片 5"/>
             <wp:cNvGraphicFramePr>
               <a:graphicFrameLocks xmlns:a="http://schemas.openxmlformats.org/drawingml/2006/main" noChangeAspect="1"/>
             </wp:cNvGraphicFramePr>
@@ -2412,7 +2674,7 @@
                   <pic:spPr>
                     <a:xfrm>
                       <a:off x="0" y="0"/>
-                      <a:ext cx="638264" cy="400106"/>
+                      <a:ext cx="5274310" cy="1790700"/>
                     </a:xfrm>
                     <a:prstGeom prst="rect">
                       <a:avLst/>
@@ -2424,26 +2686,6 @@
           </wp:inline>
         </w:drawing>
       </w:r>
-      <w:r>
-        <w:rPr>
-          <w:rFonts w:hint="eastAsia"/>
-        </w:rPr>
-        <w:t>，進行變更</w:t>
-      </w:r>
-      <w:proofErr w:type="spellStart"/>
-      <w:r>
-        <w:rPr>
-          <w:rFonts w:hint="eastAsia"/>
-        </w:rPr>
-        <w:t>sbpwbpapi</w:t>
-      </w:r>
-      <w:proofErr w:type="spellEnd"/>
-      <w:r>
-        <w:rPr>
-          <w:rFonts w:hint="eastAsia"/>
-        </w:rPr>
-        <w:t>設定</w:t>
-      </w:r>
     </w:p>
     <w:p>
       <w:pPr>
@@ -2452,13 +2694,19 @@
       </w:pPr>
       <w:r>
         <w:rPr>
+          <w:rFonts w:hint="eastAsia"/>
+        </w:rPr>
+        <w:t>點選</w:t>
+      </w:r>
+      <w:r>
+        <w:rPr>
           <w:noProof/>
         </w:rPr>
         <w:drawing>
-          <wp:inline distT="0" distB="0" distL="0" distR="0" wp14:anchorId="5BA45ABC" wp14:editId="44F20304">
-            <wp:extent cx="5274310" cy="2328545"/>
-            <wp:effectExtent l="0" t="0" r="2540" b="0"/>
-            <wp:docPr id="6" name="圖片 6"/>
+          <wp:inline distT="0" distB="0" distL="0" distR="0" wp14:anchorId="69CD9054" wp14:editId="002C7D76">
+            <wp:extent cx="638264" cy="400106"/>
+            <wp:effectExtent l="0" t="0" r="9525" b="0"/>
+            <wp:docPr id="5" name="圖片 5"/>
             <wp:cNvGraphicFramePr>
               <a:graphicFrameLocks xmlns:a="http://schemas.openxmlformats.org/drawingml/2006/main" noChangeAspect="1"/>
             </wp:cNvGraphicFramePr>
@@ -2478,7 +2726,7 @@
                   <pic:spPr>
                     <a:xfrm>
                       <a:off x="0" y="0"/>
-                      <a:ext cx="5274310" cy="2328545"/>
+                      <a:ext cx="638264" cy="400106"/>
                     </a:xfrm>
                     <a:prstGeom prst="rect">
                       <a:avLst/>
@@ -2490,6 +2738,26 @@
           </wp:inline>
         </w:drawing>
       </w:r>
+      <w:r>
+        <w:rPr>
+          <w:rFonts w:hint="eastAsia"/>
+        </w:rPr>
+        <w:t>，進行變更</w:t>
+      </w:r>
+      <w:proofErr w:type="spellStart"/>
+      <w:r>
+        <w:rPr>
+          <w:rFonts w:hint="eastAsia"/>
+        </w:rPr>
+        <w:t>sbpwbpapi</w:t>
+      </w:r>
+      <w:proofErr w:type="spellEnd"/>
+      <w:r>
+        <w:rPr>
+          <w:rFonts w:hint="eastAsia"/>
+        </w:rPr>
+        <w:t>設定</w:t>
+      </w:r>
     </w:p>
     <w:p>
       <w:pPr>
@@ -2498,19 +2766,13 @@
       </w:pPr>
       <w:r>
         <w:rPr>
-          <w:rFonts w:hint="eastAsia"/>
-        </w:rPr>
-        <w:t>點選</w:t>
-      </w:r>
-      <w:r>
-        <w:rPr>
           <w:noProof/>
         </w:rPr>
         <w:drawing>
-          <wp:inline distT="0" distB="0" distL="0" distR="0" wp14:anchorId="773547E9" wp14:editId="7F493AE2">
-            <wp:extent cx="685896" cy="457264"/>
-            <wp:effectExtent l="0" t="0" r="0" b="0"/>
-            <wp:docPr id="7" name="圖片 7"/>
+          <wp:inline distT="0" distB="0" distL="0" distR="0" wp14:anchorId="5BA45ABC" wp14:editId="44F20304">
+            <wp:extent cx="5274310" cy="2328545"/>
+            <wp:effectExtent l="0" t="0" r="2540" b="0"/>
+            <wp:docPr id="6" name="圖片 6"/>
             <wp:cNvGraphicFramePr>
               <a:graphicFrameLocks xmlns:a="http://schemas.openxmlformats.org/drawingml/2006/main" noChangeAspect="1"/>
             </wp:cNvGraphicFramePr>
@@ -2530,7 +2792,7 @@
                   <pic:spPr>
                     <a:xfrm>
                       <a:off x="0" y="0"/>
-                      <a:ext cx="685896" cy="457264"/>
+                      <a:ext cx="5274310" cy="2328545"/>
                     </a:xfrm>
                     <a:prstGeom prst="rect">
                       <a:avLst/>
@@ -2542,21 +2804,27 @@
           </wp:inline>
         </w:drawing>
       </w:r>
-      <w:r>
-        <w:rPr>
-          <w:rFonts w:hint="eastAsia"/>
-        </w:rPr>
-        <w:t>進行修改內容，變更如下，並按下</w:t>
+    </w:p>
+    <w:p>
+      <w:pPr>
+        <w:pStyle w:val="a4"/>
+        <w:ind w:leftChars="0" w:left="360"/>
+      </w:pPr>
+      <w:r>
+        <w:rPr>
+          <w:rFonts w:hint="eastAsia"/>
+        </w:rPr>
+        <w:t>點選</w:t>
       </w:r>
       <w:r>
         <w:rPr>
           <w:noProof/>
         </w:rPr>
         <w:drawing>
-          <wp:inline distT="0" distB="0" distL="0" distR="0" wp14:anchorId="2EA7A0B3" wp14:editId="2AA40E72">
-            <wp:extent cx="657317" cy="419158"/>
-            <wp:effectExtent l="0" t="0" r="9525" b="0"/>
-            <wp:docPr id="9" name="圖片 9"/>
+          <wp:inline distT="0" distB="0" distL="0" distR="0" wp14:anchorId="773547E9" wp14:editId="7F493AE2">
+            <wp:extent cx="685896" cy="457264"/>
+            <wp:effectExtent l="0" t="0" r="0" b="0"/>
+            <wp:docPr id="7" name="圖片 7"/>
             <wp:cNvGraphicFramePr>
               <a:graphicFrameLocks xmlns:a="http://schemas.openxmlformats.org/drawingml/2006/main" noChangeAspect="1"/>
             </wp:cNvGraphicFramePr>
@@ -2576,7 +2844,7 @@
                   <pic:spPr>
                     <a:xfrm>
                       <a:off x="0" y="0"/>
-                      <a:ext cx="657317" cy="419158"/>
+                      <a:ext cx="685896" cy="457264"/>
                     </a:xfrm>
                     <a:prstGeom prst="rect">
                       <a:avLst/>
@@ -2592,52 +2860,17 @@
         <w:rPr>
           <w:rFonts w:hint="eastAsia"/>
         </w:rPr>
-        <w:t>儲存設定</w:t>
-      </w:r>
-    </w:p>
-    <w:p>
-      <w:pPr>
-        <w:pStyle w:val="a4"/>
-        <w:ind w:leftChars="0" w:left="360"/>
-      </w:pPr>
-      <w:r>
-        <w:rPr>
-          <w:rFonts w:hint="eastAsia"/>
-        </w:rPr>
-        <w:t>將</w:t>
-      </w:r>
-      <w:proofErr w:type="spellStart"/>
-      <w:r>
-        <w:rPr>
-          <w:rFonts w:hint="eastAsia"/>
-        </w:rPr>
-        <w:t>url</w:t>
-      </w:r>
-      <w:proofErr w:type="spellEnd"/>
-      <w:r>
-        <w:rPr>
-          <w:rFonts w:hint="eastAsia"/>
-        </w:rPr>
-        <w:t>改為</w:t>
-      </w:r>
-      <w:r>
-        <w:t>http://172.18.0.22/sbpwebapi/api/</w:t>
-      </w:r>
-    </w:p>
-    <w:p>
-      <w:pPr>
-        <w:pStyle w:val="a4"/>
-        <w:ind w:leftChars="0" w:left="360"/>
-      </w:pPr>
+        <w:t>進行修改內容，變更如下，並按下</w:t>
+      </w:r>
       <w:r>
         <w:rPr>
           <w:noProof/>
         </w:rPr>
         <w:drawing>
-          <wp:inline distT="0" distB="0" distL="0" distR="0" wp14:anchorId="1A63A4C3" wp14:editId="38B62B86">
-            <wp:extent cx="5274310" cy="2847975"/>
-            <wp:effectExtent l="0" t="0" r="2540" b="9525"/>
-            <wp:docPr id="8" name="圖片 8"/>
+          <wp:inline distT="0" distB="0" distL="0" distR="0" wp14:anchorId="2EA7A0B3" wp14:editId="2AA40E72">
+            <wp:extent cx="657317" cy="419158"/>
+            <wp:effectExtent l="0" t="0" r="9525" b="0"/>
+            <wp:docPr id="9" name="圖片 9"/>
             <wp:cNvGraphicFramePr>
               <a:graphicFrameLocks xmlns:a="http://schemas.openxmlformats.org/drawingml/2006/main" noChangeAspect="1"/>
             </wp:cNvGraphicFramePr>
@@ -2657,7 +2890,7 @@
                   <pic:spPr>
                     <a:xfrm>
                       <a:off x="0" y="0"/>
-                      <a:ext cx="5274310" cy="2847975"/>
+                      <a:ext cx="657317" cy="419158"/>
                     </a:xfrm>
                     <a:prstGeom prst="rect">
                       <a:avLst/>
@@ -2669,6 +2902,12 @@
           </wp:inline>
         </w:drawing>
       </w:r>
+      <w:r>
+        <w:rPr>
+          <w:rFonts w:hint="eastAsia"/>
+        </w:rPr>
+        <w:t>儲存設定</w:t>
+      </w:r>
     </w:p>
     <w:p>
       <w:pPr>
@@ -2677,14 +2916,42 @@
       </w:pPr>
       <w:r>
         <w:rPr>
+          <w:rFonts w:hint="eastAsia"/>
+        </w:rPr>
+        <w:t>將</w:t>
+      </w:r>
+      <w:proofErr w:type="spellStart"/>
+      <w:r>
+        <w:rPr>
+          <w:rFonts w:hint="eastAsia"/>
+        </w:rPr>
+        <w:t>url</w:t>
+      </w:r>
+      <w:proofErr w:type="spellEnd"/>
+      <w:r>
+        <w:rPr>
+          <w:rFonts w:hint="eastAsia"/>
+        </w:rPr>
+        <w:t>改為</w:t>
+      </w:r>
+      <w:r>
+        <w:t>http://172.18.0.22/sbpwebapi/api/</w:t>
+      </w:r>
+    </w:p>
+    <w:p>
+      <w:pPr>
+        <w:pStyle w:val="a4"/>
+        <w:ind w:leftChars="0" w:left="360"/>
+      </w:pPr>
+      <w:r>
+        <w:rPr>
           <w:noProof/>
         </w:rPr>
-        <w:lastRenderedPageBreak/>
         <w:drawing>
-          <wp:inline distT="0" distB="0" distL="0" distR="0" wp14:anchorId="491189ED" wp14:editId="5DE7359F">
-            <wp:extent cx="5274310" cy="2875280"/>
-            <wp:effectExtent l="0" t="0" r="2540" b="1270"/>
-            <wp:docPr id="10" name="圖片 10"/>
+          <wp:inline distT="0" distB="0" distL="0" distR="0" wp14:anchorId="1A63A4C3" wp14:editId="38B62B86">
+            <wp:extent cx="5274310" cy="2847975"/>
+            <wp:effectExtent l="0" t="0" r="2540" b="9525"/>
+            <wp:docPr id="8" name="圖片 8"/>
             <wp:cNvGraphicFramePr>
               <a:graphicFrameLocks xmlns:a="http://schemas.openxmlformats.org/drawingml/2006/main" noChangeAspect="1"/>
             </wp:cNvGraphicFramePr>
@@ -2704,7 +2971,7 @@
                   <pic:spPr>
                     <a:xfrm>
                       <a:off x="0" y="0"/>
-                      <a:ext cx="5274310" cy="2875280"/>
+                      <a:ext cx="5274310" cy="2847975"/>
                     </a:xfrm>
                     <a:prstGeom prst="rect">
                       <a:avLst/>
@@ -2724,19 +2991,14 @@
       </w:pPr>
       <w:r>
         <w:rPr>
-          <w:rFonts w:hint="eastAsia"/>
-        </w:rPr>
-        <w:t>點選</w:t>
-      </w:r>
-      <w:r>
-        <w:rPr>
           <w:noProof/>
         </w:rPr>
+        <w:lastRenderedPageBreak/>
         <w:drawing>
-          <wp:inline distT="0" distB="0" distL="0" distR="0" wp14:anchorId="0C1B91DE" wp14:editId="43AB7022">
-            <wp:extent cx="676369" cy="409632"/>
-            <wp:effectExtent l="0" t="0" r="9525" b="9525"/>
-            <wp:docPr id="11" name="圖片 11"/>
+          <wp:inline distT="0" distB="0" distL="0" distR="0" wp14:anchorId="491189ED" wp14:editId="5DE7359F">
+            <wp:extent cx="5274310" cy="2875280"/>
+            <wp:effectExtent l="0" t="0" r="2540" b="1270"/>
+            <wp:docPr id="10" name="圖片 10"/>
             <wp:cNvGraphicFramePr>
               <a:graphicFrameLocks xmlns:a="http://schemas.openxmlformats.org/drawingml/2006/main" noChangeAspect="1"/>
             </wp:cNvGraphicFramePr>
@@ -2756,7 +3018,7 @@
                   <pic:spPr>
                     <a:xfrm>
                       <a:off x="0" y="0"/>
-                      <a:ext cx="676369" cy="409632"/>
+                      <a:ext cx="5274310" cy="2875280"/>
                     </a:xfrm>
                     <a:prstGeom prst="rect">
                       <a:avLst/>
@@ -2768,12 +3030,6 @@
           </wp:inline>
         </w:drawing>
       </w:r>
-      <w:r>
-        <w:rPr>
-          <w:rFonts w:hint="eastAsia"/>
-        </w:rPr>
-        <w:t>回登入畫面</w:t>
-      </w:r>
     </w:p>
     <w:p>
       <w:pPr>
@@ -2782,13 +3038,19 @@
       </w:pPr>
       <w:r>
         <w:rPr>
+          <w:rFonts w:hint="eastAsia"/>
+        </w:rPr>
+        <w:t>點選</w:t>
+      </w:r>
+      <w:r>
+        <w:rPr>
           <w:noProof/>
         </w:rPr>
         <w:drawing>
-          <wp:inline distT="0" distB="0" distL="0" distR="0" wp14:anchorId="725CCD56" wp14:editId="657B770D">
-            <wp:extent cx="5274310" cy="2328545"/>
-            <wp:effectExtent l="0" t="0" r="2540" b="0"/>
-            <wp:docPr id="12" name="圖片 12"/>
+          <wp:inline distT="0" distB="0" distL="0" distR="0" wp14:anchorId="0C1B91DE" wp14:editId="43AB7022">
+            <wp:extent cx="676369" cy="409632"/>
+            <wp:effectExtent l="0" t="0" r="9525" b="9525"/>
+            <wp:docPr id="11" name="圖片 11"/>
             <wp:cNvGraphicFramePr>
               <a:graphicFrameLocks xmlns:a="http://schemas.openxmlformats.org/drawingml/2006/main" noChangeAspect="1"/>
             </wp:cNvGraphicFramePr>
@@ -2808,7 +3070,7 @@
                   <pic:spPr>
                     <a:xfrm>
                       <a:off x="0" y="0"/>
-                      <a:ext cx="5274310" cy="2328545"/>
+                      <a:ext cx="676369" cy="409632"/>
                     </a:xfrm>
                     <a:prstGeom prst="rect">
                       <a:avLst/>
@@ -2820,6 +3082,12 @@
           </wp:inline>
         </w:drawing>
       </w:r>
+      <w:r>
+        <w:rPr>
+          <w:rFonts w:hint="eastAsia"/>
+        </w:rPr>
+        <w:t>回登入畫面</w:t>
+      </w:r>
     </w:p>
     <w:p>
       <w:pPr>
@@ -2828,31 +3096,13 @@
       </w:pPr>
       <w:r>
         <w:rPr>
-          <w:rFonts w:hint="eastAsia"/>
-        </w:rPr>
-        <w:t>輸入帳號</w:t>
-      </w:r>
-      <w:r>
-        <w:rPr>
-          <w:rFonts w:hint="eastAsia"/>
-        </w:rPr>
-        <w:t>/</w:t>
-      </w:r>
-      <w:r>
-        <w:rPr>
-          <w:rFonts w:hint="eastAsia"/>
-        </w:rPr>
-        <w:t>密碼後按下</w:t>
-      </w:r>
-      <w:r>
-        <w:rPr>
           <w:noProof/>
         </w:rPr>
         <w:drawing>
-          <wp:inline distT="0" distB="0" distL="0" distR="0" wp14:anchorId="72F0CC6F" wp14:editId="2E245E54">
-            <wp:extent cx="657317" cy="419158"/>
-            <wp:effectExtent l="0" t="0" r="9525" b="0"/>
-            <wp:docPr id="13" name="圖片 13"/>
+          <wp:inline distT="0" distB="0" distL="0" distR="0" wp14:anchorId="725CCD56" wp14:editId="657B770D">
+            <wp:extent cx="5274310" cy="2328545"/>
+            <wp:effectExtent l="0" t="0" r="2540" b="0"/>
+            <wp:docPr id="12" name="圖片 12"/>
             <wp:cNvGraphicFramePr>
               <a:graphicFrameLocks xmlns:a="http://schemas.openxmlformats.org/drawingml/2006/main" noChangeAspect="1"/>
             </wp:cNvGraphicFramePr>
@@ -2872,7 +3122,7 @@
                   <pic:spPr>
                     <a:xfrm>
                       <a:off x="0" y="0"/>
-                      <a:ext cx="657317" cy="419158"/>
+                      <a:ext cx="5274310" cy="2328545"/>
                     </a:xfrm>
                     <a:prstGeom prst="rect">
                       <a:avLst/>
@@ -2884,12 +3134,6 @@
           </wp:inline>
         </w:drawing>
       </w:r>
-      <w:r>
-        <w:rPr>
-          <w:rFonts w:hint="eastAsia"/>
-        </w:rPr>
-        <w:t>登入，若登入無誤將顯示功能選單。</w:t>
-      </w:r>
     </w:p>
     <w:p>
       <w:pPr>
@@ -2897,13 +3141,10 @@
         <w:ind w:leftChars="0" w:left="360"/>
       </w:pPr>
       <w:r>
-        <w:t>Ps:</w:t>
-      </w:r>
-      <w:r>
-        <w:rPr>
-          <w:rFonts w:hint="eastAsia"/>
-        </w:rPr>
-        <w:t>帳號</w:t>
+        <w:rPr>
+          <w:rFonts w:hint="eastAsia"/>
+        </w:rPr>
+        <w:t>輸入帳號</w:t>
       </w:r>
       <w:r>
         <w:rPr>
@@ -2915,51 +3156,17 @@
         <w:rPr>
           <w:rFonts w:hint="eastAsia"/>
         </w:rPr>
-        <w:t>密碼</w:t>
-      </w:r>
-      <w:r>
-        <w:rPr>
-          <w:rFonts w:hint="eastAsia"/>
-        </w:rPr>
-        <w:t>=admin/p@ssw0rd</w:t>
-      </w:r>
-      <w:r>
-        <w:rPr>
-          <w:rFonts w:hint="eastAsia"/>
-        </w:rPr>
-        <w:t>，</w:t>
-      </w:r>
-      <w:r>
-        <w:rPr>
-          <w:rFonts w:hint="eastAsia"/>
-        </w:rPr>
-        <w:t>a</w:t>
-      </w:r>
-      <w:r>
-        <w:t>dmin</w:t>
-      </w:r>
-      <w:r>
-        <w:rPr>
-          <w:rFonts w:hint="eastAsia"/>
-        </w:rPr>
-        <w:t>即系統管理員。</w:t>
-      </w:r>
-    </w:p>
-    <w:p>
-      <w:pPr>
-        <w:pStyle w:val="a4"/>
-        <w:ind w:leftChars="0" w:left="360"/>
-      </w:pPr>
+        <w:t>密碼後按下</w:t>
+      </w:r>
       <w:r>
         <w:rPr>
           <w:noProof/>
         </w:rPr>
-        <w:lastRenderedPageBreak/>
         <w:drawing>
-          <wp:inline distT="0" distB="0" distL="0" distR="0" wp14:anchorId="333BFC27" wp14:editId="07CE1E03">
-            <wp:extent cx="5274310" cy="2308225"/>
-            <wp:effectExtent l="0" t="0" r="2540" b="0"/>
-            <wp:docPr id="14" name="圖片 14"/>
+          <wp:inline distT="0" distB="0" distL="0" distR="0" wp14:anchorId="72F0CC6F" wp14:editId="2E245E54">
+            <wp:extent cx="657317" cy="419158"/>
+            <wp:effectExtent l="0" t="0" r="9525" b="0"/>
+            <wp:docPr id="13" name="圖片 13"/>
             <wp:cNvGraphicFramePr>
               <a:graphicFrameLocks xmlns:a="http://schemas.openxmlformats.org/drawingml/2006/main" noChangeAspect="1"/>
             </wp:cNvGraphicFramePr>
@@ -2979,6 +3186,113 @@
                   <pic:spPr>
                     <a:xfrm>
                       <a:off x="0" y="0"/>
+                      <a:ext cx="657317" cy="419158"/>
+                    </a:xfrm>
+                    <a:prstGeom prst="rect">
+                      <a:avLst/>
+                    </a:prstGeom>
+                  </pic:spPr>
+                </pic:pic>
+              </a:graphicData>
+            </a:graphic>
+          </wp:inline>
+        </w:drawing>
+      </w:r>
+      <w:r>
+        <w:rPr>
+          <w:rFonts w:hint="eastAsia"/>
+        </w:rPr>
+        <w:t>登入，若登入無誤將顯示功能選單。</w:t>
+      </w:r>
+    </w:p>
+    <w:p>
+      <w:pPr>
+        <w:pStyle w:val="a4"/>
+        <w:ind w:leftChars="0" w:left="360"/>
+      </w:pPr>
+      <w:r>
+        <w:t>Ps:</w:t>
+      </w:r>
+      <w:r>
+        <w:rPr>
+          <w:rFonts w:hint="eastAsia"/>
+        </w:rPr>
+        <w:t>帳號</w:t>
+      </w:r>
+      <w:r>
+        <w:rPr>
+          <w:rFonts w:hint="eastAsia"/>
+        </w:rPr>
+        <w:t>/</w:t>
+      </w:r>
+      <w:r>
+        <w:rPr>
+          <w:rFonts w:hint="eastAsia"/>
+        </w:rPr>
+        <w:t>密碼</w:t>
+      </w:r>
+      <w:r>
+        <w:rPr>
+          <w:rFonts w:hint="eastAsia"/>
+        </w:rPr>
+        <w:t>=admin/p@ssw0rd</w:t>
+      </w:r>
+      <w:r>
+        <w:rPr>
+          <w:rFonts w:hint="eastAsia"/>
+        </w:rPr>
+        <w:t>，</w:t>
+      </w:r>
+      <w:r>
+        <w:rPr>
+          <w:rFonts w:hint="eastAsia"/>
+        </w:rPr>
+        <w:t>a</w:t>
+      </w:r>
+      <w:r>
+        <w:t>dmin</w:t>
+      </w:r>
+      <w:r>
+        <w:rPr>
+          <w:rFonts w:hint="eastAsia"/>
+        </w:rPr>
+        <w:t>即系統管理員。</w:t>
+      </w:r>
+    </w:p>
+    <w:p>
+      <w:pPr>
+        <w:pStyle w:val="a4"/>
+        <w:ind w:leftChars="0" w:left="360"/>
+      </w:pPr>
+      <w:r>
+        <w:rPr>
+          <w:noProof/>
+        </w:rPr>
+        <w:lastRenderedPageBreak/>
+        <w:drawing>
+          <wp:inline distT="0" distB="0" distL="0" distR="0" wp14:anchorId="333BFC27" wp14:editId="07CE1E03">
+            <wp:extent cx="5274310" cy="2308225"/>
+            <wp:effectExtent l="0" t="0" r="2540" b="0"/>
+            <wp:docPr id="14" name="圖片 14"/>
+            <wp:cNvGraphicFramePr>
+              <a:graphicFrameLocks xmlns:a="http://schemas.openxmlformats.org/drawingml/2006/main" noChangeAspect="1"/>
+            </wp:cNvGraphicFramePr>
+            <a:graphic xmlns:a="http://schemas.openxmlformats.org/drawingml/2006/main">
+              <a:graphicData uri="http://schemas.openxmlformats.org/drawingml/2006/picture">
+                <pic:pic xmlns:pic="http://schemas.openxmlformats.org/drawingml/2006/picture">
+                  <pic:nvPicPr>
+                    <pic:cNvPr id="1" name=""/>
+                    <pic:cNvPicPr/>
+                  </pic:nvPicPr>
+                  <pic:blipFill>
+                    <a:blip r:embed="rId34"/>
+                    <a:stretch>
+                      <a:fillRect/>
+                    </a:stretch>
+                  </pic:blipFill>
+                  <pic:spPr>
+                    <a:xfrm>
+                      <a:off x="0" y="0"/>
                       <a:ext cx="5274310" cy="2308225"/>
                     </a:xfrm>
                     <a:prstGeom prst="rect">
@@ -3017,7 +3331,7 @@
                     <pic:cNvPicPr/>
                   </pic:nvPicPr>
                   <pic:blipFill>
-                    <a:blip r:embed="rId34"/>
+                    <a:blip r:embed="rId35"/>
                     <a:stretch>
                       <a:fillRect/>
                     </a:stretch>
@@ -3652,6 +3966,7 @@
   <w:style w:type="character" w:default="1" w:styleId="a0">
     <w:name w:val="Default Paragraph Font"/>
     <w:uiPriority w:val="1"/>
+    <w:semiHidden/>
     <w:unhideWhenUsed/>
   </w:style>
   <w:style w:type="table" w:default="1" w:styleId="a1">

--- a/Docker安裝文件.docx
+++ b/Docker安裝文件.docx
@@ -202,6 +202,93 @@
     <w:p>
       <w:pPr>
         <w:pStyle w:val="a4"/>
+        <w:ind w:leftChars="0" w:left="360"/>
+      </w:pPr>
+      <w:r>
+        <w:rPr>
+          <w:rFonts w:hint="eastAsia"/>
+        </w:rPr>
+        <w:t>若之前有安裝過</w:t>
+      </w:r>
+      <w:proofErr w:type="spellStart"/>
+      <w:r>
+        <w:rPr>
+          <w:rFonts w:hint="eastAsia"/>
+        </w:rPr>
+        <w:t>h</w:t>
+      </w:r>
+      <w:r>
+        <w:t>yperV</w:t>
+      </w:r>
+      <w:proofErr w:type="spellEnd"/>
+      <w:r>
+        <w:rPr>
+          <w:rFonts w:hint="eastAsia"/>
+        </w:rPr>
+        <w:t>系統會顯示如下畫面請跳過步驟</w:t>
+      </w:r>
+      <w:r>
+        <w:t>3</w:t>
+      </w:r>
+      <w:r>
+        <w:rPr>
+          <w:rFonts w:hint="eastAsia"/>
+        </w:rPr>
+        <w:t>。</w:t>
+      </w:r>
+    </w:p>
+    <w:p>
+      <w:pPr>
+        <w:pStyle w:val="a4"/>
+        <w:ind w:leftChars="0" w:left="360"/>
+        <w:rPr>
+          <w:rFonts w:hint="eastAsia"/>
+        </w:rPr>
+      </w:pPr>
+      <w:r>
+        <w:rPr>
+          <w:noProof/>
+        </w:rPr>
+        <w:drawing>
+          <wp:inline distT="0" distB="0" distL="0" distR="0" wp14:anchorId="4990CD9B" wp14:editId="6E6945BF">
+            <wp:extent cx="5274310" cy="3491230"/>
+            <wp:effectExtent l="0" t="0" r="2540" b="0"/>
+            <wp:docPr id="28" name="圖片 28"/>
+            <wp:cNvGraphicFramePr>
+              <a:graphicFrameLocks xmlns:a="http://schemas.openxmlformats.org/drawingml/2006/main" noChangeAspect="1"/>
+            </wp:cNvGraphicFramePr>
+            <a:graphic xmlns:a="http://schemas.openxmlformats.org/drawingml/2006/main">
+              <a:graphicData uri="http://schemas.openxmlformats.org/drawingml/2006/picture">
+                <pic:pic xmlns:pic="http://schemas.openxmlformats.org/drawingml/2006/picture">
+                  <pic:nvPicPr>
+                    <pic:cNvPr id="1" name=""/>
+                    <pic:cNvPicPr/>
+                  </pic:nvPicPr>
+                  <pic:blipFill>
+                    <a:blip r:embed="rId6"/>
+                    <a:stretch>
+                      <a:fillRect/>
+                    </a:stretch>
+                  </pic:blipFill>
+                  <pic:spPr>
+                    <a:xfrm>
+                      <a:off x="0" y="0"/>
+                      <a:ext cx="5274310" cy="3491230"/>
+                    </a:xfrm>
+                    <a:prstGeom prst="rect">
+                      <a:avLst/>
+                    </a:prstGeom>
+                  </pic:spPr>
+                </pic:pic>
+              </a:graphicData>
+            </a:graphic>
+          </wp:inline>
+        </w:drawing>
+      </w:r>
+    </w:p>
+    <w:p>
+      <w:pPr>
+        <w:pStyle w:val="a4"/>
         <w:numPr>
           <w:ilvl w:val="0"/>
           <w:numId w:val="2"/>
@@ -243,12 +330,19 @@
         <w:pStyle w:val="a4"/>
         <w:ind w:leftChars="0" w:left="360"/>
       </w:pPr>
-      <w:hyperlink r:id="rId6" w:history="1">
+      <w:hyperlink r:id="rId7" w:history="1">
         <w:r>
           <w:rPr>
             <w:rStyle w:val="a3"/>
           </w:rPr>
-          <w:t>https://docs.microsoft.com/zh-tw/virtualization/hyper-v-on-windows/quick-start/enable-hyper-v</w:t>
+          <w:t>https://docs.microsoft.com/zh-tw/virtualization/hyper-v-on-windows/quick-</w:t>
+        </w:r>
+        <w:r>
+          <w:rPr>
+            <w:rStyle w:val="a3"/>
+          </w:rPr>
+          <w:lastRenderedPageBreak/>
+          <w:t>start/enable-hyper-v</w:t>
         </w:r>
       </w:hyperlink>
     </w:p>
@@ -293,7 +387,7 @@
         <w:pStyle w:val="a4"/>
         <w:ind w:leftChars="0" w:left="360"/>
       </w:pPr>
-      <w:hyperlink r:id="rId7" w:history="1">
+      <w:hyperlink r:id="rId8" w:history="1">
         <w:r>
           <w:rPr>
             <w:rStyle w:val="a3"/>
@@ -311,7 +405,6 @@
         <w:rPr>
           <w:noProof/>
         </w:rPr>
-        <w:lastRenderedPageBreak/>
         <w:drawing>
           <wp:inline distT="0" distB="0" distL="0" distR="0" wp14:anchorId="5F0E8449" wp14:editId="6984D921">
             <wp:extent cx="5274310" cy="4644390"/>
@@ -328,7 +421,7 @@
                     <pic:cNvPicPr/>
                   </pic:nvPicPr>
                   <pic:blipFill>
-                    <a:blip r:embed="rId8"/>
+                    <a:blip r:embed="rId9"/>
                     <a:stretch>
                       <a:fillRect/>
                     </a:stretch>
@@ -368,7 +461,7 @@
           <w:rStyle w:val="a3"/>
         </w:rPr>
       </w:pPr>
-      <w:hyperlink r:id="rId9" w:history="1">
+      <w:hyperlink r:id="rId10" w:history="1">
         <w:r>
           <w:rPr>
             <w:rStyle w:val="a3"/>
@@ -382,54 +475,12 @@
         <w:rPr>
           <w:noProof/>
         </w:rPr>
+        <w:lastRenderedPageBreak/>
         <w:drawing>
           <wp:inline distT="0" distB="0" distL="0" distR="0" wp14:anchorId="5612CAC8" wp14:editId="7FCDD185">
             <wp:extent cx="3029373" cy="3486637"/>
             <wp:effectExtent l="0" t="0" r="0" b="0"/>
             <wp:docPr id="26" name="圖片 26"/>
-            <wp:cNvGraphicFramePr>
-              <a:graphicFrameLocks xmlns:a="http://schemas.openxmlformats.org/drawingml/2006/main" noChangeAspect="1"/>
-            </wp:cNvGraphicFramePr>
-            <a:graphic xmlns:a="http://schemas.openxmlformats.org/drawingml/2006/main">
-              <a:graphicData uri="http://schemas.openxmlformats.org/drawingml/2006/picture">
-                <pic:pic xmlns:pic="http://schemas.openxmlformats.org/drawingml/2006/picture">
-                  <pic:nvPicPr>
-                    <pic:cNvPr id="1" name=""/>
-                    <pic:cNvPicPr/>
-                  </pic:nvPicPr>
-                  <pic:blipFill>
-                    <a:blip r:embed="rId10"/>
-                    <a:stretch>
-                      <a:fillRect/>
-                    </a:stretch>
-                  </pic:blipFill>
-                  <pic:spPr>
-                    <a:xfrm>
-                      <a:off x="0" y="0"/>
-                      <a:ext cx="3029373" cy="3486637"/>
-                    </a:xfrm>
-                    <a:prstGeom prst="rect">
-                      <a:avLst/>
-                    </a:prstGeom>
-                  </pic:spPr>
-                </pic:pic>
-              </a:graphicData>
-            </a:graphic>
-          </wp:inline>
-        </w:drawing>
-      </w:r>
-    </w:p>
-    <w:p>
-      <w:r>
-        <w:rPr>
-          <w:noProof/>
-        </w:rPr>
-        <w:lastRenderedPageBreak/>
-        <w:drawing>
-          <wp:inline distT="0" distB="0" distL="0" distR="0" wp14:anchorId="73112FB9" wp14:editId="4485356C">
-            <wp:extent cx="2772162" cy="1171739"/>
-            <wp:effectExtent l="0" t="0" r="0" b="9525"/>
-            <wp:docPr id="25" name="圖片 25"/>
             <wp:cNvGraphicFramePr>
               <a:graphicFrameLocks xmlns:a="http://schemas.openxmlformats.org/drawingml/2006/main" noChangeAspect="1"/>
             </wp:cNvGraphicFramePr>
@@ -449,7 +500,7 @@
                   <pic:spPr>
                     <a:xfrm>
                       <a:off x="0" y="0"/>
-                      <a:ext cx="2772162" cy="1171739"/>
+                      <a:ext cx="3029373" cy="3486637"/>
                     </a:xfrm>
                     <a:prstGeom prst="rect">
                       <a:avLst/>
@@ -462,93 +513,16 @@
         </w:drawing>
       </w:r>
     </w:p>
-    <w:p/>
-    <w:p>
-      <w:pPr>
-        <w:pStyle w:val="a4"/>
-        <w:numPr>
-          <w:ilvl w:val="0"/>
-          <w:numId w:val="2"/>
-        </w:numPr>
-        <w:ind w:leftChars="0"/>
-      </w:pPr>
-      <w:r>
-        <w:rPr>
-          <w:rFonts w:hint="eastAsia"/>
-        </w:rPr>
-        <w:t>開啟</w:t>
-      </w:r>
-      <w:r>
-        <w:rPr>
-          <w:rFonts w:hint="eastAsia"/>
-        </w:rPr>
-        <w:t>系統管理員</w:t>
-      </w:r>
-      <w:r>
-        <w:rPr>
-          <w:rFonts w:hint="eastAsia"/>
-        </w:rPr>
-        <w:t>windows</w:t>
-      </w:r>
-      <w:r>
-        <w:rPr>
-          <w:rFonts w:hint="eastAsia"/>
-        </w:rPr>
-        <w:t>命令列，執行建立網路</w:t>
-      </w:r>
-    </w:p>
-    <w:p>
-      <w:pPr>
-        <w:pStyle w:val="a4"/>
-        <w:ind w:leftChars="0" w:left="360"/>
-      </w:pPr>
-      <w:proofErr w:type="spellStart"/>
-      <w:proofErr w:type="gramStart"/>
-      <w:r>
-        <w:t>docker</w:t>
-      </w:r>
-      <w:proofErr w:type="spellEnd"/>
-      <w:proofErr w:type="gramEnd"/>
-      <w:r>
-        <w:t xml:space="preserve"> network  crea</w:t>
-      </w:r>
-      <w:r>
-        <w:t xml:space="preserve">te -d </w:t>
-      </w:r>
-      <w:proofErr w:type="spellStart"/>
-      <w:r>
-        <w:t>nat</w:t>
-      </w:r>
-      <w:proofErr w:type="spellEnd"/>
-      <w:r>
-        <w:t xml:space="preserve"> --subnet=172.18.0.0/</w:t>
-      </w:r>
-      <w:r>
-        <w:t>24</w:t>
-      </w:r>
-      <w:r>
-        <w:t xml:space="preserve"> </w:t>
-      </w:r>
-      <w:proofErr w:type="spellStart"/>
-      <w:r>
-        <w:t>mynet</w:t>
-      </w:r>
-      <w:proofErr w:type="spellEnd"/>
-    </w:p>
-    <w:p>
-      <w:pPr>
-        <w:pStyle w:val="a4"/>
-        <w:ind w:leftChars="0" w:left="360"/>
-      </w:pPr>
+    <w:p>
       <w:r>
         <w:rPr>
           <w:noProof/>
         </w:rPr>
         <w:drawing>
-          <wp:inline distT="0" distB="0" distL="0" distR="0" wp14:anchorId="6B7CD1D8" wp14:editId="4B674587">
-            <wp:extent cx="5274310" cy="1097915"/>
-            <wp:effectExtent l="0" t="0" r="2540" b="6985"/>
-            <wp:docPr id="16" name="圖片 16"/>
+          <wp:inline distT="0" distB="0" distL="0" distR="0" wp14:anchorId="73112FB9" wp14:editId="4485356C">
+            <wp:extent cx="2772162" cy="1171739"/>
+            <wp:effectExtent l="0" t="0" r="0" b="9525"/>
+            <wp:docPr id="25" name="圖片 25"/>
             <wp:cNvGraphicFramePr>
               <a:graphicFrameLocks xmlns:a="http://schemas.openxmlformats.org/drawingml/2006/main" noChangeAspect="1"/>
             </wp:cNvGraphicFramePr>
@@ -568,7 +542,7 @@
                   <pic:spPr>
                     <a:xfrm>
                       <a:off x="0" y="0"/>
-                      <a:ext cx="5274310" cy="1097915"/>
+                      <a:ext cx="2772162" cy="1171739"/>
                     </a:xfrm>
                     <a:prstGeom prst="rect">
                       <a:avLst/>
@@ -581,6 +555,7 @@
         </w:drawing>
       </w:r>
     </w:p>
+    <w:p/>
     <w:p>
       <w:pPr>
         <w:pStyle w:val="a4"/>
@@ -594,211 +569,182 @@
         <w:rPr>
           <w:rFonts w:hint="eastAsia"/>
         </w:rPr>
-        <w:t>在本機端建立底下五</w:t>
-      </w:r>
-      <w:r>
-        <w:rPr>
-          <w:rFonts w:hint="eastAsia"/>
-        </w:rPr>
-        <w:t>個資料夾</w:t>
-      </w:r>
-    </w:p>
-    <w:p>
-      <w:pPr>
-        <w:pStyle w:val="a4"/>
-        <w:numPr>
-          <w:ilvl w:val="1"/>
-          <w:numId w:val="2"/>
-        </w:numPr>
-        <w:ind w:leftChars="0"/>
-      </w:pPr>
-      <w:r>
-        <w:t>C</w:t>
-      </w:r>
-      <w:r>
-        <w:rPr>
-          <w:rFonts w:hint="eastAsia"/>
-        </w:rPr>
-        <w:t>:</w:t>
-      </w:r>
-      <w:r>
-        <w:t>\database\sbp</w:t>
-      </w:r>
-    </w:p>
-    <w:p>
-      <w:pPr>
-        <w:pStyle w:val="a4"/>
-        <w:numPr>
-          <w:ilvl w:val="1"/>
-          <w:numId w:val="2"/>
-        </w:numPr>
-        <w:ind w:leftChars="0"/>
-      </w:pPr>
-      <w:r>
-        <w:t>C</w:t>
-      </w:r>
-      <w:r>
-        <w:rPr>
-          <w:rFonts w:hint="eastAsia"/>
-        </w:rPr>
-        <w:t>:</w:t>
-      </w:r>
-      <w:r>
-        <w:t>\lic</w:t>
-      </w:r>
-    </w:p>
-    <w:p>
-      <w:pPr>
-        <w:pStyle w:val="a4"/>
-        <w:numPr>
-          <w:ilvl w:val="1"/>
-          <w:numId w:val="2"/>
-        </w:numPr>
-        <w:ind w:leftChars="0"/>
-      </w:pPr>
-      <w:r>
-        <w:t>C:\log</w:t>
-      </w:r>
-    </w:p>
-    <w:p>
-      <w:pPr>
-        <w:pStyle w:val="a4"/>
-        <w:numPr>
-          <w:ilvl w:val="1"/>
-          <w:numId w:val="2"/>
-        </w:numPr>
-        <w:ind w:leftChars="0"/>
-      </w:pPr>
-      <w:r>
-        <w:t>C:\docker</w:t>
-      </w:r>
-    </w:p>
-    <w:p>
-      <w:pPr>
-        <w:pStyle w:val="a4"/>
-        <w:numPr>
-          <w:ilvl w:val="1"/>
-          <w:numId w:val="2"/>
-        </w:numPr>
-        <w:ind w:leftChars="0"/>
-      </w:pPr>
-      <w:r>
-        <w:t>C</w:t>
-      </w:r>
-      <w:r>
-        <w:rPr>
-          <w:rFonts w:hint="eastAsia"/>
-        </w:rPr>
-        <w:t>:</w:t>
-      </w:r>
-      <w:r>
-        <w:t>\IBS</w:t>
-      </w:r>
-    </w:p>
-    <w:p>
-      <w:pPr>
-        <w:pStyle w:val="a4"/>
-        <w:numPr>
-          <w:ilvl w:val="0"/>
-          <w:numId w:val="2"/>
-        </w:numPr>
-        <w:ind w:leftChars="0"/>
-      </w:pPr>
-      <w:r>
-        <w:rPr>
-          <w:rFonts w:hint="eastAsia"/>
-        </w:rPr>
-        <w:t>從</w:t>
-      </w:r>
-      <w:r>
-        <w:fldChar w:fldCharType="begin"/>
-      </w:r>
-      <w:r>
-        <w:instrText xml:space="preserve"> HYPERLINK "https://github.com/jonesyeh/SBP_INSTALL" </w:instrText>
-      </w:r>
-      <w:r>
-        <w:fldChar w:fldCharType="separate"/>
-      </w:r>
-      <w:r>
-        <w:rPr>
-          <w:rStyle w:val="a3"/>
-        </w:rPr>
-        <w:t>https://github.com/jonesyeh/SBP_INSTALL</w:t>
-      </w:r>
-      <w:r>
-        <w:fldChar w:fldCharType="end"/>
-      </w:r>
-      <w:r>
-        <w:rPr>
-          <w:rFonts w:hint="eastAsia"/>
-        </w:rPr>
-        <w:t>下載</w:t>
+        <w:t>切換</w:t>
       </w:r>
       <w:proofErr w:type="spellStart"/>
       <w:r>
         <w:rPr>
           <w:rFonts w:hint="eastAsia"/>
         </w:rPr>
-        <w:t>sbp.sql</w:t>
+        <w:t>d</w:t>
+      </w:r>
+      <w:r>
+        <w:t>ocker</w:t>
       </w:r>
       <w:proofErr w:type="spellEnd"/>
       <w:r>
         <w:rPr>
           <w:rFonts w:hint="eastAsia"/>
         </w:rPr>
-        <w:t>及</w:t>
+        <w:t>為</w:t>
+      </w:r>
+      <w:r>
+        <w:rPr>
+          <w:rFonts w:hint="eastAsia"/>
+        </w:rPr>
+        <w:t>w</w:t>
+      </w:r>
+      <w:r>
+        <w:t xml:space="preserve">indows </w:t>
       </w:r>
       <w:proofErr w:type="spellStart"/>
       <w:r>
-        <w:rPr>
-          <w:rFonts w:hint="eastAsia"/>
-        </w:rPr>
-        <w:t>sbp.bak</w:t>
+        <w:t>docker</w:t>
       </w:r>
       <w:proofErr w:type="spellEnd"/>
       <w:r>
-        <w:rPr>
-          <w:rFonts w:hint="eastAsia"/>
-        </w:rPr>
-        <w:t>(</w:t>
+        <w:t xml:space="preserve"> </w:t>
+      </w:r>
+      <w:r>
+        <w:rPr>
+          <w:rFonts w:hint="eastAsia"/>
+        </w:rPr>
+        <w:t>模式</w:t>
+      </w:r>
+    </w:p>
+    <w:p>
+      <w:pPr>
+        <w:pStyle w:val="a4"/>
+        <w:ind w:leftChars="0" w:left="360"/>
+        <w:rPr>
+          <w:rFonts w:hint="eastAsia"/>
+        </w:rPr>
+      </w:pPr>
+      <w:r>
+        <w:rPr>
+          <w:rFonts w:hint="eastAsia"/>
+        </w:rPr>
+        <w:t>請將滑鼠移到右下角的</w:t>
       </w:r>
       <w:proofErr w:type="spellStart"/>
       <w:r>
         <w:rPr>
           <w:rFonts w:hint="eastAsia"/>
         </w:rPr>
-        <w:t>s</w:t>
-      </w:r>
-      <w:r>
-        <w:t>bp</w:t>
+        <w:t>d</w:t>
+      </w:r>
+      <w:r>
+        <w:t>ocker</w:t>
       </w:r>
       <w:proofErr w:type="spellEnd"/>
       <w:r>
         <w:rPr>
           <w:rFonts w:hint="eastAsia"/>
         </w:rPr>
-        <w:t>資料庫備份檔</w:t>
-      </w:r>
-      <w:r>
-        <w:rPr>
-          <w:rFonts w:hint="eastAsia"/>
-        </w:rPr>
-        <w:t>)</w:t>
-      </w:r>
-      <w:r>
-        <w:rPr>
-          <w:rFonts w:hint="eastAsia"/>
-        </w:rPr>
-        <w:t>到</w:t>
-      </w:r>
-      <w:r>
-        <w:rPr>
-          <w:rFonts w:hint="eastAsia"/>
-        </w:rPr>
-        <w:t>c:\database\</w:t>
-      </w:r>
-      <w:r>
-        <w:t>sbp</w:t>
+        <w:t>按滑鼠右鍵點選</w:t>
+      </w:r>
+      <w:r>
+        <w:rPr>
+          <w:rFonts w:hint="eastAsia"/>
+        </w:rPr>
+        <w:t>S</w:t>
+      </w:r>
+      <w:r>
+        <w:t>witch to Windows Containers</w:t>
+      </w:r>
+      <w:r>
+        <w:rPr>
+          <w:rFonts w:hint="eastAsia"/>
+        </w:rPr>
+        <w:t>.</w:t>
+      </w:r>
+      <w:proofErr w:type="gramStart"/>
+      <w:r>
+        <w:t>.-</w:t>
+      </w:r>
+      <w:proofErr w:type="gramEnd"/>
+      <w:r>
+        <w:t>&gt;Switch</w:t>
+      </w:r>
+      <w:r>
+        <w:rPr>
+          <w:rFonts w:hint="eastAsia"/>
+        </w:rPr>
+        <w:t>之後系統會切換</w:t>
+      </w:r>
+      <w:r>
+        <w:rPr>
+          <w:rFonts w:hint="eastAsia"/>
+        </w:rPr>
+        <w:t>c</w:t>
+      </w:r>
+      <w:r>
+        <w:t>ontainer</w:t>
+      </w:r>
+      <w:r>
+        <w:rPr>
+          <w:rFonts w:hint="eastAsia"/>
+        </w:rPr>
+        <w:t>為</w:t>
+      </w:r>
+      <w:r>
+        <w:rPr>
+          <w:rFonts w:hint="eastAsia"/>
+        </w:rPr>
+        <w:t>w</w:t>
+      </w:r>
+      <w:r>
+        <w:t>indows</w:t>
+      </w:r>
+      <w:r>
+        <w:rPr>
+          <w:rFonts w:hint="eastAsia"/>
+        </w:rPr>
+        <w:t xml:space="preserve"> m</w:t>
+      </w:r>
+      <w:r>
+        <w:t>ode</w:t>
+      </w:r>
+      <w:r>
+        <w:rPr>
+          <w:rFonts w:hint="eastAsia"/>
+        </w:rPr>
+        <w:t>，等待</w:t>
+      </w:r>
+      <w:proofErr w:type="spellStart"/>
+      <w:r>
+        <w:rPr>
+          <w:rFonts w:hint="eastAsia"/>
+        </w:rPr>
+        <w:t>d</w:t>
+      </w:r>
+      <w:r>
+        <w:t>ocker</w:t>
+      </w:r>
+      <w:proofErr w:type="spellEnd"/>
+      <w:r>
+        <w:t xml:space="preserve"> </w:t>
+      </w:r>
+      <w:r>
+        <w:rPr>
+          <w:rFonts w:hint="eastAsia"/>
+        </w:rPr>
+        <w:t>為</w:t>
+      </w:r>
+      <w:r>
+        <w:rPr>
+          <w:rFonts w:hint="eastAsia"/>
+        </w:rPr>
+        <w:t>r</w:t>
+      </w:r>
+      <w:r>
+        <w:t>unning</w:t>
+      </w:r>
+      <w:r>
+        <w:rPr>
+          <w:rFonts w:hint="eastAsia"/>
+        </w:rPr>
+        <w:t>狀態。</w:t>
       </w:r>
     </w:p>
     <w:p>
@@ -807,14 +753,12 @@
         <w:ind w:leftChars="0" w:left="360"/>
       </w:pPr>
       <w:r>
-        <w:rPr>
-          <w:noProof/>
-        </w:rPr>
+        <w:lastRenderedPageBreak/>
         <w:drawing>
-          <wp:inline distT="0" distB="0" distL="0" distR="0" wp14:anchorId="6EDBAAC4" wp14:editId="6A104544">
-            <wp:extent cx="5274310" cy="2062480"/>
-            <wp:effectExtent l="0" t="0" r="2540" b="0"/>
-            <wp:docPr id="17" name="圖片 17"/>
+          <wp:inline distT="0" distB="0" distL="0" distR="0" wp14:anchorId="21D59E49" wp14:editId="5EC0BB9A">
+            <wp:extent cx="3238952" cy="3267531"/>
+            <wp:effectExtent l="0" t="0" r="0" b="9525"/>
+            <wp:docPr id="30" name="圖片 30"/>
             <wp:cNvGraphicFramePr>
               <a:graphicFrameLocks xmlns:a="http://schemas.openxmlformats.org/drawingml/2006/main" noChangeAspect="1"/>
             </wp:cNvGraphicFramePr>
@@ -834,7 +778,7 @@
                   <pic:spPr>
                     <a:xfrm>
                       <a:off x="0" y="0"/>
-                      <a:ext cx="5274310" cy="2062480"/>
+                      <a:ext cx="3238952" cy="3267531"/>
                     </a:xfrm>
                     <a:prstGeom prst="rect">
                       <a:avLst/>
@@ -850,270 +794,17 @@
     <w:p>
       <w:pPr>
         <w:pStyle w:val="a4"/>
-        <w:numPr>
-          <w:ilvl w:val="0"/>
-          <w:numId w:val="2"/>
-        </w:numPr>
-        <w:ind w:leftChars="0"/>
-      </w:pPr>
-      <w:r>
-        <w:rPr>
-          <w:rFonts w:hint="eastAsia"/>
-        </w:rPr>
-        <w:t>從</w:t>
-      </w:r>
-      <w:r>
-        <w:fldChar w:fldCharType="begin"/>
-      </w:r>
-      <w:r>
-        <w:instrText xml:space="preserve"> HYPERLINK "https://github.com/jonesyeh/SBP_INSTALL" </w:instrText>
-      </w:r>
-      <w:r>
-        <w:fldChar w:fldCharType="separate"/>
-      </w:r>
-      <w:r>
-        <w:rPr>
-          <w:rStyle w:val="a3"/>
-        </w:rPr>
-        <w:t>https://github.com/jonesyeh/SBP_INSTALL</w:t>
-      </w:r>
-      <w:r>
-        <w:fldChar w:fldCharType="end"/>
-      </w:r>
-      <w:r>
-        <w:rPr>
-          <w:rFonts w:hint="eastAsia"/>
-        </w:rPr>
-        <w:t>下載底下檔案到</w:t>
-      </w:r>
-      <w:r>
-        <w:rPr>
-          <w:rFonts w:hint="eastAsia"/>
-        </w:rPr>
-        <w:t>c:\docker</w:t>
-      </w:r>
-    </w:p>
-    <w:p>
-      <w:pPr>
-        <w:pStyle w:val="a4"/>
-        <w:numPr>
-          <w:ilvl w:val="1"/>
-          <w:numId w:val="2"/>
-        </w:numPr>
-        <w:ind w:leftChars="0"/>
-      </w:pPr>
-      <w:proofErr w:type="spellStart"/>
-      <w:r>
-        <w:rPr>
-          <w:rFonts w:hint="eastAsia"/>
-        </w:rPr>
-        <w:t>d</w:t>
-      </w:r>
-      <w:r>
-        <w:t>b.env</w:t>
-      </w:r>
-      <w:proofErr w:type="spellEnd"/>
-      <w:r>
-        <w:t>(</w:t>
-      </w:r>
-      <w:r>
-        <w:rPr>
-          <w:rFonts w:hint="eastAsia"/>
-        </w:rPr>
-        <w:t>資料庫環境變數</w:t>
-      </w:r>
-      <w:r>
-        <w:rPr>
-          <w:rFonts w:hint="eastAsia"/>
-        </w:rPr>
-        <w:t>)</w:t>
-      </w:r>
-    </w:p>
-    <w:p>
-      <w:pPr>
-        <w:pStyle w:val="a4"/>
-        <w:numPr>
-          <w:ilvl w:val="1"/>
-          <w:numId w:val="2"/>
-        </w:numPr>
-        <w:ind w:leftChars="0"/>
-      </w:pPr>
-      <w:proofErr w:type="spellStart"/>
-      <w:r>
-        <w:t>webapi.env</w:t>
-      </w:r>
-      <w:proofErr w:type="spellEnd"/>
-      <w:r>
-        <w:rPr>
-          <w:rFonts w:hint="eastAsia"/>
-        </w:rPr>
-        <w:t>(</w:t>
-      </w:r>
-      <w:proofErr w:type="spellStart"/>
-      <w:r>
-        <w:rPr>
-          <w:rFonts w:hint="eastAsia"/>
-        </w:rPr>
-        <w:t>sbp</w:t>
-      </w:r>
-      <w:r>
-        <w:t>webapi</w:t>
-      </w:r>
-      <w:proofErr w:type="spellEnd"/>
-      <w:r>
-        <w:rPr>
-          <w:rFonts w:hint="eastAsia"/>
-        </w:rPr>
-        <w:t>及</w:t>
-      </w:r>
-      <w:proofErr w:type="spellStart"/>
-      <w:r>
-        <w:rPr>
-          <w:rFonts w:hint="eastAsia"/>
-        </w:rPr>
-        <w:t>SBPClient</w:t>
-      </w:r>
-      <w:proofErr w:type="spellEnd"/>
-      <w:r>
-        <w:rPr>
-          <w:rFonts w:hint="eastAsia"/>
-        </w:rPr>
-        <w:t>及</w:t>
-      </w:r>
-      <w:proofErr w:type="spellStart"/>
-      <w:r>
-        <w:rPr>
-          <w:rFonts w:hint="eastAsia"/>
-        </w:rPr>
-        <w:t>SBPSchedule</w:t>
-      </w:r>
-      <w:proofErr w:type="spellEnd"/>
-      <w:r>
-        <w:rPr>
-          <w:rFonts w:hint="eastAsia"/>
-        </w:rPr>
-        <w:t>環境變數</w:t>
-      </w:r>
-    </w:p>
-    <w:p>
-      <w:pPr>
-        <w:pStyle w:val="a4"/>
-        <w:numPr>
-          <w:ilvl w:val="1"/>
-          <w:numId w:val="2"/>
-        </w:numPr>
-        <w:ind w:leftChars="0"/>
-      </w:pPr>
-      <w:proofErr w:type="spellStart"/>
-      <w:r>
-        <w:t>docker-compose.yml</w:t>
-      </w:r>
-      <w:proofErr w:type="spellEnd"/>
-      <w:r>
-        <w:rPr>
-          <w:rFonts w:hint="eastAsia"/>
-        </w:rPr>
-        <w:t>(</w:t>
-      </w:r>
-      <w:proofErr w:type="spellStart"/>
-      <w:r>
-        <w:t>docker</w:t>
-      </w:r>
-      <w:proofErr w:type="spellEnd"/>
-      <w:r>
-        <w:t xml:space="preserve"> compose</w:t>
-      </w:r>
-      <w:r>
-        <w:rPr>
-          <w:rFonts w:hint="eastAsia"/>
-        </w:rPr>
-        <w:t>設定檔</w:t>
-      </w:r>
-      <w:r>
-        <w:rPr>
-          <w:rFonts w:hint="eastAsia"/>
-        </w:rPr>
-        <w:t>)</w:t>
-      </w:r>
-    </w:p>
-    <w:p>
-      <w:pPr>
-        <w:pStyle w:val="a4"/>
-        <w:numPr>
-          <w:ilvl w:val="1"/>
-          <w:numId w:val="2"/>
-        </w:numPr>
-        <w:ind w:leftChars="0"/>
-      </w:pPr>
-      <w:proofErr w:type="spellStart"/>
-      <w:r>
-        <w:t>docker</w:t>
-      </w:r>
-      <w:proofErr w:type="spellEnd"/>
-      <w:r>
-        <w:t>-compose</w:t>
-      </w:r>
-      <w:r>
-        <w:t>-</w:t>
-      </w:r>
-      <w:proofErr w:type="spellStart"/>
-      <w:r>
-        <w:t>api</w:t>
-      </w:r>
-      <w:r>
-        <w:t>.yml</w:t>
-      </w:r>
-      <w:proofErr w:type="spellEnd"/>
-      <w:r>
-        <w:rPr>
-          <w:rFonts w:hint="eastAsia"/>
-        </w:rPr>
-        <w:t>(</w:t>
-      </w:r>
-      <w:proofErr w:type="spellStart"/>
-      <w:r>
-        <w:t>docker</w:t>
-      </w:r>
-      <w:proofErr w:type="spellEnd"/>
-      <w:r>
-        <w:t xml:space="preserve"> compose</w:t>
-      </w:r>
-      <w:r>
-        <w:t>(</w:t>
-      </w:r>
-      <w:r>
-        <w:rPr>
-          <w:rFonts w:hint="eastAsia"/>
-        </w:rPr>
-        <w:t>SBPWEBAPI-DB</w:t>
-      </w:r>
-      <w:r>
-        <w:rPr>
-          <w:rFonts w:hint="eastAsia"/>
-        </w:rPr>
-        <w:t>設定檔</w:t>
-      </w:r>
-      <w:r>
-        <w:rPr>
-          <w:rFonts w:hint="eastAsia"/>
-        </w:rPr>
-        <w:t>)</w:t>
-      </w:r>
-    </w:p>
-    <w:p>
-      <w:pPr>
-        <w:ind w:left="480"/>
+        <w:ind w:leftChars="0" w:left="360"/>
       </w:pPr>
       <w:r>
         <w:rPr>
           <w:noProof/>
         </w:rPr>
-        <w:lastRenderedPageBreak/>
         <w:drawing>
-          <wp:inline distT="0" distB="0" distL="0" distR="0" wp14:anchorId="6DC27D04" wp14:editId="7FDBCF0A">
-            <wp:extent cx="5274310" cy="1752600"/>
+          <wp:inline distT="0" distB="0" distL="0" distR="0" wp14:anchorId="21DC7267" wp14:editId="069313FC">
+            <wp:extent cx="5274310" cy="2237740"/>
             <wp:effectExtent l="0" t="0" r="2540" b="0"/>
-            <wp:docPr id="18" name="圖片 18"/>
+            <wp:docPr id="31" name="圖片 31"/>
             <wp:cNvGraphicFramePr>
               <a:graphicFrameLocks xmlns:a="http://schemas.openxmlformats.org/drawingml/2006/main" noChangeAspect="1"/>
             </wp:cNvGraphicFramePr>
@@ -1133,7 +824,7 @@
                   <pic:spPr>
                     <a:xfrm>
                       <a:off x="0" y="0"/>
-                      <a:ext cx="5274310" cy="1752600"/>
+                      <a:ext cx="5274310" cy="2237740"/>
                     </a:xfrm>
                     <a:prstGeom prst="rect">
                       <a:avLst/>
@@ -1149,181 +840,17 @@
     <w:p>
       <w:pPr>
         <w:pStyle w:val="a4"/>
-        <w:numPr>
-          <w:ilvl w:val="0"/>
-          <w:numId w:val="2"/>
-        </w:numPr>
-        <w:ind w:leftChars="0"/>
-      </w:pPr>
-      <w:r>
-        <w:rPr>
-          <w:rFonts w:hint="eastAsia"/>
-        </w:rPr>
-        <w:t>開啟</w:t>
-      </w:r>
-      <w:r>
-        <w:rPr>
-          <w:rFonts w:hint="eastAsia"/>
-        </w:rPr>
-        <w:t>w</w:t>
-      </w:r>
-      <w:r>
-        <w:t>indows</w:t>
-      </w:r>
-      <w:r>
-        <w:rPr>
-          <w:rFonts w:hint="eastAsia"/>
-        </w:rPr>
-        <w:t>命令列，</w:t>
-      </w:r>
-      <w:r>
-        <w:rPr>
-          <w:rFonts w:hint="eastAsia"/>
-        </w:rPr>
-        <w:t>切換到</w:t>
-      </w:r>
-      <w:r>
-        <w:rPr>
-          <w:rFonts w:hint="eastAsia"/>
-        </w:rPr>
-        <w:t>c:\docker</w:t>
-      </w:r>
-      <w:r>
-        <w:rPr>
-          <w:rFonts w:hint="eastAsia"/>
-        </w:rPr>
-        <w:t>資料夾然後</w:t>
-      </w:r>
-      <w:r>
-        <w:rPr>
-          <w:rFonts w:hint="eastAsia"/>
-        </w:rPr>
-        <w:t>輸入</w:t>
-      </w:r>
-      <w:proofErr w:type="spellStart"/>
-      <w:r>
-        <w:t>docker</w:t>
-      </w:r>
-      <w:proofErr w:type="spellEnd"/>
-      <w:r>
-        <w:t xml:space="preserve">-compose up </w:t>
-      </w:r>
-      <w:proofErr w:type="gramStart"/>
-      <w:r>
-        <w:t>–</w:t>
-      </w:r>
-      <w:proofErr w:type="gramEnd"/>
-      <w:r>
-        <w:t>d</w:t>
-      </w:r>
-      <w:r>
-        <w:rPr>
-          <w:rFonts w:hint="eastAsia"/>
-        </w:rPr>
-        <w:t>，第一次執行系統會自動從</w:t>
-      </w:r>
-      <w:r>
-        <w:rPr>
-          <w:rFonts w:hint="eastAsia"/>
-        </w:rPr>
-        <w:t>Docker-Hub</w:t>
-      </w:r>
-      <w:r>
-        <w:rPr>
-          <w:rFonts w:hint="eastAsia"/>
-        </w:rPr>
-        <w:t>下載</w:t>
-      </w:r>
-      <w:r>
-        <w:rPr>
-          <w:rFonts w:hint="eastAsia"/>
-        </w:rPr>
-        <w:t>SBP</w:t>
-      </w:r>
-      <w:r>
-        <w:rPr>
-          <w:rFonts w:hint="eastAsia"/>
-        </w:rPr>
-        <w:t>相關模組</w:t>
-      </w:r>
-      <w:r>
-        <w:rPr>
-          <w:rFonts w:hint="eastAsia"/>
-        </w:rPr>
-        <w:t>(DB,</w:t>
-      </w:r>
-      <w:r>
-        <w:t>SBP</w:t>
-      </w:r>
-      <w:r>
-        <w:rPr>
-          <w:rFonts w:hint="eastAsia"/>
-        </w:rPr>
-        <w:t>WEBAPI,</w:t>
-      </w:r>
-      <w:r>
-        <w:t>SBP</w:t>
-      </w:r>
-      <w:r>
-        <w:rPr>
-          <w:rFonts w:hint="eastAsia"/>
-        </w:rPr>
-        <w:t>WEB</w:t>
-      </w:r>
-      <w:r>
-        <w:t>)</w:t>
-      </w:r>
-      <w:r>
-        <w:rPr>
-          <w:rFonts w:hint="eastAsia"/>
-        </w:rPr>
-        <w:t>，</w:t>
-      </w:r>
-      <w:r>
-        <w:rPr>
-          <w:rFonts w:hint="eastAsia"/>
-        </w:rPr>
-        <w:t>(</w:t>
-      </w:r>
-      <w:r>
-        <w:rPr>
-          <w:rFonts w:hint="eastAsia"/>
-        </w:rPr>
-        <w:t>第一次會花很多時間下載，請耐心等候</w:t>
-      </w:r>
-      <w:r>
-        <w:rPr>
-          <w:rFonts w:hint="eastAsia"/>
-        </w:rPr>
-        <w:t>)</w:t>
-      </w:r>
-      <w:r>
-        <w:rPr>
-          <w:rFonts w:hint="eastAsia"/>
-        </w:rPr>
-        <w:t>，</w:t>
-      </w:r>
-      <w:r>
-        <w:rPr>
-          <w:rFonts w:hint="eastAsia"/>
-        </w:rPr>
-        <w:t>進行安裝並執行，執行無誤如下畫面所示。</w:t>
-      </w:r>
-    </w:p>
-    <w:p>
-      <w:pPr>
-        <w:pStyle w:val="a4"/>
         <w:ind w:leftChars="0" w:left="360"/>
-      </w:pPr>
-      <w:r>
-        <w:rPr>
-          <w:noProof/>
-        </w:rPr>
+        <w:rPr>
+          <w:rFonts w:hint="eastAsia"/>
+        </w:rPr>
+      </w:pPr>
+      <w:r>
         <w:drawing>
-          <wp:inline distT="0" distB="0" distL="0" distR="0" wp14:anchorId="5A3F534A" wp14:editId="64AD8584">
-            <wp:extent cx="3553321" cy="1381318"/>
-            <wp:effectExtent l="0" t="0" r="9525" b="9525"/>
-            <wp:docPr id="4" name="圖片 4"/>
+          <wp:inline distT="0" distB="0" distL="0" distR="0" wp14:anchorId="029A3807" wp14:editId="2553E803">
+            <wp:extent cx="2343477" cy="1009791"/>
+            <wp:effectExtent l="0" t="0" r="0" b="0"/>
+            <wp:docPr id="32" name="圖片 32"/>
             <wp:cNvGraphicFramePr>
               <a:graphicFrameLocks xmlns:a="http://schemas.openxmlformats.org/drawingml/2006/main" noChangeAspect="1"/>
             </wp:cNvGraphicFramePr>
@@ -1343,7 +870,7 @@
                   <pic:spPr>
                     <a:xfrm>
                       <a:off x="0" y="0"/>
-                      <a:ext cx="3553321" cy="1381318"/>
+                      <a:ext cx="2343477" cy="1009791"/>
                     </a:xfrm>
                     <a:prstGeom prst="rect">
                       <a:avLst/>
@@ -1369,34 +896,25 @@
         <w:rPr>
           <w:rFonts w:hint="eastAsia"/>
         </w:rPr>
-        <w:t>以上會同時啟動</w:t>
-      </w:r>
-      <w:r>
-        <w:rPr>
-          <w:rFonts w:hint="eastAsia"/>
-        </w:rPr>
-        <w:t>S</w:t>
-      </w:r>
-      <w:r>
-        <w:t>BPWEB,SBPWEBAPI,DB)</w:t>
-      </w:r>
-      <w:r>
-        <w:rPr>
-          <w:rFonts w:hint="eastAsia"/>
-        </w:rPr>
-        <w:t>，若只要啟動</w:t>
-      </w:r>
-      <w:r>
-        <w:rPr>
-          <w:rFonts w:hint="eastAsia"/>
-        </w:rPr>
-        <w:t>SBPWEBAPI,DB</w:t>
-      </w:r>
-      <w:r>
-        <w:rPr>
-          <w:rFonts w:hint="eastAsia"/>
-        </w:rPr>
-        <w:t>就改以執行底下指令</w:t>
+        <w:t>開啟</w:t>
+      </w:r>
+      <w:r>
+        <w:rPr>
+          <w:rFonts w:hint="eastAsia"/>
+        </w:rPr>
+        <w:t>系統管理員</w:t>
+      </w:r>
+      <w:r>
+        <w:rPr>
+          <w:rFonts w:hint="eastAsia"/>
+        </w:rPr>
+        <w:t>windows</w:t>
+      </w:r>
+      <w:r>
+        <w:rPr>
+          <w:rFonts w:hint="eastAsia"/>
+        </w:rPr>
+        <w:t>命令列，執行建立網路</w:t>
       </w:r>
     </w:p>
     <w:p>
@@ -1404,193 +922,53 @@
         <w:pStyle w:val="a4"/>
         <w:ind w:leftChars="0" w:left="360"/>
       </w:pPr>
-      <w:r>
-        <w:rPr>
-          <w:rFonts w:hint="eastAsia"/>
-        </w:rPr>
-        <w:t>開啟</w:t>
-      </w:r>
-      <w:r>
-        <w:rPr>
-          <w:rFonts w:hint="eastAsia"/>
-        </w:rPr>
-        <w:t>w</w:t>
-      </w:r>
-      <w:r>
-        <w:t>indows</w:t>
-      </w:r>
-      <w:r>
-        <w:rPr>
-          <w:rFonts w:hint="eastAsia"/>
-        </w:rPr>
-        <w:t>命令列，切換到</w:t>
-      </w:r>
-      <w:r>
-        <w:rPr>
-          <w:rFonts w:hint="eastAsia"/>
-        </w:rPr>
-        <w:t>c:\docker</w:t>
-      </w:r>
-      <w:r>
-        <w:rPr>
-          <w:rFonts w:hint="eastAsia"/>
-        </w:rPr>
-        <w:t>資料夾然後輸入</w:t>
-      </w:r>
       <w:proofErr w:type="spellStart"/>
+      <w:proofErr w:type="gramStart"/>
       <w:r>
         <w:t>docker</w:t>
       </w:r>
       <w:proofErr w:type="spellEnd"/>
-      <w:r>
-        <w:t>-compose</w:t>
-      </w:r>
-      <w:r>
-        <w:rPr>
-          <w:rFonts w:hint="eastAsia"/>
-        </w:rPr>
+      <w:proofErr w:type="gramEnd"/>
+      <w:r>
+        <w:t xml:space="preserve"> network  crea</w:t>
+      </w:r>
+      <w:r>
+        <w:t xml:space="preserve">te -d </w:t>
+      </w:r>
+      <w:proofErr w:type="spellStart"/>
+      <w:r>
+        <w:t>nat</w:t>
+      </w:r>
+      <w:proofErr w:type="spellEnd"/>
+      <w:r>
+        <w:t xml:space="preserve"> --subnet=172.18.0.0/</w:t>
+      </w:r>
+      <w:r>
+        <w:t>24</w:t>
+      </w:r>
+      <w:r>
         <w:t xml:space="preserve"> </w:t>
       </w:r>
-      <w:proofErr w:type="gramStart"/>
-      <w:r>
-        <w:t>–</w:t>
-      </w:r>
-      <w:proofErr w:type="gramEnd"/>
-      <w:r>
-        <w:rPr>
-          <w:rFonts w:hint="eastAsia"/>
-        </w:rPr>
-        <w:t>f</w:t>
-      </w:r>
-      <w:r>
-        <w:t xml:space="preserve"> </w:t>
-      </w:r>
       <w:proofErr w:type="spellStart"/>
       <w:r>
-        <w:t>docker</w:t>
+        <w:t>mynet</w:t>
       </w:r>
       <w:proofErr w:type="spellEnd"/>
-      <w:r>
-        <w:t>-compose</w:t>
-      </w:r>
-      <w:r>
-        <w:t>-</w:t>
-      </w:r>
-      <w:proofErr w:type="spellStart"/>
-      <w:r>
-        <w:t>api.yml</w:t>
-      </w:r>
-      <w:proofErr w:type="spellEnd"/>
-      <w:r>
-        <w:rPr>
-          <w:rFonts w:hint="eastAsia"/>
-        </w:rPr>
-        <w:t xml:space="preserve"> </w:t>
-      </w:r>
-      <w:r>
-        <w:t xml:space="preserve"> up </w:t>
-      </w:r>
-      <w:proofErr w:type="gramStart"/>
-      <w:r>
-        <w:t>–</w:t>
-      </w:r>
-      <w:proofErr w:type="gramEnd"/>
-      <w:r>
-        <w:t>d</w:t>
-      </w:r>
-      <w:r>
-        <w:rPr>
-          <w:rFonts w:hint="eastAsia"/>
-        </w:rPr>
-        <w:t>，第一次執行系統會自動從</w:t>
-      </w:r>
-      <w:r>
-        <w:rPr>
-          <w:rFonts w:hint="eastAsia"/>
-        </w:rPr>
-        <w:t>Docker-Hub</w:t>
-      </w:r>
-      <w:r>
-        <w:rPr>
-          <w:rFonts w:hint="eastAsia"/>
-        </w:rPr>
-        <w:t>下載</w:t>
-      </w:r>
-      <w:r>
-        <w:rPr>
-          <w:rFonts w:hint="eastAsia"/>
-        </w:rPr>
-        <w:t>SBP</w:t>
-      </w:r>
-      <w:r>
-        <w:rPr>
-          <w:rFonts w:hint="eastAsia"/>
-        </w:rPr>
-        <w:t>相關模組</w:t>
-      </w:r>
-      <w:r>
-        <w:rPr>
-          <w:rFonts w:hint="eastAsia"/>
-        </w:rPr>
-        <w:t>(DB,</w:t>
-      </w:r>
-      <w:r>
-        <w:t>SBP</w:t>
-      </w:r>
-      <w:r>
-        <w:rPr>
-          <w:rFonts w:hint="eastAsia"/>
-        </w:rPr>
-        <w:t>WEBAPI</w:t>
-      </w:r>
-      <w:r>
-        <w:t>)</w:t>
-      </w:r>
-      <w:r>
-        <w:rPr>
-          <w:rFonts w:hint="eastAsia"/>
-        </w:rPr>
-        <w:t>，</w:t>
-      </w:r>
-      <w:r>
-        <w:rPr>
-          <w:rFonts w:hint="eastAsia"/>
-        </w:rPr>
-        <w:t>(</w:t>
-      </w:r>
-      <w:r>
-        <w:rPr>
-          <w:rFonts w:hint="eastAsia"/>
-        </w:rPr>
-        <w:t>第一次會花很多時間下載，請耐心等候</w:t>
-      </w:r>
-      <w:r>
-        <w:rPr>
-          <w:rFonts w:hint="eastAsia"/>
-        </w:rPr>
-        <w:t>)</w:t>
-      </w:r>
-      <w:r>
-        <w:rPr>
-          <w:rFonts w:hint="eastAsia"/>
-        </w:rPr>
-        <w:t>，進行安裝並執行，執行無誤如下畫面所示。</w:t>
-      </w:r>
     </w:p>
     <w:p>
       <w:pPr>
         <w:pStyle w:val="a4"/>
         <w:ind w:leftChars="0" w:left="360"/>
-        <w:rPr>
-          <w:rFonts w:hint="eastAsia"/>
-        </w:rPr>
-      </w:pPr>
-      <w:r>
+      </w:pPr>
+      <w:r>
+        <w:rPr>
+          <w:noProof/>
+        </w:rPr>
         <w:drawing>
-          <wp:inline distT="0" distB="0" distL="0" distR="0" wp14:anchorId="3C8658D4" wp14:editId="09462814">
-            <wp:extent cx="5274310" cy="1414145"/>
-            <wp:effectExtent l="0" t="0" r="2540" b="0"/>
-            <wp:docPr id="27" name="圖片 27"/>
+          <wp:inline distT="0" distB="0" distL="0" distR="0" wp14:anchorId="6B7CD1D8" wp14:editId="4B674587">
+            <wp:extent cx="5274310" cy="1097915"/>
+            <wp:effectExtent l="0" t="0" r="2540" b="6985"/>
+            <wp:docPr id="16" name="圖片 16"/>
             <wp:cNvGraphicFramePr>
               <a:graphicFrameLocks xmlns:a="http://schemas.openxmlformats.org/drawingml/2006/main" noChangeAspect="1"/>
             </wp:cNvGraphicFramePr>
@@ -1610,7 +988,7 @@
                   <pic:spPr>
                     <a:xfrm>
                       <a:off x="0" y="0"/>
-                      <a:ext cx="5274310" cy="1414145"/>
+                      <a:ext cx="5274310" cy="1097915"/>
                     </a:xfrm>
                     <a:prstGeom prst="rect">
                       <a:avLst/>
@@ -1636,192 +1014,212 @@
         <w:rPr>
           <w:rFonts w:hint="eastAsia"/>
         </w:rPr>
-        <w:t>執行</w:t>
+        <w:t>在本機端建立底下五</w:t>
+      </w:r>
+      <w:r>
+        <w:rPr>
+          <w:rFonts w:hint="eastAsia"/>
+        </w:rPr>
+        <w:t>個資料夾</w:t>
+      </w:r>
+    </w:p>
+    <w:p>
+      <w:pPr>
+        <w:pStyle w:val="a4"/>
+        <w:numPr>
+          <w:ilvl w:val="1"/>
+          <w:numId w:val="2"/>
+        </w:numPr>
+        <w:ind w:leftChars="0"/>
+      </w:pPr>
+      <w:r>
+        <w:lastRenderedPageBreak/>
+        <w:t>C</w:t>
+      </w:r>
+      <w:r>
+        <w:rPr>
+          <w:rFonts w:hint="eastAsia"/>
+        </w:rPr>
+        <w:t>:</w:t>
+      </w:r>
+      <w:r>
+        <w:t>\database\sbp</w:t>
+      </w:r>
+    </w:p>
+    <w:p>
+      <w:pPr>
+        <w:pStyle w:val="a4"/>
+        <w:numPr>
+          <w:ilvl w:val="1"/>
+          <w:numId w:val="2"/>
+        </w:numPr>
+        <w:ind w:leftChars="0"/>
+      </w:pPr>
+      <w:r>
+        <w:t>C</w:t>
+      </w:r>
+      <w:r>
+        <w:rPr>
+          <w:rFonts w:hint="eastAsia"/>
+        </w:rPr>
+        <w:t>:</w:t>
+      </w:r>
+      <w:r>
+        <w:t>\lic</w:t>
+      </w:r>
+    </w:p>
+    <w:p>
+      <w:pPr>
+        <w:pStyle w:val="a4"/>
+        <w:numPr>
+          <w:ilvl w:val="1"/>
+          <w:numId w:val="2"/>
+        </w:numPr>
+        <w:ind w:leftChars="0"/>
+      </w:pPr>
+      <w:r>
+        <w:t>C:\log</w:t>
+      </w:r>
+    </w:p>
+    <w:p>
+      <w:pPr>
+        <w:pStyle w:val="a4"/>
+        <w:numPr>
+          <w:ilvl w:val="1"/>
+          <w:numId w:val="2"/>
+        </w:numPr>
+        <w:ind w:leftChars="0"/>
+      </w:pPr>
+      <w:r>
+        <w:t>C:\docker</w:t>
+      </w:r>
+    </w:p>
+    <w:p>
+      <w:pPr>
+        <w:pStyle w:val="a4"/>
+        <w:numPr>
+          <w:ilvl w:val="1"/>
+          <w:numId w:val="2"/>
+        </w:numPr>
+        <w:ind w:leftChars="0"/>
+      </w:pPr>
+      <w:r>
+        <w:t>C</w:t>
+      </w:r>
+      <w:r>
+        <w:rPr>
+          <w:rFonts w:hint="eastAsia"/>
+        </w:rPr>
+        <w:t>:</w:t>
+      </w:r>
+      <w:r>
+        <w:t>\IBS</w:t>
+      </w:r>
+    </w:p>
+    <w:p>
+      <w:pPr>
+        <w:pStyle w:val="a4"/>
+        <w:numPr>
+          <w:ilvl w:val="0"/>
+          <w:numId w:val="2"/>
+        </w:numPr>
+        <w:ind w:leftChars="0"/>
+      </w:pPr>
+      <w:r>
+        <w:rPr>
+          <w:rFonts w:hint="eastAsia"/>
+        </w:rPr>
+        <w:t>從</w:t>
+      </w:r>
+      <w:r>
+        <w:fldChar w:fldCharType="begin"/>
+      </w:r>
+      <w:r>
+        <w:instrText xml:space="preserve"> HYPERLINK "https://github.com/jonesyeh/SBP_INSTALL" </w:instrText>
+      </w:r>
+      <w:r>
+        <w:fldChar w:fldCharType="separate"/>
+      </w:r>
+      <w:r>
+        <w:rPr>
+          <w:rStyle w:val="a3"/>
+        </w:rPr>
+        <w:t>https://github.com/jonesyeh/SBP_INSTALL</w:t>
+      </w:r>
+      <w:r>
+        <w:fldChar w:fldCharType="end"/>
+      </w:r>
+      <w:r>
+        <w:rPr>
+          <w:rFonts w:hint="eastAsia"/>
+        </w:rPr>
+        <w:t>下載</w:t>
       </w:r>
       <w:proofErr w:type="spellStart"/>
       <w:r>
         <w:rPr>
           <w:rFonts w:hint="eastAsia"/>
         </w:rPr>
-        <w:t>docker</w:t>
+        <w:t>sbp.sql</w:t>
       </w:r>
       <w:proofErr w:type="spellEnd"/>
       <w:r>
         <w:rPr>
           <w:rFonts w:hint="eastAsia"/>
         </w:rPr>
-        <w:t xml:space="preserve"> container ls</w:t>
-      </w:r>
-      <w:r>
-        <w:rPr>
-          <w:rFonts w:hint="eastAsia"/>
-        </w:rPr>
-        <w:t>命令，應該要看到以上</w:t>
-      </w:r>
-      <w:r>
-        <w:rPr>
-          <w:rFonts w:hint="eastAsia"/>
-        </w:rPr>
-        <w:t>3</w:t>
-      </w:r>
-      <w:r>
-        <w:rPr>
-          <w:rFonts w:hint="eastAsia"/>
-        </w:rPr>
-        <w:t>個</w:t>
-      </w:r>
-      <w:r>
-        <w:rPr>
-          <w:rFonts w:hint="eastAsia"/>
-        </w:rPr>
-        <w:t>Con</w:t>
-      </w:r>
-      <w:r>
-        <w:t>tainer</w:t>
-      </w:r>
-      <w:r>
-        <w:rPr>
-          <w:rFonts w:hint="eastAsia"/>
-        </w:rPr>
-        <w:t>正常執行中</w:t>
-      </w:r>
-      <w:r>
-        <w:rPr>
-          <w:rFonts w:hint="eastAsia"/>
-        </w:rPr>
-        <w:t>，且</w:t>
-      </w:r>
-      <w:r>
-        <w:rPr>
-          <w:rFonts w:hint="eastAsia"/>
-        </w:rPr>
-        <w:t>STATUS</w:t>
-      </w:r>
-      <w:r>
-        <w:rPr>
-          <w:rFonts w:hint="eastAsia"/>
-        </w:rPr>
-        <w:t>都必須為</w:t>
-      </w:r>
-      <w:r>
-        <w:rPr>
-          <w:rFonts w:hint="eastAsia"/>
-        </w:rPr>
-        <w:t>(healthy)</w:t>
-      </w:r>
-      <w:r>
-        <w:rPr>
-          <w:rFonts w:hint="eastAsia"/>
-        </w:rPr>
-        <w:t>才對</w:t>
-      </w:r>
-      <w:r>
-        <w:rPr>
-          <w:rFonts w:hint="eastAsia"/>
-        </w:rPr>
-        <w:t>，若沒有看到</w:t>
-      </w:r>
-      <w:r>
-        <w:rPr>
-          <w:rFonts w:hint="eastAsia"/>
-        </w:rPr>
-        <w:t>3</w:t>
-      </w:r>
-      <w:r>
-        <w:rPr>
-          <w:rFonts w:hint="eastAsia"/>
-        </w:rPr>
-        <w:t>個</w:t>
-      </w:r>
-      <w:r>
-        <w:rPr>
-          <w:rFonts w:hint="eastAsia"/>
-        </w:rPr>
-        <w:t>或有狀態不是</w:t>
-      </w:r>
-      <w:r>
-        <w:rPr>
-          <w:rFonts w:hint="eastAsia"/>
-        </w:rPr>
-        <w:t>(healthy)</w:t>
-      </w:r>
-      <w:r>
-        <w:rPr>
-          <w:rFonts w:hint="eastAsia"/>
-        </w:rPr>
-        <w:t>表示有</w:t>
-      </w:r>
-      <w:r>
-        <w:rPr>
-          <w:rFonts w:hint="eastAsia"/>
-        </w:rPr>
-        <w:t>container</w:t>
-      </w:r>
-      <w:r>
-        <w:rPr>
-          <w:rFonts w:hint="eastAsia"/>
-        </w:rPr>
-        <w:t>執行</w:t>
-      </w:r>
-      <w:r>
-        <w:rPr>
-          <w:rFonts w:hint="eastAsia"/>
-        </w:rPr>
-        <w:t>可能</w:t>
-      </w:r>
-      <w:r>
-        <w:rPr>
-          <w:rFonts w:hint="eastAsia"/>
-        </w:rPr>
-        <w:t>失敗</w:t>
-      </w:r>
-      <w:r>
-        <w:rPr>
-          <w:rFonts w:hint="eastAsia"/>
-        </w:rPr>
-        <w:t>重新執行</w:t>
-      </w:r>
-      <w:r>
-        <w:rPr>
-          <w:rFonts w:hint="eastAsia"/>
-        </w:rPr>
-        <w:t>。請一直執行命令，若只出現小於</w:t>
-      </w:r>
-      <w:r>
-        <w:rPr>
-          <w:rFonts w:hint="eastAsia"/>
-        </w:rPr>
-        <w:t>3</w:t>
-      </w:r>
-      <w:r>
-        <w:rPr>
-          <w:rFonts w:hint="eastAsia"/>
-        </w:rPr>
-        <w:t>個</w:t>
-      </w:r>
-      <w:r>
-        <w:rPr>
-          <w:rFonts w:hint="eastAsia"/>
-        </w:rPr>
-        <w:t>container</w:t>
-      </w:r>
-      <w:r>
-        <w:rPr>
-          <w:rFonts w:hint="eastAsia"/>
-        </w:rPr>
-        <w:t>表示有</w:t>
-      </w:r>
-      <w:r>
-        <w:rPr>
-          <w:rFonts w:hint="eastAsia"/>
-        </w:rPr>
-        <w:t>container</w:t>
-      </w:r>
-      <w:r>
-        <w:rPr>
-          <w:rFonts w:hint="eastAsia"/>
-        </w:rPr>
-        <w:t>已經失敗了。</w:t>
+        <w:t>及</w:t>
+      </w:r>
+      <w:proofErr w:type="spellStart"/>
+      <w:r>
+        <w:rPr>
+          <w:rFonts w:hint="eastAsia"/>
+        </w:rPr>
+        <w:t>sbp.bak</w:t>
+      </w:r>
+      <w:proofErr w:type="spellEnd"/>
+      <w:r>
+        <w:rPr>
+          <w:rFonts w:hint="eastAsia"/>
+        </w:rPr>
+        <w:t>(</w:t>
+      </w:r>
+      <w:proofErr w:type="spellStart"/>
+      <w:r>
+        <w:rPr>
+          <w:rFonts w:hint="eastAsia"/>
+        </w:rPr>
+        <w:t>s</w:t>
+      </w:r>
+      <w:r>
+        <w:t>bp</w:t>
+      </w:r>
+      <w:proofErr w:type="spellEnd"/>
+      <w:r>
+        <w:rPr>
+          <w:rFonts w:hint="eastAsia"/>
+        </w:rPr>
+        <w:t>資料庫備份檔</w:t>
+      </w:r>
+      <w:r>
+        <w:rPr>
+          <w:rFonts w:hint="eastAsia"/>
+        </w:rPr>
+        <w:t>)</w:t>
+      </w:r>
+      <w:r>
+        <w:rPr>
+          <w:rFonts w:hint="eastAsia"/>
+        </w:rPr>
+        <w:t>到</w:t>
+      </w:r>
+      <w:r>
+        <w:rPr>
+          <w:rFonts w:hint="eastAsia"/>
+        </w:rPr>
+        <w:t>c:\database\</w:t>
+      </w:r>
+      <w:r>
+        <w:t>sbp</w:t>
       </w:r>
     </w:p>
     <w:p>
@@ -1833,12 +1231,11 @@
         <w:rPr>
           <w:noProof/>
         </w:rPr>
-        <w:lastRenderedPageBreak/>
         <w:drawing>
-          <wp:inline distT="0" distB="0" distL="0" distR="0" wp14:anchorId="6E1DBA3D" wp14:editId="6038AB0E">
-            <wp:extent cx="5274310" cy="1914525"/>
-            <wp:effectExtent l="0" t="0" r="2540" b="9525"/>
-            <wp:docPr id="19" name="圖片 19"/>
+          <wp:inline distT="0" distB="0" distL="0" distR="0" wp14:anchorId="6EDBAAC4" wp14:editId="6A104544">
+            <wp:extent cx="5274310" cy="2062480"/>
+            <wp:effectExtent l="0" t="0" r="2540" b="0"/>
+            <wp:docPr id="17" name="圖片 17"/>
             <wp:cNvGraphicFramePr>
               <a:graphicFrameLocks xmlns:a="http://schemas.openxmlformats.org/drawingml/2006/main" noChangeAspect="1"/>
             </wp:cNvGraphicFramePr>
@@ -1858,7 +1255,7 @@
                   <pic:spPr>
                     <a:xfrm>
                       <a:off x="0" y="0"/>
-                      <a:ext cx="5274310" cy="1914525"/>
+                      <a:ext cx="5274310" cy="2062480"/>
                     </a:xfrm>
                     <a:prstGeom prst="rect">
                       <a:avLst/>
@@ -1884,128 +1281,256 @@
         <w:rPr>
           <w:rFonts w:hint="eastAsia"/>
         </w:rPr>
-        <w:t>若以上命令執行看到的</w:t>
-      </w:r>
-      <w:r>
-        <w:rPr>
-          <w:rFonts w:hint="eastAsia"/>
-        </w:rPr>
-        <w:t>container</w:t>
-      </w:r>
-      <w:r>
-        <w:rPr>
-          <w:rFonts w:hint="eastAsia"/>
-        </w:rPr>
-        <w:t>只剩下小於</w:t>
-      </w:r>
-      <w:bookmarkStart w:id="0" w:name="_GoBack"/>
-      <w:bookmarkEnd w:id="0"/>
-      <w:r>
-        <w:rPr>
-          <w:rFonts w:hint="eastAsia"/>
-        </w:rPr>
-        <w:t>3</w:t>
-      </w:r>
-      <w:r>
-        <w:rPr>
-          <w:rFonts w:hint="eastAsia"/>
-        </w:rPr>
-        <w:t>個</w:t>
-      </w:r>
-      <w:r>
-        <w:rPr>
-          <w:rFonts w:hint="eastAsia"/>
-        </w:rPr>
-        <w:t>container</w:t>
-      </w:r>
-      <w:r>
-        <w:rPr>
-          <w:rFonts w:hint="eastAsia"/>
-        </w:rPr>
-        <w:t>，在執行</w:t>
-      </w:r>
+        <w:t>從</w:t>
+      </w:r>
+      <w:r>
+        <w:fldChar w:fldCharType="begin"/>
+      </w:r>
+      <w:r>
+        <w:instrText xml:space="preserve"> HYPERLINK "https://github.com/jonesyeh/SBP_INSTALL" </w:instrText>
+      </w:r>
+      <w:r>
+        <w:fldChar w:fldCharType="separate"/>
+      </w:r>
+      <w:r>
+        <w:rPr>
+          <w:rStyle w:val="a3"/>
+        </w:rPr>
+        <w:t>https://github.com/jonesyeh/SBP_INSTALL</w:t>
+      </w:r>
+      <w:r>
+        <w:fldChar w:fldCharType="end"/>
+      </w:r>
+      <w:r>
+        <w:rPr>
+          <w:rFonts w:hint="eastAsia"/>
+        </w:rPr>
+        <w:t>下載底下檔案到</w:t>
+      </w:r>
+      <w:r>
+        <w:rPr>
+          <w:rFonts w:hint="eastAsia"/>
+        </w:rPr>
+        <w:t>c:\docker</w:t>
+      </w:r>
+    </w:p>
+    <w:p>
+      <w:pPr>
+        <w:pStyle w:val="a4"/>
+        <w:numPr>
+          <w:ilvl w:val="1"/>
+          <w:numId w:val="2"/>
+        </w:numPr>
+        <w:ind w:leftChars="0"/>
+      </w:pPr>
       <w:proofErr w:type="spellStart"/>
       <w:r>
         <w:rPr>
           <w:rFonts w:hint="eastAsia"/>
         </w:rPr>
+        <w:t>d</w:t>
+      </w:r>
+      <w:r>
+        <w:t>b.env</w:t>
+      </w:r>
+      <w:proofErr w:type="spellEnd"/>
+      <w:r>
+        <w:t>(</w:t>
+      </w:r>
+      <w:r>
+        <w:rPr>
+          <w:rFonts w:hint="eastAsia"/>
+        </w:rPr>
+        <w:t>資料庫環境變數</w:t>
+      </w:r>
+      <w:r>
+        <w:rPr>
+          <w:rFonts w:hint="eastAsia"/>
+        </w:rPr>
+        <w:t>)</w:t>
+      </w:r>
+    </w:p>
+    <w:p>
+      <w:pPr>
+        <w:pStyle w:val="a4"/>
+        <w:numPr>
+          <w:ilvl w:val="1"/>
+          <w:numId w:val="2"/>
+        </w:numPr>
+        <w:ind w:leftChars="0"/>
+      </w:pPr>
+      <w:proofErr w:type="spellStart"/>
+      <w:r>
+        <w:t>webapi.env</w:t>
+      </w:r>
+      <w:proofErr w:type="spellEnd"/>
+      <w:r>
+        <w:rPr>
+          <w:rFonts w:hint="eastAsia"/>
+        </w:rPr>
+        <w:t>(</w:t>
+      </w:r>
+      <w:proofErr w:type="spellStart"/>
+      <w:r>
+        <w:rPr>
+          <w:rFonts w:hint="eastAsia"/>
+        </w:rPr>
+        <w:t>sbp</w:t>
+      </w:r>
+      <w:r>
+        <w:t>webapi</w:t>
+      </w:r>
+      <w:proofErr w:type="spellEnd"/>
+      <w:r>
+        <w:rPr>
+          <w:rFonts w:hint="eastAsia"/>
+        </w:rPr>
+        <w:t>及</w:t>
+      </w:r>
+      <w:proofErr w:type="spellStart"/>
+      <w:r>
+        <w:rPr>
+          <w:rFonts w:hint="eastAsia"/>
+        </w:rPr>
+        <w:t>SBPClient</w:t>
+      </w:r>
+      <w:proofErr w:type="spellEnd"/>
+      <w:r>
+        <w:rPr>
+          <w:rFonts w:hint="eastAsia"/>
+        </w:rPr>
+        <w:t>及</w:t>
+      </w:r>
+      <w:proofErr w:type="spellStart"/>
+      <w:r>
+        <w:rPr>
+          <w:rFonts w:hint="eastAsia"/>
+        </w:rPr>
+        <w:t>SBPSchedule</w:t>
+      </w:r>
+      <w:proofErr w:type="spellEnd"/>
+      <w:r>
+        <w:rPr>
+          <w:rFonts w:hint="eastAsia"/>
+        </w:rPr>
+        <w:t>環境變數</w:t>
+      </w:r>
+    </w:p>
+    <w:p>
+      <w:pPr>
+        <w:pStyle w:val="a4"/>
+        <w:numPr>
+          <w:ilvl w:val="1"/>
+          <w:numId w:val="2"/>
+        </w:numPr>
+        <w:ind w:leftChars="0"/>
+      </w:pPr>
+      <w:proofErr w:type="spellStart"/>
+      <w:r>
+        <w:t>docker-compose.yml</w:t>
+      </w:r>
+      <w:proofErr w:type="spellEnd"/>
+      <w:r>
+        <w:rPr>
+          <w:rFonts w:hint="eastAsia"/>
+        </w:rPr>
+        <w:t>(</w:t>
+      </w:r>
+      <w:proofErr w:type="spellStart"/>
+      <w:r>
         <w:t>docker</w:t>
       </w:r>
       <w:proofErr w:type="spellEnd"/>
       <w:r>
-        <w:rPr>
-          <w:rFonts w:hint="eastAsia"/>
-        </w:rPr>
-        <w:t xml:space="preserve"> container ls </w:t>
-      </w:r>
-      <w:proofErr w:type="gramStart"/>
-      <w:r>
-        <w:t>–</w:t>
-      </w:r>
-      <w:proofErr w:type="gramEnd"/>
-      <w:r>
-        <w:rPr>
-          <w:rFonts w:hint="eastAsia"/>
-        </w:rPr>
-        <w:t>a</w:t>
-      </w:r>
-      <w:r>
-        <w:rPr>
-          <w:rFonts w:hint="eastAsia"/>
-        </w:rPr>
-        <w:t>，可以看到</w:t>
-      </w:r>
-      <w:r>
-        <w:rPr>
-          <w:rFonts w:hint="eastAsia"/>
-        </w:rPr>
-        <w:t>3</w:t>
-      </w:r>
-      <w:r>
-        <w:rPr>
-          <w:rFonts w:hint="eastAsia"/>
-        </w:rPr>
-        <w:t>個</w:t>
-      </w:r>
-      <w:r>
-        <w:rPr>
-          <w:rFonts w:hint="eastAsia"/>
-        </w:rPr>
-        <w:t>container</w:t>
-      </w:r>
-      <w:r>
-        <w:rPr>
-          <w:rFonts w:hint="eastAsia"/>
-        </w:rPr>
-        <w:t>會出現剛剛消失的</w:t>
-      </w:r>
-      <w:r>
-        <w:rPr>
-          <w:rFonts w:hint="eastAsia"/>
-        </w:rPr>
-        <w:t>container</w:t>
-      </w:r>
-      <w:r>
-        <w:rPr>
-          <w:rFonts w:hint="eastAsia"/>
-        </w:rPr>
-        <w:t>。</w:t>
-      </w:r>
-    </w:p>
-    <w:p>
-      <w:pPr>
-        <w:pStyle w:val="a4"/>
-        <w:ind w:leftChars="0" w:left="360"/>
+        <w:t xml:space="preserve"> compose</w:t>
+      </w:r>
+      <w:r>
+        <w:rPr>
+          <w:rFonts w:hint="eastAsia"/>
+        </w:rPr>
+        <w:t>設定檔</w:t>
+      </w:r>
+      <w:r>
+        <w:rPr>
+          <w:rFonts w:hint="eastAsia"/>
+        </w:rPr>
+        <w:t>)</w:t>
+      </w:r>
+    </w:p>
+    <w:p>
+      <w:pPr>
+        <w:pStyle w:val="a4"/>
+        <w:numPr>
+          <w:ilvl w:val="1"/>
+          <w:numId w:val="2"/>
+        </w:numPr>
+        <w:ind w:leftChars="0"/>
+      </w:pPr>
+      <w:proofErr w:type="spellStart"/>
+      <w:r>
+        <w:t>docker</w:t>
+      </w:r>
+      <w:proofErr w:type="spellEnd"/>
+      <w:r>
+        <w:t>-compose</w:t>
+      </w:r>
+      <w:r>
+        <w:t>-</w:t>
+      </w:r>
+      <w:proofErr w:type="spellStart"/>
+      <w:r>
+        <w:t>api</w:t>
+      </w:r>
+      <w:r>
+        <w:t>.yml</w:t>
+      </w:r>
+      <w:proofErr w:type="spellEnd"/>
+      <w:r>
+        <w:rPr>
+          <w:rFonts w:hint="eastAsia"/>
+        </w:rPr>
+        <w:t>(</w:t>
+      </w:r>
+      <w:proofErr w:type="spellStart"/>
+      <w:r>
+        <w:t>docker</w:t>
+      </w:r>
+      <w:proofErr w:type="spellEnd"/>
+      <w:r>
+        <w:t xml:space="preserve"> compose(</w:t>
+      </w:r>
+      <w:r>
+        <w:rPr>
+          <w:rFonts w:hint="eastAsia"/>
+        </w:rPr>
+        <w:t>SBPWEBAPI-DB</w:t>
+      </w:r>
+      <w:r>
+        <w:rPr>
+          <w:rFonts w:hint="eastAsia"/>
+        </w:rPr>
+        <w:t>設定檔</w:t>
+      </w:r>
+      <w:r>
+        <w:rPr>
+          <w:rFonts w:hint="eastAsia"/>
+        </w:rPr>
+        <w:t>)</w:t>
+      </w:r>
+    </w:p>
+    <w:p>
+      <w:pPr>
+        <w:ind w:left="480"/>
       </w:pPr>
       <w:r>
         <w:rPr>
           <w:noProof/>
         </w:rPr>
         <w:drawing>
-          <wp:inline distT="0" distB="0" distL="0" distR="0" wp14:anchorId="570A5FFA" wp14:editId="57BC2855">
-            <wp:extent cx="5274310" cy="728345"/>
+          <wp:inline distT="0" distB="0" distL="0" distR="0" wp14:anchorId="6DC27D04" wp14:editId="7FDBCF0A">
+            <wp:extent cx="5274310" cy="1752600"/>
             <wp:effectExtent l="0" t="0" r="2540" b="0"/>
-            <wp:docPr id="21" name="圖片 21"/>
+            <wp:docPr id="18" name="圖片 18"/>
             <wp:cNvGraphicFramePr>
               <a:graphicFrameLocks xmlns:a="http://schemas.openxmlformats.org/drawingml/2006/main" noChangeAspect="1"/>
             </wp:cNvGraphicFramePr>
@@ -2025,7 +1550,7 @@
                   <pic:spPr>
                     <a:xfrm>
                       <a:off x="0" y="0"/>
-                      <a:ext cx="5274310" cy="728345"/>
+                      <a:ext cx="5274310" cy="1752600"/>
                     </a:xfrm>
                     <a:prstGeom prst="rect">
                       <a:avLst/>
@@ -2051,146 +1576,288 @@
         <w:rPr>
           <w:rFonts w:hint="eastAsia"/>
         </w:rPr>
-        <w:t>若出現</w:t>
-      </w:r>
-      <w:r>
-        <w:rPr>
-          <w:rFonts w:hint="eastAsia"/>
-        </w:rPr>
-        <w:t>unhealthy</w:t>
-      </w:r>
-      <w:r>
-        <w:rPr>
-          <w:rFonts w:hint="eastAsia"/>
-        </w:rPr>
-        <w:t>的情形，可以輸入</w:t>
+        <w:t>安裝</w:t>
+      </w:r>
+      <w:r>
+        <w:t>SBP</w:t>
+      </w:r>
+      <w:r>
+        <w:rPr>
+          <w:rFonts w:hint="eastAsia"/>
+        </w:rPr>
+        <w:t>模組，本次安裝可以分為兩部分安裝，若本機記憶體還有</w:t>
+      </w:r>
+      <w:r>
+        <w:rPr>
+          <w:rFonts w:hint="eastAsia"/>
+        </w:rPr>
+        <w:t>4G</w:t>
+      </w:r>
+      <w:r>
+        <w:rPr>
+          <w:rFonts w:hint="eastAsia"/>
+        </w:rPr>
+        <w:t>以上可以安裝</w:t>
+      </w:r>
+      <w:r>
+        <w:rPr>
+          <w:rFonts w:hint="eastAsia"/>
+        </w:rPr>
+        <w:t>1</w:t>
+      </w:r>
+      <w:r>
+        <w:t>0.1</w:t>
+      </w:r>
+      <w:r>
+        <w:rPr>
+          <w:rFonts w:hint="eastAsia"/>
+        </w:rPr>
+        <w:t>步驟</w:t>
+      </w:r>
+      <w:r>
+        <w:rPr>
+          <w:rFonts w:hint="eastAsia"/>
+        </w:rPr>
+        <w:t>(</w:t>
+      </w:r>
+      <w:r>
+        <w:rPr>
+          <w:rFonts w:hint="eastAsia"/>
+        </w:rPr>
+        <w:t>DB,</w:t>
+      </w:r>
+      <w:r>
+        <w:t>SBP</w:t>
+      </w:r>
+      <w:r>
+        <w:rPr>
+          <w:rFonts w:hint="eastAsia"/>
+        </w:rPr>
+        <w:t>WEBAPI,</w:t>
+      </w:r>
+      <w:r>
+        <w:t>SBP</w:t>
+      </w:r>
+      <w:r>
+        <w:rPr>
+          <w:rFonts w:hint="eastAsia"/>
+        </w:rPr>
+        <w:t>WEB</w:t>
+      </w:r>
+      <w:r>
+        <w:t>)</w:t>
+      </w:r>
+      <w:r>
+        <w:rPr>
+          <w:rFonts w:hint="eastAsia"/>
+        </w:rPr>
+        <w:t>，若記憶體比較少者建議安裝</w:t>
+      </w:r>
+      <w:r>
+        <w:rPr>
+          <w:rFonts w:hint="eastAsia"/>
+        </w:rPr>
+        <w:t>1</w:t>
+      </w:r>
+      <w:r>
+        <w:t>0.2</w:t>
+      </w:r>
+      <w:r>
+        <w:rPr>
+          <w:rFonts w:hint="eastAsia"/>
+        </w:rPr>
+        <w:t>步驟</w:t>
+      </w:r>
+      <w:r>
+        <w:rPr>
+          <w:rFonts w:hint="eastAsia"/>
+        </w:rPr>
+        <w:t>(DB,</w:t>
+      </w:r>
+      <w:r>
+        <w:t>SBP</w:t>
+      </w:r>
+      <w:r>
+        <w:rPr>
+          <w:rFonts w:hint="eastAsia"/>
+        </w:rPr>
+        <w:t>WEBAPI</w:t>
+      </w:r>
+      <w:r>
+        <w:t>)</w:t>
+      </w:r>
+    </w:p>
+    <w:p>
+      <w:pPr>
+        <w:pStyle w:val="a4"/>
+        <w:ind w:leftChars="0" w:left="425"/>
+        <w:rPr>
+          <w:rFonts w:hint="eastAsia"/>
+        </w:rPr>
+      </w:pPr>
+    </w:p>
+    <w:p>
+      <w:pPr>
+        <w:pStyle w:val="a4"/>
+        <w:numPr>
+          <w:ilvl w:val="1"/>
+          <w:numId w:val="2"/>
+        </w:numPr>
+        <w:ind w:leftChars="0"/>
+      </w:pPr>
+      <w:r>
+        <w:rPr>
+          <w:rFonts w:hint="eastAsia"/>
+        </w:rPr>
+        <w:t>開啟</w:t>
+      </w:r>
+      <w:r>
+        <w:rPr>
+          <w:rFonts w:hint="eastAsia"/>
+        </w:rPr>
+        <w:t>w</w:t>
+      </w:r>
+      <w:r>
+        <w:t>indows</w:t>
+      </w:r>
+      <w:r>
+        <w:rPr>
+          <w:rFonts w:hint="eastAsia"/>
+        </w:rPr>
+        <w:t>命令列，</w:t>
+      </w:r>
+      <w:r>
+        <w:rPr>
+          <w:rFonts w:hint="eastAsia"/>
+        </w:rPr>
+        <w:t>切換到</w:t>
+      </w:r>
+      <w:r>
+        <w:rPr>
+          <w:rFonts w:hint="eastAsia"/>
+        </w:rPr>
+        <w:t>c:\docker</w:t>
+      </w:r>
+      <w:r>
+        <w:rPr>
+          <w:rFonts w:hint="eastAsia"/>
+        </w:rPr>
+        <w:t>資料夾然後</w:t>
+      </w:r>
+      <w:r>
+        <w:rPr>
+          <w:rFonts w:hint="eastAsia"/>
+        </w:rPr>
+        <w:t>輸入</w:t>
       </w:r>
       <w:proofErr w:type="spellStart"/>
       <w:r>
-        <w:rPr>
-          <w:rFonts w:hint="eastAsia"/>
-        </w:rPr>
         <w:t>docker</w:t>
       </w:r>
       <w:proofErr w:type="spellEnd"/>
       <w:r>
-        <w:rPr>
-          <w:rFonts w:hint="eastAsia"/>
-        </w:rPr>
-        <w:t xml:space="preserve"> container logs </w:t>
-      </w:r>
-      <w:r>
-        <w:t>{</w:t>
-      </w:r>
-      <w:r>
-        <w:rPr>
-          <w:rFonts w:hint="eastAsia"/>
-        </w:rPr>
-        <w:t>container id}</w:t>
-      </w:r>
-      <w:r>
-        <w:rPr>
-          <w:rFonts w:hint="eastAsia"/>
-        </w:rPr>
-        <w:t>，查看啟動</w:t>
-      </w:r>
-      <w:r>
-        <w:rPr>
-          <w:rFonts w:hint="eastAsia"/>
-        </w:rPr>
-        <w:t>container</w:t>
-      </w:r>
-      <w:r>
-        <w:rPr>
-          <w:rFonts w:hint="eastAsia"/>
-        </w:rPr>
-        <w:t>執行紀錄，</w:t>
-      </w:r>
-      <w:r>
-        <w:rPr>
-          <w:rFonts w:hint="eastAsia"/>
-        </w:rPr>
-        <w:t>若沒有看到錯誤訊息請繼續執行</w:t>
-      </w:r>
-      <w:proofErr w:type="spellStart"/>
-      <w:r>
-        <w:rPr>
-          <w:rFonts w:hint="eastAsia"/>
-        </w:rPr>
-        <w:t>docker</w:t>
-      </w:r>
-      <w:proofErr w:type="spellEnd"/>
-      <w:r>
-        <w:rPr>
-          <w:rFonts w:hint="eastAsia"/>
-        </w:rPr>
-        <w:t xml:space="preserve"> container ls</w:t>
-      </w:r>
-      <w:r>
-        <w:rPr>
-          <w:rFonts w:hint="eastAsia"/>
-        </w:rPr>
-        <w:t>看看是否</w:t>
-      </w:r>
-      <w:r>
-        <w:rPr>
-          <w:rFonts w:hint="eastAsia"/>
-        </w:rPr>
-        <w:t>container</w:t>
-      </w:r>
-      <w:r>
-        <w:rPr>
-          <w:rFonts w:hint="eastAsia"/>
-        </w:rPr>
-        <w:t>已經狀態變成</w:t>
-      </w:r>
-      <w:r>
-        <w:rPr>
-          <w:rFonts w:hint="eastAsia"/>
-        </w:rPr>
-        <w:t>(healthy)</w:t>
-      </w:r>
-      <w:r>
-        <w:rPr>
-          <w:rFonts w:hint="eastAsia"/>
-        </w:rPr>
-        <w:t>，若看到</w:t>
-      </w:r>
-      <w:r>
-        <w:rPr>
-          <w:rFonts w:hint="eastAsia"/>
-        </w:rPr>
-        <w:t>3</w:t>
-      </w:r>
-      <w:r>
-        <w:rPr>
-          <w:rFonts w:hint="eastAsia"/>
-        </w:rPr>
-        <w:t>個都是</w:t>
-      </w:r>
-      <w:r>
-        <w:rPr>
-          <w:rFonts w:hint="eastAsia"/>
-        </w:rPr>
-        <w:t>(healthy)</w:t>
-      </w:r>
-      <w:r>
-        <w:rPr>
-          <w:rFonts w:hint="eastAsia"/>
-        </w:rPr>
-        <w:t>時，表示</w:t>
-      </w:r>
-      <w:r>
-        <w:rPr>
-          <w:rFonts w:hint="eastAsia"/>
-        </w:rPr>
-        <w:t>container</w:t>
-      </w:r>
-      <w:r>
-        <w:rPr>
-          <w:rFonts w:hint="eastAsia"/>
-        </w:rPr>
-        <w:t>已經啟動正常完畢。</w:t>
+        <w:t xml:space="preserve">-compose up </w:t>
+      </w:r>
+      <w:proofErr w:type="gramStart"/>
+      <w:r>
+        <w:t>–</w:t>
+      </w:r>
+      <w:proofErr w:type="gramEnd"/>
+      <w:r>
+        <w:t>d</w:t>
+      </w:r>
+      <w:r>
+        <w:rPr>
+          <w:rFonts w:hint="eastAsia"/>
+        </w:rPr>
+        <w:t>，第一次執行系統會自動從</w:t>
+      </w:r>
+      <w:r>
+        <w:rPr>
+          <w:rFonts w:hint="eastAsia"/>
+        </w:rPr>
+        <w:t>Docker-Hub</w:t>
+      </w:r>
+      <w:r>
+        <w:rPr>
+          <w:rFonts w:hint="eastAsia"/>
+        </w:rPr>
+        <w:t>下載</w:t>
+      </w:r>
+      <w:r>
+        <w:rPr>
+          <w:rFonts w:hint="eastAsia"/>
+        </w:rPr>
+        <w:t>SBP</w:t>
+      </w:r>
+      <w:r>
+        <w:rPr>
+          <w:rFonts w:hint="eastAsia"/>
+        </w:rPr>
+        <w:t>相關模組</w:t>
+      </w:r>
+      <w:r>
+        <w:rPr>
+          <w:rFonts w:hint="eastAsia"/>
+        </w:rPr>
+        <w:t>(DB,</w:t>
+      </w:r>
+      <w:r>
+        <w:t>SBP</w:t>
+      </w:r>
+      <w:r>
+        <w:rPr>
+          <w:rFonts w:hint="eastAsia"/>
+        </w:rPr>
+        <w:t>WEBAPI,</w:t>
+      </w:r>
+      <w:r>
+        <w:t>SBP</w:t>
+      </w:r>
+      <w:r>
+        <w:rPr>
+          <w:rFonts w:hint="eastAsia"/>
+        </w:rPr>
+        <w:t>WEB</w:t>
+      </w:r>
+      <w:r>
+        <w:t>)</w:t>
+      </w:r>
+      <w:r>
+        <w:rPr>
+          <w:rFonts w:hint="eastAsia"/>
+        </w:rPr>
+        <w:t>，</w:t>
+      </w:r>
+      <w:r>
+        <w:rPr>
+          <w:rFonts w:hint="eastAsia"/>
+        </w:rPr>
+        <w:t>(</w:t>
+      </w:r>
+      <w:r>
+        <w:rPr>
+          <w:rFonts w:hint="eastAsia"/>
+        </w:rPr>
+        <w:t>第一次會花很多時間下載，請耐心等候</w:t>
+      </w:r>
+      <w:r>
+        <w:rPr>
+          <w:rFonts w:hint="eastAsia"/>
+        </w:rPr>
+        <w:t>)</w:t>
+      </w:r>
+      <w:r>
+        <w:rPr>
+          <w:rFonts w:hint="eastAsia"/>
+        </w:rPr>
+        <w:t>，</w:t>
+      </w:r>
+      <w:r>
+        <w:rPr>
+          <w:rFonts w:hint="eastAsia"/>
+        </w:rPr>
+        <w:t>進行安裝並執行，執行無誤如下畫面所示。</w:t>
       </w:r>
     </w:p>
     <w:p>
@@ -2199,69 +1866,15 @@
         <w:ind w:leftChars="0" w:left="360"/>
       </w:pPr>
       <w:r>
-        <w:t>Ps:</w:t>
-      </w:r>
-      <w:r>
-        <w:rPr>
-          <w:rFonts w:hint="eastAsia"/>
-        </w:rPr>
-        <w:t>以上</w:t>
-      </w:r>
-      <w:r>
-        <w:rPr>
-          <w:rFonts w:hint="eastAsia"/>
-        </w:rPr>
-        <w:t>其中</w:t>
-      </w:r>
-      <w:r>
-        <w:rPr>
-          <w:rFonts w:hint="eastAsia"/>
-        </w:rPr>
-        <w:t>{container id}</w:t>
-      </w:r>
-      <w:r>
-        <w:rPr>
-          <w:rFonts w:hint="eastAsia"/>
-        </w:rPr>
-        <w:t>可以輸入前面部分碼數就好，在這邊我只取前面兩碼，例如</w:t>
-      </w:r>
-      <w:r>
-        <w:rPr>
-          <w:rFonts w:hint="eastAsia"/>
-        </w:rPr>
-        <w:t>:</w:t>
-      </w:r>
-      <w:proofErr w:type="spellStart"/>
-      <w:proofErr w:type="gramStart"/>
-      <w:r>
-        <w:rPr>
-          <w:rFonts w:hint="eastAsia"/>
-        </w:rPr>
-        <w:t>d</w:t>
-      </w:r>
-      <w:r>
-        <w:t>ocker</w:t>
-      </w:r>
-      <w:proofErr w:type="spellEnd"/>
-      <w:proofErr w:type="gramEnd"/>
-      <w:r>
-        <w:t xml:space="preserve"> container logs 8f</w:t>
-      </w:r>
-    </w:p>
-    <w:p>
-      <w:pPr>
-        <w:pStyle w:val="a4"/>
-        <w:ind w:leftChars="0" w:left="360"/>
-      </w:pPr>
-      <w:r>
         <w:rPr>
           <w:noProof/>
         </w:rPr>
+        <w:lastRenderedPageBreak/>
         <w:drawing>
-          <wp:inline distT="0" distB="0" distL="0" distR="0" wp14:anchorId="036F0004" wp14:editId="54B87C7D">
-            <wp:extent cx="5274310" cy="3793490"/>
-            <wp:effectExtent l="0" t="0" r="2540" b="0"/>
-            <wp:docPr id="22" name="圖片 22"/>
+          <wp:inline distT="0" distB="0" distL="0" distR="0" wp14:anchorId="5A3F534A" wp14:editId="64AD8584">
+            <wp:extent cx="3553321" cy="1381318"/>
+            <wp:effectExtent l="0" t="0" r="9525" b="9525"/>
+            <wp:docPr id="4" name="圖片 4"/>
             <wp:cNvGraphicFramePr>
               <a:graphicFrameLocks xmlns:a="http://schemas.openxmlformats.org/drawingml/2006/main" noChangeAspect="1"/>
             </wp:cNvGraphicFramePr>
@@ -2281,7 +1894,7 @@
                   <pic:spPr>
                     <a:xfrm>
                       <a:off x="0" y="0"/>
-                      <a:ext cx="5274310" cy="3793490"/>
+                      <a:ext cx="3553321" cy="1381318"/>
                     </a:xfrm>
                     <a:prstGeom prst="rect">
                       <a:avLst/>
@@ -2297,18 +1910,199 @@
     <w:p>
       <w:pPr>
         <w:pStyle w:val="a4"/>
+        <w:numPr>
+          <w:ilvl w:val="1"/>
+          <w:numId w:val="2"/>
+        </w:numPr>
+        <w:ind w:leftChars="0"/>
+      </w:pPr>
+      <w:r>
+        <w:rPr>
+          <w:rFonts w:hint="eastAsia"/>
+        </w:rPr>
+        <w:t>開啟</w:t>
+      </w:r>
+      <w:r>
+        <w:rPr>
+          <w:rFonts w:hint="eastAsia"/>
+        </w:rPr>
+        <w:t>w</w:t>
+      </w:r>
+      <w:r>
+        <w:t>indows</w:t>
+      </w:r>
+      <w:r>
+        <w:rPr>
+          <w:rFonts w:hint="eastAsia"/>
+        </w:rPr>
+        <w:t>命令列，切換到</w:t>
+      </w:r>
+      <w:r>
+        <w:rPr>
+          <w:rFonts w:hint="eastAsia"/>
+        </w:rPr>
+        <w:t>c:\docker</w:t>
+      </w:r>
+      <w:r>
+        <w:rPr>
+          <w:rFonts w:hint="eastAsia"/>
+        </w:rPr>
+        <w:t>資料夾然後輸入</w:t>
+      </w:r>
+      <w:proofErr w:type="spellStart"/>
+      <w:r>
+        <w:t>docker</w:t>
+      </w:r>
+      <w:proofErr w:type="spellEnd"/>
+      <w:r>
+        <w:t>-compose</w:t>
+      </w:r>
+      <w:r>
+        <w:rPr>
+          <w:rFonts w:hint="eastAsia"/>
+        </w:rPr>
+        <w:t xml:space="preserve"> </w:t>
+      </w:r>
+      <w:proofErr w:type="gramStart"/>
+      <w:r>
+        <w:t>–</w:t>
+      </w:r>
+      <w:proofErr w:type="gramEnd"/>
+      <w:r>
+        <w:rPr>
+          <w:rFonts w:hint="eastAsia"/>
+        </w:rPr>
+        <w:t>f</w:t>
+      </w:r>
+      <w:r>
+        <w:t xml:space="preserve"> </w:t>
+      </w:r>
+      <w:proofErr w:type="spellStart"/>
+      <w:r>
+        <w:t>docker</w:t>
+      </w:r>
+      <w:proofErr w:type="spellEnd"/>
+      <w:r>
+        <w:t>-compose</w:t>
+      </w:r>
+      <w:r>
+        <w:t>-</w:t>
+      </w:r>
+      <w:proofErr w:type="spellStart"/>
+      <w:r>
+        <w:t>api.yml</w:t>
+      </w:r>
+      <w:proofErr w:type="spellEnd"/>
+      <w:r>
+        <w:rPr>
+          <w:rFonts w:hint="eastAsia"/>
+        </w:rPr>
+        <w:t xml:space="preserve"> </w:t>
+      </w:r>
+      <w:r>
+        <w:t xml:space="preserve"> up </w:t>
+      </w:r>
+      <w:proofErr w:type="gramStart"/>
+      <w:r>
+        <w:t>–</w:t>
+      </w:r>
+      <w:proofErr w:type="gramEnd"/>
+      <w:r>
+        <w:t>d</w:t>
+      </w:r>
+      <w:r>
+        <w:rPr>
+          <w:rFonts w:hint="eastAsia"/>
+        </w:rPr>
+        <w:t>，第一次執行系統會自動從</w:t>
+      </w:r>
+      <w:r>
+        <w:rPr>
+          <w:rFonts w:hint="eastAsia"/>
+        </w:rPr>
+        <w:t>Docker-Hub</w:t>
+      </w:r>
+      <w:r>
+        <w:rPr>
+          <w:rFonts w:hint="eastAsia"/>
+        </w:rPr>
+        <w:t>下載</w:t>
+      </w:r>
+      <w:r>
+        <w:rPr>
+          <w:rFonts w:hint="eastAsia"/>
+        </w:rPr>
+        <w:t>SBP</w:t>
+      </w:r>
+      <w:r>
+        <w:rPr>
+          <w:rFonts w:hint="eastAsia"/>
+        </w:rPr>
+        <w:t>相關模組</w:t>
+      </w:r>
+      <w:r>
+        <w:rPr>
+          <w:rFonts w:hint="eastAsia"/>
+        </w:rPr>
+        <w:t>(DB,</w:t>
+      </w:r>
+      <w:r>
+        <w:t>SBP</w:t>
+      </w:r>
+      <w:r>
+        <w:rPr>
+          <w:rFonts w:hint="eastAsia"/>
+        </w:rPr>
+        <w:t>WEBAPI</w:t>
+      </w:r>
+      <w:r>
+        <w:t>)</w:t>
+      </w:r>
+      <w:r>
+        <w:rPr>
+          <w:rFonts w:hint="eastAsia"/>
+        </w:rPr>
+        <w:t>，</w:t>
+      </w:r>
+      <w:r>
+        <w:rPr>
+          <w:rFonts w:hint="eastAsia"/>
+        </w:rPr>
+        <w:t>(</w:t>
+      </w:r>
+      <w:r>
+        <w:rPr>
+          <w:rFonts w:hint="eastAsia"/>
+        </w:rPr>
+        <w:t>第一次會花很多時間下載，請耐心等候</w:t>
+      </w:r>
+      <w:r>
+        <w:rPr>
+          <w:rFonts w:hint="eastAsia"/>
+        </w:rPr>
+        <w:t>)</w:t>
+      </w:r>
+      <w:r>
+        <w:rPr>
+          <w:rFonts w:hint="eastAsia"/>
+        </w:rPr>
+        <w:t>，進行安裝並執行，執行無誤如下畫面所示。</w:t>
+      </w:r>
+    </w:p>
+    <w:p>
+      <w:pPr>
+        <w:pStyle w:val="a4"/>
         <w:ind w:leftChars="0" w:left="360"/>
       </w:pPr>
       <w:r>
         <w:rPr>
           <w:noProof/>
         </w:rPr>
-        <w:lastRenderedPageBreak/>
         <w:drawing>
-          <wp:inline distT="0" distB="0" distL="0" distR="0" wp14:anchorId="530F347A" wp14:editId="70E38E29">
-            <wp:extent cx="5274310" cy="2306320"/>
+          <wp:inline distT="0" distB="0" distL="0" distR="0" wp14:anchorId="3C8658D4" wp14:editId="09462814">
+            <wp:extent cx="5274310" cy="1414145"/>
             <wp:effectExtent l="0" t="0" r="2540" b="0"/>
-            <wp:docPr id="23" name="圖片 23"/>
+            <wp:docPr id="27" name="圖片 27"/>
             <wp:cNvGraphicFramePr>
               <a:graphicFrameLocks xmlns:a="http://schemas.openxmlformats.org/drawingml/2006/main" noChangeAspect="1"/>
             </wp:cNvGraphicFramePr>
@@ -2328,7 +2122,7 @@
                   <pic:spPr>
                     <a:xfrm>
                       <a:off x="0" y="0"/>
-                      <a:ext cx="5274310" cy="2306320"/>
+                      <a:ext cx="5274310" cy="1414145"/>
                     </a:xfrm>
                     <a:prstGeom prst="rect">
                       <a:avLst/>
@@ -2354,89 +2148,194 @@
         <w:rPr>
           <w:rFonts w:hint="eastAsia"/>
         </w:rPr>
-        <w:t>開啟</w:t>
+        <w:t>執行</w:t>
       </w:r>
       <w:proofErr w:type="spellStart"/>
       <w:r>
         <w:rPr>
           <w:rFonts w:hint="eastAsia"/>
         </w:rPr>
-        <w:t>ssms</w:t>
+        <w:t>docker</w:t>
       </w:r>
       <w:proofErr w:type="spellEnd"/>
       <w:r>
         <w:rPr>
           <w:rFonts w:hint="eastAsia"/>
         </w:rPr>
-        <w:t>測試是否可以連上</w:t>
-      </w:r>
-      <w:r>
-        <w:rPr>
-          <w:rFonts w:hint="eastAsia"/>
-        </w:rPr>
-        <w:t>172.18.0.23</w:t>
-      </w:r>
-      <w:r>
-        <w:rPr>
-          <w:rFonts w:hint="eastAsia"/>
-        </w:rPr>
-        <w:t>資料庫</w:t>
-      </w:r>
-      <w:r>
-        <w:rPr>
-          <w:rFonts w:hint="eastAsia"/>
-        </w:rPr>
-        <w:t>(</w:t>
-      </w:r>
-      <w:r>
-        <w:rPr>
-          <w:rFonts w:hint="eastAsia"/>
-        </w:rPr>
-        <w:t>使用</w:t>
-      </w:r>
-      <w:proofErr w:type="spellStart"/>
-      <w:r>
-        <w:rPr>
-          <w:rFonts w:hint="eastAsia"/>
-        </w:rPr>
-        <w:t>sa</w:t>
-      </w:r>
-      <w:proofErr w:type="spellEnd"/>
-      <w:r>
-        <w:rPr>
-          <w:rFonts w:hint="eastAsia"/>
-        </w:rPr>
-        <w:t>/p@ssw0rd</w:t>
-      </w:r>
-      <w:r>
-        <w:rPr>
-          <w:rFonts w:hint="eastAsia"/>
-        </w:rPr>
-        <w:t>登入</w:t>
-      </w:r>
-      <w:r>
-        <w:rPr>
-          <w:rFonts w:hint="eastAsia"/>
-        </w:rPr>
-        <w:t>)</w:t>
-      </w:r>
-      <w:r>
-        <w:rPr>
-          <w:rFonts w:hint="eastAsia"/>
-        </w:rPr>
-        <w:t>，檢查是否可以看到</w:t>
-      </w:r>
-      <w:r>
-        <w:rPr>
-          <w:rFonts w:hint="eastAsia"/>
-        </w:rPr>
-        <w:t>SBP</w:t>
-      </w:r>
-      <w:r>
-        <w:rPr>
-          <w:rFonts w:hint="eastAsia"/>
-        </w:rPr>
-        <w:t>資料庫</w:t>
+        <w:t xml:space="preserve"> container ls</w:t>
+      </w:r>
+      <w:r>
+        <w:rPr>
+          <w:rFonts w:hint="eastAsia"/>
+        </w:rPr>
+        <w:t>命令，應該要看到以上</w:t>
+      </w:r>
+      <w:r>
+        <w:rPr>
+          <w:rFonts w:hint="eastAsia"/>
+        </w:rPr>
+        <w:t>3</w:t>
+      </w:r>
+      <w:bookmarkStart w:id="0" w:name="_GoBack"/>
+      <w:bookmarkEnd w:id="0"/>
+      <w:r>
+        <w:rPr>
+          <w:rFonts w:hint="eastAsia"/>
+        </w:rPr>
+        <w:t>個</w:t>
+      </w:r>
+      <w:r>
+        <w:rPr>
+          <w:rFonts w:hint="eastAsia"/>
+        </w:rPr>
+        <w:t>Con</w:t>
+      </w:r>
+      <w:r>
+        <w:t>tainer</w:t>
+      </w:r>
+      <w:r>
+        <w:rPr>
+          <w:rFonts w:hint="eastAsia"/>
+        </w:rPr>
+        <w:t>正常執行中</w:t>
+      </w:r>
+      <w:r>
+        <w:rPr>
+          <w:rFonts w:hint="eastAsia"/>
+        </w:rPr>
+        <w:t>，且</w:t>
+      </w:r>
+      <w:r>
+        <w:rPr>
+          <w:rFonts w:hint="eastAsia"/>
+        </w:rPr>
+        <w:t>STATUS</w:t>
+      </w:r>
+      <w:r>
+        <w:rPr>
+          <w:rFonts w:hint="eastAsia"/>
+        </w:rPr>
+        <w:t>都必須為</w:t>
+      </w:r>
+      <w:r>
+        <w:rPr>
+          <w:rFonts w:hint="eastAsia"/>
+        </w:rPr>
+        <w:t>(healthy)</w:t>
+      </w:r>
+      <w:r>
+        <w:rPr>
+          <w:rFonts w:hint="eastAsia"/>
+        </w:rPr>
+        <w:t>才對</w:t>
+      </w:r>
+      <w:r>
+        <w:rPr>
+          <w:rFonts w:hint="eastAsia"/>
+        </w:rPr>
+        <w:t>，若沒有看到</w:t>
+      </w:r>
+      <w:r>
+        <w:rPr>
+          <w:rFonts w:hint="eastAsia"/>
+        </w:rPr>
+        <w:t>3</w:t>
+      </w:r>
+      <w:r>
+        <w:rPr>
+          <w:rFonts w:hint="eastAsia"/>
+        </w:rPr>
+        <w:t>個</w:t>
+      </w:r>
+      <w:r>
+        <w:rPr>
+          <w:rFonts w:hint="eastAsia"/>
+        </w:rPr>
+        <w:t>或有狀態不是</w:t>
+      </w:r>
+      <w:r>
+        <w:rPr>
+          <w:rFonts w:hint="eastAsia"/>
+        </w:rPr>
+        <w:t>(healthy)</w:t>
+      </w:r>
+      <w:r>
+        <w:rPr>
+          <w:rFonts w:hint="eastAsia"/>
+        </w:rPr>
+        <w:t>表示有</w:t>
+      </w:r>
+      <w:r>
+        <w:rPr>
+          <w:rFonts w:hint="eastAsia"/>
+        </w:rPr>
+        <w:t>container</w:t>
+      </w:r>
+      <w:r>
+        <w:rPr>
+          <w:rFonts w:hint="eastAsia"/>
+        </w:rPr>
+        <w:t>執行</w:t>
+      </w:r>
+      <w:r>
+        <w:rPr>
+          <w:rFonts w:hint="eastAsia"/>
+        </w:rPr>
+        <w:t>可能</w:t>
+      </w:r>
+      <w:r>
+        <w:rPr>
+          <w:rFonts w:hint="eastAsia"/>
+        </w:rPr>
+        <w:t>失敗</w:t>
+      </w:r>
+      <w:r>
+        <w:rPr>
+          <w:rFonts w:hint="eastAsia"/>
+        </w:rPr>
+        <w:t>重新執行</w:t>
+      </w:r>
+      <w:r>
+        <w:rPr>
+          <w:rFonts w:hint="eastAsia"/>
+        </w:rPr>
+        <w:t>。請一直執行命令，若只出現小於</w:t>
+      </w:r>
+      <w:r>
+        <w:rPr>
+          <w:rFonts w:hint="eastAsia"/>
+        </w:rPr>
+        <w:t>3</w:t>
+      </w:r>
+      <w:r>
+        <w:rPr>
+          <w:rFonts w:hint="eastAsia"/>
+        </w:rPr>
+        <w:t>個</w:t>
+      </w:r>
+      <w:r>
+        <w:rPr>
+          <w:rFonts w:hint="eastAsia"/>
+        </w:rPr>
+        <w:t>container</w:t>
+      </w:r>
+      <w:r>
+        <w:rPr>
+          <w:rFonts w:hint="eastAsia"/>
+        </w:rPr>
+        <w:t>表示有</w:t>
+      </w:r>
+      <w:r>
+        <w:rPr>
+          <w:rFonts w:hint="eastAsia"/>
+        </w:rPr>
+        <w:t>container</w:t>
+      </w:r>
+      <w:r>
+        <w:rPr>
+          <w:rFonts w:hint="eastAsia"/>
+        </w:rPr>
+        <w:t>已經失敗了。</w:t>
       </w:r>
     </w:p>
     <w:p>
@@ -2448,12 +2347,11 @@
         <w:rPr>
           <w:noProof/>
         </w:rPr>
-        <w:lastRenderedPageBreak/>
         <w:drawing>
-          <wp:inline distT="0" distB="0" distL="0" distR="0" wp14:anchorId="4309058B" wp14:editId="0F0BA2B8">
-            <wp:extent cx="5274310" cy="6207125"/>
-            <wp:effectExtent l="0" t="0" r="2540" b="3175"/>
-            <wp:docPr id="1" name="圖片 1"/>
+          <wp:inline distT="0" distB="0" distL="0" distR="0" wp14:anchorId="6E1DBA3D" wp14:editId="6038AB0E">
+            <wp:extent cx="5274310" cy="1914525"/>
+            <wp:effectExtent l="0" t="0" r="2540" b="9525"/>
+            <wp:docPr id="19" name="圖片 19"/>
             <wp:cNvGraphicFramePr>
               <a:graphicFrameLocks xmlns:a="http://schemas.openxmlformats.org/drawingml/2006/main" noChangeAspect="1"/>
             </wp:cNvGraphicFramePr>
@@ -2473,7 +2371,7 @@
                   <pic:spPr>
                     <a:xfrm>
                       <a:off x="0" y="0"/>
-                      <a:ext cx="5274310" cy="6207125"/>
+                      <a:ext cx="5274310" cy="1914525"/>
                     </a:xfrm>
                     <a:prstGeom prst="rect">
                       <a:avLst/>
@@ -2499,57 +2397,110 @@
         <w:rPr>
           <w:rFonts w:hint="eastAsia"/>
         </w:rPr>
-        <w:t>開啟</w:t>
-      </w:r>
-      <w:r>
-        <w:rPr>
-          <w:rFonts w:hint="eastAsia"/>
-        </w:rPr>
-        <w:t>Google Chrome</w:t>
-      </w:r>
-      <w:r>
-        <w:rPr>
-          <w:rFonts w:hint="eastAsia"/>
-        </w:rPr>
-        <w:t>輸入</w:t>
-      </w:r>
-      <w:r>
-        <w:fldChar w:fldCharType="begin"/>
-      </w:r>
-      <w:r>
-        <w:instrText xml:space="preserve"> HYPERLINK "http://172.18.0.22/sbpwebapi/api/test" </w:instrText>
-      </w:r>
-      <w:r>
-        <w:fldChar w:fldCharType="separate"/>
-      </w:r>
-      <w:r>
-        <w:rPr>
-          <w:rStyle w:val="a3"/>
-        </w:rPr>
-        <w:t>http://172.18.0.22/sbpwebapi/api/test</w:t>
-      </w:r>
-      <w:r>
-        <w:fldChar w:fldCharType="end"/>
-      </w:r>
-      <w:r>
-        <w:rPr>
-          <w:rFonts w:hint="eastAsia"/>
-        </w:rPr>
-        <w:t>檢查是否</w:t>
+        <w:t>若以上命令執行看到的</w:t>
+      </w:r>
+      <w:r>
+        <w:rPr>
+          <w:rFonts w:hint="eastAsia"/>
+        </w:rPr>
+        <w:t>container</w:t>
+      </w:r>
+      <w:r>
+        <w:rPr>
+          <w:rFonts w:hint="eastAsia"/>
+        </w:rPr>
+        <w:t>只剩下小於</w:t>
+      </w:r>
+      <w:r>
+        <w:rPr>
+          <w:rFonts w:hint="eastAsia"/>
+        </w:rPr>
+        <w:t>3</w:t>
+      </w:r>
+      <w:r>
+        <w:rPr>
+          <w:rFonts w:hint="eastAsia"/>
+        </w:rPr>
+        <w:t>個</w:t>
+      </w:r>
+      <w:r>
+        <w:rPr>
+          <w:rFonts w:hint="eastAsia"/>
+        </w:rPr>
+        <w:t>container</w:t>
+      </w:r>
+      <w:r>
+        <w:rPr>
+          <w:rFonts w:hint="eastAsia"/>
+        </w:rPr>
+        <w:t>，在執行</w:t>
       </w:r>
       <w:proofErr w:type="spellStart"/>
       <w:r>
         <w:rPr>
           <w:rFonts w:hint="eastAsia"/>
         </w:rPr>
-        <w:t>iis</w:t>
+        <w:t>docker</w:t>
       </w:r>
       <w:proofErr w:type="spellEnd"/>
       <w:r>
         <w:rPr>
           <w:rFonts w:hint="eastAsia"/>
         </w:rPr>
-        <w:t>有回應</w:t>
+        <w:t xml:space="preserve"> container ls </w:t>
+      </w:r>
+      <w:proofErr w:type="gramStart"/>
+      <w:r>
+        <w:t>–</w:t>
+      </w:r>
+      <w:proofErr w:type="gramEnd"/>
+      <w:r>
+        <w:rPr>
+          <w:rFonts w:hint="eastAsia"/>
+        </w:rPr>
+        <w:t>a</w:t>
+      </w:r>
+      <w:r>
+        <w:rPr>
+          <w:rFonts w:hint="eastAsia"/>
+        </w:rPr>
+        <w:t>，可以看到</w:t>
+      </w:r>
+      <w:r>
+        <w:rPr>
+          <w:rFonts w:hint="eastAsia"/>
+        </w:rPr>
+        <w:t>3</w:t>
+      </w:r>
+      <w:r>
+        <w:rPr>
+          <w:rFonts w:hint="eastAsia"/>
+        </w:rPr>
+        <w:t>個</w:t>
+      </w:r>
+      <w:r>
+        <w:rPr>
+          <w:rFonts w:hint="eastAsia"/>
+        </w:rPr>
+        <w:t>container</w:t>
+      </w:r>
+      <w:r>
+        <w:rPr>
+          <w:rFonts w:hint="eastAsia"/>
+        </w:rPr>
+        <w:t>會出現剛剛消失的</w:t>
+      </w:r>
+      <w:r>
+        <w:rPr>
+          <w:rFonts w:hint="eastAsia"/>
+        </w:rPr>
+        <w:t>container</w:t>
+      </w:r>
+      <w:r>
+        <w:rPr>
+          <w:rFonts w:hint="eastAsia"/>
+        </w:rPr>
+        <w:t>。</w:t>
       </w:r>
     </w:p>
     <w:p>
@@ -2562,10 +2513,10 @@
           <w:noProof/>
         </w:rPr>
         <w:drawing>
-          <wp:inline distT="0" distB="0" distL="0" distR="0" wp14:anchorId="434D9E27" wp14:editId="13B91A68">
-            <wp:extent cx="5274310" cy="855345"/>
-            <wp:effectExtent l="0" t="0" r="2540" b="1905"/>
-            <wp:docPr id="2" name="圖片 2"/>
+          <wp:inline distT="0" distB="0" distL="0" distR="0" wp14:anchorId="570A5FFA" wp14:editId="57BC2855">
+            <wp:extent cx="5274310" cy="728345"/>
+            <wp:effectExtent l="0" t="0" r="2540" b="0"/>
+            <wp:docPr id="21" name="圖片 21"/>
             <wp:cNvGraphicFramePr>
               <a:graphicFrameLocks xmlns:a="http://schemas.openxmlformats.org/drawingml/2006/main" noChangeAspect="1"/>
             </wp:cNvGraphicFramePr>
@@ -2585,7 +2536,7 @@
                   <pic:spPr>
                     <a:xfrm>
                       <a:off x="0" y="0"/>
-                      <a:ext cx="5274310" cy="855345"/>
+                      <a:ext cx="5274310" cy="728345"/>
                     </a:xfrm>
                     <a:prstGeom prst="rect">
                       <a:avLst/>
@@ -2611,33 +2562,153 @@
         <w:rPr>
           <w:rFonts w:hint="eastAsia"/>
         </w:rPr>
-        <w:t>開啟</w:t>
-      </w:r>
-      <w:r>
-        <w:rPr>
-          <w:rFonts w:hint="eastAsia"/>
-        </w:rPr>
-        <w:t>Google Chrome</w:t>
-      </w:r>
-      <w:r>
-        <w:rPr>
-          <w:rFonts w:hint="eastAsia"/>
-        </w:rPr>
-        <w:t>輸入</w:t>
-      </w:r>
-      <w:hyperlink r:id="rId23" w:history="1">
-        <w:r>
-          <w:rPr>
-            <w:rStyle w:val="a3"/>
-          </w:rPr>
-          <w:t>http://172.18.0.21/sbpweb</w:t>
-        </w:r>
-      </w:hyperlink>
-      <w:r>
-        <w:rPr>
-          <w:rFonts w:hint="eastAsia"/>
-        </w:rPr>
-        <w:t>檢查是否有出現登入畫面</w:t>
+        <w:t>若出現</w:t>
+      </w:r>
+      <w:r>
+        <w:rPr>
+          <w:rFonts w:hint="eastAsia"/>
+        </w:rPr>
+        <w:t>unhealthy</w:t>
+      </w:r>
+      <w:r>
+        <w:rPr>
+          <w:rFonts w:hint="eastAsia"/>
+        </w:rPr>
+        <w:t>的情形，可以輸入</w:t>
+      </w:r>
+      <w:proofErr w:type="spellStart"/>
+      <w:r>
+        <w:rPr>
+          <w:rFonts w:hint="eastAsia"/>
+        </w:rPr>
+        <w:t>docker</w:t>
+      </w:r>
+      <w:proofErr w:type="spellEnd"/>
+      <w:r>
+        <w:rPr>
+          <w:rFonts w:hint="eastAsia"/>
+        </w:rPr>
+        <w:t xml:space="preserve"> container logs </w:t>
+      </w:r>
+      <w:r>
+        <w:t>{</w:t>
+      </w:r>
+      <w:r>
+        <w:rPr>
+          <w:rFonts w:hint="eastAsia"/>
+        </w:rPr>
+        <w:t>container id}</w:t>
+      </w:r>
+      <w:r>
+        <w:rPr>
+          <w:rFonts w:hint="eastAsia"/>
+        </w:rPr>
+        <w:t>，查</w:t>
+      </w:r>
+      <w:r>
+        <w:rPr>
+          <w:rFonts w:hint="eastAsia"/>
+        </w:rPr>
+        <w:lastRenderedPageBreak/>
+        <w:t>看啟動</w:t>
+      </w:r>
+      <w:r>
+        <w:rPr>
+          <w:rFonts w:hint="eastAsia"/>
+        </w:rPr>
+        <w:t>container</w:t>
+      </w:r>
+      <w:r>
+        <w:rPr>
+          <w:rFonts w:hint="eastAsia"/>
+        </w:rPr>
+        <w:t>執行紀錄，</w:t>
+      </w:r>
+      <w:r>
+        <w:rPr>
+          <w:rFonts w:hint="eastAsia"/>
+        </w:rPr>
+        <w:t>若沒有看到錯誤訊息請繼續執行</w:t>
+      </w:r>
+      <w:proofErr w:type="spellStart"/>
+      <w:r>
+        <w:rPr>
+          <w:rFonts w:hint="eastAsia"/>
+        </w:rPr>
+        <w:t>docker</w:t>
+      </w:r>
+      <w:proofErr w:type="spellEnd"/>
+      <w:r>
+        <w:rPr>
+          <w:rFonts w:hint="eastAsia"/>
+        </w:rPr>
+        <w:t xml:space="preserve"> container ls</w:t>
+      </w:r>
+      <w:r>
+        <w:rPr>
+          <w:rFonts w:hint="eastAsia"/>
+        </w:rPr>
+        <w:t>看看是否</w:t>
+      </w:r>
+      <w:r>
+        <w:rPr>
+          <w:rFonts w:hint="eastAsia"/>
+        </w:rPr>
+        <w:t>container</w:t>
+      </w:r>
+      <w:r>
+        <w:rPr>
+          <w:rFonts w:hint="eastAsia"/>
+        </w:rPr>
+        <w:t>已經狀態變成</w:t>
+      </w:r>
+      <w:r>
+        <w:rPr>
+          <w:rFonts w:hint="eastAsia"/>
+        </w:rPr>
+        <w:t>(healthy)</w:t>
+      </w:r>
+      <w:r>
+        <w:rPr>
+          <w:rFonts w:hint="eastAsia"/>
+        </w:rPr>
+        <w:t>，若看到</w:t>
+      </w:r>
+      <w:r>
+        <w:rPr>
+          <w:rFonts w:hint="eastAsia"/>
+        </w:rPr>
+        <w:t>3</w:t>
+      </w:r>
+      <w:r>
+        <w:rPr>
+          <w:rFonts w:hint="eastAsia"/>
+        </w:rPr>
+        <w:t>個都是</w:t>
+      </w:r>
+      <w:r>
+        <w:rPr>
+          <w:rFonts w:hint="eastAsia"/>
+        </w:rPr>
+        <w:t>(healthy)</w:t>
+      </w:r>
+      <w:r>
+        <w:rPr>
+          <w:rFonts w:hint="eastAsia"/>
+        </w:rPr>
+        <w:t>時，表示</w:t>
+      </w:r>
+      <w:r>
+        <w:rPr>
+          <w:rFonts w:hint="eastAsia"/>
+        </w:rPr>
+        <w:t>container</w:t>
+      </w:r>
+      <w:r>
+        <w:rPr>
+          <w:rFonts w:hint="eastAsia"/>
+        </w:rPr>
+        <w:t>已經啟動正常完畢。</w:t>
       </w:r>
     </w:p>
     <w:p>
@@ -2646,15 +2717,115 @@
         <w:ind w:leftChars="0" w:left="360"/>
       </w:pPr>
       <w:r>
+        <w:t>Ps:</w:t>
+      </w:r>
+      <w:r>
+        <w:rPr>
+          <w:rFonts w:hint="eastAsia"/>
+        </w:rPr>
+        <w:t>以上</w:t>
+      </w:r>
+      <w:r>
+        <w:rPr>
+          <w:rFonts w:hint="eastAsia"/>
+        </w:rPr>
+        <w:t>其中</w:t>
+      </w:r>
+      <w:r>
+        <w:rPr>
+          <w:rFonts w:hint="eastAsia"/>
+        </w:rPr>
+        <w:t>{container id}</w:t>
+      </w:r>
+      <w:r>
+        <w:rPr>
+          <w:rFonts w:hint="eastAsia"/>
+        </w:rPr>
+        <w:t>可以輸入前面部分碼數就好，在這邊我只取前面兩碼，例如</w:t>
+      </w:r>
+      <w:r>
+        <w:rPr>
+          <w:rFonts w:hint="eastAsia"/>
+        </w:rPr>
+        <w:t>:</w:t>
+      </w:r>
+      <w:proofErr w:type="spellStart"/>
+      <w:proofErr w:type="gramStart"/>
+      <w:r>
+        <w:rPr>
+          <w:rFonts w:hint="eastAsia"/>
+        </w:rPr>
+        <w:t>d</w:t>
+      </w:r>
+      <w:r>
+        <w:t>ocker</w:t>
+      </w:r>
+      <w:proofErr w:type="spellEnd"/>
+      <w:proofErr w:type="gramEnd"/>
+      <w:r>
+        <w:t xml:space="preserve"> container logs 8f</w:t>
+      </w:r>
+    </w:p>
+    <w:p>
+      <w:pPr>
+        <w:pStyle w:val="a4"/>
+        <w:ind w:leftChars="0" w:left="360"/>
+      </w:pPr>
+      <w:r>
         <w:rPr>
           <w:noProof/>
         </w:rPr>
-        <w:lastRenderedPageBreak/>
         <w:drawing>
-          <wp:inline distT="0" distB="0" distL="0" distR="0" wp14:anchorId="5F7D7C72" wp14:editId="094D5533">
-            <wp:extent cx="5274310" cy="1790700"/>
+          <wp:inline distT="0" distB="0" distL="0" distR="0" wp14:anchorId="036F0004" wp14:editId="54B87C7D">
+            <wp:extent cx="5274310" cy="3793490"/>
             <wp:effectExtent l="0" t="0" r="2540" b="0"/>
-            <wp:docPr id="3" name="圖片 3"/>
+            <wp:docPr id="22" name="圖片 22"/>
+            <wp:cNvGraphicFramePr>
+              <a:graphicFrameLocks xmlns:a="http://schemas.openxmlformats.org/drawingml/2006/main" noChangeAspect="1"/>
+            </wp:cNvGraphicFramePr>
+            <a:graphic xmlns:a="http://schemas.openxmlformats.org/drawingml/2006/main">
+              <a:graphicData uri="http://schemas.openxmlformats.org/drawingml/2006/picture">
+                <pic:pic xmlns:pic="http://schemas.openxmlformats.org/drawingml/2006/picture">
+                  <pic:nvPicPr>
+                    <pic:cNvPr id="1" name=""/>
+                    <pic:cNvPicPr/>
+                  </pic:nvPicPr>
+                  <pic:blipFill>
+                    <a:blip r:embed="rId23"/>
+                    <a:stretch>
+                      <a:fillRect/>
+                    </a:stretch>
+                  </pic:blipFill>
+                  <pic:spPr>
+                    <a:xfrm>
+                      <a:off x="0" y="0"/>
+                      <a:ext cx="5274310" cy="3793490"/>
+                    </a:xfrm>
+                    <a:prstGeom prst="rect">
+                      <a:avLst/>
+                    </a:prstGeom>
+                  </pic:spPr>
+                </pic:pic>
+              </a:graphicData>
+            </a:graphic>
+          </wp:inline>
+        </w:drawing>
+      </w:r>
+    </w:p>
+    <w:p>
+      <w:pPr>
+        <w:pStyle w:val="a4"/>
+        <w:ind w:leftChars="0" w:left="360"/>
+      </w:pPr>
+      <w:r>
+        <w:rPr>
+          <w:noProof/>
+        </w:rPr>
+        <w:drawing>
+          <wp:inline distT="0" distB="0" distL="0" distR="0" wp14:anchorId="530F347A" wp14:editId="70E38E29">
+            <wp:extent cx="5274310" cy="2306320"/>
+            <wp:effectExtent l="0" t="0" r="2540" b="0"/>
+            <wp:docPr id="23" name="圖片 23"/>
             <wp:cNvGraphicFramePr>
               <a:graphicFrameLocks xmlns:a="http://schemas.openxmlformats.org/drawingml/2006/main" noChangeAspect="1"/>
             </wp:cNvGraphicFramePr>
@@ -2674,7 +2845,7 @@
                   <pic:spPr>
                     <a:xfrm>
                       <a:off x="0" y="0"/>
-                      <a:ext cx="5274310" cy="1790700"/>
+                      <a:ext cx="5274310" cy="2306320"/>
                     </a:xfrm>
                     <a:prstGeom prst="rect">
                       <a:avLst/>
@@ -2690,23 +2861,116 @@
     <w:p>
       <w:pPr>
         <w:pStyle w:val="a4"/>
+        <w:numPr>
+          <w:ilvl w:val="0"/>
+          <w:numId w:val="2"/>
+        </w:numPr>
+        <w:ind w:leftChars="0"/>
+      </w:pPr>
+      <w:r>
+        <w:rPr>
+          <w:rFonts w:hint="eastAsia"/>
+        </w:rPr>
+        <w:t>開啟</w:t>
+      </w:r>
+      <w:proofErr w:type="spellStart"/>
+      <w:r>
+        <w:rPr>
+          <w:rFonts w:hint="eastAsia"/>
+        </w:rPr>
+        <w:t>ssms</w:t>
+      </w:r>
+      <w:proofErr w:type="spellEnd"/>
+      <w:r>
+        <w:rPr>
+          <w:rFonts w:hint="eastAsia"/>
+        </w:rPr>
+        <w:t>測試是否可以連上</w:t>
+      </w:r>
+      <w:r>
+        <w:rPr>
+          <w:rFonts w:hint="eastAsia"/>
+        </w:rPr>
+        <w:t>172.18.0.23</w:t>
+      </w:r>
+      <w:r>
+        <w:rPr>
+          <w:rFonts w:hint="eastAsia"/>
+        </w:rPr>
+        <w:t>資料庫</w:t>
+      </w:r>
+      <w:r>
+        <w:rPr>
+          <w:rFonts w:hint="eastAsia"/>
+        </w:rPr>
+        <w:t>(</w:t>
+      </w:r>
+      <w:r>
+        <w:rPr>
+          <w:rFonts w:hint="eastAsia"/>
+        </w:rPr>
+        <w:t>使用</w:t>
+      </w:r>
+      <w:proofErr w:type="spellStart"/>
+      <w:r>
+        <w:rPr>
+          <w:rFonts w:hint="eastAsia"/>
+        </w:rPr>
+        <w:t>sa</w:t>
+      </w:r>
+      <w:proofErr w:type="spellEnd"/>
+      <w:r>
+        <w:rPr>
+          <w:rFonts w:hint="eastAsia"/>
+        </w:rPr>
+        <w:t>/p@ssw0rd</w:t>
+      </w:r>
+      <w:r>
+        <w:rPr>
+          <w:rFonts w:hint="eastAsia"/>
+        </w:rPr>
+        <w:t>登入</w:t>
+      </w:r>
+      <w:r>
+        <w:rPr>
+          <w:rFonts w:hint="eastAsia"/>
+        </w:rPr>
+        <w:t>)</w:t>
+      </w:r>
+      <w:r>
+        <w:rPr>
+          <w:rFonts w:hint="eastAsia"/>
+        </w:rPr>
+        <w:t>，檢查是否可以看到</w:t>
+      </w:r>
+      <w:r>
+        <w:rPr>
+          <w:rFonts w:hint="eastAsia"/>
+        </w:rPr>
+        <w:t>SBP</w:t>
+      </w:r>
+      <w:r>
+        <w:rPr>
+          <w:rFonts w:hint="eastAsia"/>
+        </w:rPr>
+        <w:t>資料庫</w:t>
+      </w:r>
+    </w:p>
+    <w:p>
+      <w:pPr>
+        <w:pStyle w:val="a4"/>
         <w:ind w:leftChars="0" w:left="360"/>
       </w:pPr>
       <w:r>
         <w:rPr>
-          <w:rFonts w:hint="eastAsia"/>
-        </w:rPr>
-        <w:t>點選</w:t>
-      </w:r>
-      <w:r>
-        <w:rPr>
           <w:noProof/>
         </w:rPr>
+        <w:lastRenderedPageBreak/>
         <w:drawing>
-          <wp:inline distT="0" distB="0" distL="0" distR="0" wp14:anchorId="69CD9054" wp14:editId="002C7D76">
-            <wp:extent cx="638264" cy="400106"/>
-            <wp:effectExtent l="0" t="0" r="9525" b="0"/>
-            <wp:docPr id="5" name="圖片 5"/>
+          <wp:inline distT="0" distB="0" distL="0" distR="0" wp14:anchorId="4309058B" wp14:editId="0F0BA2B8">
+            <wp:extent cx="5274310" cy="6207125"/>
+            <wp:effectExtent l="0" t="0" r="2540" b="3175"/>
+            <wp:docPr id="1" name="圖片 1"/>
             <wp:cNvGraphicFramePr>
               <a:graphicFrameLocks xmlns:a="http://schemas.openxmlformats.org/drawingml/2006/main" noChangeAspect="1"/>
             </wp:cNvGraphicFramePr>
@@ -2726,7 +2990,7 @@
                   <pic:spPr>
                     <a:xfrm>
                       <a:off x="0" y="0"/>
-                      <a:ext cx="638264" cy="400106"/>
+                      <a:ext cx="5274310" cy="6207125"/>
                     </a:xfrm>
                     <a:prstGeom prst="rect">
                       <a:avLst/>
@@ -2738,25 +3002,71 @@
           </wp:inline>
         </w:drawing>
       </w:r>
-      <w:r>
-        <w:rPr>
-          <w:rFonts w:hint="eastAsia"/>
-        </w:rPr>
-        <w:t>，進行變更</w:t>
+    </w:p>
+    <w:p>
+      <w:pPr>
+        <w:pStyle w:val="a4"/>
+        <w:numPr>
+          <w:ilvl w:val="0"/>
+          <w:numId w:val="2"/>
+        </w:numPr>
+        <w:ind w:leftChars="0"/>
+      </w:pPr>
+      <w:r>
+        <w:rPr>
+          <w:rFonts w:hint="eastAsia"/>
+        </w:rPr>
+        <w:t>開啟</w:t>
+      </w:r>
+      <w:r>
+        <w:rPr>
+          <w:rFonts w:hint="eastAsia"/>
+        </w:rPr>
+        <w:t>Google Chrome</w:t>
+      </w:r>
+      <w:r>
+        <w:rPr>
+          <w:rFonts w:hint="eastAsia"/>
+        </w:rPr>
+        <w:t>輸入</w:t>
+      </w:r>
+      <w:r>
+        <w:fldChar w:fldCharType="begin"/>
+      </w:r>
+      <w:r>
+        <w:instrText xml:space="preserve"> HYPERLINK "http://172.18.0.22/sbpwebapi/api/test" </w:instrText>
+      </w:r>
+      <w:r>
+        <w:fldChar w:fldCharType="separate"/>
+      </w:r>
+      <w:r>
+        <w:rPr>
+          <w:rStyle w:val="a3"/>
+        </w:rPr>
+        <w:t>http://172.18.0.22/sbpwebapi/api/test</w:t>
+      </w:r>
+      <w:r>
+        <w:fldChar w:fldCharType="end"/>
+      </w:r>
+      <w:r>
+        <w:rPr>
+          <w:rFonts w:hint="eastAsia"/>
+        </w:rPr>
+        <w:t>檢查是否</w:t>
       </w:r>
       <w:proofErr w:type="spellStart"/>
       <w:r>
         <w:rPr>
           <w:rFonts w:hint="eastAsia"/>
         </w:rPr>
-        <w:t>sbpwbpapi</w:t>
+        <w:t>iis</w:t>
       </w:r>
       <w:proofErr w:type="spellEnd"/>
       <w:r>
         <w:rPr>
           <w:rFonts w:hint="eastAsia"/>
         </w:rPr>
-        <w:t>設定</w:t>
+        <w:t>有回應</w:t>
       </w:r>
     </w:p>
     <w:p>
@@ -2769,10 +3079,10 @@
           <w:noProof/>
         </w:rPr>
         <w:drawing>
-          <wp:inline distT="0" distB="0" distL="0" distR="0" wp14:anchorId="5BA45ABC" wp14:editId="44F20304">
-            <wp:extent cx="5274310" cy="2328545"/>
-            <wp:effectExtent l="0" t="0" r="2540" b="0"/>
-            <wp:docPr id="6" name="圖片 6"/>
+          <wp:inline distT="0" distB="0" distL="0" distR="0" wp14:anchorId="434D9E27" wp14:editId="13B91A68">
+            <wp:extent cx="5274310" cy="855345"/>
+            <wp:effectExtent l="0" t="0" r="2540" b="1905"/>
+            <wp:docPr id="2" name="圖片 2"/>
             <wp:cNvGraphicFramePr>
               <a:graphicFrameLocks xmlns:a="http://schemas.openxmlformats.org/drawingml/2006/main" noChangeAspect="1"/>
             </wp:cNvGraphicFramePr>
@@ -2792,7 +3102,7 @@
                   <pic:spPr>
                     <a:xfrm>
                       <a:off x="0" y="0"/>
-                      <a:ext cx="5274310" cy="2328545"/>
+                      <a:ext cx="5274310" cy="855345"/>
                     </a:xfrm>
                     <a:prstGeom prst="rect">
                       <a:avLst/>
@@ -2808,69 +3118,60 @@
     <w:p>
       <w:pPr>
         <w:pStyle w:val="a4"/>
+        <w:numPr>
+          <w:ilvl w:val="0"/>
+          <w:numId w:val="2"/>
+        </w:numPr>
+        <w:ind w:leftChars="0"/>
+      </w:pPr>
+      <w:r>
+        <w:rPr>
+          <w:rFonts w:hint="eastAsia"/>
+        </w:rPr>
+        <w:t>開啟</w:t>
+      </w:r>
+      <w:r>
+        <w:rPr>
+          <w:rFonts w:hint="eastAsia"/>
+        </w:rPr>
+        <w:t>Google Chrome</w:t>
+      </w:r>
+      <w:r>
+        <w:rPr>
+          <w:rFonts w:hint="eastAsia"/>
+        </w:rPr>
+        <w:t>輸入</w:t>
+      </w:r>
+      <w:hyperlink r:id="rId27" w:history="1">
+        <w:r>
+          <w:rPr>
+            <w:rStyle w:val="a3"/>
+          </w:rPr>
+          <w:t>http://172.18.0.21/sbpweb</w:t>
+        </w:r>
+      </w:hyperlink>
+      <w:r>
+        <w:rPr>
+          <w:rFonts w:hint="eastAsia"/>
+        </w:rPr>
+        <w:t>檢查是否有出現登入畫面</w:t>
+      </w:r>
+    </w:p>
+    <w:p>
+      <w:pPr>
+        <w:pStyle w:val="a4"/>
         <w:ind w:leftChars="0" w:left="360"/>
       </w:pPr>
       <w:r>
         <w:rPr>
-          <w:rFonts w:hint="eastAsia"/>
-        </w:rPr>
-        <w:t>點選</w:t>
-      </w:r>
-      <w:r>
-        <w:rPr>
           <w:noProof/>
         </w:rPr>
+        <w:lastRenderedPageBreak/>
         <w:drawing>
-          <wp:inline distT="0" distB="0" distL="0" distR="0" wp14:anchorId="773547E9" wp14:editId="7F493AE2">
-            <wp:extent cx="685896" cy="457264"/>
-            <wp:effectExtent l="0" t="0" r="0" b="0"/>
-            <wp:docPr id="7" name="圖片 7"/>
-            <wp:cNvGraphicFramePr>
-              <a:graphicFrameLocks xmlns:a="http://schemas.openxmlformats.org/drawingml/2006/main" noChangeAspect="1"/>
-            </wp:cNvGraphicFramePr>
-            <a:graphic xmlns:a="http://schemas.openxmlformats.org/drawingml/2006/main">
-              <a:graphicData uri="http://schemas.openxmlformats.org/drawingml/2006/picture">
-                <pic:pic xmlns:pic="http://schemas.openxmlformats.org/drawingml/2006/picture">
-                  <pic:nvPicPr>
-                    <pic:cNvPr id="1" name=""/>
-                    <pic:cNvPicPr/>
-                  </pic:nvPicPr>
-                  <pic:blipFill>
-                    <a:blip r:embed="rId27"/>
-                    <a:stretch>
-                      <a:fillRect/>
-                    </a:stretch>
-                  </pic:blipFill>
-                  <pic:spPr>
-                    <a:xfrm>
-                      <a:off x="0" y="0"/>
-                      <a:ext cx="685896" cy="457264"/>
-                    </a:xfrm>
-                    <a:prstGeom prst="rect">
-                      <a:avLst/>
-                    </a:prstGeom>
-                  </pic:spPr>
-                </pic:pic>
-              </a:graphicData>
-            </a:graphic>
-          </wp:inline>
-        </w:drawing>
-      </w:r>
-      <w:r>
-        <w:rPr>
-          <w:rFonts w:hint="eastAsia"/>
-        </w:rPr>
-        <w:t>進行修改內容，變更如下，並按下</w:t>
-      </w:r>
-      <w:r>
-        <w:rPr>
-          <w:noProof/>
-        </w:rPr>
-        <w:drawing>
-          <wp:inline distT="0" distB="0" distL="0" distR="0" wp14:anchorId="2EA7A0B3" wp14:editId="2AA40E72">
-            <wp:extent cx="657317" cy="419158"/>
-            <wp:effectExtent l="0" t="0" r="9525" b="0"/>
-            <wp:docPr id="9" name="圖片 9"/>
+          <wp:inline distT="0" distB="0" distL="0" distR="0" wp14:anchorId="5F7D7C72" wp14:editId="094D5533">
+            <wp:extent cx="5274310" cy="1790700"/>
+            <wp:effectExtent l="0" t="0" r="2540" b="0"/>
+            <wp:docPr id="3" name="圖片 3"/>
             <wp:cNvGraphicFramePr>
               <a:graphicFrameLocks xmlns:a="http://schemas.openxmlformats.org/drawingml/2006/main" noChangeAspect="1"/>
             </wp:cNvGraphicFramePr>
@@ -2890,7 +3191,7 @@
                   <pic:spPr>
                     <a:xfrm>
                       <a:off x="0" y="0"/>
-                      <a:ext cx="657317" cy="419158"/>
+                      <a:ext cx="5274310" cy="1790700"/>
                     </a:xfrm>
                     <a:prstGeom prst="rect">
                       <a:avLst/>
@@ -2902,12 +3203,6 @@
           </wp:inline>
         </w:drawing>
       </w:r>
-      <w:r>
-        <w:rPr>
-          <w:rFonts w:hint="eastAsia"/>
-        </w:rPr>
-        <w:t>儲存設定</w:t>
-      </w:r>
     </w:p>
     <w:p>
       <w:pPr>
@@ -2918,40 +3213,17 @@
         <w:rPr>
           <w:rFonts w:hint="eastAsia"/>
         </w:rPr>
-        <w:t>將</w:t>
-      </w:r>
-      <w:proofErr w:type="spellStart"/>
-      <w:r>
-        <w:rPr>
-          <w:rFonts w:hint="eastAsia"/>
-        </w:rPr>
-        <w:t>url</w:t>
-      </w:r>
-      <w:proofErr w:type="spellEnd"/>
-      <w:r>
-        <w:rPr>
-          <w:rFonts w:hint="eastAsia"/>
-        </w:rPr>
-        <w:t>改為</w:t>
-      </w:r>
-      <w:r>
-        <w:t>http://172.18.0.22/sbpwebapi/api/</w:t>
-      </w:r>
-    </w:p>
-    <w:p>
-      <w:pPr>
-        <w:pStyle w:val="a4"/>
-        <w:ind w:leftChars="0" w:left="360"/>
-      </w:pPr>
+        <w:t>點選</w:t>
+      </w:r>
       <w:r>
         <w:rPr>
           <w:noProof/>
         </w:rPr>
         <w:drawing>
-          <wp:inline distT="0" distB="0" distL="0" distR="0" wp14:anchorId="1A63A4C3" wp14:editId="38B62B86">
-            <wp:extent cx="5274310" cy="2847975"/>
-            <wp:effectExtent l="0" t="0" r="2540" b="9525"/>
-            <wp:docPr id="8" name="圖片 8"/>
+          <wp:inline distT="0" distB="0" distL="0" distR="0" wp14:anchorId="69CD9054" wp14:editId="002C7D76">
+            <wp:extent cx="638264" cy="400106"/>
+            <wp:effectExtent l="0" t="0" r="9525" b="0"/>
+            <wp:docPr id="5" name="圖片 5"/>
             <wp:cNvGraphicFramePr>
               <a:graphicFrameLocks xmlns:a="http://schemas.openxmlformats.org/drawingml/2006/main" noChangeAspect="1"/>
             </wp:cNvGraphicFramePr>
@@ -2971,7 +3243,7 @@
                   <pic:spPr>
                     <a:xfrm>
                       <a:off x="0" y="0"/>
-                      <a:ext cx="5274310" cy="2847975"/>
+                      <a:ext cx="638264" cy="400106"/>
                     </a:xfrm>
                     <a:prstGeom prst="rect">
                       <a:avLst/>
@@ -2983,6 +3255,26 @@
           </wp:inline>
         </w:drawing>
       </w:r>
+      <w:r>
+        <w:rPr>
+          <w:rFonts w:hint="eastAsia"/>
+        </w:rPr>
+        <w:t>，進行變更</w:t>
+      </w:r>
+      <w:proofErr w:type="spellStart"/>
+      <w:r>
+        <w:rPr>
+          <w:rFonts w:hint="eastAsia"/>
+        </w:rPr>
+        <w:t>sbpwbpapi</w:t>
+      </w:r>
+      <w:proofErr w:type="spellEnd"/>
+      <w:r>
+        <w:rPr>
+          <w:rFonts w:hint="eastAsia"/>
+        </w:rPr>
+        <w:t>設定</w:t>
+      </w:r>
     </w:p>
     <w:p>
       <w:pPr>
@@ -2993,12 +3285,11 @@
         <w:rPr>
           <w:noProof/>
         </w:rPr>
-        <w:lastRenderedPageBreak/>
         <w:drawing>
-          <wp:inline distT="0" distB="0" distL="0" distR="0" wp14:anchorId="491189ED" wp14:editId="5DE7359F">
-            <wp:extent cx="5274310" cy="2875280"/>
-            <wp:effectExtent l="0" t="0" r="2540" b="1270"/>
-            <wp:docPr id="10" name="圖片 10"/>
+          <wp:inline distT="0" distB="0" distL="0" distR="0" wp14:anchorId="5BA45ABC" wp14:editId="44F20304">
+            <wp:extent cx="5274310" cy="2328545"/>
+            <wp:effectExtent l="0" t="0" r="2540" b="0"/>
+            <wp:docPr id="6" name="圖片 6"/>
             <wp:cNvGraphicFramePr>
               <a:graphicFrameLocks xmlns:a="http://schemas.openxmlformats.org/drawingml/2006/main" noChangeAspect="1"/>
             </wp:cNvGraphicFramePr>
@@ -3018,7 +3309,7 @@
                   <pic:spPr>
                     <a:xfrm>
                       <a:off x="0" y="0"/>
-                      <a:ext cx="5274310" cy="2875280"/>
+                      <a:ext cx="5274310" cy="2328545"/>
                     </a:xfrm>
                     <a:prstGeom prst="rect">
                       <a:avLst/>
@@ -3047,10 +3338,10 @@
           <w:noProof/>
         </w:rPr>
         <w:drawing>
-          <wp:inline distT="0" distB="0" distL="0" distR="0" wp14:anchorId="0C1B91DE" wp14:editId="43AB7022">
-            <wp:extent cx="676369" cy="409632"/>
-            <wp:effectExtent l="0" t="0" r="9525" b="9525"/>
-            <wp:docPr id="11" name="圖片 11"/>
+          <wp:inline distT="0" distB="0" distL="0" distR="0" wp14:anchorId="773547E9" wp14:editId="7F493AE2">
+            <wp:extent cx="685896" cy="457264"/>
+            <wp:effectExtent l="0" t="0" r="0" b="0"/>
+            <wp:docPr id="7" name="圖片 7"/>
             <wp:cNvGraphicFramePr>
               <a:graphicFrameLocks xmlns:a="http://schemas.openxmlformats.org/drawingml/2006/main" noChangeAspect="1"/>
             </wp:cNvGraphicFramePr>
@@ -3070,7 +3361,7 @@
                   <pic:spPr>
                     <a:xfrm>
                       <a:off x="0" y="0"/>
-                      <a:ext cx="676369" cy="409632"/>
+                      <a:ext cx="685896" cy="457264"/>
                     </a:xfrm>
                     <a:prstGeom prst="rect">
                       <a:avLst/>
@@ -3086,23 +3377,17 @@
         <w:rPr>
           <w:rFonts w:hint="eastAsia"/>
         </w:rPr>
-        <w:t>回登入畫面</w:t>
-      </w:r>
-    </w:p>
-    <w:p>
-      <w:pPr>
-        <w:pStyle w:val="a4"/>
-        <w:ind w:leftChars="0" w:left="360"/>
-      </w:pPr>
+        <w:t>進行修改內容，變更如下，並按下</w:t>
+      </w:r>
       <w:r>
         <w:rPr>
           <w:noProof/>
         </w:rPr>
         <w:drawing>
-          <wp:inline distT="0" distB="0" distL="0" distR="0" wp14:anchorId="725CCD56" wp14:editId="657B770D">
-            <wp:extent cx="5274310" cy="2328545"/>
-            <wp:effectExtent l="0" t="0" r="2540" b="0"/>
-            <wp:docPr id="12" name="圖片 12"/>
+          <wp:inline distT="0" distB="0" distL="0" distR="0" wp14:anchorId="2EA7A0B3" wp14:editId="2AA40E72">
+            <wp:extent cx="657317" cy="419158"/>
+            <wp:effectExtent l="0" t="0" r="9525" b="0"/>
+            <wp:docPr id="9" name="圖片 9"/>
             <wp:cNvGraphicFramePr>
               <a:graphicFrameLocks xmlns:a="http://schemas.openxmlformats.org/drawingml/2006/main" noChangeAspect="1"/>
             </wp:cNvGraphicFramePr>
@@ -3122,7 +3407,7 @@
                   <pic:spPr>
                     <a:xfrm>
                       <a:off x="0" y="0"/>
-                      <a:ext cx="5274310" cy="2328545"/>
+                      <a:ext cx="657317" cy="419158"/>
                     </a:xfrm>
                     <a:prstGeom prst="rect">
                       <a:avLst/>
@@ -3134,6 +3419,12 @@
           </wp:inline>
         </w:drawing>
       </w:r>
+      <w:r>
+        <w:rPr>
+          <w:rFonts w:hint="eastAsia"/>
+        </w:rPr>
+        <w:t>儲存設定</w:t>
+      </w:r>
     </w:p>
     <w:p>
       <w:pPr>
@@ -3144,29 +3435,40 @@
         <w:rPr>
           <w:rFonts w:hint="eastAsia"/>
         </w:rPr>
-        <w:t>輸入帳號</w:t>
-      </w:r>
-      <w:r>
-        <w:rPr>
-          <w:rFonts w:hint="eastAsia"/>
-        </w:rPr>
-        <w:t>/</w:t>
-      </w:r>
-      <w:r>
-        <w:rPr>
-          <w:rFonts w:hint="eastAsia"/>
-        </w:rPr>
-        <w:t>密碼後按下</w:t>
-      </w:r>
+        <w:t>將</w:t>
+      </w:r>
+      <w:proofErr w:type="spellStart"/>
+      <w:r>
+        <w:rPr>
+          <w:rFonts w:hint="eastAsia"/>
+        </w:rPr>
+        <w:t>url</w:t>
+      </w:r>
+      <w:proofErr w:type="spellEnd"/>
+      <w:r>
+        <w:rPr>
+          <w:rFonts w:hint="eastAsia"/>
+        </w:rPr>
+        <w:t>改為</w:t>
+      </w:r>
+      <w:r>
+        <w:t>http://172.18.0.22/sbpwebapi/api/</w:t>
+      </w:r>
+    </w:p>
+    <w:p>
+      <w:pPr>
+        <w:pStyle w:val="a4"/>
+        <w:ind w:leftChars="0" w:left="360"/>
+      </w:pPr>
       <w:r>
         <w:rPr>
           <w:noProof/>
         </w:rPr>
         <w:drawing>
-          <wp:inline distT="0" distB="0" distL="0" distR="0" wp14:anchorId="72F0CC6F" wp14:editId="2E245E54">
-            <wp:extent cx="657317" cy="419158"/>
-            <wp:effectExtent l="0" t="0" r="9525" b="0"/>
-            <wp:docPr id="13" name="圖片 13"/>
+          <wp:inline distT="0" distB="0" distL="0" distR="0" wp14:anchorId="1A63A4C3" wp14:editId="38B62B86">
+            <wp:extent cx="5274310" cy="2847975"/>
+            <wp:effectExtent l="0" t="0" r="2540" b="9525"/>
+            <wp:docPr id="8" name="圖片 8"/>
             <wp:cNvGraphicFramePr>
               <a:graphicFrameLocks xmlns:a="http://schemas.openxmlformats.org/drawingml/2006/main" noChangeAspect="1"/>
             </wp:cNvGraphicFramePr>
@@ -3186,7 +3488,7 @@
                   <pic:spPr>
                     <a:xfrm>
                       <a:off x="0" y="0"/>
-                      <a:ext cx="657317" cy="419158"/>
+                      <a:ext cx="5274310" cy="2847975"/>
                     </a:xfrm>
                     <a:prstGeom prst="rect">
                       <a:avLst/>
@@ -3198,66 +3500,6 @@
           </wp:inline>
         </w:drawing>
       </w:r>
-      <w:r>
-        <w:rPr>
-          <w:rFonts w:hint="eastAsia"/>
-        </w:rPr>
-        <w:t>登入，若登入無誤將顯示功能選單。</w:t>
-      </w:r>
-    </w:p>
-    <w:p>
-      <w:pPr>
-        <w:pStyle w:val="a4"/>
-        <w:ind w:leftChars="0" w:left="360"/>
-      </w:pPr>
-      <w:r>
-        <w:t>Ps:</w:t>
-      </w:r>
-      <w:r>
-        <w:rPr>
-          <w:rFonts w:hint="eastAsia"/>
-        </w:rPr>
-        <w:t>帳號</w:t>
-      </w:r>
-      <w:r>
-        <w:rPr>
-          <w:rFonts w:hint="eastAsia"/>
-        </w:rPr>
-        <w:t>/</w:t>
-      </w:r>
-      <w:r>
-        <w:rPr>
-          <w:rFonts w:hint="eastAsia"/>
-        </w:rPr>
-        <w:t>密碼</w:t>
-      </w:r>
-      <w:r>
-        <w:rPr>
-          <w:rFonts w:hint="eastAsia"/>
-        </w:rPr>
-        <w:t>=admin/p@ssw0rd</w:t>
-      </w:r>
-      <w:r>
-        <w:rPr>
-          <w:rFonts w:hint="eastAsia"/>
-        </w:rPr>
-        <w:t>，</w:t>
-      </w:r>
-      <w:r>
-        <w:rPr>
-          <w:rFonts w:hint="eastAsia"/>
-        </w:rPr>
-        <w:t>a</w:t>
-      </w:r>
-      <w:r>
-        <w:t>dmin</w:t>
-      </w:r>
-      <w:r>
-        <w:rPr>
-          <w:rFonts w:hint="eastAsia"/>
-        </w:rPr>
-        <w:t>即系統管理員。</w:t>
-      </w:r>
     </w:p>
     <w:p>
       <w:pPr>
@@ -3270,10 +3512,10 @@
         </w:rPr>
         <w:lastRenderedPageBreak/>
         <w:drawing>
-          <wp:inline distT="0" distB="0" distL="0" distR="0" wp14:anchorId="333BFC27" wp14:editId="07CE1E03">
-            <wp:extent cx="5274310" cy="2308225"/>
-            <wp:effectExtent l="0" t="0" r="2540" b="0"/>
-            <wp:docPr id="14" name="圖片 14"/>
+          <wp:inline distT="0" distB="0" distL="0" distR="0" wp14:anchorId="491189ED" wp14:editId="5DE7359F">
+            <wp:extent cx="5274310" cy="2875280"/>
+            <wp:effectExtent l="0" t="0" r="2540" b="1270"/>
+            <wp:docPr id="10" name="圖片 10"/>
             <wp:cNvGraphicFramePr>
               <a:graphicFrameLocks xmlns:a="http://schemas.openxmlformats.org/drawingml/2006/main" noChangeAspect="1"/>
             </wp:cNvGraphicFramePr>
@@ -3293,7 +3535,7 @@
                   <pic:spPr>
                     <a:xfrm>
                       <a:off x="0" y="0"/>
-                      <a:ext cx="5274310" cy="2308225"/>
+                      <a:ext cx="5274310" cy="2875280"/>
                     </a:xfrm>
                     <a:prstGeom prst="rect">
                       <a:avLst/>
@@ -3313,13 +3555,19 @@
       </w:pPr>
       <w:r>
         <w:rPr>
+          <w:rFonts w:hint="eastAsia"/>
+        </w:rPr>
+        <w:t>點選</w:t>
+      </w:r>
+      <w:r>
+        <w:rPr>
           <w:noProof/>
         </w:rPr>
         <w:drawing>
-          <wp:inline distT="0" distB="0" distL="0" distR="0" wp14:anchorId="7E7D15E0" wp14:editId="5E666FFE">
-            <wp:extent cx="5274310" cy="3173730"/>
-            <wp:effectExtent l="0" t="0" r="2540" b="7620"/>
-            <wp:docPr id="15" name="圖片 15"/>
+          <wp:inline distT="0" distB="0" distL="0" distR="0" wp14:anchorId="0C1B91DE" wp14:editId="43AB7022">
+            <wp:extent cx="676369" cy="409632"/>
+            <wp:effectExtent l="0" t="0" r="9525" b="9525"/>
+            <wp:docPr id="11" name="圖片 11"/>
             <wp:cNvGraphicFramePr>
               <a:graphicFrameLocks xmlns:a="http://schemas.openxmlformats.org/drawingml/2006/main" noChangeAspect="1"/>
             </wp:cNvGraphicFramePr>
@@ -3339,6 +3587,275 @@
                   <pic:spPr>
                     <a:xfrm>
                       <a:off x="0" y="0"/>
+                      <a:ext cx="676369" cy="409632"/>
+                    </a:xfrm>
+                    <a:prstGeom prst="rect">
+                      <a:avLst/>
+                    </a:prstGeom>
+                  </pic:spPr>
+                </pic:pic>
+              </a:graphicData>
+            </a:graphic>
+          </wp:inline>
+        </w:drawing>
+      </w:r>
+      <w:r>
+        <w:rPr>
+          <w:rFonts w:hint="eastAsia"/>
+        </w:rPr>
+        <w:t>回登入畫面</w:t>
+      </w:r>
+    </w:p>
+    <w:p>
+      <w:pPr>
+        <w:pStyle w:val="a4"/>
+        <w:ind w:leftChars="0" w:left="360"/>
+      </w:pPr>
+      <w:r>
+        <w:rPr>
+          <w:noProof/>
+        </w:rPr>
+        <w:drawing>
+          <wp:inline distT="0" distB="0" distL="0" distR="0" wp14:anchorId="725CCD56" wp14:editId="657B770D">
+            <wp:extent cx="5274310" cy="2328545"/>
+            <wp:effectExtent l="0" t="0" r="2540" b="0"/>
+            <wp:docPr id="12" name="圖片 12"/>
+            <wp:cNvGraphicFramePr>
+              <a:graphicFrameLocks xmlns:a="http://schemas.openxmlformats.org/drawingml/2006/main" noChangeAspect="1"/>
+            </wp:cNvGraphicFramePr>
+            <a:graphic xmlns:a="http://schemas.openxmlformats.org/drawingml/2006/main">
+              <a:graphicData uri="http://schemas.openxmlformats.org/drawingml/2006/picture">
+                <pic:pic xmlns:pic="http://schemas.openxmlformats.org/drawingml/2006/picture">
+                  <pic:nvPicPr>
+                    <pic:cNvPr id="1" name=""/>
+                    <pic:cNvPicPr/>
+                  </pic:nvPicPr>
+                  <pic:blipFill>
+                    <a:blip r:embed="rId36"/>
+                    <a:stretch>
+                      <a:fillRect/>
+                    </a:stretch>
+                  </pic:blipFill>
+                  <pic:spPr>
+                    <a:xfrm>
+                      <a:off x="0" y="0"/>
+                      <a:ext cx="5274310" cy="2328545"/>
+                    </a:xfrm>
+                    <a:prstGeom prst="rect">
+                      <a:avLst/>
+                    </a:prstGeom>
+                  </pic:spPr>
+                </pic:pic>
+              </a:graphicData>
+            </a:graphic>
+          </wp:inline>
+        </w:drawing>
+      </w:r>
+    </w:p>
+    <w:p>
+      <w:pPr>
+        <w:pStyle w:val="a4"/>
+        <w:ind w:leftChars="0" w:left="360"/>
+      </w:pPr>
+      <w:r>
+        <w:rPr>
+          <w:rFonts w:hint="eastAsia"/>
+        </w:rPr>
+        <w:t>輸入帳號</w:t>
+      </w:r>
+      <w:r>
+        <w:rPr>
+          <w:rFonts w:hint="eastAsia"/>
+        </w:rPr>
+        <w:t>/</w:t>
+      </w:r>
+      <w:r>
+        <w:rPr>
+          <w:rFonts w:hint="eastAsia"/>
+        </w:rPr>
+        <w:t>密碼後按下</w:t>
+      </w:r>
+      <w:r>
+        <w:rPr>
+          <w:noProof/>
+        </w:rPr>
+        <w:drawing>
+          <wp:inline distT="0" distB="0" distL="0" distR="0" wp14:anchorId="72F0CC6F" wp14:editId="2E245E54">
+            <wp:extent cx="657317" cy="419158"/>
+            <wp:effectExtent l="0" t="0" r="9525" b="0"/>
+            <wp:docPr id="13" name="圖片 13"/>
+            <wp:cNvGraphicFramePr>
+              <a:graphicFrameLocks xmlns:a="http://schemas.openxmlformats.org/drawingml/2006/main" noChangeAspect="1"/>
+            </wp:cNvGraphicFramePr>
+            <a:graphic xmlns:a="http://schemas.openxmlformats.org/drawingml/2006/main">
+              <a:graphicData uri="http://schemas.openxmlformats.org/drawingml/2006/picture">
+                <pic:pic xmlns:pic="http://schemas.openxmlformats.org/drawingml/2006/picture">
+                  <pic:nvPicPr>
+                    <pic:cNvPr id="1" name=""/>
+                    <pic:cNvPicPr/>
+                  </pic:nvPicPr>
+                  <pic:blipFill>
+                    <a:blip r:embed="rId37"/>
+                    <a:stretch>
+                      <a:fillRect/>
+                    </a:stretch>
+                  </pic:blipFill>
+                  <pic:spPr>
+                    <a:xfrm>
+                      <a:off x="0" y="0"/>
+                      <a:ext cx="657317" cy="419158"/>
+                    </a:xfrm>
+                    <a:prstGeom prst="rect">
+                      <a:avLst/>
+                    </a:prstGeom>
+                  </pic:spPr>
+                </pic:pic>
+              </a:graphicData>
+            </a:graphic>
+          </wp:inline>
+        </w:drawing>
+      </w:r>
+      <w:r>
+        <w:rPr>
+          <w:rFonts w:hint="eastAsia"/>
+        </w:rPr>
+        <w:t>登入，若登入無誤將顯示功能選單。</w:t>
+      </w:r>
+    </w:p>
+    <w:p>
+      <w:pPr>
+        <w:pStyle w:val="a4"/>
+        <w:ind w:leftChars="0" w:left="360"/>
+      </w:pPr>
+      <w:r>
+        <w:t>Ps:</w:t>
+      </w:r>
+      <w:r>
+        <w:rPr>
+          <w:rFonts w:hint="eastAsia"/>
+        </w:rPr>
+        <w:t>帳號</w:t>
+      </w:r>
+      <w:r>
+        <w:rPr>
+          <w:rFonts w:hint="eastAsia"/>
+        </w:rPr>
+        <w:t>/</w:t>
+      </w:r>
+      <w:r>
+        <w:rPr>
+          <w:rFonts w:hint="eastAsia"/>
+        </w:rPr>
+        <w:t>密碼</w:t>
+      </w:r>
+      <w:r>
+        <w:rPr>
+          <w:rFonts w:hint="eastAsia"/>
+        </w:rPr>
+        <w:t>=admin/p@ssw0rd</w:t>
+      </w:r>
+      <w:r>
+        <w:rPr>
+          <w:rFonts w:hint="eastAsia"/>
+        </w:rPr>
+        <w:t>，</w:t>
+      </w:r>
+      <w:r>
+        <w:rPr>
+          <w:rFonts w:hint="eastAsia"/>
+        </w:rPr>
+        <w:t>a</w:t>
+      </w:r>
+      <w:r>
+        <w:t>dmin</w:t>
+      </w:r>
+      <w:r>
+        <w:rPr>
+          <w:rFonts w:hint="eastAsia"/>
+        </w:rPr>
+        <w:t>即系統管理員。</w:t>
+      </w:r>
+    </w:p>
+    <w:p>
+      <w:pPr>
+        <w:pStyle w:val="a4"/>
+        <w:ind w:leftChars="0" w:left="360"/>
+      </w:pPr>
+      <w:r>
+        <w:rPr>
+          <w:noProof/>
+        </w:rPr>
+        <w:lastRenderedPageBreak/>
+        <w:drawing>
+          <wp:inline distT="0" distB="0" distL="0" distR="0" wp14:anchorId="333BFC27" wp14:editId="07CE1E03">
+            <wp:extent cx="5274310" cy="2308225"/>
+            <wp:effectExtent l="0" t="0" r="2540" b="0"/>
+            <wp:docPr id="14" name="圖片 14"/>
+            <wp:cNvGraphicFramePr>
+              <a:graphicFrameLocks xmlns:a="http://schemas.openxmlformats.org/drawingml/2006/main" noChangeAspect="1"/>
+            </wp:cNvGraphicFramePr>
+            <a:graphic xmlns:a="http://schemas.openxmlformats.org/drawingml/2006/main">
+              <a:graphicData uri="http://schemas.openxmlformats.org/drawingml/2006/picture">
+                <pic:pic xmlns:pic="http://schemas.openxmlformats.org/drawingml/2006/picture">
+                  <pic:nvPicPr>
+                    <pic:cNvPr id="1" name=""/>
+                    <pic:cNvPicPr/>
+                  </pic:nvPicPr>
+                  <pic:blipFill>
+                    <a:blip r:embed="rId38"/>
+                    <a:stretch>
+                      <a:fillRect/>
+                    </a:stretch>
+                  </pic:blipFill>
+                  <pic:spPr>
+                    <a:xfrm>
+                      <a:off x="0" y="0"/>
+                      <a:ext cx="5274310" cy="2308225"/>
+                    </a:xfrm>
+                    <a:prstGeom prst="rect">
+                      <a:avLst/>
+                    </a:prstGeom>
+                  </pic:spPr>
+                </pic:pic>
+              </a:graphicData>
+            </a:graphic>
+          </wp:inline>
+        </w:drawing>
+      </w:r>
+    </w:p>
+    <w:p>
+      <w:pPr>
+        <w:pStyle w:val="a4"/>
+        <w:ind w:leftChars="0" w:left="360"/>
+      </w:pPr>
+      <w:r>
+        <w:rPr>
+          <w:noProof/>
+        </w:rPr>
+        <w:drawing>
+          <wp:inline distT="0" distB="0" distL="0" distR="0" wp14:anchorId="7E7D15E0" wp14:editId="5E666FFE">
+            <wp:extent cx="5274310" cy="3173730"/>
+            <wp:effectExtent l="0" t="0" r="2540" b="7620"/>
+            <wp:docPr id="15" name="圖片 15"/>
+            <wp:cNvGraphicFramePr>
+              <a:graphicFrameLocks xmlns:a="http://schemas.openxmlformats.org/drawingml/2006/main" noChangeAspect="1"/>
+            </wp:cNvGraphicFramePr>
+            <a:graphic xmlns:a="http://schemas.openxmlformats.org/drawingml/2006/main">
+              <a:graphicData uri="http://schemas.openxmlformats.org/drawingml/2006/picture">
+                <pic:pic xmlns:pic="http://schemas.openxmlformats.org/drawingml/2006/picture">
+                  <pic:nvPicPr>
+                    <pic:cNvPr id="1" name=""/>
+                    <pic:cNvPicPr/>
+                  </pic:nvPicPr>
+                  <pic:blipFill>
+                    <a:blip r:embed="rId39"/>
+                    <a:stretch>
+                      <a:fillRect/>
+                    </a:stretch>
+                  </pic:blipFill>
+                  <pic:spPr>
+                    <a:xfrm>
+                      <a:off x="0" y="0"/>
                       <a:ext cx="5274310" cy="3173730"/>
                     </a:xfrm>
                     <a:prstGeom prst="rect">
@@ -3366,90 +3883,90 @@
 <w:numbering xmlns:wpc="http://schemas.microsoft.com/office/word/2010/wordprocessingCanvas" xmlns:cx="http://schemas.microsoft.com/office/drawing/2014/chartex" xmlns:cx1="http://schemas.microsoft.com/office/drawing/2015/9/8/chartex" xmlns:mc="http://schemas.openxmlformats.org/markup-compatibility/2006" xmlns:o="urn:schemas-microsoft-com:office:office" xmlns:r="http://schemas.openxmlformats.org/officeDocument/2006/relationships" xmlns:m="http://schemas.openxmlformats.org/officeDocument/2006/math" xmlns:v="urn:schemas-microsoft-com:vml" xmlns:wp14="http://schemas.microsoft.com/office/word/2010/wordprocessingDrawing" xmlns:wp="http://schemas.openxmlformats.org/drawingml/2006/wordprocessingDrawing" xmlns:w10="urn:schemas-microsoft-com:office:word" xmlns:w="http://schemas.openxmlformats.org/wordprocessingml/2006/main" xmlns:w14="http://schemas.microsoft.com/office/word/2010/wordml" xmlns:w15="http://schemas.microsoft.com/office/word/2012/wordml" xmlns:w16se="http://schemas.microsoft.com/office/word/2015/wordml/symex" xmlns:wpg="http://schemas.microsoft.com/office/word/2010/wordprocessingGroup" xmlns:wpi="http://schemas.microsoft.com/office/word/2010/wordprocessingInk" xmlns:wne="http://schemas.microsoft.com/office/word/2006/wordml" xmlns:wps="http://schemas.microsoft.com/office/word/2010/wordprocessingShape" mc:Ignorable="w14 w15 w16se wp14">
   <w:abstractNum w:abstractNumId="0" w15:restartNumberingAfterBreak="0">
     <w:nsid w:val="706F0F65"/>
-    <w:multiLevelType w:val="hybridMultilevel"/>
-    <w:tmpl w:val="31224D0C"/>
-    <w:lvl w:ilvl="0" w:tplc="AAA2A86E">
+    <w:multiLevelType w:val="multilevel"/>
+    <w:tmpl w:val="0409001D"/>
+    <w:lvl w:ilvl="0">
       <w:start w:val="1"/>
       <w:numFmt w:val="decimal"/>
-      <w:lvlText w:val="%1."/>
+      <w:lvlText w:val="%1"/>
       <w:lvlJc w:val="left"/>
       <w:pPr>
-        <w:ind w:left="360" w:hanging="360"/>
+        <w:ind w:left="425" w:hanging="425"/>
       </w:pPr>
       <w:rPr>
         <w:rFonts w:hint="default"/>
       </w:rPr>
     </w:lvl>
-    <w:lvl w:ilvl="1" w:tplc="04090019">
-      <w:start w:val="1"/>
-      <w:numFmt w:val="ideographTraditional"/>
-      <w:lvlText w:val="%2、"/>
-      <w:lvlJc w:val="left"/>
-      <w:pPr>
-        <w:ind w:left="960" w:hanging="480"/>
-      </w:pPr>
-    </w:lvl>
-    <w:lvl w:ilvl="2" w:tplc="0409001B">
-      <w:start w:val="1"/>
-      <w:numFmt w:val="lowerRoman"/>
-      <w:lvlText w:val="%3."/>
-      <w:lvlJc w:val="right"/>
-      <w:pPr>
-        <w:ind w:left="1440" w:hanging="480"/>
-      </w:pPr>
-    </w:lvl>
-    <w:lvl w:ilvl="3" w:tplc="0409000F" w:tentative="1">
+    <w:lvl w:ilvl="1">
       <w:start w:val="1"/>
       <w:numFmt w:val="decimal"/>
-      <w:lvlText w:val="%4."/>
+      <w:lvlText w:val="%1.%2"/>
       <w:lvlJc w:val="left"/>
       <w:pPr>
-        <w:ind w:left="1920" w:hanging="480"/>
+        <w:ind w:left="992" w:hanging="567"/>
       </w:pPr>
     </w:lvl>
-    <w:lvl w:ilvl="4" w:tplc="04090019" w:tentative="1">
-      <w:start w:val="1"/>
-      <w:numFmt w:val="ideographTraditional"/>
-      <w:lvlText w:val="%5、"/>
-      <w:lvlJc w:val="left"/>
-      <w:pPr>
-        <w:ind w:left="2400" w:hanging="480"/>
-      </w:pPr>
-    </w:lvl>
-    <w:lvl w:ilvl="5" w:tplc="0409001B" w:tentative="1">
-      <w:start w:val="1"/>
-      <w:numFmt w:val="lowerRoman"/>
-      <w:lvlText w:val="%6."/>
-      <w:lvlJc w:val="right"/>
-      <w:pPr>
-        <w:ind w:left="2880" w:hanging="480"/>
-      </w:pPr>
-    </w:lvl>
-    <w:lvl w:ilvl="6" w:tplc="0409000F" w:tentative="1">
+    <w:lvl w:ilvl="2">
       <w:start w:val="1"/>
       <w:numFmt w:val="decimal"/>
-      <w:lvlText w:val="%7."/>
+      <w:lvlText w:val="%1.%2.%3"/>
       <w:lvlJc w:val="left"/>
       <w:pPr>
-        <w:ind w:left="3360" w:hanging="480"/>
+        <w:ind w:left="1418" w:hanging="567"/>
       </w:pPr>
     </w:lvl>
-    <w:lvl w:ilvl="7" w:tplc="04090019" w:tentative="1">
+    <w:lvl w:ilvl="3">
       <w:start w:val="1"/>
-      <w:numFmt w:val="ideographTraditional"/>
-      <w:lvlText w:val="%8、"/>
+      <w:numFmt w:val="decimal"/>
+      <w:lvlText w:val="%1.%2.%3.%4"/>
       <w:lvlJc w:val="left"/>
       <w:pPr>
-        <w:ind w:left="3840" w:hanging="480"/>
+        <w:ind w:left="1984" w:hanging="708"/>
       </w:pPr>
     </w:lvl>
-    <w:lvl w:ilvl="8" w:tplc="0409001B" w:tentative="1">
+    <w:lvl w:ilvl="4">
       <w:start w:val="1"/>
-      <w:numFmt w:val="lowerRoman"/>
-      <w:lvlText w:val="%9."/>
-      <w:lvlJc w:val="right"/>
-      <w:pPr>
-        <w:ind w:left="4320" w:hanging="480"/>
+      <w:numFmt w:val="decimal"/>
+      <w:lvlText w:val="%1.%2.%3.%4.%5"/>
+      <w:lvlJc w:val="left"/>
+      <w:pPr>
+        <w:ind w:left="2551" w:hanging="850"/>
+      </w:pPr>
+    </w:lvl>
+    <w:lvl w:ilvl="5">
+      <w:start w:val="1"/>
+      <w:numFmt w:val="decimal"/>
+      <w:lvlText w:val="%1.%2.%3.%4.%5.%6"/>
+      <w:lvlJc w:val="left"/>
+      <w:pPr>
+        <w:ind w:left="3260" w:hanging="1134"/>
+      </w:pPr>
+    </w:lvl>
+    <w:lvl w:ilvl="6">
+      <w:start w:val="1"/>
+      <w:numFmt w:val="decimal"/>
+      <w:lvlText w:val="%1.%2.%3.%4.%5.%6.%7"/>
+      <w:lvlJc w:val="left"/>
+      <w:pPr>
+        <w:ind w:left="3827" w:hanging="1276"/>
+      </w:pPr>
+    </w:lvl>
+    <w:lvl w:ilvl="7">
+      <w:start w:val="1"/>
+      <w:numFmt w:val="decimal"/>
+      <w:lvlText w:val="%1.%2.%3.%4.%5.%6.%7.%8"/>
+      <w:lvlJc w:val="left"/>
+      <w:pPr>
+        <w:ind w:left="4394" w:hanging="1418"/>
+      </w:pPr>
+    </w:lvl>
+    <w:lvl w:ilvl="8">
+      <w:start w:val="1"/>
+      <w:numFmt w:val="decimal"/>
+      <w:lvlText w:val="%1.%2.%3.%4.%5.%6.%7.%8.%9"/>
+      <w:lvlJc w:val="left"/>
+      <w:pPr>
+        <w:ind w:left="5102" w:hanging="1700"/>
       </w:pPr>
     </w:lvl>
   </w:abstractNum>
